--- a/design.docx
+++ b/design.docx
@@ -27,850 +27,865 @@
           <w:highlight w:val="none"/>
         </w:rPr>
       </w:r>
-    </w:p>
-    <w:p>
-      <w:pPr>
-        <w:jc w:val="center"/>
-        <w:rPr>
-          <w:rFonts w:ascii="Times New Roman" w:hAnsi="Times New Roman" w:cs="Times New Roman"/>
-          <w:sz w:val="28"/>
-          <w:szCs w:val="28"/>
-          <w:highlight w:val="none"/>
-        </w:rPr>
-      </w:pPr>
-      <w:r>
-        <w:rPr>
-          <w:rFonts w:ascii="Times New Roman" w:hAnsi="Times New Roman" w:cs="Times New Roman"/>
-          <w:sz w:val="28"/>
-          <w:szCs w:val="28"/>
-          <w:highlight w:val="none"/>
-        </w:rPr>
-      </w:r>
-      <w:r>
-        <w:rPr>
-          <w:rFonts w:ascii="Times New Roman" w:hAnsi="Times New Roman" w:cs="Times New Roman"/>
-          <w:sz w:val="28"/>
-          <w:szCs w:val="28"/>
-          <w:highlight w:val="none"/>
-        </w:rPr>
-      </w:r>
-    </w:p>
-    <w:p>
-      <w:pPr>
-        <w:jc w:val="center"/>
-        <w:rPr>
-          <w:rFonts w:ascii="Times New Roman" w:hAnsi="Times New Roman" w:cs="Times New Roman"/>
-          <w:sz w:val="28"/>
-          <w:szCs w:val="28"/>
-          <w:highlight w:val="none"/>
-        </w:rPr>
-      </w:pPr>
-      <w:r>
-        <w:rPr>
-          <w:rFonts w:ascii="Times New Roman" w:hAnsi="Times New Roman" w:cs="Times New Roman"/>
-          <w:sz w:val="28"/>
-          <w:szCs w:val="28"/>
-          <w:highlight w:val="none"/>
-        </w:rPr>
-      </w:r>
-      <w:r>
-        <w:rPr>
-          <w:rFonts w:ascii="Times New Roman" w:hAnsi="Times New Roman" w:cs="Times New Roman"/>
-          <w:sz w:val="28"/>
-          <w:szCs w:val="28"/>
-          <w:highlight w:val="none"/>
-        </w:rPr>
-      </w:r>
-    </w:p>
-    <w:p>
-      <w:pPr>
-        <w:jc w:val="center"/>
-        <w:rPr>
-          <w:rFonts w:ascii="Times New Roman" w:hAnsi="Times New Roman" w:cs="Times New Roman"/>
-          <w:sz w:val="28"/>
-          <w:szCs w:val="28"/>
-          <w:highlight w:val="none"/>
-        </w:rPr>
-      </w:pPr>
-      <w:r>
-        <w:rPr>
-          <w:rFonts w:ascii="Times New Roman" w:hAnsi="Times New Roman" w:cs="Times New Roman"/>
-          <w:sz w:val="28"/>
-          <w:szCs w:val="28"/>
-          <w:highlight w:val="none"/>
-        </w:rPr>
-      </w:r>
-      <w:r>
-        <w:rPr>
-          <w:rFonts w:ascii="Times New Roman" w:hAnsi="Times New Roman" w:cs="Times New Roman"/>
-          <w:sz w:val="28"/>
-          <w:szCs w:val="28"/>
-          <w:highlight w:val="none"/>
-        </w:rPr>
-      </w:r>
-    </w:p>
-    <w:p>
-      <w:pPr>
-        <w:jc w:val="center"/>
-        <w:spacing w:after="0" w:afterAutospacing="0" w:line="360" w:lineRule="auto"/>
-        <w:rPr>
-          <w:rFonts w:ascii="Times New Roman" w:hAnsi="Times New Roman" w:cs="Times New Roman"/>
-          <w:b/>
-          <w:bCs/>
-          <w:sz w:val="28"/>
-          <w:szCs w:val="28"/>
-          <w:highlight w:val="none"/>
-        </w:rPr>
-      </w:pPr>
-      <w:r>
-        <w:rPr>
-          <w:rFonts w:ascii="Times New Roman" w:hAnsi="Times New Roman" w:cs="Times New Roman"/>
-          <w:b/>
-          <w:bCs/>
-          <w:sz w:val="28"/>
-          <w:szCs w:val="28"/>
-        </w:rPr>
-        <w:t xml:space="preserve">Проектування та моделювання </w:t>
-      </w:r>
-      <w:r>
-        <w:rPr>
-          <w:rFonts w:ascii="Times New Roman" w:hAnsi="Times New Roman" w:cs="Times New Roman"/>
-          <w:b/>
-          <w:bCs/>
-          <w:sz w:val="28"/>
-          <w:szCs w:val="28"/>
-        </w:rPr>
-        <w:t xml:space="preserve">програми </w:t>
-      </w:r>
-      <w:r>
-        <w:rPr>
-          <w:rFonts w:ascii="Times New Roman" w:hAnsi="Times New Roman" w:eastAsia="Times New Roman" w:cs="Times New Roman"/>
-          <w:b/>
-          <w:color w:val="000000"/>
-          <w:sz w:val="28"/>
-          <w:szCs w:val="28"/>
-        </w:rPr>
-        <w:t xml:space="preserve">для автоматизації виконання команд в терміналі</w:t>
-      </w:r>
-      <w:r/>
-      <w:r>
-        <w:rPr>
-          <w:rFonts w:ascii="Times New Roman" w:hAnsi="Times New Roman" w:cs="Times New Roman"/>
-          <w:b/>
-          <w:bCs/>
-          <w:sz w:val="28"/>
-          <w:szCs w:val="28"/>
-        </w:rPr>
-      </w:r>
-      <w:r>
-        <w:rPr>
-          <w:rFonts w:ascii="Times New Roman" w:hAnsi="Times New Roman" w:cs="Times New Roman"/>
-          <w:b/>
-          <w:bCs/>
-          <w:sz w:val="28"/>
-          <w:szCs w:val="28"/>
-        </w:rPr>
-      </w:r>
-    </w:p>
-    <w:p>
-      <w:pPr>
-        <w:jc w:val="center"/>
-        <w:rPr>
-          <w:rFonts w:ascii="Times New Roman" w:hAnsi="Times New Roman" w:cs="Times New Roman"/>
-          <w:b/>
-          <w:bCs/>
-          <w:sz w:val="28"/>
-          <w:szCs w:val="28"/>
-          <w:highlight w:val="none"/>
-        </w:rPr>
-      </w:pPr>
-      <w:r>
-        <w:rPr>
-          <w:rFonts w:ascii="Times New Roman" w:hAnsi="Times New Roman" w:cs="Times New Roman"/>
-          <w:b/>
-          <w:bCs/>
-          <w:sz w:val="28"/>
-          <w:szCs w:val="28"/>
-          <w:highlight w:val="none"/>
-        </w:rPr>
-      </w:r>
-      <w:r>
-        <w:rPr>
-          <w:rFonts w:ascii="Times New Roman" w:hAnsi="Times New Roman" w:cs="Times New Roman"/>
-          <w:b/>
-          <w:bCs/>
-          <w:sz w:val="28"/>
-          <w:szCs w:val="28"/>
-          <w:highlight w:val="none"/>
-        </w:rPr>
-      </w:r>
-    </w:p>
-    <w:p>
-      <w:pPr>
-        <w:jc w:val="center"/>
-        <w:rPr>
-          <w:rFonts w:ascii="Times New Roman" w:hAnsi="Times New Roman" w:cs="Times New Roman"/>
-          <w:b/>
-          <w:bCs/>
-          <w:sz w:val="28"/>
-          <w:szCs w:val="28"/>
-          <w:highlight w:val="none"/>
-        </w:rPr>
-      </w:pPr>
-      <w:r>
-        <w:rPr>
-          <w:rFonts w:ascii="Times New Roman" w:hAnsi="Times New Roman" w:cs="Times New Roman"/>
-          <w:b/>
-          <w:bCs/>
-          <w:sz w:val="28"/>
-          <w:szCs w:val="28"/>
-          <w:highlight w:val="none"/>
-        </w:rPr>
-      </w:r>
-      <w:r>
-        <w:rPr>
-          <w:rFonts w:ascii="Times New Roman" w:hAnsi="Times New Roman" w:cs="Times New Roman"/>
-          <w:b/>
-          <w:bCs/>
-          <w:sz w:val="28"/>
-          <w:szCs w:val="28"/>
-          <w:highlight w:val="none"/>
-        </w:rPr>
-      </w:r>
-    </w:p>
-    <w:p>
-      <w:pPr>
-        <w:jc w:val="center"/>
-        <w:rPr>
-          <w:rFonts w:ascii="Times New Roman" w:hAnsi="Times New Roman" w:cs="Times New Roman"/>
-          <w:b/>
-          <w:bCs/>
-          <w:sz w:val="28"/>
-          <w:szCs w:val="28"/>
-          <w:highlight w:val="none"/>
-        </w:rPr>
-      </w:pPr>
-      <w:r>
-        <w:rPr>
-          <w:rFonts w:ascii="Times New Roman" w:hAnsi="Times New Roman" w:cs="Times New Roman"/>
-          <w:b/>
-          <w:bCs/>
-          <w:sz w:val="28"/>
-          <w:szCs w:val="28"/>
-          <w:highlight w:val="none"/>
-        </w:rPr>
-      </w:r>
-      <w:r>
-        <w:rPr>
-          <w:rFonts w:ascii="Times New Roman" w:hAnsi="Times New Roman" w:cs="Times New Roman"/>
-          <w:b/>
-          <w:bCs/>
-          <w:sz w:val="28"/>
-          <w:szCs w:val="28"/>
-          <w:highlight w:val="none"/>
-        </w:rPr>
-      </w:r>
-    </w:p>
-    <w:p>
-      <w:pPr>
-        <w:jc w:val="center"/>
-        <w:rPr>
-          <w:rFonts w:ascii="Times New Roman" w:hAnsi="Times New Roman" w:cs="Times New Roman"/>
-          <w:b/>
-          <w:bCs/>
-          <w:sz w:val="28"/>
-          <w:szCs w:val="28"/>
-          <w:highlight w:val="none"/>
-        </w:rPr>
-      </w:pPr>
-      <w:r>
-        <w:rPr>
-          <w:rFonts w:ascii="Times New Roman" w:hAnsi="Times New Roman" w:cs="Times New Roman"/>
-          <w:b/>
-          <w:bCs/>
-          <w:sz w:val="28"/>
-          <w:szCs w:val="28"/>
-          <w:highlight w:val="none"/>
-        </w:rPr>
-      </w:r>
-      <w:r>
-        <w:rPr>
-          <w:rFonts w:ascii="Times New Roman" w:hAnsi="Times New Roman" w:cs="Times New Roman"/>
-          <w:b/>
-          <w:bCs/>
-          <w:sz w:val="28"/>
-          <w:szCs w:val="28"/>
-          <w:highlight w:val="none"/>
-        </w:rPr>
-      </w:r>
-    </w:p>
-    <w:p>
-      <w:pPr>
-        <w:jc w:val="center"/>
-        <w:rPr>
-          <w:rFonts w:ascii="Times New Roman" w:hAnsi="Times New Roman" w:cs="Times New Roman"/>
-          <w:b/>
-          <w:bCs/>
-          <w:sz w:val="28"/>
-          <w:szCs w:val="28"/>
-          <w:highlight w:val="none"/>
-        </w:rPr>
-      </w:pPr>
-      <w:r>
-        <w:rPr>
-          <w:rFonts w:ascii="Times New Roman" w:hAnsi="Times New Roman" w:cs="Times New Roman"/>
-          <w:b/>
-          <w:bCs/>
-          <w:sz w:val="28"/>
-          <w:szCs w:val="28"/>
-          <w:highlight w:val="none"/>
-        </w:rPr>
-      </w:r>
-      <w:r>
-        <w:rPr>
-          <w:rFonts w:ascii="Times New Roman" w:hAnsi="Times New Roman" w:cs="Times New Roman"/>
-          <w:b/>
-          <w:bCs/>
-          <w:sz w:val="28"/>
-          <w:szCs w:val="28"/>
-          <w:highlight w:val="none"/>
-        </w:rPr>
-      </w:r>
-    </w:p>
-    <w:p>
-      <w:pPr>
-        <w:jc w:val="center"/>
-        <w:rPr>
-          <w:rFonts w:ascii="Times New Roman" w:hAnsi="Times New Roman" w:cs="Times New Roman"/>
-          <w:b/>
-          <w:bCs/>
-          <w:sz w:val="28"/>
-          <w:szCs w:val="28"/>
-          <w:highlight w:val="none"/>
-        </w:rPr>
-      </w:pPr>
-      <w:r>
-        <w:rPr>
-          <w:rFonts w:ascii="Times New Roman" w:hAnsi="Times New Roman" w:cs="Times New Roman"/>
-          <w:b/>
-          <w:bCs/>
-          <w:sz w:val="28"/>
-          <w:szCs w:val="28"/>
-          <w:highlight w:val="none"/>
-        </w:rPr>
-      </w:r>
-      <w:r>
-        <w:rPr>
-          <w:rFonts w:ascii="Times New Roman" w:hAnsi="Times New Roman" w:cs="Times New Roman"/>
-          <w:b/>
-          <w:bCs/>
-          <w:sz w:val="28"/>
-          <w:szCs w:val="28"/>
-          <w:highlight w:val="none"/>
-        </w:rPr>
-      </w:r>
-    </w:p>
-    <w:p>
-      <w:pPr>
-        <w:jc w:val="center"/>
-        <w:rPr>
-          <w:rFonts w:ascii="Times New Roman" w:hAnsi="Times New Roman" w:cs="Times New Roman"/>
-          <w:b/>
-          <w:bCs/>
-          <w:sz w:val="28"/>
-          <w:szCs w:val="28"/>
-          <w:highlight w:val="none"/>
-        </w:rPr>
-      </w:pPr>
-      <w:r>
-        <w:rPr>
-          <w:rFonts w:ascii="Times New Roman" w:hAnsi="Times New Roman" w:cs="Times New Roman"/>
-          <w:b/>
-          <w:bCs/>
-          <w:sz w:val="28"/>
-          <w:szCs w:val="28"/>
-          <w:highlight w:val="none"/>
-        </w:rPr>
-      </w:r>
-      <w:r>
-        <w:rPr>
-          <w:rFonts w:ascii="Times New Roman" w:hAnsi="Times New Roman" w:cs="Times New Roman"/>
-          <w:b/>
-          <w:bCs/>
-          <w:sz w:val="28"/>
-          <w:szCs w:val="28"/>
-          <w:highlight w:val="none"/>
-        </w:rPr>
-      </w:r>
-    </w:p>
-    <w:p>
-      <w:pPr>
-        <w:jc w:val="center"/>
-        <w:rPr>
-          <w:rFonts w:ascii="Times New Roman" w:hAnsi="Times New Roman" w:cs="Times New Roman"/>
-          <w:b/>
-          <w:bCs/>
-          <w:sz w:val="28"/>
-          <w:szCs w:val="28"/>
-          <w:highlight w:val="none"/>
-        </w:rPr>
-      </w:pPr>
-      <w:r>
-        <w:rPr>
-          <w:rFonts w:ascii="Times New Roman" w:hAnsi="Times New Roman" w:cs="Times New Roman"/>
-          <w:b/>
-          <w:bCs/>
-          <w:sz w:val="28"/>
-          <w:szCs w:val="28"/>
-          <w:highlight w:val="none"/>
-        </w:rPr>
-      </w:r>
-      <w:r>
-        <w:rPr>
-          <w:rFonts w:ascii="Times New Roman" w:hAnsi="Times New Roman" w:cs="Times New Roman"/>
-          <w:b/>
-          <w:bCs/>
-          <w:sz w:val="28"/>
-          <w:szCs w:val="28"/>
-          <w:highlight w:val="none"/>
-        </w:rPr>
-      </w:r>
-    </w:p>
-    <w:p>
-      <w:pPr>
-        <w:jc w:val="center"/>
-        <w:rPr>
-          <w:rFonts w:ascii="Times New Roman" w:hAnsi="Times New Roman" w:cs="Times New Roman"/>
-          <w:b/>
-          <w:bCs/>
-          <w:sz w:val="28"/>
-          <w:szCs w:val="28"/>
-          <w:highlight w:val="none"/>
-        </w:rPr>
-      </w:pPr>
-      <w:r>
-        <w:rPr>
-          <w:rFonts w:ascii="Times New Roman" w:hAnsi="Times New Roman" w:cs="Times New Roman"/>
-          <w:b/>
-          <w:bCs/>
-          <w:sz w:val="28"/>
-          <w:szCs w:val="28"/>
-          <w:highlight w:val="none"/>
-        </w:rPr>
-      </w:r>
-      <w:r>
-        <w:rPr>
-          <w:rFonts w:ascii="Times New Roman" w:hAnsi="Times New Roman" w:cs="Times New Roman"/>
-          <w:b/>
-          <w:bCs/>
-          <w:sz w:val="28"/>
-          <w:szCs w:val="28"/>
-          <w:highlight w:val="none"/>
-        </w:rPr>
-      </w:r>
-    </w:p>
-    <w:p>
-      <w:pPr>
-        <w:jc w:val="center"/>
-        <w:rPr>
-          <w:rFonts w:ascii="Times New Roman" w:hAnsi="Times New Roman" w:cs="Times New Roman"/>
-          <w:b/>
-          <w:bCs/>
-          <w:sz w:val="28"/>
-          <w:szCs w:val="28"/>
-          <w:highlight w:val="none"/>
-        </w:rPr>
-      </w:pPr>
-      <w:r>
-        <w:rPr>
-          <w:rFonts w:ascii="Times New Roman" w:hAnsi="Times New Roman" w:cs="Times New Roman"/>
-          <w:b/>
-          <w:bCs/>
-          <w:sz w:val="28"/>
-          <w:szCs w:val="28"/>
-          <w:highlight w:val="none"/>
-        </w:rPr>
-      </w:r>
-      <w:r>
-        <w:rPr>
-          <w:rFonts w:ascii="Times New Roman" w:hAnsi="Times New Roman" w:cs="Times New Roman"/>
-          <w:b/>
-          <w:bCs/>
-          <w:sz w:val="28"/>
-          <w:szCs w:val="28"/>
-          <w:highlight w:val="none"/>
-        </w:rPr>
-      </w:r>
-    </w:p>
-    <w:p>
-      <w:pPr>
-        <w:jc w:val="center"/>
-        <w:rPr>
-          <w:rFonts w:ascii="Times New Roman" w:hAnsi="Times New Roman" w:cs="Times New Roman"/>
-          <w:b/>
-          <w:bCs/>
-          <w:sz w:val="28"/>
-          <w:szCs w:val="28"/>
-          <w:highlight w:val="none"/>
-        </w:rPr>
-      </w:pPr>
-      <w:r>
-        <w:rPr>
-          <w:rFonts w:ascii="Times New Roman" w:hAnsi="Times New Roman" w:cs="Times New Roman"/>
-          <w:b/>
-          <w:bCs/>
-          <w:sz w:val="28"/>
-          <w:szCs w:val="28"/>
-          <w:highlight w:val="none"/>
-        </w:rPr>
-      </w:r>
-      <w:r>
-        <w:rPr>
-          <w:rFonts w:ascii="Times New Roman" w:hAnsi="Times New Roman" w:cs="Times New Roman"/>
-          <w:b/>
-          <w:bCs/>
-          <w:sz w:val="28"/>
-          <w:szCs w:val="28"/>
-          <w:highlight w:val="none"/>
-        </w:rPr>
-      </w:r>
-    </w:p>
-    <w:p>
-      <w:pPr>
-        <w:jc w:val="center"/>
-        <w:rPr>
-          <w:rFonts w:ascii="Times New Roman" w:hAnsi="Times New Roman" w:cs="Times New Roman"/>
-          <w:b/>
-          <w:bCs/>
-          <w:sz w:val="28"/>
-          <w:szCs w:val="28"/>
-          <w:highlight w:val="none"/>
-        </w:rPr>
-      </w:pPr>
-      <w:r>
-        <w:rPr>
-          <w:rFonts w:ascii="Times New Roman" w:hAnsi="Times New Roman" w:cs="Times New Roman"/>
-          <w:b/>
-          <w:bCs/>
-          <w:sz w:val="28"/>
-          <w:szCs w:val="28"/>
-          <w:highlight w:val="none"/>
-        </w:rPr>
-      </w:r>
-      <w:r>
-        <w:rPr>
-          <w:rFonts w:ascii="Times New Roman" w:hAnsi="Times New Roman" w:cs="Times New Roman"/>
-          <w:b/>
-          <w:bCs/>
-          <w:sz w:val="28"/>
-          <w:szCs w:val="28"/>
-          <w:highlight w:val="none"/>
-        </w:rPr>
-      </w:r>
-    </w:p>
-    <w:p>
-      <w:pPr>
-        <w:jc w:val="center"/>
-        <w:rPr>
-          <w:rFonts w:ascii="Times New Roman" w:hAnsi="Times New Roman" w:cs="Times New Roman"/>
-          <w:b/>
-          <w:bCs/>
-          <w:sz w:val="28"/>
-          <w:szCs w:val="28"/>
-          <w:highlight w:val="none"/>
-        </w:rPr>
-      </w:pPr>
-      <w:r>
-        <w:rPr>
-          <w:rFonts w:ascii="Times New Roman" w:hAnsi="Times New Roman" w:cs="Times New Roman"/>
-          <w:b/>
-          <w:bCs/>
-          <w:sz w:val="28"/>
-          <w:szCs w:val="28"/>
-          <w:highlight w:val="none"/>
-        </w:rPr>
-      </w:r>
-      <w:r>
-        <w:rPr>
-          <w:rFonts w:ascii="Times New Roman" w:hAnsi="Times New Roman" w:cs="Times New Roman"/>
-          <w:b/>
-          <w:bCs/>
-          <w:sz w:val="28"/>
-          <w:szCs w:val="28"/>
-          <w:highlight w:val="none"/>
-        </w:rPr>
-      </w:r>
-    </w:p>
-    <w:p>
-      <w:pPr>
-        <w:jc w:val="center"/>
-        <w:rPr>
-          <w:rFonts w:ascii="Times New Roman" w:hAnsi="Times New Roman" w:cs="Times New Roman"/>
-          <w:b/>
-          <w:bCs/>
-          <w:sz w:val="28"/>
-          <w:szCs w:val="28"/>
-          <w:highlight w:val="none"/>
-        </w:rPr>
-      </w:pPr>
-      <w:r>
-        <w:rPr>
-          <w:rFonts w:ascii="Times New Roman" w:hAnsi="Times New Roman" w:cs="Times New Roman"/>
-          <w:b/>
-          <w:bCs/>
-          <w:sz w:val="28"/>
-          <w:szCs w:val="28"/>
-          <w:highlight w:val="none"/>
-        </w:rPr>
-      </w:r>
-      <w:r>
-        <w:rPr>
-          <w:rFonts w:ascii="Times New Roman" w:hAnsi="Times New Roman" w:cs="Times New Roman"/>
-          <w:b/>
-          <w:bCs/>
-          <w:sz w:val="28"/>
-          <w:szCs w:val="28"/>
-          <w:highlight w:val="none"/>
-        </w:rPr>
-      </w:r>
-    </w:p>
-    <w:p>
-      <w:pPr>
-        <w:jc w:val="center"/>
-        <w:rPr>
-          <w:rFonts w:ascii="Times New Roman" w:hAnsi="Times New Roman" w:cs="Times New Roman"/>
-          <w:b/>
-          <w:bCs/>
-          <w:sz w:val="28"/>
-          <w:szCs w:val="28"/>
-          <w:highlight w:val="none"/>
-        </w:rPr>
-      </w:pPr>
-      <w:r>
-        <w:rPr>
-          <w:rFonts w:ascii="Times New Roman" w:hAnsi="Times New Roman" w:cs="Times New Roman"/>
-          <w:b/>
-          <w:bCs/>
-          <w:sz w:val="28"/>
-          <w:szCs w:val="28"/>
-          <w:highlight w:val="none"/>
-        </w:rPr>
-      </w:r>
-      <w:r>
-        <w:rPr>
-          <w:rFonts w:ascii="Times New Roman" w:hAnsi="Times New Roman" w:cs="Times New Roman"/>
-          <w:b/>
-          <w:bCs/>
-          <w:sz w:val="28"/>
-          <w:szCs w:val="28"/>
-          <w:highlight w:val="none"/>
-        </w:rPr>
-      </w:r>
-    </w:p>
-    <w:p>
-      <w:pPr>
-        <w:jc w:val="center"/>
-        <w:rPr>
-          <w:rFonts w:ascii="Times New Roman" w:hAnsi="Times New Roman" w:cs="Times New Roman"/>
-          <w:b/>
-          <w:bCs/>
-          <w:sz w:val="28"/>
-          <w:szCs w:val="28"/>
-          <w:highlight w:val="none"/>
-        </w:rPr>
-      </w:pPr>
-      <w:r>
-        <w:rPr>
-          <w:rFonts w:ascii="Times New Roman" w:hAnsi="Times New Roman" w:cs="Times New Roman"/>
-          <w:b/>
-          <w:bCs/>
-          <w:sz w:val="28"/>
-          <w:szCs w:val="28"/>
-          <w:highlight w:val="none"/>
-        </w:rPr>
-      </w:r>
-      <w:r>
-        <w:rPr>
-          <w:rFonts w:ascii="Times New Roman" w:hAnsi="Times New Roman" w:cs="Times New Roman"/>
-          <w:b/>
-          <w:bCs/>
-          <w:sz w:val="28"/>
-          <w:szCs w:val="28"/>
-          <w:highlight w:val="none"/>
-        </w:rPr>
-      </w:r>
-    </w:p>
-    <w:p>
-      <w:pPr>
-        <w:jc w:val="center"/>
-        <w:rPr>
-          <w:rFonts w:ascii="Times New Roman" w:hAnsi="Times New Roman" w:cs="Times New Roman"/>
-          <w:b/>
-          <w:bCs/>
-          <w:sz w:val="28"/>
-          <w:szCs w:val="28"/>
-          <w:highlight w:val="none"/>
-        </w:rPr>
-      </w:pPr>
-      <w:r>
-        <w:rPr>
-          <w:rFonts w:ascii="Times New Roman" w:hAnsi="Times New Roman" w:cs="Times New Roman"/>
-          <w:b/>
-          <w:bCs/>
-          <w:sz w:val="28"/>
-          <w:szCs w:val="28"/>
-          <w:highlight w:val="none"/>
-        </w:rPr>
-      </w:r>
-      <w:r>
-        <w:rPr>
-          <w:rFonts w:ascii="Times New Roman" w:hAnsi="Times New Roman" w:cs="Times New Roman"/>
-          <w:b/>
-          <w:bCs/>
-          <w:sz w:val="28"/>
-          <w:szCs w:val="28"/>
-          <w:highlight w:val="none"/>
-        </w:rPr>
-      </w:r>
-    </w:p>
-    <w:p>
-      <w:pPr>
-        <w:jc w:val="center"/>
-        <w:rPr>
-          <w:rFonts w:ascii="Times New Roman" w:hAnsi="Times New Roman" w:cs="Times New Roman"/>
-          <w:b/>
-          <w:bCs/>
-          <w:sz w:val="28"/>
-          <w:szCs w:val="28"/>
-          <w:highlight w:val="none"/>
-        </w:rPr>
-      </w:pPr>
-      <w:r>
-        <w:rPr>
-          <w:rFonts w:ascii="Times New Roman" w:hAnsi="Times New Roman" w:cs="Times New Roman"/>
-          <w:b/>
-          <w:bCs/>
-          <w:sz w:val="28"/>
-          <w:szCs w:val="28"/>
-          <w:highlight w:val="none"/>
-        </w:rPr>
-      </w:r>
-      <w:r>
-        <w:rPr>
-          <w:rFonts w:ascii="Times New Roman" w:hAnsi="Times New Roman" w:cs="Times New Roman"/>
-          <w:b/>
-          <w:bCs/>
-          <w:sz w:val="28"/>
-          <w:szCs w:val="28"/>
-          <w:highlight w:val="none"/>
-        </w:rPr>
-      </w:r>
-    </w:p>
-    <w:p>
-      <w:pPr>
-        <w:jc w:val="left"/>
-        <w:rPr>
-          <w:rFonts w:ascii="Times New Roman" w:hAnsi="Times New Roman" w:cs="Times New Roman"/>
-          <w:b/>
-          <w:bCs/>
-          <w:sz w:val="28"/>
-          <w:szCs w:val="28"/>
-          <w:highlight w:val="none"/>
-        </w:rPr>
-      </w:pPr>
-      <w:r>
-        <w:rPr>
-          <w:rFonts w:ascii="Times New Roman" w:hAnsi="Times New Roman" w:cs="Times New Roman"/>
-          <w:b/>
-          <w:bCs/>
-          <w:sz w:val="28"/>
-          <w:szCs w:val="28"/>
-          <w:highlight w:val="none"/>
-        </w:rPr>
-      </w:r>
-      <w:r>
-        <w:rPr>
-          <w:rFonts w:ascii="Times New Roman" w:hAnsi="Times New Roman" w:cs="Times New Roman"/>
-          <w:b/>
-          <w:bCs/>
-          <w:sz w:val="28"/>
-          <w:szCs w:val="28"/>
-          <w:highlight w:val="none"/>
-        </w:rPr>
-      </w:r>
-    </w:p>
-    <w:p>
-      <w:pPr>
-        <w:jc w:val="left"/>
-        <w:rPr>
-          <w:rFonts w:ascii="Times New Roman" w:hAnsi="Times New Roman" w:cs="Times New Roman"/>
-          <w:b/>
-          <w:bCs/>
-          <w:sz w:val="28"/>
-          <w:szCs w:val="28"/>
-          <w:highlight w:val="none"/>
-        </w:rPr>
-      </w:pPr>
-      <w:r>
-        <w:rPr>
-          <w:rFonts w:ascii="Times New Roman" w:hAnsi="Times New Roman" w:cs="Times New Roman"/>
-          <w:b/>
-          <w:bCs/>
-          <w:sz w:val="28"/>
-          <w:szCs w:val="28"/>
-          <w:highlight w:val="none"/>
-        </w:rPr>
-      </w:r>
-      <w:r>
-        <w:rPr>
-          <w:rFonts w:ascii="Times New Roman" w:hAnsi="Times New Roman" w:cs="Times New Roman"/>
-          <w:b/>
-          <w:bCs/>
-          <w:sz w:val="28"/>
-          <w:szCs w:val="28"/>
-          <w:highlight w:val="none"/>
-        </w:rPr>
-      </w:r>
-    </w:p>
-    <w:p>
-      <w:pPr>
-        <w:jc w:val="center"/>
-        <w:spacing w:after="0" w:afterAutospacing="0" w:line="360" w:lineRule="auto"/>
-      </w:pPr>
-      <w:r>
-        <w:rPr>
-          <w:rFonts w:ascii="Times New Roman" w:hAnsi="Times New Roman" w:cs="Times New Roman"/>
-          <w:b/>
-          <w:bCs/>
-          <w:sz w:val="28"/>
-          <w:szCs w:val="28"/>
-        </w:rPr>
-      </w:r>
-      <w:r>
-        <w:rPr>
-          <w:rFonts w:ascii="Times New Roman" w:hAnsi="Times New Roman" w:cs="Times New Roman"/>
-          <w:b/>
-          <w:bCs/>
-          <w:sz w:val="28"/>
-          <w:szCs w:val="28"/>
-        </w:rPr>
-        <w:t xml:space="preserve">Зміст</w:t>
-      </w:r>
-      <w:r>
-        <w:rPr>
-          <w:rFonts w:ascii="Times New Roman" w:hAnsi="Times New Roman" w:cs="Times New Roman"/>
-          <w:b/>
-          <w:bCs/>
-          <w:sz w:val="28"/>
-          <w:szCs w:val="28"/>
-          <w:highlight w:val="none"/>
-        </w:rPr>
-      </w:r>
       <w:r/>
     </w:p>
     <w:p>
       <w:pPr>
-        <w:pStyle w:val="603"/>
+        <w:jc w:val="center"/>
+        <w:rPr>
+          <w:rFonts w:ascii="Times New Roman" w:hAnsi="Times New Roman" w:cs="Times New Roman"/>
+          <w:sz w:val="28"/>
+          <w:szCs w:val="28"/>
+          <w:highlight w:val="none"/>
+        </w:rPr>
+      </w:pPr>
+      <w:r>
+        <w:rPr>
+          <w:rFonts w:ascii="Times New Roman" w:hAnsi="Times New Roman" w:cs="Times New Roman"/>
+          <w:sz w:val="28"/>
+          <w:szCs w:val="28"/>
+          <w:highlight w:val="none"/>
+        </w:rPr>
+      </w:r>
+      <w:r>
+        <w:rPr>
+          <w:rFonts w:ascii="Times New Roman" w:hAnsi="Times New Roman" w:cs="Times New Roman"/>
+          <w:sz w:val="28"/>
+          <w:szCs w:val="28"/>
+          <w:highlight w:val="none"/>
+        </w:rPr>
+      </w:r>
+      <w:r/>
+    </w:p>
+    <w:p>
+      <w:pPr>
+        <w:jc w:val="center"/>
+        <w:rPr>
+          <w:rFonts w:ascii="Times New Roman" w:hAnsi="Times New Roman" w:cs="Times New Roman"/>
+          <w:sz w:val="28"/>
+          <w:szCs w:val="28"/>
+          <w:highlight w:val="none"/>
+        </w:rPr>
+      </w:pPr>
+      <w:r>
+        <w:rPr>
+          <w:rFonts w:ascii="Times New Roman" w:hAnsi="Times New Roman" w:cs="Times New Roman"/>
+          <w:sz w:val="28"/>
+          <w:szCs w:val="28"/>
+          <w:highlight w:val="none"/>
+        </w:rPr>
+      </w:r>
+      <w:r>
+        <w:rPr>
+          <w:rFonts w:ascii="Times New Roman" w:hAnsi="Times New Roman" w:cs="Times New Roman"/>
+          <w:sz w:val="28"/>
+          <w:szCs w:val="28"/>
+          <w:highlight w:val="none"/>
+        </w:rPr>
+      </w:r>
+      <w:r/>
+    </w:p>
+    <w:p>
+      <w:pPr>
+        <w:jc w:val="center"/>
+        <w:rPr>
+          <w:rFonts w:ascii="Times New Roman" w:hAnsi="Times New Roman" w:cs="Times New Roman"/>
+          <w:sz w:val="28"/>
+          <w:szCs w:val="28"/>
+          <w:highlight w:val="none"/>
+        </w:rPr>
+      </w:pPr>
+      <w:r>
+        <w:rPr>
+          <w:rFonts w:ascii="Times New Roman" w:hAnsi="Times New Roman" w:cs="Times New Roman"/>
+          <w:sz w:val="28"/>
+          <w:szCs w:val="28"/>
+          <w:highlight w:val="none"/>
+        </w:rPr>
+      </w:r>
+      <w:r>
+        <w:rPr>
+          <w:rFonts w:ascii="Times New Roman" w:hAnsi="Times New Roman" w:cs="Times New Roman"/>
+          <w:sz w:val="28"/>
+          <w:szCs w:val="28"/>
+          <w:highlight w:val="none"/>
+        </w:rPr>
+      </w:r>
+      <w:r/>
+    </w:p>
+    <w:p>
+      <w:pPr>
+        <w:jc w:val="center"/>
+        <w:spacing w:after="0" w:afterAutospacing="0" w:line="360" w:lineRule="auto"/>
+        <w:rPr>
+          <w:rFonts w:ascii="Times New Roman" w:hAnsi="Times New Roman" w:cs="Times New Roman"/>
+          <w:b/>
+          <w:bCs/>
+          <w:sz w:val="28"/>
+          <w:szCs w:val="28"/>
+          <w:highlight w:val="none"/>
+        </w:rPr>
+      </w:pPr>
+      <w:r>
+        <w:rPr>
+          <w:rFonts w:ascii="Times New Roman" w:hAnsi="Times New Roman" w:cs="Times New Roman"/>
+          <w:b/>
+          <w:bCs/>
+          <w:sz w:val="28"/>
+          <w:szCs w:val="28"/>
+        </w:rPr>
+        <w:t xml:space="preserve">Проектування та моделювання </w:t>
+      </w:r>
+      <w:r>
+        <w:rPr>
+          <w:rFonts w:ascii="Times New Roman" w:hAnsi="Times New Roman" w:cs="Times New Roman"/>
+          <w:b/>
+          <w:bCs/>
+          <w:sz w:val="28"/>
+          <w:szCs w:val="28"/>
+        </w:rPr>
+        <w:t xml:space="preserve">програми </w:t>
+      </w:r>
+      <w:r>
+        <w:rPr>
+          <w:rFonts w:ascii="Times New Roman" w:hAnsi="Times New Roman" w:eastAsia="Times New Roman" w:cs="Times New Roman"/>
+          <w:b/>
+          <w:color w:val="000000"/>
+          <w:sz w:val="28"/>
+          <w:szCs w:val="28"/>
+        </w:rPr>
+        <w:t xml:space="preserve">для автоматизації виконання команд в терміналі</w:t>
+      </w:r>
+      <w:r>
+        <w:rPr>
+          <w:rFonts w:ascii="Times New Roman" w:hAnsi="Times New Roman" w:cs="Times New Roman"/>
+          <w:b/>
+          <w:bCs/>
+          <w:sz w:val="28"/>
+          <w:szCs w:val="28"/>
+        </w:rPr>
+      </w:r>
+      <w:r/>
+    </w:p>
+    <w:p>
+      <w:pPr>
+        <w:jc w:val="center"/>
+        <w:rPr>
+          <w:rFonts w:ascii="Times New Roman" w:hAnsi="Times New Roman" w:cs="Times New Roman"/>
+          <w:b/>
+          <w:bCs/>
+          <w:sz w:val="28"/>
+          <w:szCs w:val="28"/>
+          <w:highlight w:val="none"/>
+        </w:rPr>
+      </w:pPr>
+      <w:r>
+        <w:rPr>
+          <w:rFonts w:ascii="Times New Roman" w:hAnsi="Times New Roman" w:cs="Times New Roman"/>
+          <w:b/>
+          <w:bCs/>
+          <w:sz w:val="28"/>
+          <w:szCs w:val="28"/>
+          <w:highlight w:val="none"/>
+        </w:rPr>
+      </w:r>
+      <w:r>
+        <w:rPr>
+          <w:rFonts w:ascii="Times New Roman" w:hAnsi="Times New Roman" w:cs="Times New Roman"/>
+          <w:b/>
+          <w:bCs/>
+          <w:sz w:val="28"/>
+          <w:szCs w:val="28"/>
+          <w:highlight w:val="none"/>
+        </w:rPr>
+      </w:r>
+      <w:r/>
+    </w:p>
+    <w:p>
+      <w:pPr>
+        <w:jc w:val="center"/>
+        <w:rPr>
+          <w:rFonts w:ascii="Times New Roman" w:hAnsi="Times New Roman" w:cs="Times New Roman"/>
+          <w:b/>
+          <w:bCs/>
+          <w:sz w:val="28"/>
+          <w:szCs w:val="28"/>
+          <w:highlight w:val="none"/>
+        </w:rPr>
+      </w:pPr>
+      <w:r>
+        <w:rPr>
+          <w:rFonts w:ascii="Times New Roman" w:hAnsi="Times New Roman" w:cs="Times New Roman"/>
+          <w:b/>
+          <w:bCs/>
+          <w:sz w:val="28"/>
+          <w:szCs w:val="28"/>
+          <w:highlight w:val="none"/>
+        </w:rPr>
+      </w:r>
+      <w:r>
+        <w:rPr>
+          <w:rFonts w:ascii="Times New Roman" w:hAnsi="Times New Roman" w:cs="Times New Roman"/>
+          <w:b/>
+          <w:bCs/>
+          <w:sz w:val="28"/>
+          <w:szCs w:val="28"/>
+          <w:highlight w:val="none"/>
+        </w:rPr>
+      </w:r>
+      <w:r/>
+    </w:p>
+    <w:p>
+      <w:pPr>
+        <w:jc w:val="center"/>
+        <w:rPr>
+          <w:rFonts w:ascii="Times New Roman" w:hAnsi="Times New Roman" w:cs="Times New Roman"/>
+          <w:b/>
+          <w:bCs/>
+          <w:sz w:val="28"/>
+          <w:szCs w:val="28"/>
+          <w:highlight w:val="none"/>
+        </w:rPr>
+      </w:pPr>
+      <w:r>
+        <w:rPr>
+          <w:rFonts w:ascii="Times New Roman" w:hAnsi="Times New Roman" w:cs="Times New Roman"/>
+          <w:b/>
+          <w:bCs/>
+          <w:sz w:val="28"/>
+          <w:szCs w:val="28"/>
+          <w:highlight w:val="none"/>
+        </w:rPr>
+      </w:r>
+      <w:r>
+        <w:rPr>
+          <w:rFonts w:ascii="Times New Roman" w:hAnsi="Times New Roman" w:cs="Times New Roman"/>
+          <w:b/>
+          <w:bCs/>
+          <w:sz w:val="28"/>
+          <w:szCs w:val="28"/>
+          <w:highlight w:val="none"/>
+        </w:rPr>
+      </w:r>
+      <w:r/>
+    </w:p>
+    <w:p>
+      <w:pPr>
+        <w:jc w:val="center"/>
+        <w:rPr>
+          <w:rFonts w:ascii="Times New Roman" w:hAnsi="Times New Roman" w:cs="Times New Roman"/>
+          <w:b/>
+          <w:bCs/>
+          <w:sz w:val="28"/>
+          <w:szCs w:val="28"/>
+          <w:highlight w:val="none"/>
+        </w:rPr>
+      </w:pPr>
+      <w:r>
+        <w:rPr>
+          <w:rFonts w:ascii="Times New Roman" w:hAnsi="Times New Roman" w:cs="Times New Roman"/>
+          <w:b/>
+          <w:bCs/>
+          <w:sz w:val="28"/>
+          <w:szCs w:val="28"/>
+          <w:highlight w:val="none"/>
+        </w:rPr>
+      </w:r>
+      <w:r>
+        <w:rPr>
+          <w:rFonts w:ascii="Times New Roman" w:hAnsi="Times New Roman" w:cs="Times New Roman"/>
+          <w:b/>
+          <w:bCs/>
+          <w:sz w:val="28"/>
+          <w:szCs w:val="28"/>
+          <w:highlight w:val="none"/>
+        </w:rPr>
+      </w:r>
+      <w:r/>
+    </w:p>
+    <w:p>
+      <w:pPr>
+        <w:jc w:val="center"/>
+        <w:rPr>
+          <w:rFonts w:ascii="Times New Roman" w:hAnsi="Times New Roman" w:cs="Times New Roman"/>
+          <w:b/>
+          <w:bCs/>
+          <w:sz w:val="28"/>
+          <w:szCs w:val="28"/>
+          <w:highlight w:val="none"/>
+        </w:rPr>
+      </w:pPr>
+      <w:r>
+        <w:rPr>
+          <w:rFonts w:ascii="Times New Roman" w:hAnsi="Times New Roman" w:cs="Times New Roman"/>
+          <w:b/>
+          <w:bCs/>
+          <w:sz w:val="28"/>
+          <w:szCs w:val="28"/>
+          <w:highlight w:val="none"/>
+        </w:rPr>
+      </w:r>
+      <w:r>
+        <w:rPr>
+          <w:rFonts w:ascii="Times New Roman" w:hAnsi="Times New Roman" w:cs="Times New Roman"/>
+          <w:b/>
+          <w:bCs/>
+          <w:sz w:val="28"/>
+          <w:szCs w:val="28"/>
+          <w:highlight w:val="none"/>
+        </w:rPr>
+      </w:r>
+      <w:r/>
+    </w:p>
+    <w:p>
+      <w:pPr>
+        <w:jc w:val="center"/>
+        <w:rPr>
+          <w:rFonts w:ascii="Times New Roman" w:hAnsi="Times New Roman" w:cs="Times New Roman"/>
+          <w:b/>
+          <w:bCs/>
+          <w:sz w:val="28"/>
+          <w:szCs w:val="28"/>
+          <w:highlight w:val="none"/>
+        </w:rPr>
+      </w:pPr>
+      <w:r>
+        <w:rPr>
+          <w:rFonts w:ascii="Times New Roman" w:hAnsi="Times New Roman" w:cs="Times New Roman"/>
+          <w:b/>
+          <w:bCs/>
+          <w:sz w:val="28"/>
+          <w:szCs w:val="28"/>
+          <w:highlight w:val="none"/>
+        </w:rPr>
+      </w:r>
+      <w:r>
+        <w:rPr>
+          <w:rFonts w:ascii="Times New Roman" w:hAnsi="Times New Roman" w:cs="Times New Roman"/>
+          <w:b/>
+          <w:bCs/>
+          <w:sz w:val="28"/>
+          <w:szCs w:val="28"/>
+          <w:highlight w:val="none"/>
+        </w:rPr>
+      </w:r>
+      <w:r/>
+    </w:p>
+    <w:p>
+      <w:pPr>
+        <w:jc w:val="center"/>
+        <w:rPr>
+          <w:rFonts w:ascii="Times New Roman" w:hAnsi="Times New Roman" w:cs="Times New Roman"/>
+          <w:b/>
+          <w:bCs/>
+          <w:sz w:val="28"/>
+          <w:szCs w:val="28"/>
+          <w:highlight w:val="none"/>
+        </w:rPr>
+      </w:pPr>
+      <w:r>
+        <w:rPr>
+          <w:rFonts w:ascii="Times New Roman" w:hAnsi="Times New Roman" w:cs="Times New Roman"/>
+          <w:b/>
+          <w:bCs/>
+          <w:sz w:val="28"/>
+          <w:szCs w:val="28"/>
+          <w:highlight w:val="none"/>
+        </w:rPr>
+      </w:r>
+      <w:r>
+        <w:rPr>
+          <w:rFonts w:ascii="Times New Roman" w:hAnsi="Times New Roman" w:cs="Times New Roman"/>
+          <w:b/>
+          <w:bCs/>
+          <w:sz w:val="28"/>
+          <w:szCs w:val="28"/>
+          <w:highlight w:val="none"/>
+        </w:rPr>
+      </w:r>
+      <w:r/>
+    </w:p>
+    <w:p>
+      <w:pPr>
+        <w:jc w:val="center"/>
+        <w:rPr>
+          <w:rFonts w:ascii="Times New Roman" w:hAnsi="Times New Roman" w:cs="Times New Roman"/>
+          <w:b/>
+          <w:bCs/>
+          <w:sz w:val="28"/>
+          <w:szCs w:val="28"/>
+          <w:highlight w:val="none"/>
+        </w:rPr>
+      </w:pPr>
+      <w:r>
+        <w:rPr>
+          <w:rFonts w:ascii="Times New Roman" w:hAnsi="Times New Roman" w:cs="Times New Roman"/>
+          <w:b/>
+          <w:bCs/>
+          <w:sz w:val="28"/>
+          <w:szCs w:val="28"/>
+          <w:highlight w:val="none"/>
+        </w:rPr>
+      </w:r>
+      <w:r>
+        <w:rPr>
+          <w:rFonts w:ascii="Times New Roman" w:hAnsi="Times New Roman" w:cs="Times New Roman"/>
+          <w:b/>
+          <w:bCs/>
+          <w:sz w:val="28"/>
+          <w:szCs w:val="28"/>
+          <w:highlight w:val="none"/>
+        </w:rPr>
+      </w:r>
+      <w:r/>
+    </w:p>
+    <w:p>
+      <w:pPr>
+        <w:jc w:val="center"/>
+        <w:rPr>
+          <w:rFonts w:ascii="Times New Roman" w:hAnsi="Times New Roman" w:cs="Times New Roman"/>
+          <w:b/>
+          <w:bCs/>
+          <w:sz w:val="28"/>
+          <w:szCs w:val="28"/>
+          <w:highlight w:val="none"/>
+        </w:rPr>
+      </w:pPr>
+      <w:r>
+        <w:rPr>
+          <w:rFonts w:ascii="Times New Roman" w:hAnsi="Times New Roman" w:cs="Times New Roman"/>
+          <w:b/>
+          <w:bCs/>
+          <w:sz w:val="28"/>
+          <w:szCs w:val="28"/>
+          <w:highlight w:val="none"/>
+        </w:rPr>
+      </w:r>
+      <w:r>
+        <w:rPr>
+          <w:rFonts w:ascii="Times New Roman" w:hAnsi="Times New Roman" w:cs="Times New Roman"/>
+          <w:b/>
+          <w:bCs/>
+          <w:sz w:val="28"/>
+          <w:szCs w:val="28"/>
+          <w:highlight w:val="none"/>
+        </w:rPr>
+      </w:r>
+      <w:r/>
+    </w:p>
+    <w:p>
+      <w:pPr>
+        <w:jc w:val="center"/>
+        <w:rPr>
+          <w:rFonts w:ascii="Times New Roman" w:hAnsi="Times New Roman" w:cs="Times New Roman"/>
+          <w:b/>
+          <w:bCs/>
+          <w:sz w:val="28"/>
+          <w:szCs w:val="28"/>
+          <w:highlight w:val="none"/>
+        </w:rPr>
+      </w:pPr>
+      <w:r>
+        <w:rPr>
+          <w:rFonts w:ascii="Times New Roman" w:hAnsi="Times New Roman" w:cs="Times New Roman"/>
+          <w:b/>
+          <w:bCs/>
+          <w:sz w:val="28"/>
+          <w:szCs w:val="28"/>
+          <w:highlight w:val="none"/>
+        </w:rPr>
+      </w:r>
+      <w:r>
+        <w:rPr>
+          <w:rFonts w:ascii="Times New Roman" w:hAnsi="Times New Roman" w:cs="Times New Roman"/>
+          <w:b/>
+          <w:bCs/>
+          <w:sz w:val="28"/>
+          <w:szCs w:val="28"/>
+          <w:highlight w:val="none"/>
+        </w:rPr>
+      </w:r>
+      <w:r/>
+    </w:p>
+    <w:p>
+      <w:pPr>
+        <w:jc w:val="center"/>
+        <w:rPr>
+          <w:rFonts w:ascii="Times New Roman" w:hAnsi="Times New Roman" w:cs="Times New Roman"/>
+          <w:b/>
+          <w:bCs/>
+          <w:sz w:val="28"/>
+          <w:szCs w:val="28"/>
+          <w:highlight w:val="none"/>
+        </w:rPr>
+      </w:pPr>
+      <w:r>
+        <w:rPr>
+          <w:rFonts w:ascii="Times New Roman" w:hAnsi="Times New Roman" w:cs="Times New Roman"/>
+          <w:b/>
+          <w:bCs/>
+          <w:sz w:val="28"/>
+          <w:szCs w:val="28"/>
+          <w:highlight w:val="none"/>
+        </w:rPr>
+      </w:r>
+      <w:r>
+        <w:rPr>
+          <w:rFonts w:ascii="Times New Roman" w:hAnsi="Times New Roman" w:cs="Times New Roman"/>
+          <w:b/>
+          <w:bCs/>
+          <w:sz w:val="28"/>
+          <w:szCs w:val="28"/>
+          <w:highlight w:val="none"/>
+        </w:rPr>
+      </w:r>
+      <w:r/>
+    </w:p>
+    <w:p>
+      <w:pPr>
+        <w:jc w:val="center"/>
+        <w:rPr>
+          <w:rFonts w:ascii="Times New Roman" w:hAnsi="Times New Roman" w:cs="Times New Roman"/>
+          <w:b/>
+          <w:bCs/>
+          <w:sz w:val="28"/>
+          <w:szCs w:val="28"/>
+          <w:highlight w:val="none"/>
+        </w:rPr>
+      </w:pPr>
+      <w:r>
+        <w:rPr>
+          <w:rFonts w:ascii="Times New Roman" w:hAnsi="Times New Roman" w:cs="Times New Roman"/>
+          <w:b/>
+          <w:bCs/>
+          <w:sz w:val="28"/>
+          <w:szCs w:val="28"/>
+          <w:highlight w:val="none"/>
+        </w:rPr>
+      </w:r>
+      <w:r>
+        <w:rPr>
+          <w:rFonts w:ascii="Times New Roman" w:hAnsi="Times New Roman" w:cs="Times New Roman"/>
+          <w:b/>
+          <w:bCs/>
+          <w:sz w:val="28"/>
+          <w:szCs w:val="28"/>
+          <w:highlight w:val="none"/>
+        </w:rPr>
+      </w:r>
+      <w:r/>
+    </w:p>
+    <w:p>
+      <w:pPr>
+        <w:jc w:val="center"/>
+        <w:rPr>
+          <w:rFonts w:ascii="Times New Roman" w:hAnsi="Times New Roman" w:cs="Times New Roman"/>
+          <w:b/>
+          <w:bCs/>
+          <w:sz w:val="28"/>
+          <w:szCs w:val="28"/>
+          <w:highlight w:val="none"/>
+        </w:rPr>
+      </w:pPr>
+      <w:r>
+        <w:rPr>
+          <w:rFonts w:ascii="Times New Roman" w:hAnsi="Times New Roman" w:cs="Times New Roman"/>
+          <w:b/>
+          <w:bCs/>
+          <w:sz w:val="28"/>
+          <w:szCs w:val="28"/>
+          <w:highlight w:val="none"/>
+        </w:rPr>
+      </w:r>
+      <w:r>
+        <w:rPr>
+          <w:rFonts w:ascii="Times New Roman" w:hAnsi="Times New Roman" w:cs="Times New Roman"/>
+          <w:b/>
+          <w:bCs/>
+          <w:sz w:val="28"/>
+          <w:szCs w:val="28"/>
+          <w:highlight w:val="none"/>
+        </w:rPr>
+      </w:r>
+      <w:r/>
+    </w:p>
+    <w:p>
+      <w:pPr>
+        <w:jc w:val="center"/>
+        <w:rPr>
+          <w:rFonts w:ascii="Times New Roman" w:hAnsi="Times New Roman" w:cs="Times New Roman"/>
+          <w:b/>
+          <w:bCs/>
+          <w:sz w:val="28"/>
+          <w:szCs w:val="28"/>
+          <w:highlight w:val="none"/>
+        </w:rPr>
+      </w:pPr>
+      <w:r>
+        <w:rPr>
+          <w:rFonts w:ascii="Times New Roman" w:hAnsi="Times New Roman" w:cs="Times New Roman"/>
+          <w:b/>
+          <w:bCs/>
+          <w:sz w:val="28"/>
+          <w:szCs w:val="28"/>
+          <w:highlight w:val="none"/>
+        </w:rPr>
+      </w:r>
+      <w:r>
+        <w:rPr>
+          <w:rFonts w:ascii="Times New Roman" w:hAnsi="Times New Roman" w:cs="Times New Roman"/>
+          <w:b/>
+          <w:bCs/>
+          <w:sz w:val="28"/>
+          <w:szCs w:val="28"/>
+          <w:highlight w:val="none"/>
+        </w:rPr>
+      </w:r>
+      <w:r/>
+    </w:p>
+    <w:p>
+      <w:pPr>
+        <w:jc w:val="center"/>
+        <w:rPr>
+          <w:rFonts w:ascii="Times New Roman" w:hAnsi="Times New Roman" w:cs="Times New Roman"/>
+          <w:b/>
+          <w:bCs/>
+          <w:sz w:val="28"/>
+          <w:szCs w:val="28"/>
+          <w:highlight w:val="none"/>
+        </w:rPr>
+      </w:pPr>
+      <w:r>
+        <w:rPr>
+          <w:rFonts w:ascii="Times New Roman" w:hAnsi="Times New Roman" w:cs="Times New Roman"/>
+          <w:b/>
+          <w:bCs/>
+          <w:sz w:val="28"/>
+          <w:szCs w:val="28"/>
+          <w:highlight w:val="none"/>
+        </w:rPr>
+      </w:r>
+      <w:r>
+        <w:rPr>
+          <w:rFonts w:ascii="Times New Roman" w:hAnsi="Times New Roman" w:cs="Times New Roman"/>
+          <w:b/>
+          <w:bCs/>
+          <w:sz w:val="28"/>
+          <w:szCs w:val="28"/>
+          <w:highlight w:val="none"/>
+        </w:rPr>
+      </w:r>
+      <w:r/>
+    </w:p>
+    <w:p>
+      <w:pPr>
+        <w:jc w:val="center"/>
+        <w:rPr>
+          <w:rFonts w:ascii="Times New Roman" w:hAnsi="Times New Roman" w:cs="Times New Roman"/>
+          <w:b/>
+          <w:bCs/>
+          <w:sz w:val="28"/>
+          <w:szCs w:val="28"/>
+          <w:highlight w:val="none"/>
+        </w:rPr>
+      </w:pPr>
+      <w:r>
+        <w:rPr>
+          <w:rFonts w:ascii="Times New Roman" w:hAnsi="Times New Roman" w:cs="Times New Roman"/>
+          <w:b/>
+          <w:bCs/>
+          <w:sz w:val="28"/>
+          <w:szCs w:val="28"/>
+          <w:highlight w:val="none"/>
+        </w:rPr>
+      </w:r>
+      <w:r>
+        <w:rPr>
+          <w:rFonts w:ascii="Times New Roman" w:hAnsi="Times New Roman" w:cs="Times New Roman"/>
+          <w:b/>
+          <w:bCs/>
+          <w:sz w:val="28"/>
+          <w:szCs w:val="28"/>
+          <w:highlight w:val="none"/>
+        </w:rPr>
+      </w:r>
+      <w:r/>
+    </w:p>
+    <w:p>
+      <w:pPr>
+        <w:jc w:val="center"/>
+        <w:rPr>
+          <w:rFonts w:ascii="Times New Roman" w:hAnsi="Times New Roman" w:cs="Times New Roman"/>
+          <w:b/>
+          <w:bCs/>
+          <w:sz w:val="28"/>
+          <w:szCs w:val="28"/>
+          <w:highlight w:val="none"/>
+        </w:rPr>
+      </w:pPr>
+      <w:r>
+        <w:rPr>
+          <w:rFonts w:ascii="Times New Roman" w:hAnsi="Times New Roman" w:cs="Times New Roman"/>
+          <w:b/>
+          <w:bCs/>
+          <w:sz w:val="28"/>
+          <w:szCs w:val="28"/>
+          <w:highlight w:val="none"/>
+        </w:rPr>
+      </w:r>
+      <w:r>
+        <w:rPr>
+          <w:rFonts w:ascii="Times New Roman" w:hAnsi="Times New Roman" w:cs="Times New Roman"/>
+          <w:b/>
+          <w:bCs/>
+          <w:sz w:val="28"/>
+          <w:szCs w:val="28"/>
+          <w:highlight w:val="none"/>
+        </w:rPr>
+      </w:r>
+      <w:r/>
+    </w:p>
+    <w:p>
+      <w:pPr>
+        <w:jc w:val="center"/>
+        <w:rPr>
+          <w:rFonts w:ascii="Times New Roman" w:hAnsi="Times New Roman" w:cs="Times New Roman"/>
+          <w:b/>
+          <w:bCs/>
+          <w:sz w:val="28"/>
+          <w:szCs w:val="28"/>
+          <w:highlight w:val="none"/>
+        </w:rPr>
+      </w:pPr>
+      <w:r>
+        <w:rPr>
+          <w:rFonts w:ascii="Times New Roman" w:hAnsi="Times New Roman" w:cs="Times New Roman"/>
+          <w:b/>
+          <w:bCs/>
+          <w:sz w:val="28"/>
+          <w:szCs w:val="28"/>
+          <w:highlight w:val="none"/>
+        </w:rPr>
+      </w:r>
+      <w:r>
+        <w:rPr>
+          <w:rFonts w:ascii="Times New Roman" w:hAnsi="Times New Roman" w:cs="Times New Roman"/>
+          <w:b/>
+          <w:bCs/>
+          <w:sz w:val="28"/>
+          <w:szCs w:val="28"/>
+          <w:highlight w:val="none"/>
+        </w:rPr>
+      </w:r>
+      <w:r/>
+    </w:p>
+    <w:p>
+      <w:pPr>
+        <w:jc w:val="left"/>
+        <w:rPr>
+          <w:rFonts w:ascii="Times New Roman" w:hAnsi="Times New Roman" w:cs="Times New Roman"/>
+          <w:b/>
+          <w:bCs/>
+          <w:sz w:val="28"/>
+          <w:szCs w:val="28"/>
+          <w:highlight w:val="none"/>
+        </w:rPr>
+      </w:pPr>
+      <w:r>
+        <w:rPr>
+          <w:rFonts w:ascii="Times New Roman" w:hAnsi="Times New Roman" w:cs="Times New Roman"/>
+          <w:b/>
+          <w:bCs/>
+          <w:sz w:val="28"/>
+          <w:szCs w:val="28"/>
+          <w:highlight w:val="none"/>
+        </w:rPr>
+      </w:r>
+      <w:r>
+        <w:rPr>
+          <w:rFonts w:ascii="Times New Roman" w:hAnsi="Times New Roman" w:cs="Times New Roman"/>
+          <w:b/>
+          <w:bCs/>
+          <w:sz w:val="28"/>
+          <w:szCs w:val="28"/>
+          <w:highlight w:val="none"/>
+        </w:rPr>
+      </w:r>
+      <w:r/>
+    </w:p>
+    <w:p>
+      <w:pPr>
+        <w:jc w:val="left"/>
+        <w:rPr>
+          <w:rFonts w:ascii="Times New Roman" w:hAnsi="Times New Roman" w:cs="Times New Roman"/>
+          <w:b/>
+          <w:bCs/>
+          <w:sz w:val="28"/>
+          <w:szCs w:val="28"/>
+          <w:highlight w:val="none"/>
+        </w:rPr>
+      </w:pPr>
+      <w:r>
+        <w:rPr>
+          <w:rFonts w:ascii="Times New Roman" w:hAnsi="Times New Roman" w:cs="Times New Roman"/>
+          <w:b/>
+          <w:bCs/>
+          <w:sz w:val="28"/>
+          <w:szCs w:val="28"/>
+          <w:highlight w:val="none"/>
+        </w:rPr>
+      </w:r>
+      <w:r>
+        <w:rPr>
+          <w:rFonts w:ascii="Times New Roman" w:hAnsi="Times New Roman" w:cs="Times New Roman"/>
+          <w:b/>
+          <w:bCs/>
+          <w:sz w:val="28"/>
+          <w:szCs w:val="28"/>
+          <w:highlight w:val="none"/>
+        </w:rPr>
+      </w:r>
+      <w:r/>
+    </w:p>
+    <w:p>
+      <w:pPr>
+        <w:jc w:val="center"/>
+        <w:spacing w:after="0" w:afterAutospacing="0" w:line="360" w:lineRule="auto"/>
+      </w:pPr>
+      <w:r>
+        <w:rPr>
+          <w:rFonts w:ascii="Times New Roman" w:hAnsi="Times New Roman" w:cs="Times New Roman"/>
+          <w:b/>
+          <w:bCs/>
+          <w:sz w:val="28"/>
+          <w:szCs w:val="28"/>
+        </w:rPr>
+      </w:r>
+      <w:r>
+        <w:rPr>
+          <w:rFonts w:ascii="Times New Roman" w:hAnsi="Times New Roman" w:cs="Times New Roman"/>
+          <w:b/>
+          <w:bCs/>
+          <w:sz w:val="28"/>
+          <w:szCs w:val="28"/>
+        </w:rPr>
+        <w:t xml:space="preserve">Зміст</w:t>
+      </w:r>
+      <w:r>
+        <w:rPr>
+          <w:rFonts w:ascii="Times New Roman" w:hAnsi="Times New Roman" w:cs="Times New Roman"/>
+          <w:b/>
+          <w:bCs/>
+          <w:sz w:val="28"/>
+          <w:szCs w:val="28"/>
+          <w:highlight w:val="none"/>
+        </w:rPr>
+      </w:r>
+      <w:r/>
+    </w:p>
+    <w:p>
+      <w:pPr>
+        <w:pStyle w:val="842"/>
         <w:numPr>
           <w:ilvl w:val="0"/>
           <w:numId w:val="1"/>
@@ -896,7 +911,7 @@
     </w:p>
     <w:p>
       <w:pPr>
-        <w:pStyle w:val="603"/>
+        <w:pStyle w:val="842"/>
         <w:numPr>
           <w:ilvl w:val="1"/>
           <w:numId w:val="1"/>
@@ -941,10 +956,11 @@
           <w:u w:val="none"/>
         </w:rPr>
       </w:r>
+      <w:r/>
     </w:p>
     <w:p>
       <w:pPr>
-        <w:pStyle w:val="603"/>
+        <w:pStyle w:val="842"/>
         <w:numPr>
           <w:ilvl w:val="1"/>
           <w:numId w:val="1"/>
@@ -982,7 +998,7 @@
     </w:p>
     <w:p>
       <w:pPr>
-        <w:pStyle w:val="603"/>
+        <w:pStyle w:val="842"/>
         <w:numPr>
           <w:ilvl w:val="0"/>
           <w:numId w:val="1"/>
@@ -1008,7 +1024,7 @@
     </w:p>
     <w:p>
       <w:pPr>
-        <w:pStyle w:val="603"/>
+        <w:pStyle w:val="842"/>
         <w:numPr>
           <w:ilvl w:val="1"/>
           <w:numId w:val="1"/>
@@ -1064,6 +1080,7 @@
           <w:u w:val="none"/>
         </w:rPr>
       </w:r>
+      <w:r/>
     </w:p>
     <w:p>
       <w:pPr>
@@ -1104,6 +1121,7 @@
           <w:u w:val="none"/>
         </w:rPr>
       </w:r>
+      <w:r/>
     </w:p>
     <w:p>
       <w:pPr>
@@ -1144,6 +1162,7 @@
           <w:u w:val="none"/>
         </w:rPr>
       </w:r>
+      <w:r/>
     </w:p>
     <w:p>
       <w:pPr>
@@ -1184,6 +1203,7 @@
           <w:u w:val="none"/>
         </w:rPr>
       </w:r>
+      <w:r/>
     </w:p>
     <w:p>
       <w:pPr>
@@ -1224,6 +1244,7 @@
           <w:u w:val="none"/>
         </w:rPr>
       </w:r>
+      <w:r/>
     </w:p>
     <w:p>
       <w:pPr>
@@ -1264,6 +1285,7 @@
           <w:u w:val="none"/>
         </w:rPr>
       </w:r>
+      <w:r/>
     </w:p>
     <w:p>
       <w:pPr>
@@ -1304,6 +1326,7 @@
           <w:u w:val="none"/>
         </w:rPr>
       </w:r>
+      <w:r/>
     </w:p>
     <w:p>
       <w:pPr>
@@ -1344,6 +1367,7 @@
           <w:u w:val="none"/>
         </w:rPr>
       </w:r>
+      <w:r/>
     </w:p>
     <w:p>
       <w:pPr>
@@ -1384,6 +1408,7 @@
           <w:u w:val="none"/>
         </w:rPr>
       </w:r>
+      <w:r/>
     </w:p>
     <w:p>
       <w:pPr>
@@ -1424,6 +1449,7 @@
           <w:u w:val="none"/>
         </w:rPr>
       </w:r>
+      <w:r/>
     </w:p>
     <w:p>
       <w:pPr>
@@ -1464,6 +1490,7 @@
           <w:u w:val="none"/>
         </w:rPr>
       </w:r>
+      <w:r/>
     </w:p>
     <w:p>
       <w:pPr>
@@ -1504,6 +1531,7 @@
           <w:u w:val="none"/>
         </w:rPr>
       </w:r>
+      <w:r/>
     </w:p>
     <w:p>
       <w:pPr>
@@ -1544,6 +1572,7 @@
           <w:u w:val="none"/>
         </w:rPr>
       </w:r>
+      <w:r/>
     </w:p>
     <w:p>
       <w:pPr>
@@ -1584,6 +1613,7 @@
           <w:u w:val="none"/>
         </w:rPr>
       </w:r>
+      <w:r/>
     </w:p>
     <w:p>
       <w:pPr>
@@ -1624,6 +1654,7 @@
           <w:u w:val="none"/>
         </w:rPr>
       </w:r>
+      <w:r/>
     </w:p>
     <w:p>
       <w:pPr>
@@ -1664,6 +1695,7 @@
           <w:u w:val="none"/>
         </w:rPr>
       </w:r>
+      <w:r/>
     </w:p>
     <w:p>
       <w:pPr>
@@ -1704,6 +1736,7 @@
           <w:u w:val="none"/>
         </w:rPr>
       </w:r>
+      <w:r/>
     </w:p>
     <w:p>
       <w:pPr>
@@ -1744,6 +1777,7 @@
           <w:u w:val="none"/>
         </w:rPr>
       </w:r>
+      <w:r/>
     </w:p>
     <w:p>
       <w:pPr>
@@ -1784,6 +1818,7 @@
           <w:u w:val="none"/>
         </w:rPr>
       </w:r>
+      <w:r/>
     </w:p>
     <w:p>
       <w:pPr>
@@ -1824,6 +1859,7 @@
           <w:u w:val="none"/>
         </w:rPr>
       </w:r>
+      <w:r/>
     </w:p>
     <w:p>
       <w:pPr>
@@ -1864,6 +1900,7 @@
           <w:u w:val="none"/>
         </w:rPr>
       </w:r>
+      <w:r/>
     </w:p>
     <w:p>
       <w:pPr>
@@ -1904,6 +1941,7 @@
           <w:u w:val="none"/>
         </w:rPr>
       </w:r>
+      <w:r/>
     </w:p>
     <w:p>
       <w:pPr>
@@ -1944,6 +1982,7 @@
           <w:u w:val="none"/>
         </w:rPr>
       </w:r>
+      <w:r/>
     </w:p>
     <w:p>
       <w:pPr>
@@ -1984,6 +2023,7 @@
           <w:u w:val="none"/>
         </w:rPr>
       </w:r>
+      <w:r/>
     </w:p>
     <w:p>
       <w:pPr>
@@ -2024,6 +2064,7 @@
           <w:u w:val="none"/>
         </w:rPr>
       </w:r>
+      <w:r/>
     </w:p>
     <w:p>
       <w:pPr>
@@ -2064,6 +2105,7 @@
           <w:u w:val="none"/>
         </w:rPr>
       </w:r>
+      <w:r/>
     </w:p>
     <w:p>
       <w:pPr>
@@ -2099,6 +2141,7 @@
           <w:highlight w:val="none"/>
         </w:rPr>
       </w:r>
+      <w:r/>
     </w:p>
     <w:p>
       <w:pPr>
@@ -2150,20 +2193,11 @@
       </w:r>
       <w:r>
         <w:rPr>
-          <w:rFonts w:ascii="Times New Roman" w:hAnsi="Times New Roman" w:cs="Times New Roman"/>
-          <w:b/>
-          <w:bCs/>
-          <w:sz w:val="28"/>
-          <w:szCs w:val="28"/>
-          <w:highlight w:val="none"/>
-        </w:rPr>
-      </w:r>
-      <w:r>
-        <w:rPr>
-          <w:b/>
-          <w:bCs/>
-        </w:rPr>
-      </w:r>
+          <w:b/>
+          <w:bCs/>
+        </w:rPr>
+      </w:r>
+      <w:r/>
     </w:p>
     <w:p>
       <w:pPr>
@@ -2221,6 +2255,7 @@
           <w:highlight w:val="none"/>
         </w:rPr>
       </w:r>
+      <w:r/>
     </w:p>
     <w:p>
       <w:pPr>
@@ -2244,18 +2279,19 @@
           <w:szCs w:val="28"/>
           <w:highlight w:val="none"/>
         </w:rPr>
-        <w:t xml:space="preserve">Після запуску з’являється меню, де можна вибрати необхідну команду для запуску в терміналі. Після вибору команди з’являється відповідне меню, де ви заповнюєте поля.</w:t>
-      </w:r>
-      <w:r>
-        <w:rPr>
-          <w:rFonts w:ascii="Times New Roman" w:hAnsi="Times New Roman" w:cs="Times New Roman"/>
-          <w:b w:val="0"/>
-          <w:bCs w:val="0"/>
-          <w:sz w:val="28"/>
-          <w:szCs w:val="28"/>
-          <w:highlight w:val="none"/>
-        </w:rPr>
-      </w:r>
+        <w:t xml:space="preserve">Після запуску з’являється меню, вибираєте необхідну команду для запуску в терміналі. Після вибору команди з’являється відповідне меню, де ви заповнюєте поля.</w:t>
+      </w:r>
+      <w:r>
+        <w:rPr>
+          <w:rFonts w:ascii="Times New Roman" w:hAnsi="Times New Roman" w:cs="Times New Roman"/>
+          <w:b w:val="0"/>
+          <w:bCs w:val="0"/>
+          <w:sz w:val="28"/>
+          <w:szCs w:val="28"/>
+          <w:highlight w:val="none"/>
+        </w:rPr>
+      </w:r>
+      <w:r/>
     </w:p>
     <w:p>
       <w:pPr>
@@ -2291,6 +2327,7 @@
           <w:highlight w:val="none"/>
         </w:rPr>
       </w:r>
+      <w:r/>
     </w:p>
     <w:p>
       <w:pPr>
@@ -2331,6 +2368,7 @@
           <w:u w:val="none"/>
         </w:rPr>
       </w:r>
+      <w:r/>
     </w:p>
     <w:p>
       <w:pPr>
@@ -2365,6 +2403,7 @@
           <w:highlight w:val="none"/>
         </w:rPr>
       </w:r>
+      <w:r/>
     </w:p>
     <w:p>
       <w:pPr>
@@ -2399,6 +2438,7 @@
           <w:highlight w:val="none"/>
         </w:rPr>
       </w:r>
+      <w:r/>
     </w:p>
     <w:p>
       <w:pPr>
@@ -2433,6 +2473,7 @@
           <w:highlight w:val="none"/>
         </w:rPr>
       </w:r>
+      <w:r/>
     </w:p>
     <w:p>
       <w:pPr>
@@ -2467,6 +2508,7 @@
           <w:highlight w:val="none"/>
         </w:rPr>
       </w:r>
+      <w:r/>
     </w:p>
     <w:p>
       <w:pPr>
@@ -2501,6 +2543,7 @@
           <w:highlight w:val="none"/>
         </w:rPr>
       </w:r>
+      <w:r/>
     </w:p>
     <w:p>
       <w:pPr>
@@ -2535,6 +2578,7 @@
           <w:highlight w:val="none"/>
         </w:rPr>
       </w:r>
+      <w:r/>
     </w:p>
     <w:p>
       <w:pPr>
@@ -2569,6 +2613,7 @@
           <w:highlight w:val="none"/>
         </w:rPr>
       </w:r>
+      <w:r/>
     </w:p>
     <w:p>
       <w:pPr>
@@ -2603,6 +2648,7 @@
           <w:highlight w:val="none"/>
         </w:rPr>
       </w:r>
+      <w:r/>
     </w:p>
     <w:p>
       <w:pPr>
@@ -2637,6 +2683,7 @@
           <w:highlight w:val="none"/>
         </w:rPr>
       </w:r>
+      <w:r/>
     </w:p>
     <w:p>
       <w:pPr>
@@ -2671,6 +2718,7 @@
           <w:highlight w:val="none"/>
         </w:rPr>
       </w:r>
+      <w:r/>
     </w:p>
     <w:p>
       <w:pPr>
@@ -2705,6 +2753,7 @@
           <w:highlight w:val="none"/>
         </w:rPr>
       </w:r>
+      <w:r/>
     </w:p>
     <w:p>
       <w:pPr>
@@ -2739,6 +2788,7 @@
           <w:highlight w:val="none"/>
         </w:rPr>
       </w:r>
+      <w:r/>
     </w:p>
     <w:p>
       <w:pPr>
@@ -2773,6 +2823,7 @@
           <w:highlight w:val="none"/>
         </w:rPr>
       </w:r>
+      <w:r/>
     </w:p>
     <w:p>
       <w:pPr>
@@ -2807,6 +2858,7 @@
           <w:highlight w:val="none"/>
         </w:rPr>
       </w:r>
+      <w:r/>
     </w:p>
     <w:p>
       <w:pPr>
@@ -2841,6 +2893,7 @@
           <w:highlight w:val="none"/>
         </w:rPr>
       </w:r>
+      <w:r/>
     </w:p>
     <w:p>
       <w:pPr>
@@ -2875,6 +2928,7 @@
           <w:highlight w:val="none"/>
         </w:rPr>
       </w:r>
+      <w:r/>
     </w:p>
     <w:p>
       <w:pPr>
@@ -2909,6 +2963,7 @@
           <w:highlight w:val="none"/>
         </w:rPr>
       </w:r>
+      <w:r/>
     </w:p>
     <w:p>
       <w:pPr>
@@ -2943,6 +2998,7 @@
           <w:highlight w:val="none"/>
         </w:rPr>
       </w:r>
+      <w:r/>
     </w:p>
     <w:p>
       <w:pPr>
@@ -2977,6 +3033,7 @@
           <w:highlight w:val="none"/>
         </w:rPr>
       </w:r>
+      <w:r/>
     </w:p>
     <w:p>
       <w:pPr>
@@ -3012,39 +3069,17 @@
         </w:rPr>
         <w:t xml:space="preserve">1.2 Архітектура програмного забезпечення</w:t>
       </w:r>
+      <w:r>
+        <w:rPr>
+          <w:rFonts w:ascii="Times New Roman" w:hAnsi="Times New Roman" w:cs="Times New Roman"/>
+          <w:b/>
+          <w:bCs/>
+          <w:sz w:val="28"/>
+          <w:szCs w:val="28"/>
+          <w:highlight w:val="none"/>
+        </w:rPr>
+      </w:r>
       <w:r/>
-      <w:r>
-        <w:rPr>
-          <w:rFonts w:ascii="Times New Roman" w:hAnsi="Times New Roman" w:cs="Times New Roman"/>
-          <w:b w:val="0"/>
-          <w:bCs w:val="0"/>
-          <w:i/>
-          <w:iCs/>
-          <w:sz w:val="28"/>
-          <w:szCs w:val="28"/>
-          <w:highlight w:val="none"/>
-        </w:rPr>
-      </w:r>
-      <w:r>
-        <w:rPr>
-          <w:rFonts w:ascii="Times New Roman" w:hAnsi="Times New Roman" w:cs="Times New Roman"/>
-          <w:b/>
-          <w:bCs/>
-          <w:sz w:val="28"/>
-          <w:szCs w:val="28"/>
-          <w:highlight w:val="none"/>
-        </w:rPr>
-      </w:r>
-      <w:r>
-        <w:rPr>
-          <w:rFonts w:ascii="Times New Roman" w:hAnsi="Times New Roman" w:cs="Times New Roman"/>
-          <w:b/>
-          <w:bCs/>
-          <w:sz w:val="28"/>
-          <w:szCs w:val="28"/>
-          <w:highlight w:val="none"/>
-        </w:rPr>
-      </w:r>
     </w:p>
     <w:p>
       <w:pPr>
@@ -3079,6 +3114,7 @@
           <w:highlight w:val="none"/>
         </w:rPr>
       </w:r>
+      <w:r/>
     </w:p>
     <w:p>
       <w:pPr>
@@ -3182,6 +3218,7 @@
           <w:highlight w:val="none"/>
         </w:rPr>
       </w:r>
+      <w:r/>
     </w:p>
     <w:p>
       <w:pPr>
@@ -3222,6 +3259,7 @@
           <w:u w:val="none"/>
         </w:rPr>
       </w:r>
+      <w:r/>
     </w:p>
     <w:p>
       <w:pPr>
@@ -3262,7 +3300,6 @@
         </w:rPr>
         <w:t xml:space="preserve">Рис. 1 Діаграма класів</w:t>
       </w:r>
-      <w:r/>
       <w:r>
         <w:rPr>
           <w:rFonts w:ascii="Times New Roman" w:hAnsi="Times New Roman" w:cs="Times New Roman"/>
@@ -3275,18 +3312,7 @@
           <w:highlight w:val="none"/>
         </w:rPr>
       </w:r>
-      <w:r>
-        <w:rPr>
-          <w:rFonts w:ascii="Times New Roman" w:hAnsi="Times New Roman" w:cs="Times New Roman"/>
-          <w:b w:val="0"/>
-          <w:bCs w:val="0"/>
-          <w:i/>
-          <w:iCs/>
-          <w:sz w:val="28"/>
-          <w:szCs w:val="28"/>
-          <w:highlight w:val="none"/>
-        </w:rPr>
-      </w:r>
+      <w:r/>
     </w:p>
     <w:p>
       <w:pPr>
@@ -3327,6 +3353,7 @@
           <w:u w:val="none"/>
         </w:rPr>
       </w:r>
+      <w:r/>
     </w:p>
     <w:p>
       <w:pPr>
@@ -3430,6 +3457,7 @@
           <w:highlight w:val="none"/>
         </w:rPr>
       </w:r>
+      <w:r/>
     </w:p>
     <w:p>
       <w:pPr>
@@ -3467,6 +3495,7 @@
           <w:highlight w:val="none"/>
         </w:rPr>
       </w:r>
+      <w:r/>
     </w:p>
     <w:p>
       <w:pPr>
@@ -3507,6 +3536,7 @@
           <w:highlight w:val="none"/>
         </w:rPr>
       </w:r>
+      <w:r/>
     </w:p>
     <w:p>
       <w:pPr>
@@ -3547,6 +3577,7 @@
           <w:u w:val="none"/>
         </w:rPr>
       </w:r>
+      <w:r/>
     </w:p>
     <w:p>
       <w:pPr>
@@ -3587,6 +3618,7 @@
           <w:u w:val="none"/>
         </w:rPr>
       </w:r>
+      <w:r/>
     </w:p>
     <w:p>
       <w:pPr>
@@ -3627,6 +3659,7 @@
           <w:u w:val="none"/>
         </w:rPr>
       </w:r>
+      <w:r/>
     </w:p>
     <w:p>
       <w:pPr>
@@ -3730,30 +3763,6 @@
           <w:highlight w:val="none"/>
         </w:rPr>
       </w:r>
-    </w:p>
-    <w:p>
-      <w:pPr>
-        <w:jc w:val="center"/>
-        <w:spacing w:after="0" w:afterAutospacing="0" w:line="360" w:lineRule="auto"/>
-        <w:rPr>
-          <w:rFonts w:ascii="Times New Roman" w:hAnsi="Times New Roman" w:cs="Times New Roman"/>
-          <w:bCs/>
-          <w:highlight w:val="none"/>
-        </w:rPr>
-      </w:pPr>
-      <w:r>
-        <w:rPr>
-          <w:rFonts w:ascii="Times New Roman" w:hAnsi="Times New Roman" w:cs="Times New Roman"/>
-          <w:b w:val="0"/>
-          <w:bCs w:val="0"/>
-          <w:i/>
-          <w:iCs/>
-          <w:sz w:val="28"/>
-          <w:szCs w:val="28"/>
-          <w:highlight w:val="none"/>
-        </w:rPr>
-        <w:t xml:space="preserve">Рис.3 Спрощений вигляд архітектури</w:t>
-      </w:r>
       <w:r/>
     </w:p>
     <w:p>
@@ -3762,42 +3771,68 @@
         <w:spacing w:after="0" w:afterAutospacing="0" w:line="360" w:lineRule="auto"/>
         <w:rPr>
           <w:rFonts w:ascii="Times New Roman" w:hAnsi="Times New Roman" w:cs="Times New Roman"/>
-          <w:b w:val="0"/>
-          <w:bCs w:val="0"/>
-          <w:i w:val="0"/>
-          <w:sz w:val="28"/>
-          <w:szCs w:val="28"/>
-          <w:highlight w:val="none"/>
-          <w:u w:val="none"/>
-        </w:rPr>
-      </w:pPr>
-      <w:r>
-        <w:rPr>
-          <w:rFonts w:ascii="Times New Roman" w:hAnsi="Times New Roman" w:cs="Times New Roman"/>
-          <w:b w:val="0"/>
-          <w:bCs w:val="0"/>
-          <w:i w:val="0"/>
-          <w:sz w:val="28"/>
-          <w:szCs w:val="28"/>
-          <w:highlight w:val="none"/>
-          <w:u w:val="none"/>
-        </w:rPr>
-      </w:r>
-      <w:r>
-        <w:rPr>
-          <w:rFonts w:ascii="Times New Roman" w:hAnsi="Times New Roman" w:cs="Times New Roman"/>
-          <w:b w:val="0"/>
-          <w:bCs w:val="0"/>
-          <w:i w:val="0"/>
-          <w:sz w:val="28"/>
-          <w:szCs w:val="28"/>
-          <w:highlight w:val="none"/>
-          <w:u w:val="none"/>
-        </w:rPr>
-      </w:r>
+          <w:bCs/>
+          <w:highlight w:val="none"/>
+        </w:rPr>
+      </w:pPr>
+      <w:r>
+        <w:rPr>
+          <w:rFonts w:ascii="Times New Roman" w:hAnsi="Times New Roman" w:cs="Times New Roman"/>
+          <w:b w:val="0"/>
+          <w:bCs w:val="0"/>
+          <w:i/>
+          <w:iCs/>
+          <w:sz w:val="28"/>
+          <w:szCs w:val="28"/>
+          <w:highlight w:val="none"/>
+        </w:rPr>
+        <w:t xml:space="preserve">Рис.3 Спрощений вигляд архітектури</w:t>
+      </w:r>
+      <w:r/>
     </w:p>
     <w:p>
       <w:pPr>
+        <w:jc w:val="center"/>
+        <w:spacing w:after="0" w:afterAutospacing="0" w:line="360" w:lineRule="auto"/>
+        <w:rPr>
+          <w:rFonts w:ascii="Times New Roman" w:hAnsi="Times New Roman" w:cs="Times New Roman"/>
+          <w:b w:val="0"/>
+          <w:bCs w:val="0"/>
+          <w:i w:val="0"/>
+          <w:sz w:val="28"/>
+          <w:szCs w:val="28"/>
+          <w:highlight w:val="none"/>
+          <w:u w:val="none"/>
+        </w:rPr>
+      </w:pPr>
+      <w:r>
+        <w:rPr>
+          <w:rFonts w:ascii="Times New Roman" w:hAnsi="Times New Roman" w:cs="Times New Roman"/>
+          <w:b w:val="0"/>
+          <w:bCs w:val="0"/>
+          <w:i w:val="0"/>
+          <w:sz w:val="28"/>
+          <w:szCs w:val="28"/>
+          <w:highlight w:val="none"/>
+          <w:u w:val="none"/>
+        </w:rPr>
+      </w:r>
+      <w:r>
+        <w:rPr>
+          <w:rFonts w:ascii="Times New Roman" w:hAnsi="Times New Roman" w:cs="Times New Roman"/>
+          <w:b w:val="0"/>
+          <w:bCs w:val="0"/>
+          <w:i w:val="0"/>
+          <w:sz w:val="28"/>
+          <w:szCs w:val="28"/>
+          <w:highlight w:val="none"/>
+          <w:u w:val="none"/>
+        </w:rPr>
+      </w:r>
+      <w:r/>
+    </w:p>
+    <w:p>
+      <w:pPr>
         <w:jc w:val="right"/>
         <w:spacing w:after="0" w:afterAutospacing="0" w:line="360" w:lineRule="auto"/>
         <w:rPr>
@@ -3835,10 +3870,11 @@
           <w:highlight w:val="none"/>
         </w:rPr>
       </w:r>
+      <w:r/>
     </w:p>
     <w:tbl>
       <w:tblPr>
-        <w:tblStyle w:val="48"/>
+        <w:tblStyle w:val="694"/>
         <w:tblW w:w="0" w:type="auto"/>
         <w:tblLook w:val="04A0" w:firstRow="1" w:lastRow="0" w:firstColumn="1" w:lastColumn="0" w:noHBand="0" w:noVBand="1"/>
       </w:tblPr>
@@ -3893,6 +3929,7 @@
                 <w:highlight w:val="none"/>
               </w:rPr>
             </w:r>
+            <w:r/>
           </w:p>
         </w:tc>
         <w:tc>
@@ -3939,6 +3976,7 @@
                 <w:highlight w:val="none"/>
               </w:rPr>
             </w:r>
+            <w:r/>
           </w:p>
         </w:tc>
       </w:tr>
@@ -3989,6 +4027,7 @@
                 <w:highlight w:val="none"/>
               </w:rPr>
             </w:r>
+            <w:r/>
           </w:p>
         </w:tc>
         <w:tc>
@@ -4036,6 +4075,7 @@
                 <w:highlight w:val="none"/>
               </w:rPr>
             </w:r>
+            <w:r/>
           </w:p>
         </w:tc>
       </w:tr>
@@ -4086,6 +4126,7 @@
                 <w:highlight w:val="none"/>
               </w:rPr>
             </w:r>
+            <w:r/>
           </w:p>
         </w:tc>
         <w:tc>
@@ -4132,6 +4173,7 @@
                 <w:highlight w:val="none"/>
               </w:rPr>
             </w:r>
+            <w:r/>
           </w:p>
         </w:tc>
       </w:tr>
@@ -4182,6 +4224,7 @@
                 <w:highlight w:val="none"/>
               </w:rPr>
             </w:r>
+            <w:r/>
           </w:p>
         </w:tc>
         <w:tc>
@@ -4228,6 +4271,7 @@
                 <w:highlight w:val="none"/>
               </w:rPr>
             </w:r>
+            <w:r/>
           </w:p>
         </w:tc>
       </w:tr>
@@ -4278,6 +4322,7 @@
                 <w:highlight w:val="none"/>
               </w:rPr>
             </w:r>
+            <w:r/>
           </w:p>
         </w:tc>
         <w:tc>
@@ -4324,6 +4369,7 @@
                 <w:highlight w:val="none"/>
               </w:rPr>
             </w:r>
+            <w:r/>
           </w:p>
         </w:tc>
       </w:tr>
@@ -4374,6 +4420,7 @@
                 <w:highlight w:val="none"/>
               </w:rPr>
             </w:r>
+            <w:r/>
           </w:p>
         </w:tc>
         <w:tc>
@@ -4420,6 +4467,7 @@
                 <w:highlight w:val="none"/>
               </w:rPr>
             </w:r>
+            <w:r/>
           </w:p>
         </w:tc>
       </w:tr>
@@ -4470,6 +4518,7 @@
                 <w:highlight w:val="none"/>
               </w:rPr>
             </w:r>
+            <w:r/>
           </w:p>
         </w:tc>
         <w:tc>
@@ -4516,6 +4565,7 @@
                 <w:highlight w:val="none"/>
               </w:rPr>
             </w:r>
+            <w:r/>
           </w:p>
         </w:tc>
       </w:tr>
@@ -4565,6 +4615,7 @@
                 <w:highlight w:val="none"/>
               </w:rPr>
             </w:r>
+            <w:r/>
           </w:p>
           <w:p>
             <w:pPr>
@@ -4605,6 +4656,7 @@
                 <w:highlight w:val="none"/>
               </w:rPr>
             </w:r>
+            <w:r/>
           </w:p>
         </w:tc>
         <w:tc>
@@ -4651,6 +4703,7 @@
                 <w:highlight w:val="none"/>
               </w:rPr>
             </w:r>
+            <w:r/>
           </w:p>
           <w:p>
             <w:pPr>
@@ -4691,6 +4744,7 @@
                 <w:highlight w:val="none"/>
               </w:rPr>
             </w:r>
+            <w:r/>
           </w:p>
         </w:tc>
       </w:tr>
@@ -4743,6 +4797,7 @@
                 <w:highlight w:val="none"/>
               </w:rPr>
             </w:r>
+            <w:r/>
           </w:p>
         </w:tc>
         <w:tc>
@@ -4792,6 +4847,7 @@
                 <w:highlight w:val="none"/>
               </w:rPr>
             </w:r>
+            <w:r/>
           </w:p>
         </w:tc>
       </w:tr>
@@ -4835,6 +4891,7 @@
           <w:u w:val="none"/>
         </w:rPr>
       </w:r>
+      <w:r/>
     </w:p>
     <w:p>
       <w:pPr>
@@ -4875,6 +4932,7 @@
           <w:u w:val="none"/>
         </w:rPr>
       </w:r>
+      <w:r/>
     </w:p>
     <w:p>
       <w:pPr>
@@ -4915,6 +4973,7 @@
           <w:u w:val="none"/>
         </w:rPr>
       </w:r>
+      <w:r/>
     </w:p>
     <w:p>
       <w:pPr>
@@ -4955,6 +5014,7 @@
           <w:u w:val="none"/>
         </w:rPr>
       </w:r>
+      <w:r/>
     </w:p>
     <w:p>
       <w:pPr>
@@ -4995,6 +5055,7 @@
           <w:u w:val="none"/>
         </w:rPr>
       </w:r>
+      <w:r/>
     </w:p>
     <w:p>
       <w:pPr>
@@ -5035,6 +5096,7 @@
           <w:u w:val="none"/>
         </w:rPr>
       </w:r>
+      <w:r/>
     </w:p>
     <w:p>
       <w:pPr>
@@ -5075,6 +5137,7 @@
           <w:u w:val="none"/>
         </w:rPr>
       </w:r>
+      <w:r/>
     </w:p>
     <w:p>
       <w:pPr>
@@ -5115,6 +5178,7 @@
           <w:u w:val="none"/>
         </w:rPr>
       </w:r>
+      <w:r/>
     </w:p>
     <w:p>
       <w:pPr>
@@ -5155,6 +5219,7 @@
           <w:u w:val="none"/>
         </w:rPr>
       </w:r>
+      <w:r/>
     </w:p>
     <w:p>
       <w:pPr>
@@ -5195,6 +5260,7 @@
           <w:u w:val="none"/>
         </w:rPr>
       </w:r>
+      <w:r/>
     </w:p>
     <w:p>
       <w:pPr>
@@ -5235,6 +5301,7 @@
           <w:u w:val="none"/>
         </w:rPr>
       </w:r>
+      <w:r/>
     </w:p>
     <w:p>
       <w:pPr>
@@ -5275,6 +5342,7 @@
           <w:u w:val="none"/>
         </w:rPr>
       </w:r>
+      <w:r/>
     </w:p>
     <w:p>
       <w:pPr>
@@ -5315,6 +5383,7 @@
           <w:u w:val="none"/>
         </w:rPr>
       </w:r>
+      <w:r/>
     </w:p>
     <w:p>
       <w:pPr>
@@ -5355,6 +5424,7 @@
           <w:u w:val="none"/>
         </w:rPr>
       </w:r>
+      <w:r/>
     </w:p>
     <w:p>
       <w:pPr>
@@ -5395,6 +5465,7 @@
           <w:u w:val="none"/>
         </w:rPr>
       </w:r>
+      <w:r/>
     </w:p>
     <w:p>
       <w:pPr>
@@ -5435,6 +5506,7 @@
           <w:u w:val="none"/>
         </w:rPr>
       </w:r>
+      <w:r/>
     </w:p>
     <w:p>
       <w:pPr>
@@ -5475,6 +5547,7 @@
           <w:u w:val="none"/>
         </w:rPr>
       </w:r>
+      <w:r/>
     </w:p>
     <w:p>
       <w:pPr>
@@ -5515,6 +5588,7 @@
           <w:u w:val="none"/>
         </w:rPr>
       </w:r>
+      <w:r/>
     </w:p>
     <w:p>
       <w:pPr>
@@ -5555,6 +5629,7 @@
           <w:u w:val="none"/>
         </w:rPr>
       </w:r>
+      <w:r/>
     </w:p>
     <w:p>
       <w:pPr>
@@ -5595,6 +5670,7 @@
           <w:u w:val="none"/>
         </w:rPr>
       </w:r>
+      <w:r/>
     </w:p>
     <w:p>
       <w:pPr>
@@ -5635,6 +5711,7 @@
           <w:u w:val="none"/>
         </w:rPr>
       </w:r>
+      <w:r/>
     </w:p>
     <w:p>
       <w:pPr>
@@ -5675,6 +5752,7 @@
           <w:u w:val="none"/>
         </w:rPr>
       </w:r>
+      <w:r/>
     </w:p>
     <w:p>
       <w:pPr>
@@ -5715,6 +5793,7 @@
           <w:u w:val="none"/>
         </w:rPr>
       </w:r>
+      <w:r/>
     </w:p>
     <w:p>
       <w:pPr>
@@ -5833,20 +5912,8 @@
           <w:szCs w:val="28"/>
           <w:highlight w:val="none"/>
         </w:rPr>
-        <w:t xml:space="preserve">ї</w:t>
-      </w:r>
-      <w:r>
-        <w:rPr>
-          <w:rFonts w:ascii="Times New Roman" w:hAnsi="Times New Roman" w:cs="Times New Roman"/>
-          <w:b/>
-          <w:bCs/>
-          <w:i w:val="0"/>
-          <w:iCs w:val="0"/>
-          <w:sz w:val="28"/>
-          <w:szCs w:val="28"/>
-          <w:highlight w:val="none"/>
-        </w:rPr>
-      </w:r>
+      </w:r>
+      <w:r/>
     </w:p>
     <w:p>
       <w:pPr>
@@ -5887,6 +5954,7 @@
           <w:u w:val="none"/>
         </w:rPr>
       </w:r>
+      <w:r/>
     </w:p>
     <w:p>
       <w:pPr>
@@ -5981,6 +6049,7 @@
           <w:highlight w:val="none"/>
         </w:rPr>
       </w:r>
+      <w:r/>
     </w:p>
     <w:p>
       <w:pPr>
@@ -6021,10 +6090,11 @@
           <w:highlight w:val="none"/>
         </w:rPr>
       </w:r>
+      <w:r/>
     </w:p>
     <w:p>
       <w:pPr>
-        <w:pStyle w:val="603"/>
+        <w:pStyle w:val="842"/>
         <w:numPr>
           <w:ilvl w:val="0"/>
           <w:numId w:val="6"/>
@@ -6212,7 +6282,7 @@
           <w:szCs w:val="28"/>
           <w:highlight w:val="none"/>
         </w:rPr>
-        <w:t xml:space="preserve">Нижче знаходиться </w:t>
+        <w:t xml:space="preserve">Нижче в коді знаходиться </w:t>
       </w:r>
       <w:r>
         <w:rPr>
@@ -6252,6 +6322,7 @@
           <w:highlight w:val="none"/>
         </w:rPr>
       </w:r>
+      <w:r/>
     </w:p>
     <w:p>
       <w:pPr>
@@ -6290,6 +6361,7 @@
           <w:highlight w:val="none"/>
         </w:rPr>
       </w:r>
+      <w:r/>
     </w:p>
     <w:p>
       <w:pPr>
@@ -6370,6 +6442,7 @@
           <w:highlight w:val="none"/>
         </w:rPr>
       </w:r>
+      <w:r/>
     </w:p>
     <w:p>
       <w:pPr>
@@ -6411,10 +6484,11 @@
           <w:highlight w:val="none"/>
         </w:rPr>
       </w:r>
+      <w:r/>
     </w:p>
     <w:p>
       <w:pPr>
-        <w:pStyle w:val="603"/>
+        <w:pStyle w:val="842"/>
         <w:numPr>
           <w:ilvl w:val="0"/>
           <w:numId w:val="7"/>
@@ -6469,10 +6543,11 @@
           <w:highlight w:val="none"/>
         </w:rPr>
       </w:r>
+      <w:r/>
     </w:p>
     <w:p>
       <w:pPr>
-        <w:pStyle w:val="603"/>
+        <w:pStyle w:val="842"/>
         <w:numPr>
           <w:ilvl w:val="0"/>
           <w:numId w:val="7"/>
@@ -6527,10 +6602,11 @@
           <w:highlight w:val="none"/>
         </w:rPr>
       </w:r>
+      <w:r/>
     </w:p>
     <w:p>
       <w:pPr>
-        <w:pStyle w:val="603"/>
+        <w:pStyle w:val="842"/>
         <w:numPr>
           <w:ilvl w:val="0"/>
           <w:numId w:val="7"/>
@@ -6585,10 +6661,11 @@
           <w:highlight w:val="none"/>
         </w:rPr>
       </w:r>
+      <w:r/>
     </w:p>
     <w:p>
       <w:pPr>
-        <w:pStyle w:val="603"/>
+        <w:pStyle w:val="842"/>
         <w:numPr>
           <w:ilvl w:val="0"/>
           <w:numId w:val="7"/>
@@ -6643,10 +6720,11 @@
           <w:highlight w:val="none"/>
         </w:rPr>
       </w:r>
+      <w:r/>
     </w:p>
     <w:p>
       <w:pPr>
-        <w:pStyle w:val="603"/>
+        <w:pStyle w:val="842"/>
         <w:numPr>
           <w:ilvl w:val="0"/>
           <w:numId w:val="7"/>
@@ -6727,171 +6805,6 @@
           <w:highlight w:val="none"/>
         </w:rPr>
       </w:r>
-    </w:p>
-    <w:p>
-      <w:pPr>
-        <w:jc w:val="left"/>
-        <w:spacing w:after="0" w:afterAutospacing="0" w:line="360" w:lineRule="auto"/>
-        <w:rPr>
-          <w:rFonts w:ascii="Times New Roman" w:hAnsi="Times New Roman" w:cs="Times New Roman"/>
-          <w:b/>
-          <w:bCs w:val="0"/>
-          <w:i w:val="0"/>
-          <w:sz w:val="28"/>
-          <w:szCs w:val="28"/>
-          <w:highlight w:val="none"/>
-          <w:u w:val="none"/>
-        </w:rPr>
-      </w:pPr>
-      <w:r>
-        <w:rPr>
-          <w:rFonts w:ascii="Times New Roman" w:hAnsi="Times New Roman" w:cs="Times New Roman"/>
-          <w:b/>
-          <w:bCs w:val="0"/>
-          <w:i w:val="0"/>
-          <w:sz w:val="28"/>
-          <w:szCs w:val="28"/>
-          <w:highlight w:val="none"/>
-          <w:u w:val="none"/>
-        </w:rPr>
-      </w:r>
-      <w:r>
-        <w:rPr>
-          <w:rFonts w:ascii="Times New Roman" w:hAnsi="Times New Roman" w:cs="Times New Roman"/>
-          <w:b/>
-          <w:bCs w:val="0"/>
-          <w:i w:val="0"/>
-          <w:sz w:val="28"/>
-          <w:szCs w:val="28"/>
-          <w:highlight w:val="none"/>
-          <w:u w:val="none"/>
-        </w:rPr>
-      </w:r>
-    </w:p>
-    <w:p>
-      <w:pPr>
-        <w:jc w:val="left"/>
-        <w:spacing w:after="0" w:afterAutospacing="0" w:line="360" w:lineRule="auto"/>
-        <w:rPr>
-          <w:rFonts w:ascii="Times New Roman" w:hAnsi="Times New Roman" w:cs="Times New Roman"/>
-          <w:b w:val="0"/>
-          <w:bCs w:val="0"/>
-          <w:i w:val="0"/>
-          <w:sz w:val="28"/>
-          <w:szCs w:val="28"/>
-          <w:highlight w:val="none"/>
-        </w:rPr>
-      </w:pPr>
-      <w:r>
-        <w:rPr>
-          <w:rFonts w:ascii="Times New Roman" w:hAnsi="Times New Roman" w:cs="Times New Roman"/>
-          <w:b/>
-          <w:bCs/>
-          <w:i w:val="0"/>
-          <w:iCs w:val="0"/>
-          <w:sz w:val="28"/>
-          <w:szCs w:val="28"/>
-          <w:highlight w:val="none"/>
-          <w:u w:val="single"/>
-        </w:rPr>
-        <w:t xml:space="preserve">CommandExecutor </w:t>
-      </w:r>
-      <w:r>
-        <w:rPr>
-          <w:rFonts w:ascii="Times New Roman" w:hAnsi="Times New Roman" w:cs="Times New Roman"/>
-          <w:b/>
-          <w:bCs/>
-          <w:i w:val="0"/>
-          <w:iCs w:val="0"/>
-          <w:sz w:val="28"/>
-          <w:szCs w:val="28"/>
-          <w:highlight w:val="none"/>
-        </w:rPr>
-        <w:t xml:space="preserve">- </w:t>
-      </w:r>
-      <w:r>
-        <w:rPr>
-          <w:rFonts w:ascii="Times New Roman" w:hAnsi="Times New Roman" w:cs="Times New Roman"/>
-          <w:b w:val="0"/>
-          <w:bCs w:val="0"/>
-          <w:i w:val="0"/>
-          <w:iCs w:val="0"/>
-          <w:sz w:val="28"/>
-          <w:szCs w:val="28"/>
-          <w:highlight w:val="none"/>
-        </w:rPr>
-        <w:t xml:space="preserve">абстрактний клас, що реалізує </w:t>
-      </w:r>
-      <w:r>
-        <w:rPr>
-          <w:rFonts w:ascii="Times New Roman" w:hAnsi="Times New Roman" w:cs="Times New Roman"/>
-          <w:b/>
-          <w:bCs/>
-          <w:i w:val="0"/>
-          <w:iCs w:val="0"/>
-          <w:sz w:val="28"/>
-          <w:szCs w:val="28"/>
-          <w:highlight w:val="none"/>
-        </w:rPr>
-        <w:t xml:space="preserve">template method pattern</w:t>
-      </w:r>
-      <w:r>
-        <w:rPr>
-          <w:rFonts w:ascii="Times New Roman" w:hAnsi="Times New Roman" w:cs="Times New Roman"/>
-          <w:b w:val="0"/>
-          <w:bCs w:val="0"/>
-          <w:i w:val="0"/>
-          <w:sz w:val="28"/>
-          <w:szCs w:val="28"/>
-          <w:highlight w:val="none"/>
-        </w:rPr>
-        <w:t xml:space="preserve">. </w:t>
-      </w:r>
-      <w:r>
-        <w:rPr>
-          <w:rFonts w:ascii="Times New Roman" w:hAnsi="Times New Roman" w:cs="Times New Roman"/>
-          <w:b w:val="0"/>
-          <w:bCs w:val="0"/>
-          <w:i w:val="0"/>
-          <w:sz w:val="28"/>
-          <w:szCs w:val="28"/>
-          <w:highlight w:val="none"/>
-        </w:rPr>
-      </w:r>
-    </w:p>
-    <w:p>
-      <w:pPr>
-        <w:jc w:val="left"/>
-        <w:spacing w:after="0" w:afterAutospacing="0" w:line="360" w:lineRule="auto"/>
-        <w:rPr>
-          <w:rFonts w:ascii="Times New Roman" w:hAnsi="Times New Roman" w:cs="Times New Roman"/>
-          <w:bCs w:val="0"/>
-          <w:highlight w:val="none"/>
-        </w:rPr>
-      </w:pPr>
-      <w:r>
-        <w:rPr>
-          <w:rFonts w:ascii="Times New Roman" w:hAnsi="Times New Roman" w:cs="Times New Roman"/>
-          <w:b w:val="0"/>
-          <w:bCs w:val="0"/>
-          <w:i w:val="0"/>
-          <w:sz w:val="28"/>
-          <w:szCs w:val="28"/>
-          <w:highlight w:val="none"/>
-        </w:rPr>
-        <w:t xml:space="preserve">У конструктор приймає логер.</w:t>
-      </w:r>
-      <w:r>
-        <w:rPr>
-          <w:rFonts w:ascii="Times New Roman" w:hAnsi="Times New Roman" w:cs="Times New Roman"/>
-          <w:b w:val="0"/>
-          <w:bCs w:val="0"/>
-          <w:i w:val="0"/>
-          <w:sz w:val="28"/>
-          <w:szCs w:val="28"/>
-          <w:highlight w:val="none"/>
-        </w:rPr>
-      </w:r>
       <w:r/>
     </w:p>
     <w:p>
@@ -6900,64 +6813,39 @@
         <w:spacing w:after="0" w:afterAutospacing="0" w:line="360" w:lineRule="auto"/>
         <w:rPr>
           <w:rFonts w:ascii="Times New Roman" w:hAnsi="Times New Roman" w:cs="Times New Roman"/>
-          <w:b w:val="0"/>
-          <w:bCs w:val="0"/>
-          <w:i w:val="0"/>
-          <w:sz w:val="28"/>
-          <w:szCs w:val="28"/>
-          <w:highlight w:val="none"/>
-        </w:rPr>
-      </w:pPr>
-      <w:r>
-        <w:rPr>
-          <w:rFonts w:ascii="Times New Roman" w:hAnsi="Times New Roman" w:cs="Times New Roman"/>
-          <w:b w:val="0"/>
-          <w:bCs w:val="0"/>
-          <w:i w:val="0"/>
-          <w:sz w:val="28"/>
-          <w:szCs w:val="28"/>
-          <w:highlight w:val="none"/>
-        </w:rPr>
-      </w:r>
-      <w:r>
-        <w:rPr>
-          <w:rFonts w:ascii="Times New Roman" w:hAnsi="Times New Roman" w:cs="Times New Roman"/>
-          <w:b w:val="0"/>
-          <w:bCs w:val="0"/>
-          <w:i w:val="0"/>
-          <w:sz w:val="28"/>
-          <w:szCs w:val="28"/>
-          <w:highlight w:val="none"/>
-        </w:rPr>
-      </w:r>
-    </w:p>
-    <w:p>
-      <w:pPr>
-        <w:jc w:val="left"/>
-        <w:spacing w:after="0" w:afterAutospacing="0" w:line="360" w:lineRule="auto"/>
-        <w:rPr>
-          <w:rFonts w:ascii="Times New Roman" w:hAnsi="Times New Roman" w:cs="Times New Roman"/>
-          <w:b w:val="0"/>
-          <w:bCs w:val="0"/>
-          <w:i w:val="0"/>
-          <w:sz w:val="28"/>
-          <w:szCs w:val="28"/>
-          <w:highlight w:val="none"/>
-        </w:rPr>
-      </w:pPr>
-      <w:r>
-        <w:rPr>
-          <w:rFonts w:ascii="Times New Roman" w:hAnsi="Times New Roman" w:cs="Times New Roman"/>
-          <w:b w:val="0"/>
-          <w:bCs w:val="0"/>
-          <w:i w:val="0"/>
-          <w:sz w:val="28"/>
-          <w:szCs w:val="28"/>
-          <w:highlight w:val="none"/>
-        </w:rPr>
-        <w:t xml:space="preserve">Процеси запуску кожної команди повторюються, лиш кожна програма має свою логіку.</w:t>
-      </w:r>
-      <w:r/>
+          <w:b/>
+          <w:bCs w:val="0"/>
+          <w:i w:val="0"/>
+          <w:sz w:val="28"/>
+          <w:szCs w:val="28"/>
+          <w:highlight w:val="none"/>
+          <w:u w:val="none"/>
+        </w:rPr>
+      </w:pPr>
+      <w:r>
+        <w:rPr>
+          <w:rFonts w:ascii="Times New Roman" w:hAnsi="Times New Roman" w:cs="Times New Roman"/>
+          <w:b/>
+          <w:bCs w:val="0"/>
+          <w:i w:val="0"/>
+          <w:sz w:val="28"/>
+          <w:szCs w:val="28"/>
+          <w:highlight w:val="none"/>
+          <w:u w:val="none"/>
+        </w:rPr>
+      </w:r>
+      <w:r>
+        <w:rPr>
+          <w:rFonts w:ascii="Times New Roman" w:hAnsi="Times New Roman" w:cs="Times New Roman"/>
+          <w:b/>
+          <w:bCs w:val="0"/>
+          <w:i w:val="0"/>
+          <w:sz w:val="28"/>
+          <w:szCs w:val="28"/>
+          <w:highlight w:val="none"/>
+          <w:u w:val="none"/>
+        </w:rPr>
+      </w:r>
       <w:r/>
     </w:p>
     <w:p>
@@ -6966,36 +6854,91 @@
         <w:spacing w:after="0" w:afterAutospacing="0" w:line="360" w:lineRule="auto"/>
         <w:rPr>
           <w:rFonts w:ascii="Times New Roman" w:hAnsi="Times New Roman" w:cs="Times New Roman"/>
-          <w:b/>
-          <w:bCs w:val="0"/>
-          <w:i w:val="0"/>
-          <w:sz w:val="28"/>
-          <w:szCs w:val="28"/>
-          <w:highlight w:val="none"/>
-        </w:rPr>
-      </w:pPr>
-      <w:r>
-        <w:rPr>
-          <w:rFonts w:ascii="Times New Roman" w:hAnsi="Times New Roman" w:cs="Times New Roman"/>
-          <w:b/>
-          <w:bCs/>
-          <w:i w:val="0"/>
-          <w:sz w:val="28"/>
-          <w:szCs w:val="28"/>
-          <w:highlight w:val="none"/>
-        </w:rPr>
-      </w:r>
-      <w:r>
-        <w:rPr>
-          <w:rFonts w:ascii="Times New Roman" w:hAnsi="Times New Roman" w:cs="Times New Roman"/>
-          <w:b/>
-          <w:bCs/>
-          <w:i w:val="0"/>
-          <w:sz w:val="28"/>
-          <w:szCs w:val="28"/>
-          <w:highlight w:val="none"/>
-        </w:rPr>
-      </w:r>
+          <w:b w:val="0"/>
+          <w:bCs w:val="0"/>
+          <w:i w:val="0"/>
+          <w:sz w:val="28"/>
+          <w:szCs w:val="28"/>
+          <w:highlight w:val="none"/>
+        </w:rPr>
+      </w:pPr>
+      <w:r>
+        <w:rPr>
+          <w:rFonts w:ascii="Times New Roman" w:hAnsi="Times New Roman" w:cs="Times New Roman"/>
+          <w:b/>
+          <w:bCs/>
+          <w:i w:val="0"/>
+          <w:iCs w:val="0"/>
+          <w:sz w:val="28"/>
+          <w:szCs w:val="28"/>
+          <w:highlight w:val="none"/>
+          <w:u w:val="single"/>
+        </w:rPr>
+        <w:t xml:space="preserve">CommandExecutor </w:t>
+      </w:r>
+      <w:r>
+        <w:rPr>
+          <w:rFonts w:ascii="Times New Roman" w:hAnsi="Times New Roman" w:cs="Times New Roman"/>
+          <w:b/>
+          <w:bCs/>
+          <w:i w:val="0"/>
+          <w:iCs w:val="0"/>
+          <w:sz w:val="28"/>
+          <w:szCs w:val="28"/>
+          <w:highlight w:val="none"/>
+        </w:rPr>
+        <w:t xml:space="preserve">- </w:t>
+      </w:r>
+      <w:r>
+        <w:rPr>
+          <w:rFonts w:ascii="Times New Roman" w:hAnsi="Times New Roman" w:cs="Times New Roman"/>
+          <w:b w:val="0"/>
+          <w:bCs w:val="0"/>
+          <w:i w:val="0"/>
+          <w:iCs w:val="0"/>
+          <w:sz w:val="28"/>
+          <w:szCs w:val="28"/>
+          <w:highlight w:val="none"/>
+        </w:rPr>
+        <w:t xml:space="preserve">абстрактний клас, що реалізує </w:t>
+      </w:r>
+      <w:r>
+        <w:rPr>
+          <w:rFonts w:ascii="Times New Roman" w:hAnsi="Times New Roman" w:cs="Times New Roman"/>
+          <w:b/>
+          <w:bCs/>
+          <w:i w:val="0"/>
+          <w:iCs w:val="0"/>
+          <w:sz w:val="28"/>
+          <w:szCs w:val="28"/>
+          <w:highlight w:val="none"/>
+        </w:rPr>
+        <w:t xml:space="preserve">template method pattern</w:t>
+      </w:r>
+      <w:r>
+        <w:rPr>
+          <w:rFonts w:ascii="Times New Roman" w:hAnsi="Times New Roman" w:cs="Times New Roman"/>
+          <w:b w:val="0"/>
+          <w:bCs w:val="0"/>
+          <w:i w:val="0"/>
+          <w:sz w:val="28"/>
+          <w:szCs w:val="28"/>
+          <w:highlight w:val="none"/>
+        </w:rPr>
+        <w:t xml:space="preserve">. </w:t>
+      </w:r>
+      <w:r>
+        <w:rPr>
+          <w:rFonts w:ascii="Times New Roman" w:hAnsi="Times New Roman" w:cs="Times New Roman"/>
+          <w:b w:val="0"/>
+          <w:bCs w:val="0"/>
+          <w:i w:val="0"/>
+          <w:sz w:val="28"/>
+          <w:szCs w:val="28"/>
+          <w:highlight w:val="none"/>
+        </w:rPr>
+      </w:r>
+      <w:r/>
     </w:p>
     <w:p>
       <w:pPr>
@@ -7003,41 +6946,181 @@
         <w:spacing w:after="0" w:afterAutospacing="0" w:line="360" w:lineRule="auto"/>
         <w:rPr>
           <w:rFonts w:ascii="Times New Roman" w:hAnsi="Times New Roman" w:cs="Times New Roman"/>
-          <w:b/>
-          <w:bCs w:val="0"/>
-          <w:i w:val="0"/>
-          <w:sz w:val="28"/>
-          <w:szCs w:val="28"/>
-          <w:highlight w:val="none"/>
-        </w:rPr>
-      </w:pPr>
-      <w:r>
-        <w:rPr>
-          <w:rFonts w:ascii="Times New Roman" w:hAnsi="Times New Roman" w:cs="Times New Roman"/>
-          <w:b/>
-          <w:bCs/>
-          <w:i w:val="0"/>
-          <w:sz w:val="28"/>
-          <w:szCs w:val="28"/>
-          <w:highlight w:val="none"/>
-        </w:rPr>
-        <w:t xml:space="preserve">Методи:</w:t>
-      </w:r>
-      <w:r>
-        <w:rPr>
-          <w:rFonts w:ascii="Times New Roman" w:hAnsi="Times New Roman" w:cs="Times New Roman"/>
-          <w:b w:val="0"/>
-          <w:bCs w:val="0"/>
-          <w:i w:val="0"/>
-          <w:sz w:val="28"/>
-          <w:szCs w:val="28"/>
-          <w:highlight w:val="none"/>
-        </w:rPr>
-      </w:r>
+          <w:bCs w:val="0"/>
+          <w:highlight w:val="none"/>
+        </w:rPr>
+      </w:pPr>
+      <w:r>
+        <w:rPr>
+          <w:rFonts w:ascii="Times New Roman" w:hAnsi="Times New Roman" w:cs="Times New Roman"/>
+          <w:b w:val="0"/>
+          <w:bCs w:val="0"/>
+          <w:i w:val="0"/>
+          <w:sz w:val="28"/>
+          <w:szCs w:val="28"/>
+          <w:highlight w:val="none"/>
+        </w:rPr>
+        <w:t xml:space="preserve">У конструктор приймає логер.</w:t>
+      </w:r>
+      <w:r>
+        <w:rPr>
+          <w:rFonts w:ascii="Times New Roman" w:hAnsi="Times New Roman" w:cs="Times New Roman"/>
+          <w:b w:val="0"/>
+          <w:bCs w:val="0"/>
+          <w:i w:val="0"/>
+          <w:sz w:val="28"/>
+          <w:szCs w:val="28"/>
+          <w:highlight w:val="none"/>
+        </w:rPr>
+      </w:r>
+      <w:r/>
     </w:p>
     <w:p>
       <w:pPr>
-        <w:pStyle w:val="603"/>
+        <w:jc w:val="left"/>
+        <w:spacing w:after="0" w:afterAutospacing="0" w:line="360" w:lineRule="auto"/>
+        <w:rPr>
+          <w:rFonts w:ascii="Times New Roman" w:hAnsi="Times New Roman" w:cs="Times New Roman"/>
+          <w:b w:val="0"/>
+          <w:bCs w:val="0"/>
+          <w:i w:val="0"/>
+          <w:sz w:val="28"/>
+          <w:szCs w:val="28"/>
+          <w:highlight w:val="none"/>
+        </w:rPr>
+      </w:pPr>
+      <w:r>
+        <w:rPr>
+          <w:rFonts w:ascii="Times New Roman" w:hAnsi="Times New Roman" w:cs="Times New Roman"/>
+          <w:b w:val="0"/>
+          <w:bCs w:val="0"/>
+          <w:i w:val="0"/>
+          <w:sz w:val="28"/>
+          <w:szCs w:val="28"/>
+          <w:highlight w:val="none"/>
+        </w:rPr>
+      </w:r>
+      <w:r>
+        <w:rPr>
+          <w:rFonts w:ascii="Times New Roman" w:hAnsi="Times New Roman" w:cs="Times New Roman"/>
+          <w:b w:val="0"/>
+          <w:bCs w:val="0"/>
+          <w:i w:val="0"/>
+          <w:sz w:val="28"/>
+          <w:szCs w:val="28"/>
+          <w:highlight w:val="none"/>
+        </w:rPr>
+      </w:r>
+      <w:r/>
+    </w:p>
+    <w:p>
+      <w:pPr>
+        <w:jc w:val="left"/>
+        <w:spacing w:after="0" w:afterAutospacing="0" w:line="360" w:lineRule="auto"/>
+        <w:rPr>
+          <w:rFonts w:ascii="Times New Roman" w:hAnsi="Times New Roman" w:cs="Times New Roman"/>
+          <w:b w:val="0"/>
+          <w:bCs w:val="0"/>
+          <w:i w:val="0"/>
+          <w:sz w:val="28"/>
+          <w:szCs w:val="28"/>
+          <w:highlight w:val="none"/>
+        </w:rPr>
+      </w:pPr>
+      <w:r>
+        <w:rPr>
+          <w:rFonts w:ascii="Times New Roman" w:hAnsi="Times New Roman" w:cs="Times New Roman"/>
+          <w:b w:val="0"/>
+          <w:bCs w:val="0"/>
+          <w:i w:val="0"/>
+          <w:sz w:val="28"/>
+          <w:szCs w:val="28"/>
+          <w:highlight w:val="none"/>
+        </w:rPr>
+        <w:t xml:space="preserve">Процеси запуску кожної команди повторюються, лиш кожна програма має свою логіку.</w:t>
+      </w:r>
+      <w:r/>
+    </w:p>
+    <w:p>
+      <w:pPr>
+        <w:jc w:val="left"/>
+        <w:spacing w:after="0" w:afterAutospacing="0" w:line="360" w:lineRule="auto"/>
+        <w:rPr>
+          <w:rFonts w:ascii="Times New Roman" w:hAnsi="Times New Roman" w:cs="Times New Roman"/>
+          <w:b/>
+          <w:bCs w:val="0"/>
+          <w:i w:val="0"/>
+          <w:sz w:val="28"/>
+          <w:szCs w:val="28"/>
+          <w:highlight w:val="none"/>
+        </w:rPr>
+      </w:pPr>
+      <w:r>
+        <w:rPr>
+          <w:rFonts w:ascii="Times New Roman" w:hAnsi="Times New Roman" w:cs="Times New Roman"/>
+          <w:b/>
+          <w:bCs/>
+          <w:i w:val="0"/>
+          <w:sz w:val="28"/>
+          <w:szCs w:val="28"/>
+          <w:highlight w:val="none"/>
+        </w:rPr>
+      </w:r>
+      <w:r>
+        <w:rPr>
+          <w:rFonts w:ascii="Times New Roman" w:hAnsi="Times New Roman" w:cs="Times New Roman"/>
+          <w:b/>
+          <w:bCs/>
+          <w:i w:val="0"/>
+          <w:sz w:val="28"/>
+          <w:szCs w:val="28"/>
+          <w:highlight w:val="none"/>
+        </w:rPr>
+      </w:r>
+      <w:r/>
+    </w:p>
+    <w:p>
+      <w:pPr>
+        <w:jc w:val="left"/>
+        <w:spacing w:after="0" w:afterAutospacing="0" w:line="360" w:lineRule="auto"/>
+        <w:rPr>
+          <w:rFonts w:ascii="Times New Roman" w:hAnsi="Times New Roman" w:cs="Times New Roman"/>
+          <w:b/>
+          <w:bCs w:val="0"/>
+          <w:i w:val="0"/>
+          <w:sz w:val="28"/>
+          <w:szCs w:val="28"/>
+          <w:highlight w:val="none"/>
+        </w:rPr>
+      </w:pPr>
+      <w:r>
+        <w:rPr>
+          <w:rFonts w:ascii="Times New Roman" w:hAnsi="Times New Roman" w:cs="Times New Roman"/>
+          <w:b/>
+          <w:bCs/>
+          <w:i w:val="0"/>
+          <w:sz w:val="28"/>
+          <w:szCs w:val="28"/>
+          <w:highlight w:val="none"/>
+        </w:rPr>
+        <w:t xml:space="preserve">Методи:</w:t>
+      </w:r>
+      <w:r>
+        <w:rPr>
+          <w:rFonts w:ascii="Times New Roman" w:hAnsi="Times New Roman" w:cs="Times New Roman"/>
+          <w:b w:val="0"/>
+          <w:bCs w:val="0"/>
+          <w:i w:val="0"/>
+          <w:sz w:val="28"/>
+          <w:szCs w:val="28"/>
+          <w:highlight w:val="none"/>
+        </w:rPr>
+      </w:r>
+      <w:r/>
+    </w:p>
+    <w:p>
+      <w:pPr>
+        <w:pStyle w:val="842"/>
         <w:numPr>
           <w:ilvl w:val="0"/>
           <w:numId w:val="8"/>
@@ -7089,10 +7172,11 @@
           <w:highlight w:val="none"/>
         </w:rPr>
       </w:r>
+      <w:r/>
     </w:p>
     <w:p>
       <w:pPr>
-        <w:pStyle w:val="603"/>
+        <w:pStyle w:val="842"/>
         <w:numPr>
           <w:ilvl w:val="0"/>
           <w:numId w:val="8"/>
@@ -7144,10 +7228,11 @@
           <w:highlight w:val="none"/>
         </w:rPr>
       </w:r>
+      <w:r/>
     </w:p>
     <w:p>
       <w:pPr>
-        <w:pStyle w:val="603"/>
+        <w:pStyle w:val="842"/>
         <w:numPr>
           <w:ilvl w:val="0"/>
           <w:numId w:val="8"/>
@@ -7199,10 +7284,11 @@
           <w:highlight w:val="none"/>
         </w:rPr>
       </w:r>
+      <w:r/>
     </w:p>
     <w:p>
       <w:pPr>
-        <w:pStyle w:val="603"/>
+        <w:pStyle w:val="842"/>
         <w:numPr>
           <w:ilvl w:val="0"/>
           <w:numId w:val="8"/>
@@ -7254,10 +7340,11 @@
           <w:highlight w:val="none"/>
         </w:rPr>
       </w:r>
+      <w:r/>
     </w:p>
     <w:p>
       <w:pPr>
-        <w:pStyle w:val="603"/>
+        <w:pStyle w:val="842"/>
         <w:numPr>
           <w:ilvl w:val="0"/>
           <w:numId w:val="8"/>
@@ -7309,6 +7396,7 @@
           <w:highlight w:val="none"/>
         </w:rPr>
       </w:r>
+      <w:r/>
     </w:p>
     <w:p>
       <w:pPr>
@@ -7706,6 +7794,7 @@
           <w:highlight w:val="none"/>
         </w:rPr>
       </w:r>
+      <w:r/>
     </w:p>
     <w:p>
       <w:pPr>
@@ -7779,6 +7868,7 @@
           <w:bCs w:val="0"/>
         </w:rPr>
       </w:r>
+      <w:r/>
     </w:p>
     <w:p>
       <w:pPr>
@@ -7819,10 +7909,11 @@
           <w:highlight w:val="none"/>
         </w:rPr>
       </w:r>
+      <w:r/>
     </w:p>
     <w:p>
       <w:pPr>
-        <w:pStyle w:val="603"/>
+        <w:pStyle w:val="842"/>
         <w:numPr>
           <w:ilvl w:val="0"/>
           <w:numId w:val="9"/>
@@ -7878,10 +7969,11 @@
           <w:highlight w:val="none"/>
         </w:rPr>
       </w:r>
+      <w:r/>
     </w:p>
     <w:p>
       <w:pPr>
-        <w:pStyle w:val="603"/>
+        <w:pStyle w:val="842"/>
         <w:numPr>
           <w:ilvl w:val="0"/>
           <w:numId w:val="9"/>
@@ -7937,10 +8029,11 @@
           <w:highlight w:val="none"/>
         </w:rPr>
       </w:r>
+      <w:r/>
     </w:p>
     <w:p>
       <w:pPr>
-        <w:pStyle w:val="603"/>
+        <w:pStyle w:val="842"/>
         <w:numPr>
           <w:ilvl w:val="0"/>
           <w:numId w:val="9"/>
@@ -8009,6 +8102,7 @@
           <w:highlight w:val="none"/>
         </w:rPr>
       </w:r>
+      <w:r/>
     </w:p>
     <w:p>
       <w:pPr>
@@ -8049,6 +8143,7 @@
           <w:u w:val="none"/>
         </w:rPr>
       </w:r>
+      <w:r/>
     </w:p>
     <w:p>
       <w:pPr>
@@ -8142,6 +8237,7 @@
           <w:highlight w:val="none"/>
         </w:rPr>
       </w:r>
+      <w:r/>
     </w:p>
     <w:p>
       <w:pPr>
@@ -8182,6 +8278,7 @@
           <w:highlight w:val="none"/>
         </w:rPr>
       </w:r>
+      <w:r/>
     </w:p>
     <w:p>
       <w:pPr>
@@ -8222,10 +8319,11 @@
           <w:highlight w:val="none"/>
         </w:rPr>
       </w:r>
+      <w:r/>
     </w:p>
     <w:p>
       <w:pPr>
-        <w:pStyle w:val="603"/>
+        <w:pStyle w:val="842"/>
         <w:numPr>
           <w:ilvl w:val="0"/>
           <w:numId w:val="10"/>
@@ -8306,73 +8404,6 @@
           <w:highlight w:val="none"/>
         </w:rPr>
       </w:r>
-    </w:p>
-    <w:p>
-      <w:pPr>
-        <w:jc w:val="left"/>
-        <w:spacing w:after="0" w:afterAutospacing="0" w:line="360" w:lineRule="auto"/>
-        <w:rPr>
-          <w:rFonts w:ascii="Times New Roman" w:hAnsi="Times New Roman" w:cs="Times New Roman"/>
-          <w:b w:val="0"/>
-          <w:bCs w:val="0"/>
-          <w:i w:val="0"/>
-          <w:sz w:val="28"/>
-          <w:szCs w:val="28"/>
-          <w:highlight w:val="none"/>
-        </w:rPr>
-      </w:pPr>
-      <w:r>
-        <w:rPr>
-          <w:rFonts w:ascii="Times New Roman" w:hAnsi="Times New Roman" w:cs="Times New Roman"/>
-          <w:b/>
-          <w:bCs/>
-          <w:i w:val="0"/>
-          <w:iCs w:val="0"/>
-          <w:sz w:val="28"/>
-          <w:szCs w:val="28"/>
-          <w:highlight w:val="none"/>
-          <w:u w:val="single"/>
-        </w:rPr>
-        <w:t xml:space="preserve">PromptService</w:t>
-      </w:r>
-      <w:r>
-        <w:rPr>
-          <w:rFonts w:ascii="Times New Roman" w:hAnsi="Times New Roman" w:cs="Times New Roman"/>
-          <w:b/>
-          <w:bCs/>
-          <w:i w:val="0"/>
-          <w:iCs w:val="0"/>
-          <w:sz w:val="28"/>
-          <w:szCs w:val="28"/>
-          <w:highlight w:val="none"/>
-        </w:rPr>
-        <w:t xml:space="preserve"> - </w:t>
-      </w:r>
-      <w:r>
-        <w:rPr>
-          <w:rFonts w:ascii="Times New Roman" w:hAnsi="Times New Roman" w:cs="Times New Roman"/>
-          <w:b w:val="0"/>
-          <w:bCs w:val="0"/>
-          <w:i w:val="0"/>
-          <w:iCs w:val="0"/>
-          <w:sz w:val="28"/>
-          <w:szCs w:val="28"/>
-          <w:highlight w:val="none"/>
-        </w:rPr>
-        <w:t xml:space="preserve">власна обгортка над бібліотекою inquirer (ввід в терміналі)</w:t>
-      </w:r>
-      <w:r>
-        <w:rPr>
-          <w:rFonts w:ascii="Times New Roman" w:hAnsi="Times New Roman" w:cs="Times New Roman"/>
-          <w:b w:val="0"/>
-          <w:bCs w:val="0"/>
-          <w:i w:val="0"/>
-          <w:sz w:val="28"/>
-          <w:szCs w:val="28"/>
-          <w:highlight w:val="none"/>
-        </w:rPr>
-        <w:t xml:space="preserve">. Було так зроблено задля більш зручної типізації.</w:t>
-      </w:r>
       <w:r/>
     </w:p>
     <w:p>
@@ -8381,41 +8412,110 @@
         <w:spacing w:after="0" w:afterAutospacing="0" w:line="360" w:lineRule="auto"/>
         <w:rPr>
           <w:rFonts w:ascii="Times New Roman" w:hAnsi="Times New Roman" w:cs="Times New Roman"/>
-          <w:b/>
-          <w:bCs w:val="0"/>
-          <w:i w:val="0"/>
-          <w:sz w:val="28"/>
-          <w:szCs w:val="28"/>
-          <w:highlight w:val="none"/>
-        </w:rPr>
-      </w:pPr>
-      <w:r>
-        <w:rPr>
-          <w:rFonts w:ascii="Times New Roman" w:hAnsi="Times New Roman" w:cs="Times New Roman"/>
-          <w:b/>
-          <w:bCs/>
-          <w:i w:val="0"/>
-          <w:sz w:val="28"/>
-          <w:szCs w:val="28"/>
-          <w:highlight w:val="none"/>
-        </w:rPr>
-        <w:t xml:space="preserve">Методи:</w:t>
-      </w:r>
-      <w:r>
-        <w:rPr>
-          <w:rFonts w:ascii="Times New Roman" w:hAnsi="Times New Roman" w:cs="Times New Roman"/>
-          <w:b w:val="0"/>
-          <w:bCs w:val="0"/>
-          <w:i w:val="0"/>
-          <w:sz w:val="28"/>
-          <w:szCs w:val="28"/>
-          <w:highlight w:val="none"/>
-        </w:rPr>
-      </w:r>
+          <w:b w:val="0"/>
+          <w:bCs w:val="0"/>
+          <w:i w:val="0"/>
+          <w:sz w:val="28"/>
+          <w:szCs w:val="28"/>
+          <w:highlight w:val="none"/>
+        </w:rPr>
+      </w:pPr>
+      <w:r>
+        <w:rPr>
+          <w:rFonts w:ascii="Times New Roman" w:hAnsi="Times New Roman" w:cs="Times New Roman"/>
+          <w:b/>
+          <w:bCs/>
+          <w:i w:val="0"/>
+          <w:iCs w:val="0"/>
+          <w:sz w:val="28"/>
+          <w:szCs w:val="28"/>
+          <w:highlight w:val="none"/>
+          <w:u w:val="single"/>
+        </w:rPr>
+        <w:t xml:space="preserve">PromptService</w:t>
+      </w:r>
+      <w:r>
+        <w:rPr>
+          <w:rFonts w:ascii="Times New Roman" w:hAnsi="Times New Roman" w:cs="Times New Roman"/>
+          <w:b/>
+          <w:bCs/>
+          <w:i w:val="0"/>
+          <w:iCs w:val="0"/>
+          <w:sz w:val="28"/>
+          <w:szCs w:val="28"/>
+          <w:highlight w:val="none"/>
+        </w:rPr>
+        <w:t xml:space="preserve"> - </w:t>
+      </w:r>
+      <w:r>
+        <w:rPr>
+          <w:rFonts w:ascii="Times New Roman" w:hAnsi="Times New Roman" w:cs="Times New Roman"/>
+          <w:b w:val="0"/>
+          <w:bCs w:val="0"/>
+          <w:i w:val="0"/>
+          <w:iCs w:val="0"/>
+          <w:sz w:val="28"/>
+          <w:szCs w:val="28"/>
+          <w:highlight w:val="none"/>
+        </w:rPr>
+        <w:t xml:space="preserve">власна обгортка над бібліотекою inquirer (ввід в терміналі)</w:t>
+      </w:r>
+      <w:r>
+        <w:rPr>
+          <w:rFonts w:ascii="Times New Roman" w:hAnsi="Times New Roman" w:cs="Times New Roman"/>
+          <w:b w:val="0"/>
+          <w:bCs w:val="0"/>
+          <w:i w:val="0"/>
+          <w:sz w:val="28"/>
+          <w:szCs w:val="28"/>
+          <w:highlight w:val="none"/>
+        </w:rPr>
+        <w:t xml:space="preserve">. Було так зроблено задля більш зручної типізації.</w:t>
+      </w:r>
+      <w:r/>
     </w:p>
     <w:p>
       <w:pPr>
-        <w:pStyle w:val="603"/>
+        <w:jc w:val="left"/>
+        <w:spacing w:after="0" w:afterAutospacing="0" w:line="360" w:lineRule="auto"/>
+        <w:rPr>
+          <w:rFonts w:ascii="Times New Roman" w:hAnsi="Times New Roman" w:cs="Times New Roman"/>
+          <w:b/>
+          <w:bCs w:val="0"/>
+          <w:i w:val="0"/>
+          <w:sz w:val="28"/>
+          <w:szCs w:val="28"/>
+          <w:highlight w:val="none"/>
+        </w:rPr>
+      </w:pPr>
+      <w:r>
+        <w:rPr>
+          <w:rFonts w:ascii="Times New Roman" w:hAnsi="Times New Roman" w:cs="Times New Roman"/>
+          <w:b/>
+          <w:bCs/>
+          <w:i w:val="0"/>
+          <w:sz w:val="28"/>
+          <w:szCs w:val="28"/>
+          <w:highlight w:val="none"/>
+        </w:rPr>
+        <w:t xml:space="preserve">Методи:</w:t>
+      </w:r>
+      <w:r>
+        <w:rPr>
+          <w:rFonts w:ascii="Times New Roman" w:hAnsi="Times New Roman" w:cs="Times New Roman"/>
+          <w:b w:val="0"/>
+          <w:bCs w:val="0"/>
+          <w:i w:val="0"/>
+          <w:sz w:val="28"/>
+          <w:szCs w:val="28"/>
+          <w:highlight w:val="none"/>
+        </w:rPr>
+      </w:r>
+      <w:r/>
+    </w:p>
+    <w:p>
+      <w:pPr>
+        <w:pStyle w:val="842"/>
         <w:numPr>
           <w:ilvl w:val="0"/>
           <w:numId w:val="11"/>
@@ -8467,10 +8567,11 @@
           <w:highlight w:val="none"/>
         </w:rPr>
       </w:r>
+      <w:r/>
     </w:p>
     <w:p>
       <w:pPr>
-        <w:pStyle w:val="603"/>
+        <w:pStyle w:val="842"/>
         <w:numPr>
           <w:ilvl w:val="0"/>
           <w:numId w:val="11"/>
@@ -8533,10 +8634,11 @@
           <w:highlight w:val="none"/>
         </w:rPr>
       </w:r>
+      <w:r/>
     </w:p>
     <w:p>
       <w:pPr>
-        <w:pStyle w:val="603"/>
+        <w:pStyle w:val="842"/>
         <w:numPr>
           <w:ilvl w:val="0"/>
           <w:numId w:val="13"/>
@@ -8595,6 +8697,7 @@
           <w:highlight w:val="none"/>
         </w:rPr>
       </w:r>
+      <w:r/>
     </w:p>
     <w:p>
       <w:pPr>
@@ -8632,6 +8735,7 @@
           <w:highlight w:val="none"/>
         </w:rPr>
       </w:r>
+      <w:r/>
     </w:p>
     <w:p>
       <w:pPr>
@@ -8748,7 +8852,7 @@
           <w:szCs w:val="28"/>
           <w:highlight w:val="none"/>
         </w:rPr>
-        <w:t xml:space="preserve">відповідно теж для цієї задачі, просто т іншою логікою та параметрами.</w:t>
+        <w:t xml:space="preserve">відповідно теж для цієї задачі, просто з іншою логікою та параметрами.</w:t>
       </w:r>
       <w:r>
         <w:rPr>
@@ -8762,6 +8866,7 @@
           <w:highlight w:val="none"/>
         </w:rPr>
       </w:r>
+      <w:r/>
     </w:p>
     <w:p>
       <w:pPr>
@@ -8788,33 +8893,7 @@
           <w:szCs w:val="28"/>
           <w:highlight w:val="none"/>
         </w:rPr>
-        <w:t xml:space="preserve">Методи для </w:t>
-      </w:r>
-      <w:r>
-        <w:rPr>
-          <w:rFonts w:ascii="Times New Roman" w:hAnsi="Times New Roman" w:cs="Times New Roman"/>
-          <w:b/>
-          <w:bCs/>
-          <w:i w:val="0"/>
-          <w:sz w:val="28"/>
-          <w:szCs w:val="28"/>
-          <w:highlight w:val="none"/>
-          <w:u w:val="single"/>
-        </w:rPr>
-        <w:t xml:space="preserve">FfmpegBuilder</w:t>
-      </w:r>
-      <w:r>
-        <w:rPr>
-          <w:rFonts w:ascii="Times New Roman" w:hAnsi="Times New Roman" w:cs="Times New Roman"/>
-          <w:b w:val="0"/>
-          <w:bCs w:val="0"/>
-          <w:i w:val="0"/>
-          <w:iCs w:val="0"/>
-          <w:sz w:val="28"/>
-          <w:szCs w:val="28"/>
-          <w:highlight w:val="none"/>
-        </w:rPr>
-        <w:t xml:space="preserve">:</w:t>
+        <w:t xml:space="preserve">Змінні:</w:t>
       </w:r>
       <w:r>
         <w:rPr>
@@ -8831,29 +8910,374 @@
     </w:p>
     <w:p>
       <w:pPr>
+        <w:pStyle w:val="842"/>
+        <w:numPr>
+          <w:ilvl w:val="0"/>
+          <w:numId w:val="15"/>
+        </w:numPr>
         <w:jc w:val="left"/>
         <w:spacing w:after="0" w:afterAutospacing="0" w:line="360" w:lineRule="auto"/>
         <w:rPr>
           <w:rFonts w:ascii="Times New Roman" w:hAnsi="Times New Roman" w:cs="Times New Roman"/>
-          <w:b/>
-          <w:bCs w:val="0"/>
-          <w:i w:val="0"/>
-          <w:sz w:val="28"/>
-          <w:szCs w:val="28"/>
-          <w:highlight w:val="none"/>
-        </w:rPr>
-      </w:pPr>
-      <w:r>
-        <w:rPr>
-          <w:rFonts w:ascii="Times New Roman" w:hAnsi="Times New Roman" w:cs="Times New Roman"/>
-          <w:b w:val="0"/>
-          <w:bCs w:val="0"/>
+          <w:b w:val="0"/>
+          <w:bCs w:val="0"/>
+          <w:i w:val="0"/>
+          <w:sz w:val="28"/>
+          <w:szCs w:val="28"/>
+          <w:highlight w:val="none"/>
+        </w:rPr>
+      </w:pPr>
+      <w:r>
+        <w:rPr>
+          <w:rFonts w:ascii="Times New Roman" w:hAnsi="Times New Roman" w:cs="Times New Roman"/>
+          <w:b/>
+          <w:bCs/>
           <w:i w:val="0"/>
           <w:iCs w:val="0"/>
           <w:sz w:val="28"/>
           <w:szCs w:val="28"/>
           <w:highlight w:val="none"/>
         </w:rPr>
+        <w:t xml:space="preserve">inputPath: string</w:t>
+      </w:r>
+      <w:r>
+        <w:rPr>
+          <w:rFonts w:ascii="Times New Roman" w:hAnsi="Times New Roman" w:cs="Times New Roman"/>
+          <w:b w:val="0"/>
+          <w:bCs w:val="0"/>
+          <w:i w:val="0"/>
+          <w:iCs w:val="0"/>
+          <w:sz w:val="28"/>
+          <w:szCs w:val="28"/>
+          <w:highlight w:val="none"/>
+        </w:rPr>
+      </w:r>
+    </w:p>
+    <w:p>
+      <w:pPr>
+        <w:pStyle w:val="842"/>
+        <w:numPr>
+          <w:ilvl w:val="0"/>
+          <w:numId w:val="15"/>
+        </w:numPr>
+        <w:jc w:val="left"/>
+        <w:spacing w:after="0" w:afterAutospacing="0" w:line="360" w:lineRule="auto"/>
+        <w:rPr>
+          <w:rFonts w:ascii="Times New Roman" w:hAnsi="Times New Roman" w:cs="Times New Roman"/>
+          <w:b/>
+          <w:bCs/>
+          <w:i w:val="0"/>
+          <w:sz w:val="28"/>
+          <w:szCs w:val="28"/>
+          <w:highlight w:val="none"/>
+        </w:rPr>
+      </w:pPr>
+      <w:r>
+        <w:rPr>
+          <w:rFonts w:ascii="Times New Roman" w:hAnsi="Times New Roman" w:cs="Times New Roman"/>
+          <w:b/>
+          <w:bCs/>
+          <w:i w:val="0"/>
+          <w:iCs w:val="0"/>
+          <w:sz w:val="28"/>
+          <w:szCs w:val="28"/>
+          <w:highlight w:val="none"/>
+        </w:rPr>
+        <w:t xml:space="preserve">options: Map&lt;string, string&gt; = new Map()</w:t>
+      </w:r>
+      <w:r>
+        <w:rPr>
+          <w:rFonts w:ascii="Times New Roman" w:hAnsi="Times New Roman" w:cs="Times New Roman"/>
+          <w:b/>
+          <w:bCs/>
+          <w:i w:val="0"/>
+          <w:iCs w:val="0"/>
+          <w:sz w:val="28"/>
+          <w:szCs w:val="28"/>
+          <w:highlight w:val="none"/>
+        </w:rPr>
+      </w:r>
+    </w:p>
+    <w:p>
+      <w:pPr>
+        <w:jc w:val="left"/>
+        <w:spacing w:after="0" w:afterAutospacing="0" w:line="360" w:lineRule="auto"/>
+        <w:rPr>
+          <w:rFonts w:ascii="Times New Roman" w:hAnsi="Times New Roman" w:cs="Times New Roman"/>
+          <w:b w:val="0"/>
+          <w:bCs w:val="0"/>
+          <w:i w:val="0"/>
+          <w:sz w:val="28"/>
+          <w:szCs w:val="28"/>
+          <w:highlight w:val="none"/>
+        </w:rPr>
+      </w:pPr>
+      <w:r>
+        <w:rPr>
+          <w:rFonts w:ascii="Times New Roman" w:hAnsi="Times New Roman" w:cs="Times New Roman"/>
+          <w:b w:val="0"/>
+          <w:bCs w:val="0"/>
+          <w:i w:val="0"/>
+          <w:iCs w:val="0"/>
+          <w:sz w:val="28"/>
+          <w:szCs w:val="28"/>
+          <w:highlight w:val="none"/>
+        </w:rPr>
+        <w:t xml:space="preserve">Методи для </w:t>
+      </w:r>
+      <w:r>
+        <w:rPr>
+          <w:rFonts w:ascii="Times New Roman" w:hAnsi="Times New Roman" w:cs="Times New Roman"/>
+          <w:b/>
+          <w:bCs/>
+          <w:i w:val="0"/>
+          <w:sz w:val="28"/>
+          <w:szCs w:val="28"/>
+          <w:highlight w:val="none"/>
+          <w:u w:val="single"/>
+        </w:rPr>
+        <w:t xml:space="preserve">FfmpegBuilder</w:t>
+      </w:r>
+      <w:r>
+        <w:rPr>
+          <w:rFonts w:ascii="Times New Roman" w:hAnsi="Times New Roman" w:cs="Times New Roman"/>
+          <w:b w:val="0"/>
+          <w:bCs w:val="0"/>
+          <w:i w:val="0"/>
+          <w:iCs w:val="0"/>
+          <w:sz w:val="28"/>
+          <w:szCs w:val="28"/>
+          <w:highlight w:val="none"/>
+        </w:rPr>
+        <w:t xml:space="preserve">:</w:t>
+      </w:r>
+      <w:r>
+        <w:rPr>
+          <w:rFonts w:ascii="Times New Roman" w:hAnsi="Times New Roman" w:cs="Times New Roman"/>
+          <w:b w:val="0"/>
+          <w:bCs w:val="0"/>
+          <w:i w:val="0"/>
+          <w:iCs w:val="0"/>
+          <w:sz w:val="28"/>
+          <w:szCs w:val="28"/>
+          <w:highlight w:val="none"/>
+        </w:rPr>
+      </w:r>
+      <w:r/>
+    </w:p>
+    <w:p>
+      <w:pPr>
+        <w:pStyle w:val="842"/>
+        <w:numPr>
+          <w:ilvl w:val="0"/>
+          <w:numId w:val="14"/>
+        </w:numPr>
+        <w:jc w:val="left"/>
+        <w:spacing w:after="0" w:afterAutospacing="0" w:line="360" w:lineRule="auto"/>
+        <w:rPr>
+          <w:rFonts w:ascii="Times New Roman" w:hAnsi="Times New Roman" w:cs="Times New Roman"/>
+          <w:b/>
+          <w:bCs w:val="0"/>
+          <w:i w:val="0"/>
+          <w:sz w:val="28"/>
+          <w:szCs w:val="28"/>
+          <w:highlight w:val="none"/>
+        </w:rPr>
+      </w:pPr>
+      <w:r>
+        <w:rPr>
+          <w:rFonts w:ascii="Times New Roman" w:hAnsi="Times New Roman" w:cs="Times New Roman"/>
+          <w:b w:val="0"/>
+          <w:bCs w:val="0"/>
+          <w:i w:val="0"/>
+          <w:iCs w:val="0"/>
+          <w:sz w:val="28"/>
+          <w:szCs w:val="28"/>
+          <w:highlight w:val="none"/>
+        </w:rPr>
+      </w:r>
+      <w:r>
+        <w:rPr>
+          <w:rFonts w:ascii="Times New Roman" w:hAnsi="Times New Roman" w:cs="Times New Roman"/>
+          <w:b/>
+          <w:bCs/>
+          <w:i w:val="0"/>
+          <w:iCs w:val="0"/>
+          <w:sz w:val="28"/>
+          <w:szCs w:val="28"/>
+          <w:highlight w:val="none"/>
+        </w:rPr>
+        <w:t xml:space="preserve">input(inputPath: string)</w:t>
+      </w:r>
+      <w:r>
+        <w:rPr>
+          <w:rFonts w:ascii="Times New Roman" w:hAnsi="Times New Roman" w:cs="Times New Roman"/>
+          <w:b w:val="0"/>
+          <w:bCs w:val="0"/>
+          <w:i w:val="0"/>
+          <w:iCs w:val="0"/>
+          <w:sz w:val="28"/>
+          <w:szCs w:val="28"/>
+          <w:highlight w:val="none"/>
+        </w:rPr>
+        <w:t xml:space="preserve"> – записує у змінну </w:t>
+      </w:r>
+      <w:r>
+        <w:rPr>
+          <w:rFonts w:ascii="Times New Roman" w:hAnsi="Times New Roman" w:cs="Times New Roman"/>
+          <w:b/>
+          <w:bCs/>
+          <w:i w:val="0"/>
+          <w:iCs w:val="0"/>
+          <w:sz w:val="28"/>
+          <w:szCs w:val="28"/>
+          <w:highlight w:val="none"/>
+        </w:rPr>
+        <w:t xml:space="preserve">inputPath </w:t>
+      </w:r>
+      <w:r>
+        <w:rPr>
+          <w:rFonts w:ascii="Times New Roman" w:hAnsi="Times New Roman" w:cs="Times New Roman"/>
+          <w:b w:val="0"/>
+          <w:bCs w:val="0"/>
+          <w:i w:val="0"/>
+          <w:iCs w:val="0"/>
+          <w:sz w:val="28"/>
+          <w:szCs w:val="28"/>
+          <w:highlight w:val="none"/>
+        </w:rPr>
+        <w:t xml:space="preserve">шлях до відео, який був вказаний користувачем при заповенні інпутів з меню в терміналі.</w:t>
+      </w:r>
+      <w:r/>
+    </w:p>
+    <w:p>
+      <w:pPr>
+        <w:pStyle w:val="842"/>
+        <w:numPr>
+          <w:ilvl w:val="0"/>
+          <w:numId w:val="14"/>
+        </w:numPr>
+        <w:jc w:val="left"/>
+        <w:spacing w:after="0" w:afterAutospacing="0" w:line="360" w:lineRule="auto"/>
+        <w:rPr>
+          <w:rFonts w:ascii="Times New Roman" w:hAnsi="Times New Roman" w:cs="Times New Roman"/>
+          <w:b/>
+          <w:bCs w:val="0"/>
+          <w:i w:val="0"/>
+          <w:sz w:val="28"/>
+          <w:szCs w:val="28"/>
+          <w:highlight w:val="none"/>
+        </w:rPr>
+      </w:pPr>
+      <w:r>
+        <w:rPr>
+          <w:rFonts w:ascii="Times New Roman" w:hAnsi="Times New Roman" w:cs="Times New Roman"/>
+          <w:b/>
+          <w:bCs/>
+          <w:i w:val="0"/>
+          <w:iCs w:val="0"/>
+          <w:sz w:val="28"/>
+          <w:szCs w:val="28"/>
+          <w:highlight w:val="none"/>
+        </w:rPr>
+        <w:t xml:space="preserve">setVideoSize(width: number, height: number) </w:t>
+      </w:r>
+      <w:r>
+        <w:rPr>
+          <w:rFonts w:ascii="Times New Roman" w:hAnsi="Times New Roman" w:cs="Times New Roman"/>
+          <w:b w:val="0"/>
+          <w:bCs w:val="0"/>
+          <w:i w:val="0"/>
+          <w:iCs w:val="0"/>
+          <w:sz w:val="28"/>
+          <w:szCs w:val="28"/>
+          <w:highlight w:val="none"/>
+        </w:rPr>
+        <w:t xml:space="preserve">– в опції записує розмір та висоту картинки (в подальшому з цих опцій формуються аргументи)</w:t>
+      </w:r>
+      <w:r>
+        <w:rPr>
+          <w:rFonts w:ascii="Times New Roman" w:hAnsi="Times New Roman" w:cs="Times New Roman"/>
+          <w:b w:val="0"/>
+          <w:bCs w:val="0"/>
+          <w:i w:val="0"/>
+          <w:iCs w:val="0"/>
+          <w:sz w:val="28"/>
+          <w:szCs w:val="28"/>
+          <w:highlight w:val="none"/>
+        </w:rPr>
+      </w:r>
+    </w:p>
+    <w:p>
+      <w:pPr>
+        <w:pStyle w:val="842"/>
+        <w:numPr>
+          <w:ilvl w:val="0"/>
+          <w:numId w:val="14"/>
+        </w:numPr>
+        <w:jc w:val="left"/>
+        <w:spacing w:after="0" w:afterAutospacing="0" w:line="360" w:lineRule="auto"/>
+        <w:rPr>
+          <w:rFonts w:ascii="Times New Roman" w:hAnsi="Times New Roman" w:cs="Times New Roman"/>
+          <w:b/>
+          <w:bCs w:val="0"/>
+          <w:i w:val="0"/>
+          <w:sz w:val="28"/>
+          <w:szCs w:val="28"/>
+          <w:highlight w:val="none"/>
+        </w:rPr>
+      </w:pPr>
+      <w:r>
+        <w:rPr>
+          <w:rFonts w:ascii="Times New Roman" w:hAnsi="Times New Roman" w:cs="Times New Roman"/>
+          <w:b/>
+          <w:bCs/>
+          <w:i w:val="0"/>
+          <w:iCs w:val="0"/>
+          <w:sz w:val="28"/>
+          <w:szCs w:val="28"/>
+          <w:highlight w:val="none"/>
+        </w:rPr>
+        <w:t xml:space="preserve">output() </w:t>
+      </w:r>
+      <w:r>
+        <w:rPr>
+          <w:rFonts w:ascii="Times New Roman" w:hAnsi="Times New Roman" w:cs="Times New Roman"/>
+          <w:b w:val="0"/>
+          <w:bCs w:val="0"/>
+          <w:i w:val="0"/>
+          <w:iCs w:val="0"/>
+          <w:sz w:val="28"/>
+          <w:szCs w:val="28"/>
+          <w:highlight w:val="none"/>
+        </w:rPr>
+        <w:t xml:space="preserve">–</w:t>
+      </w:r>
+      <w:r>
+        <w:rPr>
+          <w:rFonts w:ascii="Times New Roman" w:hAnsi="Times New Roman" w:cs="Times New Roman"/>
+          <w:b/>
+          <w:bCs/>
+          <w:i w:val="0"/>
+          <w:iCs w:val="0"/>
+          <w:sz w:val="28"/>
+          <w:szCs w:val="28"/>
+          <w:highlight w:val="none"/>
+        </w:rPr>
+        <w:t xml:space="preserve"> </w:t>
+      </w:r>
+      <w:r>
+        <w:rPr>
+          <w:rFonts w:ascii="Times New Roman" w:hAnsi="Times New Roman" w:cs="Times New Roman"/>
+          <w:b w:val="0"/>
+          <w:bCs w:val="0"/>
+          <w:i w:val="0"/>
+          <w:iCs w:val="0"/>
+          <w:sz w:val="28"/>
+          <w:szCs w:val="28"/>
+          <w:highlight w:val="none"/>
+        </w:rPr>
+        <w:t xml:space="preserve">формує остаточні аргументи</w:t>
       </w:r>
       <w:r>
         <w:rPr>
@@ -8875,7 +9299,7 @@
         <w:spacing w:after="0" w:afterAutospacing="0" w:line="360" w:lineRule="auto"/>
         <w:rPr>
           <w:rFonts w:ascii="Times New Roman" w:hAnsi="Times New Roman" w:cs="Times New Roman"/>
-          <w:b/>
+          <w:b w:val="0"/>
           <w:bCs w:val="0"/>
           <w:i w:val="0"/>
           <w:sz w:val="28"/>
@@ -8894,6 +9318,7 @@
           <w:szCs w:val="28"/>
           <w:highlight w:val="none"/>
         </w:rPr>
+        <w:t xml:space="preserve">FfmpegExecutor - </w:t>
       </w:r>
       <w:r>
         <w:rPr>
@@ -8906,11 +9331,36 @@
           <w:szCs w:val="28"/>
           <w:highlight w:val="none"/>
         </w:rPr>
-      </w:r>
-      <w:r/>
+        <w:t xml:space="preserve">містить основну логіку виводу меню, запуску дочірнього процесу та найгловніше – вони екстендять CommandExecutor.</w:t>
+      </w:r>
+      <w:r>
+        <w:rPr>
+          <w:rFonts w:ascii="Times New Roman" w:hAnsi="Times New Roman" w:cs="Times New Roman"/>
+          <w:b w:val="0"/>
+          <w:bCs w:val="0"/>
+          <w:i w:val="0"/>
+          <w:iCs w:val="0"/>
+          <w:sz w:val="28"/>
+          <w:szCs w:val="28"/>
+          <w:highlight w:val="none"/>
+        </w:rPr>
+      </w:r>
+      <w:r>
+        <w:rPr>
+          <w:rFonts w:ascii="Times New Roman" w:hAnsi="Times New Roman" w:cs="Times New Roman"/>
+          <w:b w:val="0"/>
+          <w:bCs w:val="0"/>
+          <w:i w:val="0"/>
+          <w:iCs w:val="0"/>
+          <w:sz w:val="28"/>
+          <w:szCs w:val="28"/>
+          <w:highlight w:val="none"/>
+        </w:rPr>
+      </w:r>
     </w:p>
     <w:p>
       <w:pPr>
+        <w:ind w:left="0" w:firstLine="0"/>
         <w:jc w:val="left"/>
         <w:spacing w:after="0" w:afterAutospacing="0" w:line="360" w:lineRule="auto"/>
         <w:rPr>
@@ -8921,6 +9371,113 @@
           <w:sz w:val="28"/>
           <w:szCs w:val="28"/>
           <w:highlight w:val="none"/>
+        </w:rPr>
+      </w:pPr>
+      <w:r>
+        <w:rPr>
+          <w:rFonts w:ascii="Times New Roman" w:hAnsi="Times New Roman" w:cs="Times New Roman"/>
+          <w:b w:val="0"/>
+          <w:bCs w:val="0"/>
+          <w:i w:val="0"/>
+          <w:iCs w:val="0"/>
+          <w:sz w:val="28"/>
+          <w:szCs w:val="28"/>
+          <w:highlight w:val="none"/>
+        </w:rPr>
+        <w:t xml:space="preserve">Методи:</w:t>
+      </w:r>
+      <w:r>
+        <w:rPr>
+          <w:rFonts w:ascii="Times New Roman" w:hAnsi="Times New Roman" w:cs="Times New Roman"/>
+          <w:b w:val="0"/>
+          <w:bCs w:val="0"/>
+          <w:i w:val="0"/>
+          <w:iCs w:val="0"/>
+          <w:sz w:val="28"/>
+          <w:szCs w:val="28"/>
+          <w:highlight w:val="none"/>
+        </w:rPr>
+      </w:r>
+    </w:p>
+    <w:p>
+      <w:pPr>
+        <w:ind w:left="0" w:firstLine="0"/>
+        <w:jc w:val="left"/>
+        <w:spacing w:after="0" w:afterAutospacing="0" w:line="360" w:lineRule="auto"/>
+        <w:rPr>
+          <w:rFonts w:ascii="Times New Roman" w:hAnsi="Times New Roman" w:cs="Times New Roman"/>
+          <w:b w:val="0"/>
+          <w:bCs w:val="0"/>
+          <w:i w:val="0"/>
+          <w:sz w:val="28"/>
+          <w:szCs w:val="28"/>
+          <w:highlight w:val="none"/>
+        </w:rPr>
+      </w:pPr>
+      <w:r>
+        <w:rPr>
+          <w:rFonts w:ascii="Times New Roman" w:hAnsi="Times New Roman" w:cs="Times New Roman"/>
+          <w:b w:val="0"/>
+          <w:bCs w:val="0"/>
+          <w:i w:val="0"/>
+          <w:iCs w:val="0"/>
+          <w:sz w:val="28"/>
+          <w:szCs w:val="28"/>
+          <w:highlight w:val="none"/>
+        </w:rPr>
+        <w:t xml:space="preserve">Кожен executor імплментує абстрактний клас </w:t>
+      </w:r>
+      <w:r>
+        <w:rPr>
+          <w:rFonts w:ascii="Times New Roman" w:hAnsi="Times New Roman" w:cs="Times New Roman"/>
+          <w:b/>
+          <w:bCs/>
+          <w:i w:val="0"/>
+          <w:iCs w:val="0"/>
+          <w:sz w:val="28"/>
+          <w:szCs w:val="28"/>
+          <w:highlight w:val="none"/>
+        </w:rPr>
+        <w:t xml:space="preserve">CommandExecutor</w:t>
+      </w:r>
+      <w:r>
+        <w:rPr>
+          <w:rFonts w:ascii="Times New Roman" w:hAnsi="Times New Roman" w:cs="Times New Roman"/>
+          <w:b w:val="0"/>
+          <w:bCs w:val="0"/>
+          <w:i w:val="0"/>
+          <w:iCs w:val="0"/>
+          <w:sz w:val="28"/>
+          <w:szCs w:val="28"/>
+          <w:highlight w:val="none"/>
+        </w:rPr>
+        <w:t xml:space="preserve">. В кожній імплементації буде відрізняись лише логіка.</w:t>
+      </w:r>
+      <w:r>
+        <w:rPr>
+          <w:rFonts w:ascii="Times New Roman" w:hAnsi="Times New Roman" w:cs="Times New Roman"/>
+          <w:b w:val="0"/>
+          <w:bCs w:val="0"/>
+          <w:i w:val="0"/>
+          <w:iCs w:val="0"/>
+          <w:sz w:val="28"/>
+          <w:szCs w:val="28"/>
+          <w:highlight w:val="none"/>
+        </w:rPr>
+      </w:r>
+    </w:p>
+    <w:p>
+      <w:pPr>
+        <w:jc w:val="left"/>
+        <w:spacing w:after="0" w:afterAutospacing="0" w:line="360" w:lineRule="auto"/>
+        <w:rPr>
+          <w:rFonts w:ascii="Times New Roman" w:hAnsi="Times New Roman" w:cs="Times New Roman"/>
+          <w:b w:val="0"/>
+          <w:bCs w:val="0"/>
+          <w:i w:val="0"/>
+          <w:sz w:val="28"/>
+          <w:szCs w:val="28"/>
+          <w:highlight w:val="none"/>
           <w:u w:val="none"/>
         </w:rPr>
       </w:pPr>
@@ -8948,6 +9505,7 @@
           <w:highlight w:val="none"/>
         </w:rPr>
       </w:r>
+      <w:r/>
     </w:p>
     <w:sectPr>
       <w:footnotePr/>
@@ -8969,7 +9527,6 @@
       <w:pPr>
         <w:spacing w:after="0" w:line="240" w:lineRule="auto"/>
       </w:pPr>
-      <w:r/>
       <w:r>
         <w:separator/>
       </w:r>
@@ -8981,7 +9538,6 @@
       <w:pPr>
         <w:spacing w:after="0" w:line="240" w:lineRule="auto"/>
       </w:pPr>
-      <w:r/>
       <w:r>
         <w:continuationSeparator/>
       </w:r>
@@ -8998,7 +9554,6 @@
       <w:pPr>
         <w:spacing w:after="0" w:line="240" w:lineRule="auto"/>
       </w:pPr>
-      <w:r/>
       <w:r>
         <w:separator/>
       </w:r>
@@ -9010,7 +9565,6 @@
       <w:pPr>
         <w:spacing w:after="0" w:line="240" w:lineRule="auto"/>
       </w:pPr>
-      <w:r/>
       <w:r>
         <w:continuationSeparator/>
       </w:r>
@@ -10463,6 +11017,264 @@
     </w:lvl>
   </w:abstractNum>
   <w:abstractNum w:abstractNumId="12">
+    <w:multiLevelType w:val="hybridMultilevel"/>
+    <w:lvl w:ilvl="0">
+      <w:start w:val="1"/>
+      <w:numFmt w:val="bullet"/>
+      <w:isLgl w:val="false"/>
+      <w:suff w:val="tab"/>
+      <w:lvlText w:val="·"/>
+      <w:lvlJc w:val="left"/>
+      <w:pPr>
+        <w:ind w:left="709" w:hanging="360"/>
+      </w:pPr>
+      <w:rPr>
+        <w:rFonts w:hint="default" w:ascii="Symbol" w:hAnsi="Symbol" w:eastAsia="Symbol" w:cs="Symbol"/>
+      </w:rPr>
+    </w:lvl>
+    <w:lvl w:ilvl="1">
+      <w:start w:val="1"/>
+      <w:numFmt w:val="bullet"/>
+      <w:isLgl w:val="false"/>
+      <w:suff w:val="tab"/>
+      <w:lvlText w:val="o"/>
+      <w:lvlJc w:val="left"/>
+      <w:pPr>
+        <w:ind w:left="1440" w:hanging="360"/>
+      </w:pPr>
+      <w:rPr>
+        <w:rFonts w:hint="default" w:ascii="Courier New" w:hAnsi="Courier New" w:eastAsia="Courier New" w:cs="Courier New"/>
+      </w:rPr>
+    </w:lvl>
+    <w:lvl w:ilvl="2">
+      <w:start w:val="1"/>
+      <w:numFmt w:val="bullet"/>
+      <w:isLgl w:val="false"/>
+      <w:suff w:val="tab"/>
+      <w:lvlText w:val="§"/>
+      <w:lvlJc w:val="left"/>
+      <w:pPr>
+        <w:ind w:left="2160" w:hanging="360"/>
+      </w:pPr>
+      <w:rPr>
+        <w:rFonts w:hint="default" w:ascii="Wingdings" w:hAnsi="Wingdings" w:eastAsia="Wingdings" w:cs="Wingdings"/>
+      </w:rPr>
+    </w:lvl>
+    <w:lvl w:ilvl="3">
+      <w:start w:val="1"/>
+      <w:numFmt w:val="bullet"/>
+      <w:isLgl w:val="false"/>
+      <w:suff w:val="tab"/>
+      <w:lvlText w:val="·"/>
+      <w:lvlJc w:val="left"/>
+      <w:pPr>
+        <w:ind w:left="2880" w:hanging="360"/>
+      </w:pPr>
+      <w:rPr>
+        <w:rFonts w:hint="default" w:ascii="Symbol" w:hAnsi="Symbol" w:eastAsia="Symbol" w:cs="Symbol"/>
+      </w:rPr>
+    </w:lvl>
+    <w:lvl w:ilvl="4">
+      <w:start w:val="1"/>
+      <w:numFmt w:val="bullet"/>
+      <w:isLgl w:val="false"/>
+      <w:suff w:val="tab"/>
+      <w:lvlText w:val="o"/>
+      <w:lvlJc w:val="left"/>
+      <w:pPr>
+        <w:ind w:left="3600" w:hanging="360"/>
+      </w:pPr>
+      <w:rPr>
+        <w:rFonts w:hint="default" w:ascii="Courier New" w:hAnsi="Courier New" w:eastAsia="Courier New" w:cs="Courier New"/>
+      </w:rPr>
+    </w:lvl>
+    <w:lvl w:ilvl="5">
+      <w:start w:val="1"/>
+      <w:numFmt w:val="bullet"/>
+      <w:isLgl w:val="false"/>
+      <w:suff w:val="tab"/>
+      <w:lvlText w:val="§"/>
+      <w:lvlJc w:val="left"/>
+      <w:pPr>
+        <w:ind w:left="4320" w:hanging="360"/>
+      </w:pPr>
+      <w:rPr>
+        <w:rFonts w:hint="default" w:ascii="Wingdings" w:hAnsi="Wingdings" w:eastAsia="Wingdings" w:cs="Wingdings"/>
+      </w:rPr>
+    </w:lvl>
+    <w:lvl w:ilvl="6">
+      <w:start w:val="1"/>
+      <w:numFmt w:val="bullet"/>
+      <w:isLgl w:val="false"/>
+      <w:suff w:val="tab"/>
+      <w:lvlText w:val="·"/>
+      <w:lvlJc w:val="left"/>
+      <w:pPr>
+        <w:ind w:left="5040" w:hanging="360"/>
+      </w:pPr>
+      <w:rPr>
+        <w:rFonts w:hint="default" w:ascii="Symbol" w:hAnsi="Symbol" w:eastAsia="Symbol" w:cs="Symbol"/>
+      </w:rPr>
+    </w:lvl>
+    <w:lvl w:ilvl="7">
+      <w:start w:val="1"/>
+      <w:numFmt w:val="bullet"/>
+      <w:isLgl w:val="false"/>
+      <w:suff w:val="tab"/>
+      <w:lvlText w:val="o"/>
+      <w:lvlJc w:val="left"/>
+      <w:pPr>
+        <w:ind w:left="5760" w:hanging="360"/>
+      </w:pPr>
+      <w:rPr>
+        <w:rFonts w:hint="default" w:ascii="Courier New" w:hAnsi="Courier New" w:eastAsia="Courier New" w:cs="Courier New"/>
+      </w:rPr>
+    </w:lvl>
+    <w:lvl w:ilvl="8">
+      <w:start w:val="1"/>
+      <w:numFmt w:val="bullet"/>
+      <w:isLgl w:val="false"/>
+      <w:suff w:val="tab"/>
+      <w:lvlText w:val="§"/>
+      <w:lvlJc w:val="left"/>
+      <w:pPr>
+        <w:ind w:left="6480" w:hanging="360"/>
+      </w:pPr>
+      <w:rPr>
+        <w:rFonts w:hint="default" w:ascii="Wingdings" w:hAnsi="Wingdings" w:eastAsia="Wingdings" w:cs="Wingdings"/>
+      </w:rPr>
+    </w:lvl>
+  </w:abstractNum>
+  <w:abstractNum w:abstractNumId="13">
+    <w:multiLevelType w:val="hybridMultilevel"/>
+    <w:lvl w:ilvl="0">
+      <w:start w:val="1"/>
+      <w:numFmt w:val="bullet"/>
+      <w:isLgl w:val="false"/>
+      <w:suff w:val="tab"/>
+      <w:lvlText w:val="·"/>
+      <w:lvlJc w:val="left"/>
+      <w:pPr>
+        <w:ind w:left="709" w:hanging="360"/>
+      </w:pPr>
+      <w:rPr>
+        <w:rFonts w:hint="default" w:ascii="Symbol" w:hAnsi="Symbol" w:eastAsia="Symbol" w:cs="Symbol"/>
+      </w:rPr>
+    </w:lvl>
+    <w:lvl w:ilvl="1">
+      <w:start w:val="1"/>
+      <w:numFmt w:val="bullet"/>
+      <w:isLgl w:val="false"/>
+      <w:suff w:val="tab"/>
+      <w:lvlText w:val="o"/>
+      <w:lvlJc w:val="left"/>
+      <w:pPr>
+        <w:ind w:left="1429" w:hanging="360"/>
+      </w:pPr>
+      <w:rPr>
+        <w:rFonts w:hint="default" w:ascii="Courier New" w:hAnsi="Courier New" w:eastAsia="Courier New" w:cs="Courier New"/>
+      </w:rPr>
+    </w:lvl>
+    <w:lvl w:ilvl="2">
+      <w:start w:val="1"/>
+      <w:numFmt w:val="bullet"/>
+      <w:isLgl w:val="false"/>
+      <w:suff w:val="tab"/>
+      <w:lvlText w:val="§"/>
+      <w:lvlJc w:val="left"/>
+      <w:pPr>
+        <w:ind w:left="2149" w:hanging="360"/>
+      </w:pPr>
+      <w:rPr>
+        <w:rFonts w:hint="default" w:ascii="Wingdings" w:hAnsi="Wingdings" w:eastAsia="Wingdings" w:cs="Wingdings"/>
+      </w:rPr>
+    </w:lvl>
+    <w:lvl w:ilvl="3">
+      <w:start w:val="1"/>
+      <w:numFmt w:val="bullet"/>
+      <w:isLgl w:val="false"/>
+      <w:suff w:val="tab"/>
+      <w:lvlText w:val="·"/>
+      <w:lvlJc w:val="left"/>
+      <w:pPr>
+        <w:ind w:left="2869" w:hanging="360"/>
+      </w:pPr>
+      <w:rPr>
+        <w:rFonts w:hint="default" w:ascii="Symbol" w:hAnsi="Symbol" w:eastAsia="Symbol" w:cs="Symbol"/>
+      </w:rPr>
+    </w:lvl>
+    <w:lvl w:ilvl="4">
+      <w:start w:val="1"/>
+      <w:numFmt w:val="bullet"/>
+      <w:isLgl w:val="false"/>
+      <w:suff w:val="tab"/>
+      <w:lvlText w:val="o"/>
+      <w:lvlJc w:val="left"/>
+      <w:pPr>
+        <w:ind w:left="3589" w:hanging="360"/>
+      </w:pPr>
+      <w:rPr>
+        <w:rFonts w:hint="default" w:ascii="Courier New" w:hAnsi="Courier New" w:eastAsia="Courier New" w:cs="Courier New"/>
+      </w:rPr>
+    </w:lvl>
+    <w:lvl w:ilvl="5">
+      <w:start w:val="1"/>
+      <w:numFmt w:val="bullet"/>
+      <w:isLgl w:val="false"/>
+      <w:suff w:val="tab"/>
+      <w:lvlText w:val="§"/>
+      <w:lvlJc w:val="left"/>
+      <w:pPr>
+        <w:ind w:left="4309" w:hanging="360"/>
+      </w:pPr>
+      <w:rPr>
+        <w:rFonts w:hint="default" w:ascii="Wingdings" w:hAnsi="Wingdings" w:eastAsia="Wingdings" w:cs="Wingdings"/>
+      </w:rPr>
+    </w:lvl>
+    <w:lvl w:ilvl="6">
+      <w:start w:val="1"/>
+      <w:numFmt w:val="bullet"/>
+      <w:isLgl w:val="false"/>
+      <w:suff w:val="tab"/>
+      <w:lvlText w:val="·"/>
+      <w:lvlJc w:val="left"/>
+      <w:pPr>
+        <w:ind w:left="5029" w:hanging="360"/>
+      </w:pPr>
+      <w:rPr>
+        <w:rFonts w:hint="default" w:ascii="Symbol" w:hAnsi="Symbol" w:eastAsia="Symbol" w:cs="Symbol"/>
+      </w:rPr>
+    </w:lvl>
+    <w:lvl w:ilvl="7">
+      <w:start w:val="1"/>
+      <w:numFmt w:val="bullet"/>
+      <w:isLgl w:val="false"/>
+      <w:suff w:val="tab"/>
+      <w:lvlText w:val="o"/>
+      <w:lvlJc w:val="left"/>
+      <w:pPr>
+        <w:ind w:left="5749" w:hanging="360"/>
+      </w:pPr>
+      <w:rPr>
+        <w:rFonts w:hint="default" w:ascii="Courier New" w:hAnsi="Courier New" w:eastAsia="Courier New" w:cs="Courier New"/>
+      </w:rPr>
+    </w:lvl>
+    <w:lvl w:ilvl="8">
+      <w:start w:val="1"/>
+      <w:numFmt w:val="bullet"/>
+      <w:isLgl w:val="false"/>
+      <w:suff w:val="tab"/>
+      <w:lvlText w:val="§"/>
+      <w:lvlJc w:val="left"/>
+      <w:pPr>
+        <w:ind w:left="6469" w:hanging="360"/>
+      </w:pPr>
+      <w:rPr>
+        <w:rFonts w:hint="default" w:ascii="Wingdings" w:hAnsi="Wingdings" w:eastAsia="Wingdings" w:cs="Wingdings"/>
+      </w:rPr>
+    </w:lvl>
+  </w:abstractNum>
+  <w:abstractNum w:abstractNumId="14">
     <w:multiLevelType w:val="hybridMultilevel"/>
     <w:lvl w:ilvl="0">
       <w:start w:val="1"/>
@@ -10629,6 +11441,12 @@
   </w:num>
   <w:num w:numId="13">
     <w:abstractNumId w:val="12"/>
+  </w:num>
+  <w:num w:numId="14">
+    <w:abstractNumId w:val="13"/>
+  </w:num>
+  <w:num w:numId="15">
+    <w:abstractNumId w:val="14"/>
   </w:num>
 </w:numbering>
 </file>
@@ -10789,11 +11607,11 @@
     <w:lsdException w:name="Bibliography" w:uiPriority="37"/>
     <w:lsdException w:name="TOC Heading" w:uiPriority="39" w:qFormat="1"/>
   </w:latentStyles>
-  <w:style w:type="paragraph" w:styleId="13">
+  <w:style w:type="paragraph" w:styleId="662">
     <w:name w:val="Heading 1"/>
-    <w:basedOn w:val="599"/>
-    <w:next w:val="599"/>
-    <w:link w:val="14"/>
+    <w:basedOn w:val="838"/>
+    <w:next w:val="838"/>
+    <w:link w:val="663"/>
     <w:uiPriority w:val="9"/>
     <w:qFormat/>
     <w:pPr>
@@ -10808,10 +11626,9 @@
       <w:szCs w:val="40"/>
     </w:rPr>
   </w:style>
-  <w:style w:type="character" w:styleId="14">
+  <w:style w:type="character" w:styleId="663">
     <w:name w:val="Heading 1 Char"/>
-    <w:basedOn w:val="11"/>
-    <w:link w:val="13"/>
+    <w:link w:val="662"/>
     <w:uiPriority w:val="9"/>
     <w:rPr>
       <w:rFonts w:ascii="Arial" w:hAnsi="Arial" w:eastAsia="Arial" w:cs="Arial"/>
@@ -10819,11 +11636,11 @@
       <w:szCs w:val="40"/>
     </w:rPr>
   </w:style>
-  <w:style w:type="paragraph" w:styleId="15">
+  <w:style w:type="paragraph" w:styleId="664">
     <w:name w:val="Heading 2"/>
-    <w:basedOn w:val="599"/>
-    <w:next w:val="599"/>
-    <w:link w:val="16"/>
+    <w:basedOn w:val="838"/>
+    <w:next w:val="838"/>
+    <w:link w:val="665"/>
     <w:uiPriority w:val="9"/>
     <w:unhideWhenUsed/>
     <w:qFormat/>
@@ -10838,21 +11655,20 @@
       <w:sz w:val="34"/>
     </w:rPr>
   </w:style>
-  <w:style w:type="character" w:styleId="16">
+  <w:style w:type="character" w:styleId="665">
     <w:name w:val="Heading 2 Char"/>
-    <w:basedOn w:val="11"/>
-    <w:link w:val="15"/>
+    <w:link w:val="664"/>
     <w:uiPriority w:val="9"/>
     <w:rPr>
       <w:rFonts w:ascii="Arial" w:hAnsi="Arial" w:eastAsia="Arial" w:cs="Arial"/>
       <w:sz w:val="34"/>
     </w:rPr>
   </w:style>
-  <w:style w:type="paragraph" w:styleId="17">
+  <w:style w:type="paragraph" w:styleId="666">
     <w:name w:val="Heading 3"/>
-    <w:basedOn w:val="599"/>
-    <w:next w:val="599"/>
-    <w:link w:val="18"/>
+    <w:basedOn w:val="838"/>
+    <w:next w:val="838"/>
+    <w:link w:val="667"/>
     <w:uiPriority w:val="9"/>
     <w:unhideWhenUsed/>
     <w:qFormat/>
@@ -10868,10 +11684,9 @@
       <w:szCs w:val="30"/>
     </w:rPr>
   </w:style>
-  <w:style w:type="character" w:styleId="18">
+  <w:style w:type="character" w:styleId="667">
     <w:name w:val="Heading 3 Char"/>
-    <w:basedOn w:val="11"/>
-    <w:link w:val="17"/>
+    <w:link w:val="666"/>
     <w:uiPriority w:val="9"/>
     <w:rPr>
       <w:rFonts w:ascii="Arial" w:hAnsi="Arial" w:eastAsia="Arial" w:cs="Arial"/>
@@ -10879,11 +11694,11 @@
       <w:szCs w:val="30"/>
     </w:rPr>
   </w:style>
-  <w:style w:type="paragraph" w:styleId="19">
+  <w:style w:type="paragraph" w:styleId="668">
     <w:name w:val="Heading 4"/>
-    <w:basedOn w:val="599"/>
-    <w:next w:val="599"/>
-    <w:link w:val="20"/>
+    <w:basedOn w:val="838"/>
+    <w:next w:val="838"/>
+    <w:link w:val="669"/>
     <w:uiPriority w:val="9"/>
     <w:unhideWhenUsed/>
     <w:qFormat/>
@@ -10901,10 +11716,9 @@
       <w:szCs w:val="26"/>
     </w:rPr>
   </w:style>
-  <w:style w:type="character" w:styleId="20">
+  <w:style w:type="character" w:styleId="669">
     <w:name w:val="Heading 4 Char"/>
-    <w:basedOn w:val="11"/>
-    <w:link w:val="19"/>
+    <w:link w:val="668"/>
     <w:uiPriority w:val="9"/>
     <w:rPr>
       <w:rFonts w:ascii="Arial" w:hAnsi="Arial" w:eastAsia="Arial" w:cs="Arial"/>
@@ -10914,11 +11728,11 @@
       <w:szCs w:val="26"/>
     </w:rPr>
   </w:style>
-  <w:style w:type="paragraph" w:styleId="21">
+  <w:style w:type="paragraph" w:styleId="670">
     <w:name w:val="Heading 5"/>
-    <w:basedOn w:val="599"/>
-    <w:next w:val="599"/>
-    <w:link w:val="22"/>
+    <w:basedOn w:val="838"/>
+    <w:next w:val="838"/>
+    <w:link w:val="671"/>
     <w:uiPriority w:val="9"/>
     <w:unhideWhenUsed/>
     <w:qFormat/>
@@ -10936,10 +11750,9 @@
       <w:szCs w:val="24"/>
     </w:rPr>
   </w:style>
-  <w:style w:type="character" w:styleId="22">
+  <w:style w:type="character" w:styleId="671">
     <w:name w:val="Heading 5 Char"/>
-    <w:basedOn w:val="11"/>
-    <w:link w:val="21"/>
+    <w:link w:val="670"/>
     <w:uiPriority w:val="9"/>
     <w:rPr>
       <w:rFonts w:ascii="Arial" w:hAnsi="Arial" w:eastAsia="Arial" w:cs="Arial"/>
@@ -10949,11 +11762,11 @@
       <w:szCs w:val="24"/>
     </w:rPr>
   </w:style>
-  <w:style w:type="paragraph" w:styleId="23">
+  <w:style w:type="paragraph" w:styleId="672">
     <w:name w:val="Heading 6"/>
-    <w:basedOn w:val="599"/>
-    <w:next w:val="599"/>
-    <w:link w:val="24"/>
+    <w:basedOn w:val="838"/>
+    <w:next w:val="838"/>
+    <w:link w:val="673"/>
     <w:uiPriority w:val="9"/>
     <w:unhideWhenUsed/>
     <w:qFormat/>
@@ -10971,10 +11784,9 @@
       <w:szCs w:val="22"/>
     </w:rPr>
   </w:style>
-  <w:style w:type="character" w:styleId="24">
+  <w:style w:type="character" w:styleId="673">
     <w:name w:val="Heading 6 Char"/>
-    <w:basedOn w:val="11"/>
-    <w:link w:val="23"/>
+    <w:link w:val="672"/>
     <w:uiPriority w:val="9"/>
     <w:rPr>
       <w:rFonts w:ascii="Arial" w:hAnsi="Arial" w:eastAsia="Arial" w:cs="Arial"/>
@@ -10984,11 +11796,11 @@
       <w:szCs w:val="22"/>
     </w:rPr>
   </w:style>
-  <w:style w:type="paragraph" w:styleId="25">
+  <w:style w:type="paragraph" w:styleId="674">
     <w:name w:val="Heading 7"/>
-    <w:basedOn w:val="599"/>
-    <w:next w:val="599"/>
-    <w:link w:val="26"/>
+    <w:basedOn w:val="838"/>
+    <w:next w:val="838"/>
+    <w:link w:val="675"/>
     <w:uiPriority w:val="9"/>
     <w:unhideWhenUsed/>
     <w:qFormat/>
@@ -11008,10 +11820,9 @@
       <w:szCs w:val="22"/>
     </w:rPr>
   </w:style>
-  <w:style w:type="character" w:styleId="26">
+  <w:style w:type="character" w:styleId="675">
     <w:name w:val="Heading 7 Char"/>
-    <w:basedOn w:val="11"/>
-    <w:link w:val="25"/>
+    <w:link w:val="674"/>
     <w:uiPriority w:val="9"/>
     <w:rPr>
       <w:rFonts w:ascii="Arial" w:hAnsi="Arial" w:eastAsia="Arial" w:cs="Arial"/>
@@ -11023,11 +11834,11 @@
       <w:szCs w:val="22"/>
     </w:rPr>
   </w:style>
-  <w:style w:type="paragraph" w:styleId="27">
+  <w:style w:type="paragraph" w:styleId="676">
     <w:name w:val="Heading 8"/>
-    <w:basedOn w:val="599"/>
-    <w:next w:val="599"/>
-    <w:link w:val="28"/>
+    <w:basedOn w:val="838"/>
+    <w:next w:val="838"/>
+    <w:link w:val="677"/>
     <w:uiPriority w:val="9"/>
     <w:unhideWhenUsed/>
     <w:qFormat/>
@@ -11045,10 +11856,9 @@
       <w:szCs w:val="22"/>
     </w:rPr>
   </w:style>
-  <w:style w:type="character" w:styleId="28">
+  <w:style w:type="character" w:styleId="677">
     <w:name w:val="Heading 8 Char"/>
-    <w:basedOn w:val="11"/>
-    <w:link w:val="27"/>
+    <w:link w:val="676"/>
     <w:uiPriority w:val="9"/>
     <w:rPr>
       <w:rFonts w:ascii="Arial" w:hAnsi="Arial" w:eastAsia="Arial" w:cs="Arial"/>
@@ -11058,11 +11868,11 @@
       <w:szCs w:val="22"/>
     </w:rPr>
   </w:style>
-  <w:style w:type="paragraph" w:styleId="29">
+  <w:style w:type="paragraph" w:styleId="678">
     <w:name w:val="Heading 9"/>
-    <w:basedOn w:val="599"/>
-    <w:next w:val="599"/>
-    <w:link w:val="30"/>
+    <w:basedOn w:val="838"/>
+    <w:next w:val="838"/>
+    <w:link w:val="679"/>
     <w:uiPriority w:val="9"/>
     <w:unhideWhenUsed/>
     <w:qFormat/>
@@ -11080,10 +11890,9 @@
       <w:szCs w:val="21"/>
     </w:rPr>
   </w:style>
-  <w:style w:type="character" w:styleId="30">
+  <w:style w:type="character" w:styleId="679">
     <w:name w:val="Heading 9 Char"/>
-    <w:basedOn w:val="11"/>
-    <w:link w:val="29"/>
+    <w:link w:val="678"/>
     <w:uiPriority w:val="9"/>
     <w:rPr>
       <w:rFonts w:ascii="Arial" w:hAnsi="Arial" w:eastAsia="Arial" w:cs="Arial"/>
@@ -11093,11 +11902,11 @@
       <w:szCs w:val="21"/>
     </w:rPr>
   </w:style>
-  <w:style w:type="paragraph" w:styleId="34">
+  <w:style w:type="paragraph" w:styleId="680">
     <w:name w:val="Title"/>
-    <w:basedOn w:val="599"/>
-    <w:next w:val="599"/>
-    <w:link w:val="35"/>
+    <w:basedOn w:val="838"/>
+    <w:next w:val="838"/>
+    <w:link w:val="681"/>
     <w:uiPriority w:val="10"/>
     <w:qFormat/>
     <w:pPr>
@@ -11109,21 +11918,20 @@
       <w:szCs w:val="48"/>
     </w:rPr>
   </w:style>
-  <w:style w:type="character" w:styleId="35">
+  <w:style w:type="character" w:styleId="681">
     <w:name w:val="Title Char"/>
-    <w:basedOn w:val="11"/>
-    <w:link w:val="34"/>
+    <w:link w:val="680"/>
     <w:uiPriority w:val="10"/>
     <w:rPr>
       <w:sz w:val="48"/>
       <w:szCs w:val="48"/>
     </w:rPr>
   </w:style>
-  <w:style w:type="paragraph" w:styleId="36">
+  <w:style w:type="paragraph" w:styleId="682">
     <w:name w:val="Subtitle"/>
-    <w:basedOn w:val="599"/>
-    <w:next w:val="599"/>
-    <w:link w:val="37"/>
+    <w:basedOn w:val="838"/>
+    <w:next w:val="838"/>
+    <w:link w:val="683"/>
     <w:uiPriority w:val="11"/>
     <w:qFormat/>
     <w:pPr>
@@ -11134,21 +11942,20 @@
       <w:szCs w:val="24"/>
     </w:rPr>
   </w:style>
-  <w:style w:type="character" w:styleId="37">
+  <w:style w:type="character" w:styleId="683">
     <w:name w:val="Subtitle Char"/>
-    <w:basedOn w:val="11"/>
-    <w:link w:val="36"/>
+    <w:link w:val="682"/>
     <w:uiPriority w:val="11"/>
     <w:rPr>
       <w:sz w:val="24"/>
       <w:szCs w:val="24"/>
     </w:rPr>
   </w:style>
-  <w:style w:type="paragraph" w:styleId="38">
+  <w:style w:type="paragraph" w:styleId="684">
     <w:name w:val="Quote"/>
-    <w:basedOn w:val="599"/>
-    <w:next w:val="599"/>
-    <w:link w:val="39"/>
+    <w:basedOn w:val="838"/>
+    <w:next w:val="838"/>
+    <w:link w:val="685"/>
     <w:uiPriority w:val="29"/>
     <w:qFormat/>
     <w:pPr>
@@ -11158,19 +11965,19 @@
       <w:i/>
     </w:rPr>
   </w:style>
-  <w:style w:type="character" w:styleId="39">
+  <w:style w:type="character" w:styleId="685">
     <w:name w:val="Quote Char"/>
-    <w:link w:val="38"/>
+    <w:link w:val="684"/>
     <w:uiPriority w:val="29"/>
     <w:rPr>
       <w:i/>
     </w:rPr>
   </w:style>
-  <w:style w:type="paragraph" w:styleId="40">
+  <w:style w:type="paragraph" w:styleId="686">
     <w:name w:val="Intense Quote"/>
-    <w:basedOn w:val="599"/>
-    <w:next w:val="599"/>
-    <w:link w:val="41"/>
+    <w:basedOn w:val="838"/>
+    <w:next w:val="838"/>
+    <w:link w:val="687"/>
     <w:uiPriority w:val="30"/>
     <w:qFormat/>
     <w:pPr>
@@ -11188,18 +11995,18 @@
       <w:i/>
     </w:rPr>
   </w:style>
-  <w:style w:type="character" w:styleId="41">
+  <w:style w:type="character" w:styleId="687">
     <w:name w:val="Intense Quote Char"/>
-    <w:link w:val="40"/>
+    <w:link w:val="686"/>
     <w:uiPriority w:val="30"/>
     <w:rPr>
       <w:i/>
     </w:rPr>
   </w:style>
-  <w:style w:type="paragraph" w:styleId="42">
+  <w:style w:type="paragraph" w:styleId="688">
     <w:name w:val="Header"/>
-    <w:basedOn w:val="599"/>
-    <w:link w:val="43"/>
+    <w:basedOn w:val="838"/>
+    <w:link w:val="689"/>
     <w:uiPriority w:val="99"/>
     <w:unhideWhenUsed/>
     <w:pPr>
@@ -11210,16 +12017,15 @@
       </w:tabs>
     </w:pPr>
   </w:style>
-  <w:style w:type="character" w:styleId="43">
+  <w:style w:type="character" w:styleId="689">
     <w:name w:val="Header Char"/>
-    <w:basedOn w:val="11"/>
-    <w:link w:val="42"/>
+    <w:link w:val="688"/>
     <w:uiPriority w:val="99"/>
   </w:style>
-  <w:style w:type="paragraph" w:styleId="44">
+  <w:style w:type="paragraph" w:styleId="690">
     <w:name w:val="Footer"/>
-    <w:basedOn w:val="599"/>
-    <w:link w:val="47"/>
+    <w:basedOn w:val="838"/>
+    <w:link w:val="693"/>
     <w:uiPriority w:val="99"/>
     <w:unhideWhenUsed/>
     <w:pPr>
@@ -11230,16 +12036,15 @@
       </w:tabs>
     </w:pPr>
   </w:style>
-  <w:style w:type="character" w:styleId="45">
+  <w:style w:type="character" w:styleId="691">
     <w:name w:val="Footer Char"/>
-    <w:basedOn w:val="11"/>
-    <w:link w:val="44"/>
+    <w:link w:val="690"/>
     <w:uiPriority w:val="99"/>
   </w:style>
-  <w:style w:type="paragraph" w:styleId="46">
+  <w:style w:type="paragraph" w:styleId="692">
     <w:name w:val="Caption"/>
-    <w:basedOn w:val="599"/>
-    <w:next w:val="599"/>
+    <w:basedOn w:val="838"/>
+    <w:next w:val="838"/>
     <w:uiPriority w:val="35"/>
     <w:semiHidden/>
     <w:unhideWhenUsed/>
@@ -11255,15 +12060,15 @@
       <w:szCs w:val="18"/>
     </w:rPr>
   </w:style>
-  <w:style w:type="character" w:styleId="47">
+  <w:style w:type="character" w:styleId="693">
     <w:name w:val="Caption Char"/>
-    <w:basedOn w:val="46"/>
-    <w:link w:val="44"/>
+    <w:basedOn w:val="692"/>
+    <w:link w:val="690"/>
     <w:uiPriority w:val="99"/>
   </w:style>
-  <w:style w:type="table" w:styleId="48">
+  <w:style w:type="table" w:styleId="694">
     <w:name w:val="Table Grid"/>
-    <w:basedOn w:val="600"/>
+    <w:basedOn w:val="839"/>
     <w:uiPriority w:val="59"/>
     <w:pPr>
       <w:spacing w:after="0" w:line="240" w:lineRule="auto"/>
@@ -11286,9 +12091,9 @@
       </w:tblCellMar>
     </w:tblPr>
   </w:style>
-  <w:style w:type="table" w:styleId="49">
+  <w:style w:type="table" w:styleId="695">
     <w:name w:val="Table Grid Light"/>
-    <w:basedOn w:val="600"/>
+    <w:basedOn w:val="839"/>
     <w:uiPriority w:val="59"/>
     <w:pPr>
       <w:spacing w:after="0" w:line="240" w:lineRule="auto"/>
@@ -11311,9 +12116,9 @@
       </w:tblCellMar>
     </w:tblPr>
   </w:style>
-  <w:style w:type="table" w:styleId="50">
+  <w:style w:type="table" w:styleId="696">
     <w:name w:val="Plain Table 1"/>
-    <w:basedOn w:val="600"/>
+    <w:basedOn w:val="839"/>
     <w:uiPriority w:val="59"/>
     <w:pPr>
       <w:spacing w:after="0" w:line="240" w:lineRule="auto"/>
@@ -11378,9 +12183,9 @@
       </w:rPr>
     </w:tblStylePr>
   </w:style>
-  <w:style w:type="table" w:styleId="51">
+  <w:style w:type="table" w:styleId="697">
     <w:name w:val="Plain Table 2"/>
-    <w:basedOn w:val="600"/>
+    <w:basedOn w:val="839"/>
     <w:uiPriority w:val="59"/>
     <w:pPr>
       <w:spacing w:after="0" w:line="240" w:lineRule="auto"/>
@@ -11463,9 +12268,9 @@
       </w:rPr>
     </w:tblStylePr>
   </w:style>
-  <w:style w:type="table" w:styleId="52">
+  <w:style w:type="table" w:styleId="698">
     <w:name w:val="Plain Table 3"/>
-    <w:basedOn w:val="600"/>
+    <w:basedOn w:val="839"/>
     <w:uiPriority w:val="99"/>
     <w:pPr>
       <w:spacing w:after="0" w:line="240" w:lineRule="auto"/>
@@ -11540,9 +12345,9 @@
       </w:rPr>
     </w:tblStylePr>
   </w:style>
-  <w:style w:type="table" w:styleId="53">
+  <w:style w:type="table" w:styleId="699">
     <w:name w:val="Plain Table 4"/>
-    <w:basedOn w:val="600"/>
+    <w:basedOn w:val="839"/>
     <w:uiPriority w:val="99"/>
     <w:pPr>
       <w:spacing w:after="0" w:line="240" w:lineRule="auto"/>
@@ -11597,9 +12402,9 @@
       </w:rPr>
     </w:tblStylePr>
   </w:style>
-  <w:style w:type="table" w:styleId="54">
+  <w:style w:type="table" w:styleId="700">
     <w:name w:val="Plain Table 5"/>
-    <w:basedOn w:val="600"/>
+    <w:basedOn w:val="839"/>
     <w:uiPriority w:val="99"/>
     <w:pPr>
       <w:spacing w:after="0" w:line="240" w:lineRule="auto"/>
@@ -11685,9 +12490,9 @@
       </w:tcPr>
     </w:tblStylePr>
   </w:style>
-  <w:style w:type="table" w:styleId="55">
+  <w:style w:type="table" w:styleId="701">
     <w:name w:val="Grid Table 1 Light"/>
-    <w:basedOn w:val="600"/>
+    <w:basedOn w:val="839"/>
     <w:uiPriority w:val="99"/>
     <w:pPr>
       <w:spacing w:after="0" w:line="240" w:lineRule="auto"/>
@@ -11750,9 +12555,9 @@
       </w:rPr>
     </w:tblStylePr>
   </w:style>
-  <w:style w:type="table" w:styleId="56">
+  <w:style w:type="table" w:styleId="702">
     <w:name w:val="Grid Table 1 Light - Accent 1"/>
-    <w:basedOn w:val="600"/>
+    <w:basedOn w:val="839"/>
     <w:uiPriority w:val="99"/>
     <w:pPr>
       <w:spacing w:after="0" w:line="240" w:lineRule="auto"/>
@@ -11815,9 +12620,9 @@
       </w:rPr>
     </w:tblStylePr>
   </w:style>
-  <w:style w:type="table" w:styleId="57">
+  <w:style w:type="table" w:styleId="703">
     <w:name w:val="Grid Table 1 Light - Accent 2"/>
-    <w:basedOn w:val="600"/>
+    <w:basedOn w:val="839"/>
     <w:uiPriority w:val="99"/>
     <w:pPr>
       <w:spacing w:after="0" w:line="240" w:lineRule="auto"/>
@@ -11880,9 +12685,9 @@
       </w:rPr>
     </w:tblStylePr>
   </w:style>
-  <w:style w:type="table" w:styleId="58">
+  <w:style w:type="table" w:styleId="704">
     <w:name w:val="Grid Table 1 Light - Accent 3"/>
-    <w:basedOn w:val="600"/>
+    <w:basedOn w:val="839"/>
     <w:uiPriority w:val="99"/>
     <w:pPr>
       <w:spacing w:after="0" w:line="240" w:lineRule="auto"/>
@@ -11945,9 +12750,9 @@
       </w:rPr>
     </w:tblStylePr>
   </w:style>
-  <w:style w:type="table" w:styleId="59">
+  <w:style w:type="table" w:styleId="705">
     <w:name w:val="Grid Table 1 Light - Accent 4"/>
-    <w:basedOn w:val="600"/>
+    <w:basedOn w:val="839"/>
     <w:uiPriority w:val="99"/>
     <w:pPr>
       <w:spacing w:after="0" w:line="240" w:lineRule="auto"/>
@@ -12010,9 +12815,9 @@
       </w:rPr>
     </w:tblStylePr>
   </w:style>
-  <w:style w:type="table" w:styleId="60">
+  <w:style w:type="table" w:styleId="706">
     <w:name w:val="Grid Table 1 Light - Accent 5"/>
-    <w:basedOn w:val="600"/>
+    <w:basedOn w:val="839"/>
     <w:uiPriority w:val="99"/>
     <w:pPr>
       <w:spacing w:after="0" w:line="240" w:lineRule="auto"/>
@@ -12075,9 +12880,9 @@
       </w:rPr>
     </w:tblStylePr>
   </w:style>
-  <w:style w:type="table" w:styleId="61">
+  <w:style w:type="table" w:styleId="707">
     <w:name w:val="Grid Table 1 Light - Accent 6"/>
-    <w:basedOn w:val="600"/>
+    <w:basedOn w:val="839"/>
     <w:uiPriority w:val="99"/>
     <w:pPr>
       <w:spacing w:after="0" w:line="240" w:lineRule="auto"/>
@@ -12140,9 +12945,9 @@
       </w:rPr>
     </w:tblStylePr>
   </w:style>
-  <w:style w:type="table" w:styleId="62">
+  <w:style w:type="table" w:styleId="708">
     <w:name w:val="Grid Table 2"/>
-    <w:basedOn w:val="600"/>
+    <w:basedOn w:val="839"/>
     <w:uiPriority w:val="99"/>
     <w:pPr>
       <w:spacing w:after="0" w:line="240" w:lineRule="auto"/>
@@ -12220,9 +13025,9 @@
       </w:tcPr>
     </w:tblStylePr>
   </w:style>
-  <w:style w:type="table" w:styleId="63">
+  <w:style w:type="table" w:styleId="709">
     <w:name w:val="Grid Table 2 - Accent 1"/>
-    <w:basedOn w:val="600"/>
+    <w:basedOn w:val="839"/>
     <w:uiPriority w:val="99"/>
     <w:pPr>
       <w:spacing w:after="0" w:line="240" w:lineRule="auto"/>
@@ -12300,9 +13105,9 @@
       </w:tcPr>
     </w:tblStylePr>
   </w:style>
-  <w:style w:type="table" w:styleId="64">
+  <w:style w:type="table" w:styleId="710">
     <w:name w:val="Grid Table 2 - Accent 2"/>
-    <w:basedOn w:val="600"/>
+    <w:basedOn w:val="839"/>
     <w:uiPriority w:val="99"/>
     <w:pPr>
       <w:spacing w:after="0" w:line="240" w:lineRule="auto"/>
@@ -12380,9 +13185,9 @@
       </w:tcPr>
     </w:tblStylePr>
   </w:style>
-  <w:style w:type="table" w:styleId="65">
+  <w:style w:type="table" w:styleId="711">
     <w:name w:val="Grid Table 2 - Accent 3"/>
-    <w:basedOn w:val="600"/>
+    <w:basedOn w:val="839"/>
     <w:uiPriority w:val="99"/>
     <w:pPr>
       <w:spacing w:after="0" w:line="240" w:lineRule="auto"/>
@@ -12460,9 +13265,9 @@
       </w:tcPr>
     </w:tblStylePr>
   </w:style>
-  <w:style w:type="table" w:styleId="66">
+  <w:style w:type="table" w:styleId="712">
     <w:name w:val="Grid Table 2 - Accent 4"/>
-    <w:basedOn w:val="600"/>
+    <w:basedOn w:val="839"/>
     <w:uiPriority w:val="99"/>
     <w:pPr>
       <w:spacing w:after="0" w:line="240" w:lineRule="auto"/>
@@ -12540,9 +13345,9 @@
       </w:tcPr>
     </w:tblStylePr>
   </w:style>
-  <w:style w:type="table" w:styleId="67">
+  <w:style w:type="table" w:styleId="713">
     <w:name w:val="Grid Table 2 - Accent 5"/>
-    <w:basedOn w:val="600"/>
+    <w:basedOn w:val="839"/>
     <w:uiPriority w:val="99"/>
     <w:pPr>
       <w:spacing w:after="0" w:line="240" w:lineRule="auto"/>
@@ -12620,9 +13425,9 @@
       </w:tcPr>
     </w:tblStylePr>
   </w:style>
-  <w:style w:type="table" w:styleId="68">
+  <w:style w:type="table" w:styleId="714">
     <w:name w:val="Grid Table 2 - Accent 6"/>
-    <w:basedOn w:val="600"/>
+    <w:basedOn w:val="839"/>
     <w:uiPriority w:val="99"/>
     <w:pPr>
       <w:spacing w:after="0" w:line="240" w:lineRule="auto"/>
@@ -12700,9 +13505,9 @@
       </w:tcPr>
     </w:tblStylePr>
   </w:style>
-  <w:style w:type="table" w:styleId="69">
+  <w:style w:type="table" w:styleId="715">
     <w:name w:val="Grid Table 3"/>
-    <w:basedOn w:val="600"/>
+    <w:basedOn w:val="839"/>
     <w:uiPriority w:val="99"/>
     <w:pPr>
       <w:spacing w:after="0" w:line="240" w:lineRule="auto"/>
@@ -12746,7 +13551,7 @@
         <w:jc w:val="right"/>
       </w:pPr>
       <w:tcPr>
-        <w:shd w:color="ffffff"/>
+        <w:shd w:val="clear" w:color="ffffff"/>
         <w:tcBorders>
           <w:top w:val="none" w:color="000000" w:sz="4" w:space="0"/>
           <w:left w:val="none" w:color="000000" w:sz="4" w:space="0"/>
@@ -12776,7 +13581,7 @@
         <w:color w:val="404040"/>
       </w:rPr>
       <w:tcPr>
-        <w:shd w:color="ffffff"/>
+        <w:shd w:val="clear" w:color="ffffff"/>
         <w:tcBorders>
           <w:top w:val="none" w:color="000000" w:sz="4" w:space="0"/>
           <w:left w:val="none" w:color="000000" w:sz="4" w:space="0"/>
@@ -12801,9 +13606,9 @@
       </w:tcPr>
     </w:tblStylePr>
   </w:style>
-  <w:style w:type="table" w:styleId="70">
+  <w:style w:type="table" w:styleId="716">
     <w:name w:val="Grid Table 3 - Accent 1"/>
-    <w:basedOn w:val="600"/>
+    <w:basedOn w:val="839"/>
     <w:uiPriority w:val="99"/>
     <w:pPr>
       <w:spacing w:after="0" w:line="240" w:lineRule="auto"/>
@@ -12847,7 +13652,7 @@
         <w:jc w:val="right"/>
       </w:pPr>
       <w:tcPr>
-        <w:shd w:color="ffffff"/>
+        <w:shd w:val="clear" w:color="ffffff"/>
         <w:tcBorders>
           <w:top w:val="none" w:color="000000" w:sz="4" w:space="0"/>
           <w:left w:val="none" w:color="000000" w:sz="4" w:space="0"/>
@@ -12877,7 +13682,7 @@
         <w:color w:val="404040"/>
       </w:rPr>
       <w:tcPr>
-        <w:shd w:color="ffffff"/>
+        <w:shd w:val="clear" w:color="ffffff"/>
         <w:tcBorders>
           <w:top w:val="none" w:color="000000" w:sz="4" w:space="0"/>
           <w:left w:val="none" w:color="000000" w:sz="4" w:space="0"/>
@@ -12902,9 +13707,9 @@
       </w:tcPr>
     </w:tblStylePr>
   </w:style>
-  <w:style w:type="table" w:styleId="71">
+  <w:style w:type="table" w:styleId="717">
     <w:name w:val="Grid Table 3 - Accent 2"/>
-    <w:basedOn w:val="600"/>
+    <w:basedOn w:val="839"/>
     <w:uiPriority w:val="99"/>
     <w:pPr>
       <w:spacing w:after="0" w:line="240" w:lineRule="auto"/>
@@ -12948,7 +13753,7 @@
         <w:jc w:val="right"/>
       </w:pPr>
       <w:tcPr>
-        <w:shd w:color="ffffff"/>
+        <w:shd w:val="clear" w:color="ffffff"/>
         <w:tcBorders>
           <w:top w:val="none" w:color="000000" w:sz="4" w:space="0"/>
           <w:left w:val="none" w:color="000000" w:sz="4" w:space="0"/>
@@ -12978,7 +13783,7 @@
         <w:color w:val="404040"/>
       </w:rPr>
       <w:tcPr>
-        <w:shd w:color="ffffff"/>
+        <w:shd w:val="clear" w:color="ffffff"/>
         <w:tcBorders>
           <w:top w:val="none" w:color="000000" w:sz="4" w:space="0"/>
           <w:left w:val="none" w:color="000000" w:sz="4" w:space="0"/>
@@ -13003,9 +13808,9 @@
       </w:tcPr>
     </w:tblStylePr>
   </w:style>
-  <w:style w:type="table" w:styleId="72">
+  <w:style w:type="table" w:styleId="718">
     <w:name w:val="Grid Table 3 - Accent 3"/>
-    <w:basedOn w:val="600"/>
+    <w:basedOn w:val="839"/>
     <w:uiPriority w:val="99"/>
     <w:pPr>
       <w:spacing w:after="0" w:line="240" w:lineRule="auto"/>
@@ -13049,7 +13854,7 @@
         <w:jc w:val="right"/>
       </w:pPr>
       <w:tcPr>
-        <w:shd w:color="ffffff"/>
+        <w:shd w:val="clear" w:color="ffffff"/>
         <w:tcBorders>
           <w:top w:val="none" w:color="000000" w:sz="4" w:space="0"/>
           <w:left w:val="none" w:color="000000" w:sz="4" w:space="0"/>
@@ -13079,7 +13884,7 @@
         <w:color w:val="404040"/>
       </w:rPr>
       <w:tcPr>
-        <w:shd w:color="ffffff"/>
+        <w:shd w:val="clear" w:color="ffffff"/>
         <w:tcBorders>
           <w:top w:val="none" w:color="000000" w:sz="4" w:space="0"/>
           <w:left w:val="none" w:color="000000" w:sz="4" w:space="0"/>
@@ -13104,9 +13909,9 @@
       </w:tcPr>
     </w:tblStylePr>
   </w:style>
-  <w:style w:type="table" w:styleId="73">
+  <w:style w:type="table" w:styleId="719">
     <w:name w:val="Grid Table 3 - Accent 4"/>
-    <w:basedOn w:val="600"/>
+    <w:basedOn w:val="839"/>
     <w:uiPriority w:val="99"/>
     <w:pPr>
       <w:spacing w:after="0" w:line="240" w:lineRule="auto"/>
@@ -13150,7 +13955,7 @@
         <w:jc w:val="right"/>
       </w:pPr>
       <w:tcPr>
-        <w:shd w:color="ffffff"/>
+        <w:shd w:val="clear" w:color="ffffff"/>
         <w:tcBorders>
           <w:top w:val="none" w:color="000000" w:sz="4" w:space="0"/>
           <w:left w:val="none" w:color="000000" w:sz="4" w:space="0"/>
@@ -13180,7 +13985,7 @@
         <w:color w:val="404040"/>
       </w:rPr>
       <w:tcPr>
-        <w:shd w:color="ffffff"/>
+        <w:shd w:val="clear" w:color="ffffff"/>
         <w:tcBorders>
           <w:top w:val="none" w:color="000000" w:sz="4" w:space="0"/>
           <w:left w:val="none" w:color="000000" w:sz="4" w:space="0"/>
@@ -13205,9 +14010,9 @@
       </w:tcPr>
     </w:tblStylePr>
   </w:style>
-  <w:style w:type="table" w:styleId="74">
+  <w:style w:type="table" w:styleId="720">
     <w:name w:val="Grid Table 3 - Accent 5"/>
-    <w:basedOn w:val="600"/>
+    <w:basedOn w:val="839"/>
     <w:uiPriority w:val="99"/>
     <w:pPr>
       <w:spacing w:after="0" w:line="240" w:lineRule="auto"/>
@@ -13251,7 +14056,7 @@
         <w:jc w:val="right"/>
       </w:pPr>
       <w:tcPr>
-        <w:shd w:color="ffffff"/>
+        <w:shd w:val="clear" w:color="ffffff"/>
         <w:tcBorders>
           <w:top w:val="none" w:color="000000" w:sz="4" w:space="0"/>
           <w:left w:val="none" w:color="000000" w:sz="4" w:space="0"/>
@@ -13281,7 +14086,7 @@
         <w:color w:val="404040"/>
       </w:rPr>
       <w:tcPr>
-        <w:shd w:color="ffffff"/>
+        <w:shd w:val="clear" w:color="ffffff"/>
         <w:tcBorders>
           <w:top w:val="none" w:color="000000" w:sz="4" w:space="0"/>
           <w:left w:val="none" w:color="000000" w:sz="4" w:space="0"/>
@@ -13306,9 +14111,9 @@
       </w:tcPr>
     </w:tblStylePr>
   </w:style>
-  <w:style w:type="table" w:styleId="75">
+  <w:style w:type="table" w:styleId="721">
     <w:name w:val="Grid Table 3 - Accent 6"/>
-    <w:basedOn w:val="600"/>
+    <w:basedOn w:val="839"/>
     <w:uiPriority w:val="99"/>
     <w:pPr>
       <w:spacing w:after="0" w:line="240" w:lineRule="auto"/>
@@ -13352,7 +14157,7 @@
         <w:jc w:val="right"/>
       </w:pPr>
       <w:tcPr>
-        <w:shd w:color="ffffff"/>
+        <w:shd w:val="clear" w:color="ffffff"/>
         <w:tcBorders>
           <w:top w:val="none" w:color="000000" w:sz="4" w:space="0"/>
           <w:left w:val="none" w:color="000000" w:sz="4" w:space="0"/>
@@ -13382,7 +14187,7 @@
         <w:color w:val="404040"/>
       </w:rPr>
       <w:tcPr>
-        <w:shd w:color="ffffff"/>
+        <w:shd w:val="clear" w:color="ffffff"/>
         <w:tcBorders>
           <w:top w:val="none" w:color="000000" w:sz="4" w:space="0"/>
           <w:left w:val="none" w:color="000000" w:sz="4" w:space="0"/>
@@ -13407,9 +14212,9 @@
       </w:tcPr>
     </w:tblStylePr>
   </w:style>
-  <w:style w:type="table" w:styleId="76">
+  <w:style w:type="table" w:styleId="722">
     <w:name w:val="Grid Table 4"/>
-    <w:basedOn w:val="600"/>
+    <w:basedOn w:val="839"/>
     <w:uiPriority w:val="59"/>
     <w:pPr>
       <w:spacing w:after="0" w:line="240" w:lineRule="auto"/>
@@ -13488,9 +14293,9 @@
       </w:tcPr>
     </w:tblStylePr>
   </w:style>
-  <w:style w:type="table" w:styleId="77">
+  <w:style w:type="table" w:styleId="723">
     <w:name w:val="Grid Table 4 - Accent 1"/>
-    <w:basedOn w:val="600"/>
+    <w:basedOn w:val="839"/>
     <w:uiPriority w:val="59"/>
     <w:pPr>
       <w:spacing w:after="0" w:line="240" w:lineRule="auto"/>
@@ -13569,9 +14374,9 @@
       </w:tcPr>
     </w:tblStylePr>
   </w:style>
-  <w:style w:type="table" w:styleId="78">
+  <w:style w:type="table" w:styleId="724">
     <w:name w:val="Grid Table 4 - Accent 2"/>
-    <w:basedOn w:val="600"/>
+    <w:basedOn w:val="839"/>
     <w:uiPriority w:val="59"/>
     <w:pPr>
       <w:spacing w:after="0" w:line="240" w:lineRule="auto"/>
@@ -13650,9 +14455,9 @@
       </w:tcPr>
     </w:tblStylePr>
   </w:style>
-  <w:style w:type="table" w:styleId="79">
+  <w:style w:type="table" w:styleId="725">
     <w:name w:val="Grid Table 4 - Accent 3"/>
-    <w:basedOn w:val="600"/>
+    <w:basedOn w:val="839"/>
     <w:uiPriority w:val="59"/>
     <w:pPr>
       <w:spacing w:after="0" w:line="240" w:lineRule="auto"/>
@@ -13731,9 +14536,9 @@
       </w:tcPr>
     </w:tblStylePr>
   </w:style>
-  <w:style w:type="table" w:styleId="80">
+  <w:style w:type="table" w:styleId="726">
     <w:name w:val="Grid Table 4 - Accent 4"/>
-    <w:basedOn w:val="600"/>
+    <w:basedOn w:val="839"/>
     <w:uiPriority w:val="59"/>
     <w:pPr>
       <w:spacing w:after="0" w:line="240" w:lineRule="auto"/>
@@ -13812,9 +14617,9 @@
       </w:tcPr>
     </w:tblStylePr>
   </w:style>
-  <w:style w:type="table" w:styleId="81">
+  <w:style w:type="table" w:styleId="727">
     <w:name w:val="Grid Table 4 - Accent 5"/>
-    <w:basedOn w:val="600"/>
+    <w:basedOn w:val="839"/>
     <w:uiPriority w:val="59"/>
     <w:pPr>
       <w:spacing w:after="0" w:line="240" w:lineRule="auto"/>
@@ -13893,9 +14698,9 @@
       </w:tcPr>
     </w:tblStylePr>
   </w:style>
-  <w:style w:type="table" w:styleId="82">
+  <w:style w:type="table" w:styleId="728">
     <w:name w:val="Grid Table 4 - Accent 6"/>
-    <w:basedOn w:val="600"/>
+    <w:basedOn w:val="839"/>
     <w:uiPriority w:val="59"/>
     <w:pPr>
       <w:spacing w:after="0" w:line="240" w:lineRule="auto"/>
@@ -13974,9 +14779,9 @@
       </w:tcPr>
     </w:tblStylePr>
   </w:style>
-  <w:style w:type="table" w:styleId="83">
+  <w:style w:type="table" w:styleId="729">
     <w:name w:val="Grid Table 5 Dark"/>
-    <w:basedOn w:val="600"/>
+    <w:basedOn w:val="839"/>
     <w:uiPriority w:val="99"/>
     <w:pPr>
       <w:spacing w:after="0" w:line="240" w:lineRule="auto"/>
@@ -14053,9 +14858,9 @@
       </w:tcPr>
     </w:tblStylePr>
   </w:style>
-  <w:style w:type="table" w:styleId="84">
+  <w:style w:type="table" w:styleId="730">
     <w:name w:val="Grid Table 5 Dark- Accent 1"/>
-    <w:basedOn w:val="600"/>
+    <w:basedOn w:val="839"/>
     <w:uiPriority w:val="99"/>
     <w:pPr>
       <w:spacing w:after="0" w:line="240" w:lineRule="auto"/>
@@ -14132,9 +14937,9 @@
       </w:tcPr>
     </w:tblStylePr>
   </w:style>
-  <w:style w:type="table" w:styleId="85">
+  <w:style w:type="table" w:styleId="731">
     <w:name w:val="Grid Table 5 Dark - Accent 2"/>
-    <w:basedOn w:val="600"/>
+    <w:basedOn w:val="839"/>
     <w:uiPriority w:val="99"/>
     <w:pPr>
       <w:spacing w:after="0" w:line="240" w:lineRule="auto"/>
@@ -14211,9 +15016,9 @@
       </w:tcPr>
     </w:tblStylePr>
   </w:style>
-  <w:style w:type="table" w:styleId="86">
+  <w:style w:type="table" w:styleId="732">
     <w:name w:val="Grid Table 5 Dark - Accent 3"/>
-    <w:basedOn w:val="600"/>
+    <w:basedOn w:val="839"/>
     <w:uiPriority w:val="99"/>
     <w:pPr>
       <w:spacing w:after="0" w:line="240" w:lineRule="auto"/>
@@ -14290,9 +15095,9 @@
       </w:tcPr>
     </w:tblStylePr>
   </w:style>
-  <w:style w:type="table" w:styleId="87">
+  <w:style w:type="table" w:styleId="733">
     <w:name w:val="Grid Table 5 Dark- Accent 4"/>
-    <w:basedOn w:val="600"/>
+    <w:basedOn w:val="839"/>
     <w:uiPriority w:val="99"/>
     <w:pPr>
       <w:spacing w:after="0" w:line="240" w:lineRule="auto"/>
@@ -14369,9 +15174,9 @@
       </w:tcPr>
     </w:tblStylePr>
   </w:style>
-  <w:style w:type="table" w:styleId="88">
+  <w:style w:type="table" w:styleId="734">
     <w:name w:val="Grid Table 5 Dark - Accent 5"/>
-    <w:basedOn w:val="600"/>
+    <w:basedOn w:val="839"/>
     <w:uiPriority w:val="99"/>
     <w:pPr>
       <w:spacing w:after="0" w:line="240" w:lineRule="auto"/>
@@ -14448,9 +15253,9 @@
       </w:tcPr>
     </w:tblStylePr>
   </w:style>
-  <w:style w:type="table" w:styleId="89">
+  <w:style w:type="table" w:styleId="735">
     <w:name w:val="Grid Table 5 Dark - Accent 6"/>
-    <w:basedOn w:val="600"/>
+    <w:basedOn w:val="839"/>
     <w:uiPriority w:val="99"/>
     <w:pPr>
       <w:spacing w:after="0" w:line="240" w:lineRule="auto"/>
@@ -14527,9 +15332,9 @@
       </w:tcPr>
     </w:tblStylePr>
   </w:style>
-  <w:style w:type="table" w:styleId="90">
+  <w:style w:type="table" w:styleId="736">
     <w:name w:val="Grid Table 6 Colorful"/>
-    <w:basedOn w:val="600"/>
+    <w:basedOn w:val="839"/>
     <w:uiPriority w:val="99"/>
     <w:pPr>
       <w:spacing w:after="0" w:line="240" w:lineRule="auto"/>
@@ -14606,9 +15411,9 @@
       </w:rPr>
     </w:tblStylePr>
   </w:style>
-  <w:style w:type="table" w:styleId="91">
+  <w:style w:type="table" w:styleId="737">
     <w:name w:val="Grid Table 6 Colorful - Accent 1"/>
-    <w:basedOn w:val="600"/>
+    <w:basedOn w:val="839"/>
     <w:uiPriority w:val="99"/>
     <w:pPr>
       <w:spacing w:after="0" w:line="240" w:lineRule="auto"/>
@@ -14685,9 +15490,9 @@
       </w:rPr>
     </w:tblStylePr>
   </w:style>
-  <w:style w:type="table" w:styleId="92">
+  <w:style w:type="table" w:styleId="738">
     <w:name w:val="Grid Table 6 Colorful - Accent 2"/>
-    <w:basedOn w:val="600"/>
+    <w:basedOn w:val="839"/>
     <w:uiPriority w:val="99"/>
     <w:pPr>
       <w:spacing w:after="0" w:line="240" w:lineRule="auto"/>
@@ -14764,9 +15569,9 @@
       </w:rPr>
     </w:tblStylePr>
   </w:style>
-  <w:style w:type="table" w:styleId="93">
+  <w:style w:type="table" w:styleId="739">
     <w:name w:val="Grid Table 6 Colorful - Accent 3"/>
-    <w:basedOn w:val="600"/>
+    <w:basedOn w:val="839"/>
     <w:uiPriority w:val="99"/>
     <w:pPr>
       <w:spacing w:after="0" w:line="240" w:lineRule="auto"/>
@@ -14843,9 +15648,9 @@
       </w:rPr>
     </w:tblStylePr>
   </w:style>
-  <w:style w:type="table" w:styleId="94">
+  <w:style w:type="table" w:styleId="740">
     <w:name w:val="Grid Table 6 Colorful - Accent 4"/>
-    <w:basedOn w:val="600"/>
+    <w:basedOn w:val="839"/>
     <w:uiPriority w:val="99"/>
     <w:pPr>
       <w:spacing w:after="0" w:line="240" w:lineRule="auto"/>
@@ -14922,9 +15727,9 @@
       </w:rPr>
     </w:tblStylePr>
   </w:style>
-  <w:style w:type="table" w:styleId="95">
+  <w:style w:type="table" w:styleId="741">
     <w:name w:val="Grid Table 6 Colorful - Accent 5"/>
-    <w:basedOn w:val="600"/>
+    <w:basedOn w:val="839"/>
     <w:uiPriority w:val="99"/>
     <w:pPr>
       <w:spacing w:after="0" w:line="240" w:lineRule="auto"/>
@@ -15001,9 +15806,9 @@
       </w:rPr>
     </w:tblStylePr>
   </w:style>
-  <w:style w:type="table" w:styleId="96">
+  <w:style w:type="table" w:styleId="742">
     <w:name w:val="Grid Table 6 Colorful - Accent 6"/>
-    <w:basedOn w:val="600"/>
+    <w:basedOn w:val="839"/>
     <w:uiPriority w:val="99"/>
     <w:pPr>
       <w:spacing w:after="0" w:line="240" w:lineRule="auto"/>
@@ -15080,9 +15885,9 @@
       </w:rPr>
     </w:tblStylePr>
   </w:style>
-  <w:style w:type="table" w:styleId="97">
+  <w:style w:type="table" w:styleId="743">
     <w:name w:val="Grid Table 7 Colorful"/>
-    <w:basedOn w:val="600"/>
+    <w:basedOn w:val="839"/>
     <w:uiPriority w:val="99"/>
     <w:pPr>
       <w:spacing w:after="0" w:line="240" w:lineRule="auto"/>
@@ -15131,11 +15936,11 @@
         <w:jc w:val="right"/>
       </w:pPr>
       <w:tcPr>
-        <w:shd w:color="ffffff"/>
-        <w:tcBorders>
-          <w:top w:val="none"/>
-          <w:left w:val="none"/>
-          <w:bottom w:val="none"/>
+        <w:shd w:val="clear" w:color="ffffff"/>
+        <w:tcBorders>
+          <w:top w:val="none" w:color="000000" w:sz="4" w:space="0"/>
+          <w:left w:val="none" w:color="000000" w:sz="4" w:space="0"/>
+          <w:bottom w:val="none" w:color="000000" w:sz="4" w:space="0"/>
           <w:right w:val="single" w:color="000000" w:themeColor="text1" w:themeTint="80" w:sz="4" w:space="0"/>
         </w:tcBorders>
       </w:tcPr>
@@ -15150,10 +15955,10 @@
       <w:tcPr>
         <w:shd w:val="clear" w:color="ffffff" w:themeColor="light1" w:fill="ffffff" w:themeFill="light1"/>
         <w:tcBorders>
-          <w:top w:val="none"/>
-          <w:left w:val="none"/>
+          <w:top w:val="none" w:color="000000" w:sz="4" w:space="0"/>
+          <w:left w:val="none" w:color="000000" w:sz="4" w:space="0"/>
           <w:bottom w:val="single" w:color="000000" w:themeColor="text1" w:themeTint="80" w:sz="4" w:space="0"/>
-          <w:right w:val="none"/>
+          <w:right w:val="none" w:color="000000" w:sz="4" w:space="0"/>
         </w:tcBorders>
       </w:tcPr>
     </w:tblStylePr>
@@ -15165,12 +15970,12 @@
         <w:sz w:val="22"/>
       </w:rPr>
       <w:tcPr>
-        <w:shd w:color="ffffff"/>
-        <w:tcBorders>
-          <w:top w:val="none"/>
+        <w:shd w:val="clear" w:color="ffffff"/>
+        <w:tcBorders>
+          <w:top w:val="none" w:color="000000" w:sz="4" w:space="0"/>
           <w:left w:val="single" w:color="000000" w:themeColor="text1" w:themeTint="80" w:sz="4" w:space="0"/>
-          <w:bottom w:val="none"/>
-          <w:right w:val="none"/>
+          <w:bottom w:val="none" w:color="000000" w:sz="4" w:space="0"/>
+          <w:right w:val="none" w:color="000000" w:sz="4" w:space="0"/>
         </w:tcBorders>
       </w:tcPr>
     </w:tblStylePr>
@@ -15185,16 +15990,16 @@
         <w:shd w:val="clear" w:color="ffffff" w:themeColor="light1" w:fill="ffffff" w:themeFill="light1"/>
         <w:tcBorders>
           <w:top w:val="single" w:color="000000" w:themeColor="text1" w:themeTint="80" w:sz="4" w:space="0"/>
-          <w:left w:val="none"/>
-          <w:bottom w:val="none"/>
-          <w:right w:val="none"/>
+          <w:left w:val="none" w:color="000000" w:sz="4" w:space="0"/>
+          <w:bottom w:val="none" w:color="000000" w:sz="4" w:space="0"/>
+          <w:right w:val="none" w:color="000000" w:sz="4" w:space="0"/>
         </w:tcBorders>
       </w:tcPr>
     </w:tblStylePr>
   </w:style>
-  <w:style w:type="table" w:styleId="98">
+  <w:style w:type="table" w:styleId="744">
     <w:name w:val="Grid Table 7 Colorful - Accent 1"/>
-    <w:basedOn w:val="600"/>
+    <w:basedOn w:val="839"/>
     <w:uiPriority w:val="99"/>
     <w:pPr>
       <w:spacing w:after="0" w:line="240" w:lineRule="auto"/>
@@ -15243,11 +16048,11 @@
         <w:jc w:val="right"/>
       </w:pPr>
       <w:tcPr>
-        <w:shd w:color="ffffff"/>
-        <w:tcBorders>
-          <w:top w:val="none"/>
-          <w:left w:val="none"/>
-          <w:bottom w:val="none"/>
+        <w:shd w:val="clear" w:color="ffffff"/>
+        <w:tcBorders>
+          <w:top w:val="none" w:color="000000" w:sz="4" w:space="0"/>
+          <w:left w:val="none" w:color="000000" w:sz="4" w:space="0"/>
+          <w:bottom w:val="none" w:color="000000" w:sz="4" w:space="0"/>
           <w:right w:val="single" w:color="000000" w:themeColor="accent1" w:themeTint="80" w:sz="4" w:space="0"/>
         </w:tcBorders>
       </w:tcPr>
@@ -15262,10 +16067,10 @@
       <w:tcPr>
         <w:shd w:val="clear" w:color="ffffff" w:themeColor="light1" w:fill="ffffff" w:themeFill="light1"/>
         <w:tcBorders>
-          <w:top w:val="none"/>
-          <w:left w:val="none"/>
+          <w:top w:val="none" w:color="000000" w:sz="4" w:space="0"/>
+          <w:left w:val="none" w:color="000000" w:sz="4" w:space="0"/>
           <w:bottom w:val="single" w:color="000000" w:themeColor="accent1" w:themeTint="80" w:sz="4" w:space="0"/>
-          <w:right w:val="none"/>
+          <w:right w:val="none" w:color="000000" w:sz="4" w:space="0"/>
         </w:tcBorders>
       </w:tcPr>
     </w:tblStylePr>
@@ -15277,12 +16082,12 @@
         <w:sz w:val="22"/>
       </w:rPr>
       <w:tcPr>
-        <w:shd w:color="ffffff"/>
-        <w:tcBorders>
-          <w:top w:val="none"/>
+        <w:shd w:val="clear" w:color="ffffff"/>
+        <w:tcBorders>
+          <w:top w:val="none" w:color="000000" w:sz="4" w:space="0"/>
           <w:left w:val="single" w:color="000000" w:themeColor="accent1" w:themeTint="80" w:sz="4" w:space="0"/>
-          <w:bottom w:val="none"/>
-          <w:right w:val="none"/>
+          <w:bottom w:val="none" w:color="000000" w:sz="4" w:space="0"/>
+          <w:right w:val="none" w:color="000000" w:sz="4" w:space="0"/>
         </w:tcBorders>
       </w:tcPr>
     </w:tblStylePr>
@@ -15297,16 +16102,16 @@
         <w:shd w:val="clear" w:color="ffffff" w:themeColor="light1" w:fill="ffffff" w:themeFill="light1"/>
         <w:tcBorders>
           <w:top w:val="single" w:color="000000" w:themeColor="accent1" w:themeTint="80" w:sz="4" w:space="0"/>
-          <w:left w:val="none"/>
-          <w:bottom w:val="none"/>
-          <w:right w:val="none"/>
+          <w:left w:val="none" w:color="000000" w:sz="4" w:space="0"/>
+          <w:bottom w:val="none" w:color="000000" w:sz="4" w:space="0"/>
+          <w:right w:val="none" w:color="000000" w:sz="4" w:space="0"/>
         </w:tcBorders>
       </w:tcPr>
     </w:tblStylePr>
   </w:style>
-  <w:style w:type="table" w:styleId="99">
+  <w:style w:type="table" w:styleId="745">
     <w:name w:val="Grid Table 7 Colorful - Accent 2"/>
-    <w:basedOn w:val="600"/>
+    <w:basedOn w:val="839"/>
     <w:uiPriority w:val="99"/>
     <w:pPr>
       <w:spacing w:after="0" w:line="240" w:lineRule="auto"/>
@@ -15355,11 +16160,11 @@
         <w:jc w:val="right"/>
       </w:pPr>
       <w:tcPr>
-        <w:shd w:color="ffffff"/>
-        <w:tcBorders>
-          <w:top w:val="none"/>
-          <w:left w:val="none"/>
-          <w:bottom w:val="none"/>
+        <w:shd w:val="clear" w:color="ffffff"/>
+        <w:tcBorders>
+          <w:top w:val="none" w:color="000000" w:sz="4" w:space="0"/>
+          <w:left w:val="none" w:color="000000" w:sz="4" w:space="0"/>
+          <w:bottom w:val="none" w:color="000000" w:sz="4" w:space="0"/>
           <w:right w:val="single" w:color="000000" w:themeColor="accent2" w:themeTint="97" w:sz="4" w:space="0"/>
         </w:tcBorders>
       </w:tcPr>
@@ -15374,10 +16179,10 @@
       <w:tcPr>
         <w:shd w:val="clear" w:color="ffffff" w:themeColor="light1" w:fill="ffffff" w:themeFill="light1"/>
         <w:tcBorders>
-          <w:top w:val="none"/>
-          <w:left w:val="none"/>
+          <w:top w:val="none" w:color="000000" w:sz="4" w:space="0"/>
+          <w:left w:val="none" w:color="000000" w:sz="4" w:space="0"/>
           <w:bottom w:val="single" w:color="000000" w:themeColor="accent2" w:themeTint="97" w:sz="4" w:space="0"/>
-          <w:right w:val="none"/>
+          <w:right w:val="none" w:color="000000" w:sz="4" w:space="0"/>
         </w:tcBorders>
       </w:tcPr>
     </w:tblStylePr>
@@ -15389,12 +16194,12 @@
         <w:sz w:val="22"/>
       </w:rPr>
       <w:tcPr>
-        <w:shd w:color="ffffff"/>
-        <w:tcBorders>
-          <w:top w:val="none"/>
+        <w:shd w:val="clear" w:color="ffffff"/>
+        <w:tcBorders>
+          <w:top w:val="none" w:color="000000" w:sz="4" w:space="0"/>
           <w:left w:val="single" w:color="000000" w:themeColor="accent2" w:themeTint="97" w:sz="4" w:space="0"/>
-          <w:bottom w:val="none"/>
-          <w:right w:val="none"/>
+          <w:bottom w:val="none" w:color="000000" w:sz="4" w:space="0"/>
+          <w:right w:val="none" w:color="000000" w:sz="4" w:space="0"/>
         </w:tcBorders>
       </w:tcPr>
     </w:tblStylePr>
@@ -15409,16 +16214,16 @@
         <w:shd w:val="clear" w:color="ffffff" w:themeColor="light1" w:fill="ffffff" w:themeFill="light1"/>
         <w:tcBorders>
           <w:top w:val="single" w:color="000000" w:themeColor="accent2" w:themeTint="97" w:sz="4" w:space="0"/>
-          <w:left w:val="none"/>
-          <w:bottom w:val="none"/>
-          <w:right w:val="none"/>
+          <w:left w:val="none" w:color="000000" w:sz="4" w:space="0"/>
+          <w:bottom w:val="none" w:color="000000" w:sz="4" w:space="0"/>
+          <w:right w:val="none" w:color="000000" w:sz="4" w:space="0"/>
         </w:tcBorders>
       </w:tcPr>
     </w:tblStylePr>
   </w:style>
-  <w:style w:type="table" w:styleId="100">
+  <w:style w:type="table" w:styleId="746">
     <w:name w:val="Grid Table 7 Colorful - Accent 3"/>
-    <w:basedOn w:val="600"/>
+    <w:basedOn w:val="839"/>
     <w:uiPriority w:val="99"/>
     <w:pPr>
       <w:spacing w:after="0" w:line="240" w:lineRule="auto"/>
@@ -15467,11 +16272,11 @@
         <w:jc w:val="right"/>
       </w:pPr>
       <w:tcPr>
-        <w:shd w:color="ffffff"/>
-        <w:tcBorders>
-          <w:top w:val="none"/>
-          <w:left w:val="none"/>
-          <w:bottom w:val="none"/>
+        <w:shd w:val="clear" w:color="ffffff"/>
+        <w:tcBorders>
+          <w:top w:val="none" w:color="000000" w:sz="4" w:space="0"/>
+          <w:left w:val="none" w:color="000000" w:sz="4" w:space="0"/>
+          <w:bottom w:val="none" w:color="000000" w:sz="4" w:space="0"/>
           <w:right w:val="single" w:color="000000" w:themeColor="accent3" w:themeTint="FE" w:sz="4" w:space="0"/>
         </w:tcBorders>
       </w:tcPr>
@@ -15486,10 +16291,10 @@
       <w:tcPr>
         <w:shd w:val="clear" w:color="ffffff" w:themeColor="light1" w:fill="ffffff" w:themeFill="light1"/>
         <w:tcBorders>
-          <w:top w:val="none"/>
-          <w:left w:val="none"/>
+          <w:top w:val="none" w:color="000000" w:sz="4" w:space="0"/>
+          <w:left w:val="none" w:color="000000" w:sz="4" w:space="0"/>
           <w:bottom w:val="single" w:color="000000" w:themeColor="accent3" w:themeTint="FE" w:sz="4" w:space="0"/>
-          <w:right w:val="none"/>
+          <w:right w:val="none" w:color="000000" w:sz="4" w:space="0"/>
         </w:tcBorders>
       </w:tcPr>
     </w:tblStylePr>
@@ -15501,12 +16306,12 @@
         <w:sz w:val="22"/>
       </w:rPr>
       <w:tcPr>
-        <w:shd w:color="ffffff"/>
-        <w:tcBorders>
-          <w:top w:val="none"/>
+        <w:shd w:val="clear" w:color="ffffff"/>
+        <w:tcBorders>
+          <w:top w:val="none" w:color="000000" w:sz="4" w:space="0"/>
           <w:left w:val="single" w:color="000000" w:themeColor="accent3" w:themeTint="FE" w:sz="4" w:space="0"/>
-          <w:bottom w:val="none"/>
-          <w:right w:val="none"/>
+          <w:bottom w:val="none" w:color="000000" w:sz="4" w:space="0"/>
+          <w:right w:val="none" w:color="000000" w:sz="4" w:space="0"/>
         </w:tcBorders>
       </w:tcPr>
     </w:tblStylePr>
@@ -15521,16 +16326,16 @@
         <w:shd w:val="clear" w:color="ffffff" w:themeColor="light1" w:fill="ffffff" w:themeFill="light1"/>
         <w:tcBorders>
           <w:top w:val="single" w:color="000000" w:themeColor="accent3" w:themeTint="FE" w:sz="4" w:space="0"/>
-          <w:left w:val="none"/>
-          <w:bottom w:val="none"/>
-          <w:right w:val="none"/>
+          <w:left w:val="none" w:color="000000" w:sz="4" w:space="0"/>
+          <w:bottom w:val="none" w:color="000000" w:sz="4" w:space="0"/>
+          <w:right w:val="none" w:color="000000" w:sz="4" w:space="0"/>
         </w:tcBorders>
       </w:tcPr>
     </w:tblStylePr>
   </w:style>
-  <w:style w:type="table" w:styleId="101">
+  <w:style w:type="table" w:styleId="747">
     <w:name w:val="Grid Table 7 Colorful - Accent 4"/>
-    <w:basedOn w:val="600"/>
+    <w:basedOn w:val="839"/>
     <w:uiPriority w:val="99"/>
     <w:pPr>
       <w:spacing w:after="0" w:line="240" w:lineRule="auto"/>
@@ -15579,11 +16384,11 @@
         <w:jc w:val="right"/>
       </w:pPr>
       <w:tcPr>
-        <w:shd w:color="ffffff"/>
-        <w:tcBorders>
-          <w:top w:val="none"/>
-          <w:left w:val="none"/>
-          <w:bottom w:val="none"/>
+        <w:shd w:val="clear" w:color="ffffff"/>
+        <w:tcBorders>
+          <w:top w:val="none" w:color="000000" w:sz="4" w:space="0"/>
+          <w:left w:val="none" w:color="000000" w:sz="4" w:space="0"/>
+          <w:bottom w:val="none" w:color="000000" w:sz="4" w:space="0"/>
           <w:right w:val="single" w:color="000000" w:themeColor="accent4" w:themeTint="9A" w:sz="4" w:space="0"/>
         </w:tcBorders>
       </w:tcPr>
@@ -15598,10 +16403,10 @@
       <w:tcPr>
         <w:shd w:val="clear" w:color="ffffff" w:themeColor="light1" w:fill="ffffff" w:themeFill="light1"/>
         <w:tcBorders>
-          <w:top w:val="none"/>
-          <w:left w:val="none"/>
+          <w:top w:val="none" w:color="000000" w:sz="4" w:space="0"/>
+          <w:left w:val="none" w:color="000000" w:sz="4" w:space="0"/>
           <w:bottom w:val="single" w:color="000000" w:themeColor="accent4" w:themeTint="9A" w:sz="4" w:space="0"/>
-          <w:right w:val="none"/>
+          <w:right w:val="none" w:color="000000" w:sz="4" w:space="0"/>
         </w:tcBorders>
       </w:tcPr>
     </w:tblStylePr>
@@ -15613,12 +16418,12 @@
         <w:sz w:val="22"/>
       </w:rPr>
       <w:tcPr>
-        <w:shd w:color="ffffff"/>
-        <w:tcBorders>
-          <w:top w:val="none"/>
+        <w:shd w:val="clear" w:color="ffffff"/>
+        <w:tcBorders>
+          <w:top w:val="none" w:color="000000" w:sz="4" w:space="0"/>
           <w:left w:val="single" w:color="000000" w:themeColor="accent4" w:themeTint="9A" w:sz="4" w:space="0"/>
-          <w:bottom w:val="none"/>
-          <w:right w:val="none"/>
+          <w:bottom w:val="none" w:color="000000" w:sz="4" w:space="0"/>
+          <w:right w:val="none" w:color="000000" w:sz="4" w:space="0"/>
         </w:tcBorders>
       </w:tcPr>
     </w:tblStylePr>
@@ -15633,16 +16438,16 @@
         <w:shd w:val="clear" w:color="ffffff" w:themeColor="light1" w:fill="ffffff" w:themeFill="light1"/>
         <w:tcBorders>
           <w:top w:val="single" w:color="000000" w:themeColor="accent4" w:themeTint="9A" w:sz="4" w:space="0"/>
-          <w:left w:val="none"/>
-          <w:bottom w:val="none"/>
-          <w:right w:val="none"/>
+          <w:left w:val="none" w:color="000000" w:sz="4" w:space="0"/>
+          <w:bottom w:val="none" w:color="000000" w:sz="4" w:space="0"/>
+          <w:right w:val="none" w:color="000000" w:sz="4" w:space="0"/>
         </w:tcBorders>
       </w:tcPr>
     </w:tblStylePr>
   </w:style>
-  <w:style w:type="table" w:styleId="102">
+  <w:style w:type="table" w:styleId="748">
     <w:name w:val="Grid Table 7 Colorful - Accent 5"/>
-    <w:basedOn w:val="600"/>
+    <w:basedOn w:val="839"/>
     <w:uiPriority w:val="99"/>
     <w:pPr>
       <w:spacing w:after="0" w:line="240" w:lineRule="auto"/>
@@ -15691,11 +16496,11 @@
         <w:jc w:val="right"/>
       </w:pPr>
       <w:tcPr>
-        <w:shd w:color="ffffff"/>
-        <w:tcBorders>
-          <w:top w:val="none"/>
-          <w:left w:val="none"/>
-          <w:bottom w:val="none"/>
+        <w:shd w:val="clear" w:color="ffffff"/>
+        <w:tcBorders>
+          <w:top w:val="none" w:color="000000" w:sz="4" w:space="0"/>
+          <w:left w:val="none" w:color="000000" w:sz="4" w:space="0"/>
+          <w:bottom w:val="none" w:color="000000" w:sz="4" w:space="0"/>
           <w:right w:val="single" w:color="000000" w:themeColor="accent5" w:themeTint="90" w:sz="4" w:space="0"/>
         </w:tcBorders>
       </w:tcPr>
@@ -15710,10 +16515,10 @@
       <w:tcPr>
         <w:shd w:val="clear" w:color="ffffff" w:themeColor="light1" w:fill="ffffff" w:themeFill="light1"/>
         <w:tcBorders>
-          <w:top w:val="none"/>
-          <w:left w:val="none"/>
+          <w:top w:val="none" w:color="000000" w:sz="4" w:space="0"/>
+          <w:left w:val="none" w:color="000000" w:sz="4" w:space="0"/>
           <w:bottom w:val="single" w:color="000000" w:themeColor="accent5" w:themeTint="90" w:sz="4" w:space="0"/>
-          <w:right w:val="none"/>
+          <w:right w:val="none" w:color="000000" w:sz="4" w:space="0"/>
         </w:tcBorders>
       </w:tcPr>
     </w:tblStylePr>
@@ -15725,12 +16530,12 @@
         <w:sz w:val="22"/>
       </w:rPr>
       <w:tcPr>
-        <w:shd w:color="ffffff"/>
-        <w:tcBorders>
-          <w:top w:val="none"/>
+        <w:shd w:val="clear" w:color="ffffff"/>
+        <w:tcBorders>
+          <w:top w:val="none" w:color="000000" w:sz="4" w:space="0"/>
           <w:left w:val="single" w:color="000000" w:themeColor="accent5" w:themeTint="90" w:sz="4" w:space="0"/>
-          <w:bottom w:val="none"/>
-          <w:right w:val="none"/>
+          <w:bottom w:val="none" w:color="000000" w:sz="4" w:space="0"/>
+          <w:right w:val="none" w:color="000000" w:sz="4" w:space="0"/>
         </w:tcBorders>
       </w:tcPr>
     </w:tblStylePr>
@@ -15745,16 +16550,16 @@
         <w:shd w:val="clear" w:color="ffffff" w:themeColor="light1" w:fill="ffffff" w:themeFill="light1"/>
         <w:tcBorders>
           <w:top w:val="single" w:color="000000" w:themeColor="accent5" w:themeTint="90" w:sz="4" w:space="0"/>
-          <w:left w:val="none"/>
-          <w:bottom w:val="none"/>
-          <w:right w:val="none"/>
+          <w:left w:val="none" w:color="000000" w:sz="4" w:space="0"/>
+          <w:bottom w:val="none" w:color="000000" w:sz="4" w:space="0"/>
+          <w:right w:val="none" w:color="000000" w:sz="4" w:space="0"/>
         </w:tcBorders>
       </w:tcPr>
     </w:tblStylePr>
   </w:style>
-  <w:style w:type="table" w:styleId="103">
+  <w:style w:type="table" w:styleId="749">
     <w:name w:val="Grid Table 7 Colorful - Accent 6"/>
-    <w:basedOn w:val="600"/>
+    <w:basedOn w:val="839"/>
     <w:uiPriority w:val="99"/>
     <w:pPr>
       <w:spacing w:after="0" w:line="240" w:lineRule="auto"/>
@@ -15803,11 +16608,11 @@
         <w:jc w:val="right"/>
       </w:pPr>
       <w:tcPr>
-        <w:shd w:color="ffffff"/>
-        <w:tcBorders>
-          <w:top w:val="none"/>
-          <w:left w:val="none"/>
-          <w:bottom w:val="none"/>
+        <w:shd w:val="clear" w:color="ffffff"/>
+        <w:tcBorders>
+          <w:top w:val="none" w:color="000000" w:sz="4" w:space="0"/>
+          <w:left w:val="none" w:color="000000" w:sz="4" w:space="0"/>
+          <w:bottom w:val="none" w:color="000000" w:sz="4" w:space="0"/>
           <w:right w:val="single" w:color="000000" w:themeColor="accent6" w:themeTint="90" w:sz="4" w:space="0"/>
         </w:tcBorders>
       </w:tcPr>
@@ -15822,10 +16627,10 @@
       <w:tcPr>
         <w:shd w:val="clear" w:color="ffffff" w:themeColor="light1" w:fill="ffffff" w:themeFill="light1"/>
         <w:tcBorders>
-          <w:top w:val="none"/>
-          <w:left w:val="none"/>
+          <w:top w:val="none" w:color="000000" w:sz="4" w:space="0"/>
+          <w:left w:val="none" w:color="000000" w:sz="4" w:space="0"/>
           <w:bottom w:val="single" w:color="000000" w:themeColor="accent6" w:themeTint="90" w:sz="4" w:space="0"/>
-          <w:right w:val="none"/>
+          <w:right w:val="none" w:color="000000" w:sz="4" w:space="0"/>
         </w:tcBorders>
       </w:tcPr>
     </w:tblStylePr>
@@ -15837,12 +16642,12 @@
         <w:sz w:val="22"/>
       </w:rPr>
       <w:tcPr>
-        <w:shd w:color="ffffff"/>
-        <w:tcBorders>
-          <w:top w:val="none"/>
+        <w:shd w:val="clear" w:color="ffffff"/>
+        <w:tcBorders>
+          <w:top w:val="none" w:color="000000" w:sz="4" w:space="0"/>
           <w:left w:val="single" w:color="000000" w:themeColor="accent6" w:themeTint="90" w:sz="4" w:space="0"/>
-          <w:bottom w:val="none"/>
-          <w:right w:val="none"/>
+          <w:bottom w:val="none" w:color="000000" w:sz="4" w:space="0"/>
+          <w:right w:val="none" w:color="000000" w:sz="4" w:space="0"/>
         </w:tcBorders>
       </w:tcPr>
     </w:tblStylePr>
@@ -15857,16 +16662,16 @@
         <w:shd w:val="clear" w:color="ffffff" w:themeColor="light1" w:fill="ffffff" w:themeFill="light1"/>
         <w:tcBorders>
           <w:top w:val="single" w:color="000000" w:themeColor="accent6" w:themeTint="90" w:sz="4" w:space="0"/>
-          <w:left w:val="none"/>
-          <w:bottom w:val="none"/>
-          <w:right w:val="none"/>
+          <w:left w:val="none" w:color="000000" w:sz="4" w:space="0"/>
+          <w:bottom w:val="none" w:color="000000" w:sz="4" w:space="0"/>
+          <w:right w:val="none" w:color="000000" w:sz="4" w:space="0"/>
         </w:tcBorders>
       </w:tcPr>
     </w:tblStylePr>
   </w:style>
-  <w:style w:type="table" w:styleId="104">
+  <w:style w:type="table" w:styleId="750">
     <w:name w:val="List Table 1 Light"/>
-    <w:basedOn w:val="600"/>
+    <w:basedOn w:val="839"/>
     <w:uiPriority w:val="99"/>
     <w:pPr>
       <w:spacing w:after="0" w:line="240" w:lineRule="auto"/>
@@ -15927,9 +16732,9 @@
       </w:tcPr>
     </w:tblStylePr>
   </w:style>
-  <w:style w:type="table" w:styleId="105">
+  <w:style w:type="table" w:styleId="751">
     <w:name w:val="List Table 1 Light - Accent 1"/>
-    <w:basedOn w:val="600"/>
+    <w:basedOn w:val="839"/>
     <w:uiPriority w:val="99"/>
     <w:pPr>
       <w:spacing w:after="0" w:line="240" w:lineRule="auto"/>
@@ -15990,9 +16795,9 @@
       </w:tcPr>
     </w:tblStylePr>
   </w:style>
-  <w:style w:type="table" w:styleId="106">
+  <w:style w:type="table" w:styleId="752">
     <w:name w:val="List Table 1 Light - Accent 2"/>
-    <w:basedOn w:val="600"/>
+    <w:basedOn w:val="839"/>
     <w:uiPriority w:val="99"/>
     <w:pPr>
       <w:spacing w:after="0" w:line="240" w:lineRule="auto"/>
@@ -16053,9 +16858,9 @@
       </w:tcPr>
     </w:tblStylePr>
   </w:style>
-  <w:style w:type="table" w:styleId="107">
+  <w:style w:type="table" w:styleId="753">
     <w:name w:val="List Table 1 Light - Accent 3"/>
-    <w:basedOn w:val="600"/>
+    <w:basedOn w:val="839"/>
     <w:uiPriority w:val="99"/>
     <w:pPr>
       <w:spacing w:after="0" w:line="240" w:lineRule="auto"/>
@@ -16116,9 +16921,9 @@
       </w:tcPr>
     </w:tblStylePr>
   </w:style>
-  <w:style w:type="table" w:styleId="108">
+  <w:style w:type="table" w:styleId="754">
     <w:name w:val="List Table 1 Light - Accent 4"/>
-    <w:basedOn w:val="600"/>
+    <w:basedOn w:val="839"/>
     <w:uiPriority w:val="99"/>
     <w:pPr>
       <w:spacing w:after="0" w:line="240" w:lineRule="auto"/>
@@ -16179,9 +16984,9 @@
       </w:tcPr>
     </w:tblStylePr>
   </w:style>
-  <w:style w:type="table" w:styleId="109">
+  <w:style w:type="table" w:styleId="755">
     <w:name w:val="List Table 1 Light - Accent 5"/>
-    <w:basedOn w:val="600"/>
+    <w:basedOn w:val="839"/>
     <w:uiPriority w:val="99"/>
     <w:pPr>
       <w:spacing w:after="0" w:line="240" w:lineRule="auto"/>
@@ -16242,9 +17047,9 @@
       </w:tcPr>
     </w:tblStylePr>
   </w:style>
-  <w:style w:type="table" w:styleId="110">
+  <w:style w:type="table" w:styleId="756">
     <w:name w:val="List Table 1 Light - Accent 6"/>
-    <w:basedOn w:val="600"/>
+    <w:basedOn w:val="839"/>
     <w:uiPriority w:val="99"/>
     <w:pPr>
       <w:spacing w:after="0" w:line="240" w:lineRule="auto"/>
@@ -16305,9 +17110,9 @@
       </w:tcPr>
     </w:tblStylePr>
   </w:style>
-  <w:style w:type="table" w:styleId="111">
+  <w:style w:type="table" w:styleId="757">
     <w:name w:val="List Table 2"/>
-    <w:basedOn w:val="600"/>
+    <w:basedOn w:val="839"/>
     <w:uiPriority w:val="99"/>
     <w:pPr>
       <w:spacing w:after="0" w:line="240" w:lineRule="auto"/>
@@ -16391,9 +17196,9 @@
       </w:tcPr>
     </w:tblStylePr>
   </w:style>
-  <w:style w:type="table" w:styleId="112">
+  <w:style w:type="table" w:styleId="758">
     <w:name w:val="List Table 2 - Accent 1"/>
-    <w:basedOn w:val="600"/>
+    <w:basedOn w:val="839"/>
     <w:uiPriority w:val="99"/>
     <w:pPr>
       <w:spacing w:after="0" w:line="240" w:lineRule="auto"/>
@@ -16477,9 +17282,9 @@
       </w:tcPr>
     </w:tblStylePr>
   </w:style>
-  <w:style w:type="table" w:styleId="113">
+  <w:style w:type="table" w:styleId="759">
     <w:name w:val="List Table 2 - Accent 2"/>
-    <w:basedOn w:val="600"/>
+    <w:basedOn w:val="839"/>
     <w:uiPriority w:val="99"/>
     <w:pPr>
       <w:spacing w:after="0" w:line="240" w:lineRule="auto"/>
@@ -16563,9 +17368,9 @@
       </w:tcPr>
     </w:tblStylePr>
   </w:style>
-  <w:style w:type="table" w:styleId="114">
+  <w:style w:type="table" w:styleId="760">
     <w:name w:val="List Table 2 - Accent 3"/>
-    <w:basedOn w:val="600"/>
+    <w:basedOn w:val="839"/>
     <w:uiPriority w:val="99"/>
     <w:pPr>
       <w:spacing w:after="0" w:line="240" w:lineRule="auto"/>
@@ -16649,9 +17454,9 @@
       </w:tcPr>
     </w:tblStylePr>
   </w:style>
-  <w:style w:type="table" w:styleId="115">
+  <w:style w:type="table" w:styleId="761">
     <w:name w:val="List Table 2 - Accent 4"/>
-    <w:basedOn w:val="600"/>
+    <w:basedOn w:val="839"/>
     <w:uiPriority w:val="99"/>
     <w:pPr>
       <w:spacing w:after="0" w:line="240" w:lineRule="auto"/>
@@ -16735,9 +17540,9 @@
       </w:tcPr>
     </w:tblStylePr>
   </w:style>
-  <w:style w:type="table" w:styleId="116">
+  <w:style w:type="table" w:styleId="762">
     <w:name w:val="List Table 2 - Accent 5"/>
-    <w:basedOn w:val="600"/>
+    <w:basedOn w:val="839"/>
     <w:uiPriority w:val="99"/>
     <w:pPr>
       <w:spacing w:after="0" w:line="240" w:lineRule="auto"/>
@@ -16821,9 +17626,9 @@
       </w:tcPr>
     </w:tblStylePr>
   </w:style>
-  <w:style w:type="table" w:styleId="117">
+  <w:style w:type="table" w:styleId="763">
     <w:name w:val="List Table 2 - Accent 6"/>
-    <w:basedOn w:val="600"/>
+    <w:basedOn w:val="839"/>
     <w:uiPriority w:val="99"/>
     <w:pPr>
       <w:spacing w:after="0" w:line="240" w:lineRule="auto"/>
@@ -16907,9 +17712,9 @@
       </w:tcPr>
     </w:tblStylePr>
   </w:style>
-  <w:style w:type="table" w:styleId="118">
+  <w:style w:type="table" w:styleId="764">
     <w:name w:val="List Table 3"/>
-    <w:basedOn w:val="600"/>
+    <w:basedOn w:val="839"/>
     <w:uiPriority w:val="99"/>
     <w:pPr>
       <w:spacing w:after="0" w:line="240" w:lineRule="auto"/>
@@ -16981,9 +17786,9 @@
       </w:rPr>
     </w:tblStylePr>
   </w:style>
-  <w:style w:type="table" w:styleId="119">
+  <w:style w:type="table" w:styleId="765">
     <w:name w:val="List Table 3 - Accent 1"/>
-    <w:basedOn w:val="600"/>
+    <w:basedOn w:val="839"/>
     <w:uiPriority w:val="99"/>
     <w:pPr>
       <w:spacing w:after="0" w:line="240" w:lineRule="auto"/>
@@ -17055,9 +17860,9 @@
       </w:rPr>
     </w:tblStylePr>
   </w:style>
-  <w:style w:type="table" w:styleId="120">
+  <w:style w:type="table" w:styleId="766">
     <w:name w:val="List Table 3 - Accent 2"/>
-    <w:basedOn w:val="600"/>
+    <w:basedOn w:val="839"/>
     <w:uiPriority w:val="99"/>
     <w:pPr>
       <w:spacing w:after="0" w:line="240" w:lineRule="auto"/>
@@ -17129,9 +17934,9 @@
       </w:rPr>
     </w:tblStylePr>
   </w:style>
-  <w:style w:type="table" w:styleId="121">
+  <w:style w:type="table" w:styleId="767">
     <w:name w:val="List Table 3 - Accent 3"/>
-    <w:basedOn w:val="600"/>
+    <w:basedOn w:val="839"/>
     <w:uiPriority w:val="99"/>
     <w:pPr>
       <w:spacing w:after="0" w:line="240" w:lineRule="auto"/>
@@ -17203,9 +18008,9 @@
       </w:rPr>
     </w:tblStylePr>
   </w:style>
-  <w:style w:type="table" w:styleId="122">
+  <w:style w:type="table" w:styleId="768">
     <w:name w:val="List Table 3 - Accent 4"/>
-    <w:basedOn w:val="600"/>
+    <w:basedOn w:val="839"/>
     <w:uiPriority w:val="99"/>
     <w:pPr>
       <w:spacing w:after="0" w:line="240" w:lineRule="auto"/>
@@ -17277,9 +18082,9 @@
       </w:rPr>
     </w:tblStylePr>
   </w:style>
-  <w:style w:type="table" w:styleId="123">
+  <w:style w:type="table" w:styleId="769">
     <w:name w:val="List Table 3 - Accent 5"/>
-    <w:basedOn w:val="600"/>
+    <w:basedOn w:val="839"/>
     <w:uiPriority w:val="99"/>
     <w:pPr>
       <w:spacing w:after="0" w:line="240" w:lineRule="auto"/>
@@ -17351,9 +18156,9 @@
       </w:rPr>
     </w:tblStylePr>
   </w:style>
-  <w:style w:type="table" w:styleId="124">
+  <w:style w:type="table" w:styleId="770">
     <w:name w:val="List Table 3 - Accent 6"/>
-    <w:basedOn w:val="600"/>
+    <w:basedOn w:val="839"/>
     <w:uiPriority w:val="99"/>
     <w:pPr>
       <w:spacing w:after="0" w:line="240" w:lineRule="auto"/>
@@ -17425,9 +18230,9 @@
       </w:rPr>
     </w:tblStylePr>
   </w:style>
-  <w:style w:type="table" w:styleId="125">
+  <w:style w:type="table" w:styleId="771">
     <w:name w:val="List Table 4"/>
-    <w:basedOn w:val="600"/>
+    <w:basedOn w:val="839"/>
     <w:uiPriority w:val="99"/>
     <w:pPr>
       <w:spacing w:after="0" w:line="240" w:lineRule="auto"/>
@@ -17494,9 +18299,9 @@
       </w:rPr>
     </w:tblStylePr>
   </w:style>
-  <w:style w:type="table" w:styleId="126">
+  <w:style w:type="table" w:styleId="772">
     <w:name w:val="List Table 4 - Accent 1"/>
-    <w:basedOn w:val="600"/>
+    <w:basedOn w:val="839"/>
     <w:uiPriority w:val="99"/>
     <w:pPr>
       <w:spacing w:after="0" w:line="240" w:lineRule="auto"/>
@@ -17563,9 +18368,9 @@
       </w:rPr>
     </w:tblStylePr>
   </w:style>
-  <w:style w:type="table" w:styleId="127">
+  <w:style w:type="table" w:styleId="773">
     <w:name w:val="List Table 4 - Accent 2"/>
-    <w:basedOn w:val="600"/>
+    <w:basedOn w:val="839"/>
     <w:uiPriority w:val="99"/>
     <w:pPr>
       <w:spacing w:after="0" w:line="240" w:lineRule="auto"/>
@@ -17632,9 +18437,9 @@
       </w:rPr>
     </w:tblStylePr>
   </w:style>
-  <w:style w:type="table" w:styleId="128">
+  <w:style w:type="table" w:styleId="774">
     <w:name w:val="List Table 4 - Accent 3"/>
-    <w:basedOn w:val="600"/>
+    <w:basedOn w:val="839"/>
     <w:uiPriority w:val="99"/>
     <w:pPr>
       <w:spacing w:after="0" w:line="240" w:lineRule="auto"/>
@@ -17701,9 +18506,9 @@
       </w:rPr>
     </w:tblStylePr>
   </w:style>
-  <w:style w:type="table" w:styleId="129">
+  <w:style w:type="table" w:styleId="775">
     <w:name w:val="List Table 4 - Accent 4"/>
-    <w:basedOn w:val="600"/>
+    <w:basedOn w:val="839"/>
     <w:uiPriority w:val="99"/>
     <w:pPr>
       <w:spacing w:after="0" w:line="240" w:lineRule="auto"/>
@@ -17770,9 +18575,9 @@
       </w:rPr>
     </w:tblStylePr>
   </w:style>
-  <w:style w:type="table" w:styleId="130">
+  <w:style w:type="table" w:styleId="776">
     <w:name w:val="List Table 4 - Accent 5"/>
-    <w:basedOn w:val="600"/>
+    <w:basedOn w:val="839"/>
     <w:uiPriority w:val="99"/>
     <w:pPr>
       <w:spacing w:after="0" w:line="240" w:lineRule="auto"/>
@@ -17839,9 +18644,9 @@
       </w:rPr>
     </w:tblStylePr>
   </w:style>
-  <w:style w:type="table" w:styleId="131">
+  <w:style w:type="table" w:styleId="777">
     <w:name w:val="List Table 4 - Accent 6"/>
-    <w:basedOn w:val="600"/>
+    <w:basedOn w:val="839"/>
     <w:uiPriority w:val="99"/>
     <w:pPr>
       <w:spacing w:after="0" w:line="240" w:lineRule="auto"/>
@@ -17908,9 +18713,9 @@
       </w:rPr>
     </w:tblStylePr>
   </w:style>
-  <w:style w:type="table" w:styleId="132">
+  <w:style w:type="table" w:styleId="778">
     <w:name w:val="List Table 5 Dark"/>
-    <w:basedOn w:val="600"/>
+    <w:basedOn w:val="839"/>
     <w:uiPriority w:val="99"/>
     <w:pPr>
       <w:spacing w:after="0" w:line="240" w:lineRule="auto"/>
@@ -18015,9 +18820,9 @@
       </w:rPr>
     </w:tblStylePr>
   </w:style>
-  <w:style w:type="table" w:styleId="133">
+  <w:style w:type="table" w:styleId="779">
     <w:name w:val="List Table 5 Dark - Accent 1"/>
-    <w:basedOn w:val="600"/>
+    <w:basedOn w:val="839"/>
     <w:uiPriority w:val="99"/>
     <w:pPr>
       <w:spacing w:after="0" w:line="240" w:lineRule="auto"/>
@@ -18122,9 +18927,9 @@
       </w:rPr>
     </w:tblStylePr>
   </w:style>
-  <w:style w:type="table" w:styleId="134">
+  <w:style w:type="table" w:styleId="780">
     <w:name w:val="List Table 5 Dark - Accent 2"/>
-    <w:basedOn w:val="600"/>
+    <w:basedOn w:val="839"/>
     <w:uiPriority w:val="99"/>
     <w:pPr>
       <w:spacing w:after="0" w:line="240" w:lineRule="auto"/>
@@ -18229,9 +19034,9 @@
       </w:rPr>
     </w:tblStylePr>
   </w:style>
-  <w:style w:type="table" w:styleId="135">
+  <w:style w:type="table" w:styleId="781">
     <w:name w:val="List Table 5 Dark - Accent 3"/>
-    <w:basedOn w:val="600"/>
+    <w:basedOn w:val="839"/>
     <w:uiPriority w:val="99"/>
     <w:pPr>
       <w:spacing w:after="0" w:line="240" w:lineRule="auto"/>
@@ -18336,9 +19141,9 @@
       </w:rPr>
     </w:tblStylePr>
   </w:style>
-  <w:style w:type="table" w:styleId="136">
+  <w:style w:type="table" w:styleId="782">
     <w:name w:val="List Table 5 Dark - Accent 4"/>
-    <w:basedOn w:val="600"/>
+    <w:basedOn w:val="839"/>
     <w:uiPriority w:val="99"/>
     <w:pPr>
       <w:spacing w:after="0" w:line="240" w:lineRule="auto"/>
@@ -18443,9 +19248,9 @@
       </w:rPr>
     </w:tblStylePr>
   </w:style>
-  <w:style w:type="table" w:styleId="137">
+  <w:style w:type="table" w:styleId="783">
     <w:name w:val="List Table 5 Dark - Accent 5"/>
-    <w:basedOn w:val="600"/>
+    <w:basedOn w:val="839"/>
     <w:uiPriority w:val="99"/>
     <w:pPr>
       <w:spacing w:after="0" w:line="240" w:lineRule="auto"/>
@@ -18550,9 +19355,9 @@
       </w:rPr>
     </w:tblStylePr>
   </w:style>
-  <w:style w:type="table" w:styleId="138">
+  <w:style w:type="table" w:styleId="784">
     <w:name w:val="List Table 5 Dark - Accent 6"/>
-    <w:basedOn w:val="600"/>
+    <w:basedOn w:val="839"/>
     <w:uiPriority w:val="99"/>
     <w:pPr>
       <w:spacing w:after="0" w:line="240" w:lineRule="auto"/>
@@ -18657,9 +19462,9 @@
       </w:rPr>
     </w:tblStylePr>
   </w:style>
-  <w:style w:type="table" w:styleId="139">
+  <w:style w:type="table" w:styleId="785">
     <w:name w:val="List Table 6 Colorful"/>
-    <w:basedOn w:val="600"/>
+    <w:basedOn w:val="839"/>
     <w:uiPriority w:val="99"/>
     <w:pPr>
       <w:spacing w:after="0" w:line="240" w:lineRule="auto"/>
@@ -18730,9 +19535,9 @@
       </w:tcPr>
     </w:tblStylePr>
   </w:style>
-  <w:style w:type="table" w:styleId="140">
+  <w:style w:type="table" w:styleId="786">
     <w:name w:val="List Table 6 Colorful - Accent 1"/>
-    <w:basedOn w:val="600"/>
+    <w:basedOn w:val="839"/>
     <w:uiPriority w:val="99"/>
     <w:pPr>
       <w:spacing w:after="0" w:line="240" w:lineRule="auto"/>
@@ -18803,9 +19608,9 @@
       </w:tcPr>
     </w:tblStylePr>
   </w:style>
-  <w:style w:type="table" w:styleId="141">
+  <w:style w:type="table" w:styleId="787">
     <w:name w:val="List Table 6 Colorful - Accent 2"/>
-    <w:basedOn w:val="600"/>
+    <w:basedOn w:val="839"/>
     <w:uiPriority w:val="99"/>
     <w:pPr>
       <w:spacing w:after="0" w:line="240" w:lineRule="auto"/>
@@ -18876,9 +19681,9 @@
       </w:tcPr>
     </w:tblStylePr>
   </w:style>
-  <w:style w:type="table" w:styleId="142">
+  <w:style w:type="table" w:styleId="788">
     <w:name w:val="List Table 6 Colorful - Accent 3"/>
-    <w:basedOn w:val="600"/>
+    <w:basedOn w:val="839"/>
     <w:uiPriority w:val="99"/>
     <w:pPr>
       <w:spacing w:after="0" w:line="240" w:lineRule="auto"/>
@@ -18949,9 +19754,9 @@
       </w:tcPr>
     </w:tblStylePr>
   </w:style>
-  <w:style w:type="table" w:styleId="143">
+  <w:style w:type="table" w:styleId="789">
     <w:name w:val="List Table 6 Colorful - Accent 4"/>
-    <w:basedOn w:val="600"/>
+    <w:basedOn w:val="839"/>
     <w:uiPriority w:val="99"/>
     <w:pPr>
       <w:spacing w:after="0" w:line="240" w:lineRule="auto"/>
@@ -19022,9 +19827,9 @@
       </w:tcPr>
     </w:tblStylePr>
   </w:style>
-  <w:style w:type="table" w:styleId="144">
+  <w:style w:type="table" w:styleId="790">
     <w:name w:val="List Table 6 Colorful - Accent 5"/>
-    <w:basedOn w:val="600"/>
+    <w:basedOn w:val="839"/>
     <w:uiPriority w:val="99"/>
     <w:pPr>
       <w:spacing w:after="0" w:line="240" w:lineRule="auto"/>
@@ -19095,9 +19900,9 @@
       </w:tcPr>
     </w:tblStylePr>
   </w:style>
-  <w:style w:type="table" w:styleId="145">
+  <w:style w:type="table" w:styleId="791">
     <w:name w:val="List Table 6 Colorful - Accent 6"/>
-    <w:basedOn w:val="600"/>
+    <w:basedOn w:val="839"/>
     <w:uiPriority w:val="99"/>
     <w:pPr>
       <w:spacing w:after="0" w:line="240" w:lineRule="auto"/>
@@ -19168,9 +19973,9 @@
       </w:tcPr>
     </w:tblStylePr>
   </w:style>
-  <w:style w:type="table" w:styleId="146">
+  <w:style w:type="table" w:styleId="792">
     <w:name w:val="List Table 7 Colorful"/>
-    <w:basedOn w:val="600"/>
+    <w:basedOn w:val="839"/>
     <w:uiPriority w:val="99"/>
     <w:pPr>
       <w:spacing w:after="0" w:line="240" w:lineRule="auto"/>
@@ -19216,11 +20021,11 @@
         <w:jc w:val="right"/>
       </w:pPr>
       <w:tcPr>
-        <w:shd w:color="ffffff"/>
-        <w:tcBorders>
-          <w:top w:val="none"/>
-          <w:left w:val="none"/>
-          <w:bottom w:val="none"/>
+        <w:shd w:val="clear" w:color="ffffff"/>
+        <w:tcBorders>
+          <w:top w:val="none" w:color="000000" w:sz="4" w:space="0"/>
+          <w:left w:val="none" w:color="000000" w:sz="4" w:space="0"/>
+          <w:bottom w:val="none" w:color="000000" w:sz="4" w:space="0"/>
           <w:right w:val="single" w:color="000000" w:themeColor="text1" w:themeTint="80" w:sz="4" w:space="0"/>
         </w:tcBorders>
       </w:tcPr>
@@ -19235,10 +20040,10 @@
       <w:tcPr>
         <w:shd w:val="clear" w:color="ffffff" w:themeColor="light1" w:fill="ffffff" w:themeFill="light1"/>
         <w:tcBorders>
-          <w:top w:val="none"/>
-          <w:left w:val="none"/>
+          <w:top w:val="none" w:color="000000" w:sz="4" w:space="0"/>
+          <w:left w:val="none" w:color="000000" w:sz="4" w:space="0"/>
           <w:bottom w:val="single" w:color="000000" w:themeColor="text1" w:themeTint="80" w:sz="4" w:space="0"/>
-          <w:right w:val="none"/>
+          <w:right w:val="none" w:color="000000" w:sz="4" w:space="0"/>
         </w:tcBorders>
       </w:tcPr>
     </w:tblStylePr>
@@ -19250,12 +20055,12 @@
         <w:sz w:val="22"/>
       </w:rPr>
       <w:tcPr>
-        <w:shd w:color="ffffff"/>
-        <w:tcBorders>
-          <w:top w:val="none"/>
+        <w:shd w:val="clear" w:color="ffffff"/>
+        <w:tcBorders>
+          <w:top w:val="none" w:color="000000" w:sz="4" w:space="0"/>
           <w:left w:val="single" w:color="000000" w:themeColor="text1" w:themeTint="80" w:sz="4" w:space="0"/>
-          <w:bottom w:val="none"/>
-          <w:right w:val="none"/>
+          <w:bottom w:val="none" w:color="000000" w:sz="4" w:space="0"/>
+          <w:right w:val="none" w:color="000000" w:sz="4" w:space="0"/>
         </w:tcBorders>
       </w:tcPr>
     </w:tblStylePr>
@@ -19270,9 +20075,9 @@
         <w:shd w:val="clear" w:color="ffffff" w:themeColor="light1" w:fill="ffffff" w:themeFill="light1"/>
         <w:tcBorders>
           <w:top w:val="single" w:color="000000" w:themeColor="text1" w:themeTint="80" w:sz="4" w:space="0"/>
-          <w:left w:val="none"/>
-          <w:bottom w:val="none"/>
-          <w:right w:val="none"/>
+          <w:left w:val="none" w:color="000000" w:sz="4" w:space="0"/>
+          <w:bottom w:val="none" w:color="000000" w:sz="4" w:space="0"/>
+          <w:right w:val="none" w:color="000000" w:sz="4" w:space="0"/>
         </w:tcBorders>
       </w:tcPr>
     </w:tblStylePr>
@@ -19284,9 +20089,9 @@
       </w:rPr>
     </w:tblStylePr>
   </w:style>
-  <w:style w:type="table" w:styleId="147">
+  <w:style w:type="table" w:styleId="793">
     <w:name w:val="List Table 7 Colorful - Accent 1"/>
-    <w:basedOn w:val="600"/>
+    <w:basedOn w:val="839"/>
     <w:uiPriority w:val="99"/>
     <w:pPr>
       <w:spacing w:after="0" w:line="240" w:lineRule="auto"/>
@@ -19332,11 +20137,11 @@
         <w:jc w:val="right"/>
       </w:pPr>
       <w:tcPr>
-        <w:shd w:color="ffffff"/>
-        <w:tcBorders>
-          <w:top w:val="none"/>
-          <w:left w:val="none"/>
-          <w:bottom w:val="none"/>
+        <w:shd w:val="clear" w:color="ffffff"/>
+        <w:tcBorders>
+          <w:top w:val="none" w:color="000000" w:sz="4" w:space="0"/>
+          <w:left w:val="none" w:color="000000" w:sz="4" w:space="0"/>
+          <w:bottom w:val="none" w:color="000000" w:sz="4" w:space="0"/>
           <w:right w:val="single" w:color="000000" w:themeColor="accent1" w:sz="4" w:space="0"/>
         </w:tcBorders>
       </w:tcPr>
@@ -19351,10 +20156,10 @@
       <w:tcPr>
         <w:shd w:val="clear" w:color="ffffff" w:themeColor="light1" w:fill="ffffff" w:themeFill="light1"/>
         <w:tcBorders>
-          <w:top w:val="none"/>
-          <w:left w:val="none"/>
+          <w:top w:val="none" w:color="000000" w:sz="4" w:space="0"/>
+          <w:left w:val="none" w:color="000000" w:sz="4" w:space="0"/>
           <w:bottom w:val="single" w:color="000000" w:themeColor="accent1" w:sz="4" w:space="0"/>
-          <w:right w:val="none"/>
+          <w:right w:val="none" w:color="000000" w:sz="4" w:space="0"/>
         </w:tcBorders>
       </w:tcPr>
     </w:tblStylePr>
@@ -19366,12 +20171,12 @@
         <w:sz w:val="22"/>
       </w:rPr>
       <w:tcPr>
-        <w:shd w:color="ffffff"/>
-        <w:tcBorders>
-          <w:top w:val="none"/>
+        <w:shd w:val="clear" w:color="ffffff"/>
+        <w:tcBorders>
+          <w:top w:val="none" w:color="000000" w:sz="4" w:space="0"/>
           <w:left w:val="single" w:color="000000" w:themeColor="accent1" w:sz="4" w:space="0"/>
-          <w:bottom w:val="none"/>
-          <w:right w:val="none"/>
+          <w:bottom w:val="none" w:color="000000" w:sz="4" w:space="0"/>
+          <w:right w:val="none" w:color="000000" w:sz="4" w:space="0"/>
         </w:tcBorders>
       </w:tcPr>
     </w:tblStylePr>
@@ -19386,9 +20191,9 @@
         <w:shd w:val="clear" w:color="ffffff" w:themeColor="light1" w:fill="ffffff" w:themeFill="light1"/>
         <w:tcBorders>
           <w:top w:val="single" w:color="000000" w:themeColor="accent1" w:sz="4" w:space="0"/>
-          <w:left w:val="none"/>
-          <w:bottom w:val="none"/>
-          <w:right w:val="none"/>
+          <w:left w:val="none" w:color="000000" w:sz="4" w:space="0"/>
+          <w:bottom w:val="none" w:color="000000" w:sz="4" w:space="0"/>
+          <w:right w:val="none" w:color="000000" w:sz="4" w:space="0"/>
         </w:tcBorders>
       </w:tcPr>
     </w:tblStylePr>
@@ -19400,9 +20205,9 @@
       </w:rPr>
     </w:tblStylePr>
   </w:style>
-  <w:style w:type="table" w:styleId="148">
+  <w:style w:type="table" w:styleId="794">
     <w:name w:val="List Table 7 Colorful - Accent 2"/>
-    <w:basedOn w:val="600"/>
+    <w:basedOn w:val="839"/>
     <w:uiPriority w:val="99"/>
     <w:pPr>
       <w:spacing w:after="0" w:line="240" w:lineRule="auto"/>
@@ -19448,11 +20253,11 @@
         <w:jc w:val="right"/>
       </w:pPr>
       <w:tcPr>
-        <w:shd w:color="ffffff"/>
-        <w:tcBorders>
-          <w:top w:val="none"/>
-          <w:left w:val="none"/>
-          <w:bottom w:val="none"/>
+        <w:shd w:val="clear" w:color="ffffff"/>
+        <w:tcBorders>
+          <w:top w:val="none" w:color="000000" w:sz="4" w:space="0"/>
+          <w:left w:val="none" w:color="000000" w:sz="4" w:space="0"/>
+          <w:bottom w:val="none" w:color="000000" w:sz="4" w:space="0"/>
           <w:right w:val="single" w:color="000000" w:themeColor="accent2" w:themeTint="97" w:sz="4" w:space="0"/>
         </w:tcBorders>
       </w:tcPr>
@@ -19467,10 +20272,10 @@
       <w:tcPr>
         <w:shd w:val="clear" w:color="ffffff" w:themeColor="light1" w:fill="ffffff" w:themeFill="light1"/>
         <w:tcBorders>
-          <w:top w:val="none"/>
-          <w:left w:val="none"/>
+          <w:top w:val="none" w:color="000000" w:sz="4" w:space="0"/>
+          <w:left w:val="none" w:color="000000" w:sz="4" w:space="0"/>
           <w:bottom w:val="single" w:color="000000" w:themeColor="accent2" w:themeTint="97" w:sz="4" w:space="0"/>
-          <w:right w:val="none"/>
+          <w:right w:val="none" w:color="000000" w:sz="4" w:space="0"/>
         </w:tcBorders>
       </w:tcPr>
     </w:tblStylePr>
@@ -19482,12 +20287,12 @@
         <w:sz w:val="22"/>
       </w:rPr>
       <w:tcPr>
-        <w:shd w:color="ffffff"/>
-        <w:tcBorders>
-          <w:top w:val="none"/>
+        <w:shd w:val="clear" w:color="ffffff"/>
+        <w:tcBorders>
+          <w:top w:val="none" w:color="000000" w:sz="4" w:space="0"/>
           <w:left w:val="single" w:color="000000" w:themeColor="accent2" w:themeTint="97" w:sz="4" w:space="0"/>
-          <w:bottom w:val="none"/>
-          <w:right w:val="none"/>
+          <w:bottom w:val="none" w:color="000000" w:sz="4" w:space="0"/>
+          <w:right w:val="none" w:color="000000" w:sz="4" w:space="0"/>
         </w:tcBorders>
       </w:tcPr>
     </w:tblStylePr>
@@ -19502,9 +20307,9 @@
         <w:shd w:val="clear" w:color="ffffff" w:themeColor="light1" w:fill="ffffff" w:themeFill="light1"/>
         <w:tcBorders>
           <w:top w:val="single" w:color="000000" w:themeColor="accent2" w:themeTint="97" w:sz="4" w:space="0"/>
-          <w:left w:val="none"/>
-          <w:bottom w:val="none"/>
-          <w:right w:val="none"/>
+          <w:left w:val="none" w:color="000000" w:sz="4" w:space="0"/>
+          <w:bottom w:val="none" w:color="000000" w:sz="4" w:space="0"/>
+          <w:right w:val="none" w:color="000000" w:sz="4" w:space="0"/>
         </w:tcBorders>
       </w:tcPr>
     </w:tblStylePr>
@@ -19516,9 +20321,9 @@
       </w:rPr>
     </w:tblStylePr>
   </w:style>
-  <w:style w:type="table" w:styleId="149">
+  <w:style w:type="table" w:styleId="795">
     <w:name w:val="List Table 7 Colorful - Accent 3"/>
-    <w:basedOn w:val="600"/>
+    <w:basedOn w:val="839"/>
     <w:uiPriority w:val="99"/>
     <w:pPr>
       <w:spacing w:after="0" w:line="240" w:lineRule="auto"/>
@@ -19564,11 +20369,11 @@
         <w:jc w:val="right"/>
       </w:pPr>
       <w:tcPr>
-        <w:shd w:color="ffffff"/>
-        <w:tcBorders>
-          <w:top w:val="none"/>
-          <w:left w:val="none"/>
-          <w:bottom w:val="none"/>
+        <w:shd w:val="clear" w:color="ffffff"/>
+        <w:tcBorders>
+          <w:top w:val="none" w:color="000000" w:sz="4" w:space="0"/>
+          <w:left w:val="none" w:color="000000" w:sz="4" w:space="0"/>
+          <w:bottom w:val="none" w:color="000000" w:sz="4" w:space="0"/>
           <w:right w:val="single" w:color="000000" w:themeColor="accent3" w:themeTint="98" w:sz="4" w:space="0"/>
         </w:tcBorders>
       </w:tcPr>
@@ -19583,10 +20388,10 @@
       <w:tcPr>
         <w:shd w:val="clear" w:color="ffffff" w:themeColor="light1" w:fill="ffffff" w:themeFill="light1"/>
         <w:tcBorders>
-          <w:top w:val="none"/>
-          <w:left w:val="none"/>
+          <w:top w:val="none" w:color="000000" w:sz="4" w:space="0"/>
+          <w:left w:val="none" w:color="000000" w:sz="4" w:space="0"/>
           <w:bottom w:val="single" w:color="000000" w:themeColor="accent3" w:themeTint="98" w:sz="4" w:space="0"/>
-          <w:right w:val="none"/>
+          <w:right w:val="none" w:color="000000" w:sz="4" w:space="0"/>
         </w:tcBorders>
       </w:tcPr>
     </w:tblStylePr>
@@ -19598,12 +20403,12 @@
         <w:sz w:val="22"/>
       </w:rPr>
       <w:tcPr>
-        <w:shd w:color="ffffff"/>
-        <w:tcBorders>
-          <w:top w:val="none"/>
+        <w:shd w:val="clear" w:color="ffffff"/>
+        <w:tcBorders>
+          <w:top w:val="none" w:color="000000" w:sz="4" w:space="0"/>
           <w:left w:val="single" w:color="000000" w:themeColor="accent3" w:themeTint="98" w:sz="4" w:space="0"/>
-          <w:bottom w:val="none"/>
-          <w:right w:val="none"/>
+          <w:bottom w:val="none" w:color="000000" w:sz="4" w:space="0"/>
+          <w:right w:val="none" w:color="000000" w:sz="4" w:space="0"/>
         </w:tcBorders>
       </w:tcPr>
     </w:tblStylePr>
@@ -19618,9 +20423,9 @@
         <w:shd w:val="clear" w:color="ffffff" w:themeColor="light1" w:fill="ffffff" w:themeFill="light1"/>
         <w:tcBorders>
           <w:top w:val="single" w:color="000000" w:themeColor="accent3" w:themeTint="98" w:sz="4" w:space="0"/>
-          <w:left w:val="none"/>
-          <w:bottom w:val="none"/>
-          <w:right w:val="none"/>
+          <w:left w:val="none" w:color="000000" w:sz="4" w:space="0"/>
+          <w:bottom w:val="none" w:color="000000" w:sz="4" w:space="0"/>
+          <w:right w:val="none" w:color="000000" w:sz="4" w:space="0"/>
         </w:tcBorders>
       </w:tcPr>
     </w:tblStylePr>
@@ -19632,9 +20437,9 @@
       </w:rPr>
     </w:tblStylePr>
   </w:style>
-  <w:style w:type="table" w:styleId="150">
+  <w:style w:type="table" w:styleId="796">
     <w:name w:val="List Table 7 Colorful - Accent 4"/>
-    <w:basedOn w:val="600"/>
+    <w:basedOn w:val="839"/>
     <w:uiPriority w:val="99"/>
     <w:pPr>
       <w:spacing w:after="0" w:line="240" w:lineRule="auto"/>
@@ -19680,11 +20485,11 @@
         <w:jc w:val="right"/>
       </w:pPr>
       <w:tcPr>
-        <w:shd w:color="ffffff"/>
-        <w:tcBorders>
-          <w:top w:val="none"/>
-          <w:left w:val="none"/>
-          <w:bottom w:val="none"/>
+        <w:shd w:val="clear" w:color="ffffff"/>
+        <w:tcBorders>
+          <w:top w:val="none" w:color="000000" w:sz="4" w:space="0"/>
+          <w:left w:val="none" w:color="000000" w:sz="4" w:space="0"/>
+          <w:bottom w:val="none" w:color="000000" w:sz="4" w:space="0"/>
           <w:right w:val="single" w:color="000000" w:themeColor="accent4" w:themeTint="9A" w:sz="4" w:space="0"/>
         </w:tcBorders>
       </w:tcPr>
@@ -19699,10 +20504,10 @@
       <w:tcPr>
         <w:shd w:val="clear" w:color="ffffff" w:themeColor="light1" w:fill="ffffff" w:themeFill="light1"/>
         <w:tcBorders>
-          <w:top w:val="none"/>
-          <w:left w:val="none"/>
+          <w:top w:val="none" w:color="000000" w:sz="4" w:space="0"/>
+          <w:left w:val="none" w:color="000000" w:sz="4" w:space="0"/>
           <w:bottom w:val="single" w:color="000000" w:themeColor="accent4" w:themeTint="9A" w:sz="4" w:space="0"/>
-          <w:right w:val="none"/>
+          <w:right w:val="none" w:color="000000" w:sz="4" w:space="0"/>
         </w:tcBorders>
       </w:tcPr>
     </w:tblStylePr>
@@ -19714,12 +20519,12 @@
         <w:sz w:val="22"/>
       </w:rPr>
       <w:tcPr>
-        <w:shd w:color="ffffff"/>
-        <w:tcBorders>
-          <w:top w:val="none"/>
+        <w:shd w:val="clear" w:color="ffffff"/>
+        <w:tcBorders>
+          <w:top w:val="none" w:color="000000" w:sz="4" w:space="0"/>
           <w:left w:val="single" w:color="000000" w:themeColor="accent4" w:themeTint="9A" w:sz="4" w:space="0"/>
-          <w:bottom w:val="none"/>
-          <w:right w:val="none"/>
+          <w:bottom w:val="none" w:color="000000" w:sz="4" w:space="0"/>
+          <w:right w:val="none" w:color="000000" w:sz="4" w:space="0"/>
         </w:tcBorders>
       </w:tcPr>
     </w:tblStylePr>
@@ -19734,9 +20539,9 @@
         <w:shd w:val="clear" w:color="ffffff" w:themeColor="light1" w:fill="ffffff" w:themeFill="light1"/>
         <w:tcBorders>
           <w:top w:val="single" w:color="000000" w:themeColor="accent4" w:themeTint="9A" w:sz="4" w:space="0"/>
-          <w:left w:val="none"/>
-          <w:bottom w:val="none"/>
-          <w:right w:val="none"/>
+          <w:left w:val="none" w:color="000000" w:sz="4" w:space="0"/>
+          <w:bottom w:val="none" w:color="000000" w:sz="4" w:space="0"/>
+          <w:right w:val="none" w:color="000000" w:sz="4" w:space="0"/>
         </w:tcBorders>
       </w:tcPr>
     </w:tblStylePr>
@@ -19748,9 +20553,9 @@
       </w:rPr>
     </w:tblStylePr>
   </w:style>
-  <w:style w:type="table" w:styleId="151">
+  <w:style w:type="table" w:styleId="797">
     <w:name w:val="List Table 7 Colorful - Accent 5"/>
-    <w:basedOn w:val="600"/>
+    <w:basedOn w:val="839"/>
     <w:uiPriority w:val="99"/>
     <w:pPr>
       <w:spacing w:after="0" w:line="240" w:lineRule="auto"/>
@@ -19796,11 +20601,11 @@
         <w:jc w:val="right"/>
       </w:pPr>
       <w:tcPr>
-        <w:shd w:color="ffffff"/>
-        <w:tcBorders>
-          <w:top w:val="none"/>
-          <w:left w:val="none"/>
-          <w:bottom w:val="none"/>
+        <w:shd w:val="clear" w:color="ffffff"/>
+        <w:tcBorders>
+          <w:top w:val="none" w:color="000000" w:sz="4" w:space="0"/>
+          <w:left w:val="none" w:color="000000" w:sz="4" w:space="0"/>
+          <w:bottom w:val="none" w:color="000000" w:sz="4" w:space="0"/>
           <w:right w:val="single" w:color="000000" w:themeColor="accent5" w:themeTint="9A" w:sz="4" w:space="0"/>
         </w:tcBorders>
       </w:tcPr>
@@ -19815,10 +20620,10 @@
       <w:tcPr>
         <w:shd w:val="clear" w:color="ffffff" w:themeColor="light1" w:fill="ffffff" w:themeFill="light1"/>
         <w:tcBorders>
-          <w:top w:val="none"/>
-          <w:left w:val="none"/>
+          <w:top w:val="none" w:color="000000" w:sz="4" w:space="0"/>
+          <w:left w:val="none" w:color="000000" w:sz="4" w:space="0"/>
           <w:bottom w:val="single" w:color="000000" w:themeColor="accent5" w:themeTint="9A" w:sz="4" w:space="0"/>
-          <w:right w:val="none"/>
+          <w:right w:val="none" w:color="000000" w:sz="4" w:space="0"/>
         </w:tcBorders>
       </w:tcPr>
     </w:tblStylePr>
@@ -19830,12 +20635,12 @@
         <w:sz w:val="22"/>
       </w:rPr>
       <w:tcPr>
-        <w:shd w:color="ffffff"/>
-        <w:tcBorders>
-          <w:top w:val="none"/>
+        <w:shd w:val="clear" w:color="ffffff"/>
+        <w:tcBorders>
+          <w:top w:val="none" w:color="000000" w:sz="4" w:space="0"/>
           <w:left w:val="single" w:color="000000" w:themeColor="accent5" w:themeTint="9A" w:sz="4" w:space="0"/>
-          <w:bottom w:val="none"/>
-          <w:right w:val="none"/>
+          <w:bottom w:val="none" w:color="000000" w:sz="4" w:space="0"/>
+          <w:right w:val="none" w:color="000000" w:sz="4" w:space="0"/>
         </w:tcBorders>
       </w:tcPr>
     </w:tblStylePr>
@@ -19850,9 +20655,9 @@
         <w:shd w:val="clear" w:color="ffffff" w:themeColor="light1" w:fill="ffffff" w:themeFill="light1"/>
         <w:tcBorders>
           <w:top w:val="single" w:color="000000" w:themeColor="accent5" w:themeTint="9A" w:sz="4" w:space="0"/>
-          <w:left w:val="none"/>
-          <w:bottom w:val="none"/>
-          <w:right w:val="none"/>
+          <w:left w:val="none" w:color="000000" w:sz="4" w:space="0"/>
+          <w:bottom w:val="none" w:color="000000" w:sz="4" w:space="0"/>
+          <w:right w:val="none" w:color="000000" w:sz="4" w:space="0"/>
         </w:tcBorders>
       </w:tcPr>
     </w:tblStylePr>
@@ -19864,9 +20669,9 @@
       </w:rPr>
     </w:tblStylePr>
   </w:style>
-  <w:style w:type="table" w:styleId="152">
+  <w:style w:type="table" w:styleId="798">
     <w:name w:val="List Table 7 Colorful - Accent 6"/>
-    <w:basedOn w:val="600"/>
+    <w:basedOn w:val="839"/>
     <w:uiPriority w:val="99"/>
     <w:pPr>
       <w:spacing w:after="0" w:line="240" w:lineRule="auto"/>
@@ -19912,11 +20717,11 @@
         <w:jc w:val="right"/>
       </w:pPr>
       <w:tcPr>
-        <w:shd w:color="ffffff"/>
-        <w:tcBorders>
-          <w:top w:val="none"/>
-          <w:left w:val="none"/>
-          <w:bottom w:val="none"/>
+        <w:shd w:val="clear" w:color="ffffff"/>
+        <w:tcBorders>
+          <w:top w:val="none" w:color="000000" w:sz="4" w:space="0"/>
+          <w:left w:val="none" w:color="000000" w:sz="4" w:space="0"/>
+          <w:bottom w:val="none" w:color="000000" w:sz="4" w:space="0"/>
           <w:right w:val="single" w:color="000000" w:themeColor="accent6" w:themeTint="98" w:sz="4" w:space="0"/>
         </w:tcBorders>
       </w:tcPr>
@@ -19931,10 +20736,10 @@
       <w:tcPr>
         <w:shd w:val="clear" w:color="ffffff" w:themeColor="light1" w:fill="ffffff" w:themeFill="light1"/>
         <w:tcBorders>
-          <w:top w:val="none"/>
-          <w:left w:val="none"/>
+          <w:top w:val="none" w:color="000000" w:sz="4" w:space="0"/>
+          <w:left w:val="none" w:color="000000" w:sz="4" w:space="0"/>
           <w:bottom w:val="single" w:color="000000" w:themeColor="accent6" w:themeTint="98" w:sz="4" w:space="0"/>
-          <w:right w:val="none"/>
+          <w:right w:val="none" w:color="000000" w:sz="4" w:space="0"/>
         </w:tcBorders>
       </w:tcPr>
     </w:tblStylePr>
@@ -19946,12 +20751,12 @@
         <w:sz w:val="22"/>
       </w:rPr>
       <w:tcPr>
-        <w:shd w:color="ffffff"/>
-        <w:tcBorders>
-          <w:top w:val="none"/>
+        <w:shd w:val="clear" w:color="ffffff"/>
+        <w:tcBorders>
+          <w:top w:val="none" w:color="000000" w:sz="4" w:space="0"/>
           <w:left w:val="single" w:color="000000" w:themeColor="accent6" w:themeTint="98" w:sz="4" w:space="0"/>
-          <w:bottom w:val="none"/>
-          <w:right w:val="none"/>
+          <w:bottom w:val="none" w:color="000000" w:sz="4" w:space="0"/>
+          <w:right w:val="none" w:color="000000" w:sz="4" w:space="0"/>
         </w:tcBorders>
       </w:tcPr>
     </w:tblStylePr>
@@ -19966,9 +20771,9 @@
         <w:shd w:val="clear" w:color="ffffff" w:themeColor="light1" w:fill="ffffff" w:themeFill="light1"/>
         <w:tcBorders>
           <w:top w:val="single" w:color="000000" w:themeColor="accent6" w:themeTint="98" w:sz="4" w:space="0"/>
-          <w:left w:val="none"/>
-          <w:bottom w:val="none"/>
-          <w:right w:val="none"/>
+          <w:left w:val="none" w:color="000000" w:sz="4" w:space="0"/>
+          <w:bottom w:val="none" w:color="000000" w:sz="4" w:space="0"/>
+          <w:right w:val="none" w:color="000000" w:sz="4" w:space="0"/>
         </w:tcBorders>
       </w:tcPr>
     </w:tblStylePr>
@@ -19980,9 +20785,9 @@
       </w:rPr>
     </w:tblStylePr>
   </w:style>
-  <w:style w:type="table" w:styleId="153">
+  <w:style w:type="table" w:styleId="799">
     <w:name w:val="Lined - Accent"/>
-    <w:basedOn w:val="600"/>
+    <w:basedOn w:val="839"/>
     <w:uiPriority w:val="99"/>
     <w:pPr>
       <w:spacing w:after="0" w:line="240" w:lineRule="auto"/>
@@ -20070,9 +20875,9 @@
       </w:tcPr>
     </w:tblStylePr>
   </w:style>
-  <w:style w:type="table" w:styleId="154">
+  <w:style w:type="table" w:styleId="800">
     <w:name w:val="Lined - Accent 1"/>
-    <w:basedOn w:val="600"/>
+    <w:basedOn w:val="839"/>
     <w:uiPriority w:val="99"/>
     <w:pPr>
       <w:spacing w:after="0" w:line="240" w:lineRule="auto"/>
@@ -20160,9 +20965,9 @@
       </w:tcPr>
     </w:tblStylePr>
   </w:style>
-  <w:style w:type="table" w:styleId="155">
+  <w:style w:type="table" w:styleId="801">
     <w:name w:val="Lined - Accent 2"/>
-    <w:basedOn w:val="600"/>
+    <w:basedOn w:val="839"/>
     <w:uiPriority w:val="99"/>
     <w:pPr>
       <w:spacing w:after="0" w:line="240" w:lineRule="auto"/>
@@ -20250,9 +21055,9 @@
       </w:tcPr>
     </w:tblStylePr>
   </w:style>
-  <w:style w:type="table" w:styleId="156">
+  <w:style w:type="table" w:styleId="802">
     <w:name w:val="Lined - Accent 3"/>
-    <w:basedOn w:val="600"/>
+    <w:basedOn w:val="839"/>
     <w:uiPriority w:val="99"/>
     <w:pPr>
       <w:spacing w:after="0" w:line="240" w:lineRule="auto"/>
@@ -20340,9 +21145,9 @@
       </w:tcPr>
     </w:tblStylePr>
   </w:style>
-  <w:style w:type="table" w:styleId="157">
+  <w:style w:type="table" w:styleId="803">
     <w:name w:val="Lined - Accent 4"/>
-    <w:basedOn w:val="600"/>
+    <w:basedOn w:val="839"/>
     <w:uiPriority w:val="99"/>
     <w:pPr>
       <w:spacing w:after="0" w:line="240" w:lineRule="auto"/>
@@ -20430,9 +21235,9 @@
       </w:tcPr>
     </w:tblStylePr>
   </w:style>
-  <w:style w:type="table" w:styleId="158">
+  <w:style w:type="table" w:styleId="804">
     <w:name w:val="Lined - Accent 5"/>
-    <w:basedOn w:val="600"/>
+    <w:basedOn w:val="839"/>
     <w:uiPriority w:val="99"/>
     <w:pPr>
       <w:spacing w:after="0" w:line="240" w:lineRule="auto"/>
@@ -20520,9 +21325,9 @@
       </w:tcPr>
     </w:tblStylePr>
   </w:style>
-  <w:style w:type="table" w:styleId="159">
+  <w:style w:type="table" w:styleId="805">
     <w:name w:val="Lined - Accent 6"/>
-    <w:basedOn w:val="600"/>
+    <w:basedOn w:val="839"/>
     <w:uiPriority w:val="99"/>
     <w:pPr>
       <w:spacing w:after="0" w:line="240" w:lineRule="auto"/>
@@ -20610,9 +21415,9 @@
       </w:tcPr>
     </w:tblStylePr>
   </w:style>
-  <w:style w:type="table" w:styleId="160">
+  <w:style w:type="table" w:styleId="806">
     <w:name w:val="Bordered &amp; Lined - Accent"/>
-    <w:basedOn w:val="600"/>
+    <w:basedOn w:val="839"/>
     <w:uiPriority w:val="99"/>
     <w:pPr>
       <w:spacing w:after="0" w:line="240" w:lineRule="auto"/>
@@ -20708,9 +21513,9 @@
       </w:tcPr>
     </w:tblStylePr>
   </w:style>
-  <w:style w:type="table" w:styleId="161">
+  <w:style w:type="table" w:styleId="807">
     <w:name w:val="Bordered &amp; Lined - Accent 1"/>
-    <w:basedOn w:val="600"/>
+    <w:basedOn w:val="839"/>
     <w:uiPriority w:val="99"/>
     <w:pPr>
       <w:spacing w:after="0" w:line="240" w:lineRule="auto"/>
@@ -20806,9 +21611,9 @@
       </w:tcPr>
     </w:tblStylePr>
   </w:style>
-  <w:style w:type="table" w:styleId="162">
+  <w:style w:type="table" w:styleId="808">
     <w:name w:val="Bordered &amp; Lined - Accent 2"/>
-    <w:basedOn w:val="600"/>
+    <w:basedOn w:val="839"/>
     <w:uiPriority w:val="99"/>
     <w:pPr>
       <w:spacing w:after="0" w:line="240" w:lineRule="auto"/>
@@ -20904,9 +21709,9 @@
       </w:tcPr>
     </w:tblStylePr>
   </w:style>
-  <w:style w:type="table" w:styleId="163">
+  <w:style w:type="table" w:styleId="809">
     <w:name w:val="Bordered &amp; Lined - Accent 3"/>
-    <w:basedOn w:val="600"/>
+    <w:basedOn w:val="839"/>
     <w:uiPriority w:val="99"/>
     <w:pPr>
       <w:spacing w:after="0" w:line="240" w:lineRule="auto"/>
@@ -21002,9 +21807,9 @@
       </w:tcPr>
     </w:tblStylePr>
   </w:style>
-  <w:style w:type="table" w:styleId="164">
+  <w:style w:type="table" w:styleId="810">
     <w:name w:val="Bordered &amp; Lined - Accent 4"/>
-    <w:basedOn w:val="600"/>
+    <w:basedOn w:val="839"/>
     <w:uiPriority w:val="99"/>
     <w:pPr>
       <w:spacing w:after="0" w:line="240" w:lineRule="auto"/>
@@ -21100,9 +21905,9 @@
       </w:tcPr>
     </w:tblStylePr>
   </w:style>
-  <w:style w:type="table" w:styleId="165">
+  <w:style w:type="table" w:styleId="811">
     <w:name w:val="Bordered &amp; Lined - Accent 5"/>
-    <w:basedOn w:val="600"/>
+    <w:basedOn w:val="839"/>
     <w:uiPriority w:val="99"/>
     <w:pPr>
       <w:spacing w:after="0" w:line="240" w:lineRule="auto"/>
@@ -21198,9 +22003,9 @@
       </w:tcPr>
     </w:tblStylePr>
   </w:style>
-  <w:style w:type="table" w:styleId="166">
+  <w:style w:type="table" w:styleId="812">
     <w:name w:val="Bordered &amp; Lined - Accent 6"/>
-    <w:basedOn w:val="600"/>
+    <w:basedOn w:val="839"/>
     <w:uiPriority w:val="99"/>
     <w:pPr>
       <w:spacing w:after="0" w:line="240" w:lineRule="auto"/>
@@ -21296,9 +22101,9 @@
       </w:tcPr>
     </w:tblStylePr>
   </w:style>
-  <w:style w:type="table" w:styleId="167">
+  <w:style w:type="table" w:styleId="813">
     <w:name w:val="Bordered"/>
-    <w:basedOn w:val="600"/>
+    <w:basedOn w:val="839"/>
     <w:uiPriority w:val="99"/>
     <w:pPr>
       <w:spacing w:after="0" w:line="240" w:lineRule="auto"/>
@@ -21375,9 +22180,9 @@
       </w:tcPr>
     </w:tblStylePr>
   </w:style>
-  <w:style w:type="table" w:styleId="168">
+  <w:style w:type="table" w:styleId="814">
     <w:name w:val="Bordered - Accent 1"/>
-    <w:basedOn w:val="600"/>
+    <w:basedOn w:val="839"/>
     <w:uiPriority w:val="99"/>
     <w:pPr>
       <w:spacing w:after="0" w:line="240" w:lineRule="auto"/>
@@ -21454,9 +22259,9 @@
       </w:tcPr>
     </w:tblStylePr>
   </w:style>
-  <w:style w:type="table" w:styleId="169">
+  <w:style w:type="table" w:styleId="815">
     <w:name w:val="Bordered - Accent 2"/>
-    <w:basedOn w:val="600"/>
+    <w:basedOn w:val="839"/>
     <w:uiPriority w:val="99"/>
     <w:pPr>
       <w:spacing w:after="0" w:line="240" w:lineRule="auto"/>
@@ -21533,9 +22338,9 @@
       </w:tcPr>
     </w:tblStylePr>
   </w:style>
-  <w:style w:type="table" w:styleId="170">
+  <w:style w:type="table" w:styleId="816">
     <w:name w:val="Bordered - Accent 3"/>
-    <w:basedOn w:val="600"/>
+    <w:basedOn w:val="839"/>
     <w:uiPriority w:val="99"/>
     <w:pPr>
       <w:spacing w:after="0" w:line="240" w:lineRule="auto"/>
@@ -21612,9 +22417,9 @@
       </w:tcPr>
     </w:tblStylePr>
   </w:style>
-  <w:style w:type="table" w:styleId="171">
+  <w:style w:type="table" w:styleId="817">
     <w:name w:val="Bordered - Accent 4"/>
-    <w:basedOn w:val="600"/>
+    <w:basedOn w:val="839"/>
     <w:uiPriority w:val="99"/>
     <w:pPr>
       <w:spacing w:after="0" w:line="240" w:lineRule="auto"/>
@@ -21691,9 +22496,9 @@
       </w:tcPr>
     </w:tblStylePr>
   </w:style>
-  <w:style w:type="table" w:styleId="172">
+  <w:style w:type="table" w:styleId="818">
     <w:name w:val="Bordered - Accent 5"/>
-    <w:basedOn w:val="600"/>
+    <w:basedOn w:val="839"/>
     <w:uiPriority w:val="99"/>
     <w:pPr>
       <w:spacing w:after="0" w:line="240" w:lineRule="auto"/>
@@ -21770,9 +22575,9 @@
       </w:tcPr>
     </w:tblStylePr>
   </w:style>
-  <w:style w:type="table" w:styleId="173">
+  <w:style w:type="table" w:styleId="819">
     <w:name w:val="Bordered - Accent 6"/>
-    <w:basedOn w:val="600"/>
+    <w:basedOn w:val="839"/>
     <w:uiPriority w:val="99"/>
     <w:pPr>
       <w:spacing w:after="0" w:line="240" w:lineRule="auto"/>
@@ -21849,7 +22654,7 @@
       </w:tcPr>
     </w:tblStylePr>
   </w:style>
-  <w:style w:type="character" w:styleId="174">
+  <w:style w:type="character" w:styleId="820">
     <w:name w:val="Hyperlink"/>
     <w:uiPriority w:val="99"/>
     <w:unhideWhenUsed/>
@@ -21858,10 +22663,10 @@
       <w:u w:val="single"/>
     </w:rPr>
   </w:style>
-  <w:style w:type="paragraph" w:styleId="175">
+  <w:style w:type="paragraph" w:styleId="821">
     <w:name w:val="footnote text"/>
-    <w:basedOn w:val="599"/>
-    <w:link w:val="176"/>
+    <w:basedOn w:val="838"/>
+    <w:link w:val="822"/>
     <w:uiPriority w:val="99"/>
     <w:semiHidden/>
     <w:unhideWhenUsed/>
@@ -21872,27 +22677,26 @@
       <w:sz w:val="18"/>
     </w:rPr>
   </w:style>
-  <w:style w:type="character" w:styleId="176">
+  <w:style w:type="character" w:styleId="822">
     <w:name w:val="Footnote Text Char"/>
-    <w:link w:val="175"/>
+    <w:link w:val="821"/>
     <w:uiPriority w:val="99"/>
     <w:rPr>
       <w:sz w:val="18"/>
     </w:rPr>
   </w:style>
-  <w:style w:type="character" w:styleId="177">
+  <w:style w:type="character" w:styleId="823">
     <w:name w:val="footnote reference"/>
-    <w:basedOn w:val="11"/>
     <w:uiPriority w:val="99"/>
     <w:unhideWhenUsed/>
     <w:rPr>
       <w:vertAlign w:val="superscript"/>
     </w:rPr>
   </w:style>
-  <w:style w:type="paragraph" w:styleId="178">
+  <w:style w:type="paragraph" w:styleId="824">
     <w:name w:val="endnote text"/>
-    <w:basedOn w:val="599"/>
-    <w:link w:val="179"/>
+    <w:basedOn w:val="838"/>
+    <w:link w:val="825"/>
     <w:uiPriority w:val="99"/>
     <w:semiHidden/>
     <w:unhideWhenUsed/>
@@ -21903,17 +22707,16 @@
       <w:sz w:val="20"/>
     </w:rPr>
   </w:style>
-  <w:style w:type="character" w:styleId="179">
+  <w:style w:type="character" w:styleId="825">
     <w:name w:val="Endnote Text Char"/>
-    <w:link w:val="178"/>
+    <w:link w:val="824"/>
     <w:uiPriority w:val="99"/>
     <w:rPr>
       <w:sz w:val="20"/>
     </w:rPr>
   </w:style>
-  <w:style w:type="character" w:styleId="180">
+  <w:style w:type="character" w:styleId="826">
     <w:name w:val="endnote reference"/>
-    <w:basedOn w:val="11"/>
     <w:uiPriority w:val="99"/>
     <w:semiHidden/>
     <w:unhideWhenUsed/>
@@ -21921,10 +22724,10 @@
       <w:vertAlign w:val="superscript"/>
     </w:rPr>
   </w:style>
-  <w:style w:type="paragraph" w:styleId="181">
+  <w:style w:type="paragraph" w:styleId="827">
     <w:name w:val="toc 1"/>
-    <w:basedOn w:val="599"/>
-    <w:next w:val="599"/>
+    <w:basedOn w:val="838"/>
+    <w:next w:val="838"/>
     <w:uiPriority w:val="39"/>
     <w:unhideWhenUsed/>
     <w:pPr>
@@ -21932,10 +22735,10 @@
       <w:spacing w:after="57"/>
     </w:pPr>
   </w:style>
-  <w:style w:type="paragraph" w:styleId="182">
+  <w:style w:type="paragraph" w:styleId="828">
     <w:name w:val="toc 2"/>
-    <w:basedOn w:val="599"/>
-    <w:next w:val="599"/>
+    <w:basedOn w:val="838"/>
+    <w:next w:val="838"/>
     <w:uiPriority w:val="39"/>
     <w:unhideWhenUsed/>
     <w:pPr>
@@ -21943,10 +22746,10 @@
       <w:spacing w:after="57"/>
     </w:pPr>
   </w:style>
-  <w:style w:type="paragraph" w:styleId="183">
+  <w:style w:type="paragraph" w:styleId="829">
     <w:name w:val="toc 3"/>
-    <w:basedOn w:val="599"/>
-    <w:next w:val="599"/>
+    <w:basedOn w:val="838"/>
+    <w:next w:val="838"/>
     <w:uiPriority w:val="39"/>
     <w:unhideWhenUsed/>
     <w:pPr>
@@ -21954,10 +22757,10 @@
       <w:spacing w:after="57"/>
     </w:pPr>
   </w:style>
-  <w:style w:type="paragraph" w:styleId="184">
+  <w:style w:type="paragraph" w:styleId="830">
     <w:name w:val="toc 4"/>
-    <w:basedOn w:val="599"/>
-    <w:next w:val="599"/>
+    <w:basedOn w:val="838"/>
+    <w:next w:val="838"/>
     <w:uiPriority w:val="39"/>
     <w:unhideWhenUsed/>
     <w:pPr>
@@ -21965,10 +22768,10 @@
       <w:spacing w:after="57"/>
     </w:pPr>
   </w:style>
-  <w:style w:type="paragraph" w:styleId="185">
+  <w:style w:type="paragraph" w:styleId="831">
     <w:name w:val="toc 5"/>
-    <w:basedOn w:val="599"/>
-    <w:next w:val="599"/>
+    <w:basedOn w:val="838"/>
+    <w:next w:val="838"/>
     <w:uiPriority w:val="39"/>
     <w:unhideWhenUsed/>
     <w:pPr>
@@ -21976,10 +22779,10 @@
       <w:spacing w:after="57"/>
     </w:pPr>
   </w:style>
-  <w:style w:type="paragraph" w:styleId="186">
+  <w:style w:type="paragraph" w:styleId="832">
     <w:name w:val="toc 6"/>
-    <w:basedOn w:val="599"/>
-    <w:next w:val="599"/>
+    <w:basedOn w:val="838"/>
+    <w:next w:val="838"/>
     <w:uiPriority w:val="39"/>
     <w:unhideWhenUsed/>
     <w:pPr>
@@ -21987,10 +22790,10 @@
       <w:spacing w:after="57"/>
     </w:pPr>
   </w:style>
-  <w:style w:type="paragraph" w:styleId="187">
+  <w:style w:type="paragraph" w:styleId="833">
     <w:name w:val="toc 7"/>
-    <w:basedOn w:val="599"/>
-    <w:next w:val="599"/>
+    <w:basedOn w:val="838"/>
+    <w:next w:val="838"/>
     <w:uiPriority w:val="39"/>
     <w:unhideWhenUsed/>
     <w:pPr>
@@ -21998,10 +22801,10 @@
       <w:spacing w:after="57"/>
     </w:pPr>
   </w:style>
-  <w:style w:type="paragraph" w:styleId="188">
+  <w:style w:type="paragraph" w:styleId="834">
     <w:name w:val="toc 8"/>
-    <w:basedOn w:val="599"/>
-    <w:next w:val="599"/>
+    <w:basedOn w:val="838"/>
+    <w:next w:val="838"/>
     <w:uiPriority w:val="39"/>
     <w:unhideWhenUsed/>
     <w:pPr>
@@ -22009,10 +22812,10 @@
       <w:spacing w:after="57"/>
     </w:pPr>
   </w:style>
-  <w:style w:type="paragraph" w:styleId="189">
+  <w:style w:type="paragraph" w:styleId="835">
     <w:name w:val="toc 9"/>
-    <w:basedOn w:val="599"/>
-    <w:next w:val="599"/>
+    <w:basedOn w:val="838"/>
+    <w:next w:val="838"/>
     <w:uiPriority w:val="39"/>
     <w:unhideWhenUsed/>
     <w:pPr>
@@ -22020,26 +22823,26 @@
       <w:spacing w:after="57"/>
     </w:pPr>
   </w:style>
-  <w:style w:type="paragraph" w:styleId="190">
+  <w:style w:type="paragraph" w:styleId="836">
     <w:name w:val="TOC Heading"/>
     <w:uiPriority w:val="39"/>
     <w:unhideWhenUsed/>
   </w:style>
-  <w:style w:type="paragraph" w:styleId="191">
+  <w:style w:type="paragraph" w:styleId="837">
     <w:name w:val="table of figures"/>
-    <w:basedOn w:val="599"/>
-    <w:next w:val="599"/>
+    <w:basedOn w:val="838"/>
+    <w:next w:val="838"/>
     <w:uiPriority w:val="99"/>
     <w:unhideWhenUsed/>
     <w:pPr>
       <w:spacing w:after="0" w:afterAutospacing="0"/>
     </w:pPr>
   </w:style>
-  <w:style w:type="paragraph" w:styleId="599" w:default="1">
+  <w:style w:type="paragraph" w:styleId="838" w:default="1">
     <w:name w:val="Normal"/>
     <w:qFormat/>
   </w:style>
-  <w:style w:type="table" w:styleId="600" w:default="1">
+  <w:style w:type="table" w:styleId="839" w:default="1">
     <w:name w:val="Normal Table"/>
     <w:uiPriority w:val="99"/>
     <w:semiHidden/>
@@ -22054,24 +22857,24 @@
       </w:tblCellMar>
     </w:tblPr>
   </w:style>
-  <w:style w:type="numbering" w:styleId="601" w:default="1">
+  <w:style w:type="numbering" w:styleId="840" w:default="1">
     <w:name w:val="No List"/>
     <w:uiPriority w:val="99"/>
     <w:semiHidden/>
     <w:unhideWhenUsed/>
   </w:style>
-  <w:style w:type="paragraph" w:styleId="602">
+  <w:style w:type="paragraph" w:styleId="841">
     <w:name w:val="No Spacing"/>
-    <w:basedOn w:val="599"/>
+    <w:basedOn w:val="838"/>
     <w:uiPriority w:val="1"/>
     <w:qFormat/>
     <w:pPr>
       <w:spacing w:after="0" w:line="240" w:lineRule="auto"/>
     </w:pPr>
   </w:style>
-  <w:style w:type="paragraph" w:styleId="603">
+  <w:style w:type="paragraph" w:styleId="842">
     <w:name w:val="List Paragraph"/>
-    <w:basedOn w:val="599"/>
+    <w:basedOn w:val="838"/>
     <w:uiPriority w:val="34"/>
     <w:qFormat/>
     <w:pPr>
@@ -22079,7 +22882,7 @@
       <w:ind w:left="720"/>
     </w:pPr>
   </w:style>
-  <w:style w:type="character" w:styleId="608" w:default="1">
+  <w:style w:type="character" w:styleId="843" w:default="1">
     <w:name w:val="Default Paragraph Font"/>
     <w:uiPriority w:val="1"/>
     <w:semiHidden/>

--- a/design.docx
+++ b/design.docx
@@ -2315,7 +2315,7 @@
           <w:szCs w:val="28"/>
           <w:highlight w:val="none"/>
         </w:rPr>
-        <w:t xml:space="preserve">Далі команду буде виконано врахувуючи усі опції які ви ввели у меню.</w:t>
+        <w:t xml:space="preserve">Далі команду буде виконано враховуючи усі опції які ви ввели у меню.</w:t>
       </w:r>
       <w:r>
         <w:rPr>
@@ -6252,7 +6252,7 @@
           <w:szCs w:val="28"/>
           <w:highlight w:val="none"/>
         </w:rPr>
-        <w:t xml:space="preserve">. У термінал виводиться питання: “Яку команду ви хочете обрати”, і нижче, переміщаючись стрілочками на клавіатурі можемо обрати відповідно команду.</w:t>
+        <w:t xml:space="preserve">. У термінал виводиться питання: “Яку команду ви хочете обрати”, і нижче, переміщаючись стрілочками на клавіатурі можемо обрати відповідну команду.</w:t>
       </w:r>
       <w:r/>
     </w:p>
@@ -6390,7 +6390,21 @@
           <w:highlight w:val="none"/>
           <w:u w:val="single"/>
         </w:rPr>
-        <w:t xml:space="preserve">LoggerService </w:t>
+        <w:t xml:space="preserve">LoggerService</w:t>
+      </w:r>
+      <w:r>
+        <w:rPr>
+          <w:rFonts w:ascii="Times New Roman" w:hAnsi="Times New Roman" w:cs="Times New Roman"/>
+          <w:b/>
+          <w:bCs/>
+          <w:i w:val="0"/>
+          <w:iCs w:val="0"/>
+          <w:sz w:val="28"/>
+          <w:szCs w:val="28"/>
+          <w:highlight w:val="none"/>
+          <w:u w:val="none"/>
+        </w:rPr>
+        <w:t xml:space="preserve"> </w:t>
       </w:r>
       <w:r>
         <w:rPr>
@@ -6874,7 +6888,21 @@
           <w:highlight w:val="none"/>
           <w:u w:val="single"/>
         </w:rPr>
-        <w:t xml:space="preserve">CommandExecutor </w:t>
+        <w:t xml:space="preserve">CommandExecutor</w:t>
+      </w:r>
+      <w:r>
+        <w:rPr>
+          <w:rFonts w:ascii="Times New Roman" w:hAnsi="Times New Roman" w:cs="Times New Roman"/>
+          <w:b/>
+          <w:bCs/>
+          <w:i w:val="0"/>
+          <w:iCs w:val="0"/>
+          <w:sz w:val="28"/>
+          <w:szCs w:val="28"/>
+          <w:highlight w:val="none"/>
+          <w:u w:val="none"/>
+        </w:rPr>
+        <w:t xml:space="preserve"> </w:t>
       </w:r>
       <w:r>
         <w:rPr>
@@ -7037,7 +7065,7 @@
           <w:szCs w:val="28"/>
           <w:highlight w:val="none"/>
         </w:rPr>
-        <w:t xml:space="preserve">Процеси запуску кожної команди повторюються, лиш кожна програма має свою логіку.</w:t>
+        <w:t xml:space="preserve">Процеси запуску кожної команди повторюються, лиш кожна команда має свою логіку.</w:t>
       </w:r>
       <w:r/>
     </w:p>
@@ -7271,7 +7299,7 @@
           <w:szCs w:val="28"/>
           <w:highlight w:val="none"/>
         </w:rPr>
-        <w:t xml:space="preserve">абстрактний метод, реалізаціяєю якого буде запуск дочірнього shell процесу для команди</w:t>
+        <w:t xml:space="preserve">абстрактний метод, реалізацією якого буде запуск дочірнього shell процесу для команди</w:t>
       </w:r>
       <w:r>
         <w:rPr>
@@ -8444,8 +8472,22 @@
           <w:sz w:val="28"/>
           <w:szCs w:val="28"/>
           <w:highlight w:val="none"/>
-        </w:rPr>
-        <w:t xml:space="preserve"> - </w:t>
+          <w:u w:val="none"/>
+        </w:rPr>
+        <w:t xml:space="preserve"> </w:t>
+      </w:r>
+      <w:r>
+        <w:rPr>
+          <w:rFonts w:ascii="Times New Roman" w:hAnsi="Times New Roman" w:cs="Times New Roman"/>
+          <w:b/>
+          <w:bCs/>
+          <w:i w:val="0"/>
+          <w:iCs w:val="0"/>
+          <w:sz w:val="28"/>
+          <w:szCs w:val="28"/>
+          <w:highlight w:val="none"/>
+        </w:rPr>
+        <w:t xml:space="preserve">- </w:t>
       </w:r>
       <w:r>
         <w:rPr>
@@ -8711,31 +8753,38 @@
           <w:sz w:val="28"/>
           <w:szCs w:val="28"/>
           <w:highlight w:val="none"/>
-        </w:rPr>
-      </w:pPr>
-      <w:r>
-        <w:rPr>
-          <w:rFonts w:ascii="Times New Roman" w:hAnsi="Times New Roman" w:cs="Times New Roman"/>
-          <w:b/>
-          <w:bCs w:val="0"/>
-          <w:i w:val="0"/>
-          <w:sz w:val="28"/>
-          <w:szCs w:val="28"/>
-          <w:highlight w:val="none"/>
-        </w:rPr>
-      </w:r>
-      <w:r>
-        <w:rPr>
-          <w:rFonts w:ascii="Times New Roman" w:hAnsi="Times New Roman" w:cs="Times New Roman"/>
-          <w:b/>
-          <w:bCs w:val="0"/>
-          <w:i w:val="0"/>
-          <w:sz w:val="28"/>
-          <w:szCs w:val="28"/>
-          <w:highlight w:val="none"/>
-        </w:rPr>
-      </w:r>
-      <w:r/>
+          <w:u w:val="single"/>
+        </w:rPr>
+      </w:pPr>
+      <w:r>
+        <w:rPr>
+          <w:rFonts w:ascii="Times New Roman" w:hAnsi="Times New Roman" w:cs="Times New Roman"/>
+          <w:b/>
+          <w:bCs w:val="0"/>
+          <w:i w:val="0"/>
+          <w:sz w:val="28"/>
+          <w:szCs w:val="28"/>
+          <w:highlight w:val="none"/>
+          <w:u w:val="single"/>
+        </w:rPr>
+      </w:r>
+      <w:r>
+        <w:rPr>
+          <w:rFonts w:ascii="Times New Roman" w:hAnsi="Times New Roman" w:cs="Times New Roman"/>
+          <w:b/>
+          <w:bCs w:val="0"/>
+          <w:i w:val="0"/>
+          <w:sz w:val="28"/>
+          <w:szCs w:val="28"/>
+          <w:highlight w:val="none"/>
+          <w:u w:val="single"/>
+        </w:rPr>
+      </w:r>
+      <w:r>
+        <w:rPr>
+          <w:u w:val="single"/>
+        </w:rPr>
+      </w:r>
     </w:p>
     <w:p>
       <w:pPr>
@@ -8773,8 +8822,21 @@
           <w:sz w:val="28"/>
           <w:szCs w:val="28"/>
           <w:highlight w:val="none"/>
-        </w:rPr>
-        <w:t xml:space="preserve"> – </w:t>
+          <w:u w:val="none"/>
+        </w:rPr>
+        <w:t xml:space="preserve"> </w:t>
+      </w:r>
+      <w:r>
+        <w:rPr>
+          <w:rFonts w:ascii="Times New Roman" w:hAnsi="Times New Roman" w:cs="Times New Roman"/>
+          <w:b w:val="0"/>
+          <w:bCs w:val="0"/>
+          <w:i w:val="0"/>
+          <w:sz w:val="28"/>
+          <w:szCs w:val="28"/>
+          <w:highlight w:val="none"/>
+        </w:rPr>
+        <w:t xml:space="preserve">– </w:t>
       </w:r>
       <w:r>
         <w:rPr>
@@ -9317,8 +9379,36 @@
           <w:sz w:val="28"/>
           <w:szCs w:val="28"/>
           <w:highlight w:val="none"/>
-        </w:rPr>
-        <w:t xml:space="preserve">FfmpegExecutor - </w:t>
+          <w:u w:val="single"/>
+        </w:rPr>
+        <w:t xml:space="preserve">FfmpegExecutor</w:t>
+      </w:r>
+      <w:r>
+        <w:rPr>
+          <w:rFonts w:ascii="Times New Roman" w:hAnsi="Times New Roman" w:cs="Times New Roman"/>
+          <w:b/>
+          <w:bCs/>
+          <w:i w:val="0"/>
+          <w:iCs w:val="0"/>
+          <w:sz w:val="28"/>
+          <w:szCs w:val="28"/>
+          <w:highlight w:val="none"/>
+          <w:u w:val="none"/>
+        </w:rPr>
+        <w:t xml:space="preserve"> </w:t>
+      </w:r>
+      <w:r>
+        <w:rPr>
+          <w:rFonts w:ascii="Times New Roman" w:hAnsi="Times New Roman" w:cs="Times New Roman"/>
+          <w:b/>
+          <w:bCs/>
+          <w:i w:val="0"/>
+          <w:iCs w:val="0"/>
+          <w:sz w:val="28"/>
+          <w:szCs w:val="28"/>
+          <w:highlight w:val="none"/>
+        </w:rPr>
+        <w:t xml:space="preserve">- </w:t>
       </w:r>
       <w:r>
         <w:rPr>

--- a/design.docx
+++ b/design.docx
@@ -885,7 +885,7 @@
     </w:p>
     <w:p>
       <w:pPr>
-        <w:pStyle w:val="842"/>
+        <w:pStyle w:val="846"/>
         <w:numPr>
           <w:ilvl w:val="0"/>
           <w:numId w:val="1"/>
@@ -911,7 +911,7 @@
     </w:p>
     <w:p>
       <w:pPr>
-        <w:pStyle w:val="842"/>
+        <w:pStyle w:val="846"/>
         <w:numPr>
           <w:ilvl w:val="1"/>
           <w:numId w:val="1"/>
@@ -960,7 +960,7 @@
     </w:p>
     <w:p>
       <w:pPr>
-        <w:pStyle w:val="842"/>
+        <w:pStyle w:val="846"/>
         <w:numPr>
           <w:ilvl w:val="1"/>
           <w:numId w:val="1"/>
@@ -998,7 +998,7 @@
     </w:p>
     <w:p>
       <w:pPr>
-        <w:pStyle w:val="842"/>
+        <w:pStyle w:val="846"/>
         <w:numPr>
           <w:ilvl w:val="0"/>
           <w:numId w:val="1"/>
@@ -1024,7 +1024,7 @@
     </w:p>
     <w:p>
       <w:pPr>
-        <w:pStyle w:val="842"/>
+        <w:pStyle w:val="846"/>
         <w:numPr>
           <w:ilvl w:val="1"/>
           <w:numId w:val="1"/>
@@ -3786,7 +3786,32 @@
           <w:szCs w:val="28"/>
           <w:highlight w:val="none"/>
         </w:rPr>
-        <w:t xml:space="preserve">Рис.3 Спрощений вигляд архітектури</w:t>
+        <w:t xml:space="preserve">Рис.3 </w:t>
+      </w:r>
+      <w:r>
+        <w:rPr>
+          <w:rFonts w:ascii="Times New Roman" w:hAnsi="Times New Roman" w:cs="Times New Roman"/>
+          <w:b w:val="0"/>
+          <w:bCs w:val="0"/>
+          <w:i/>
+          <w:iCs/>
+          <w:sz w:val="28"/>
+          <w:szCs w:val="28"/>
+          <w:highlight w:val="none"/>
+        </w:rPr>
+        <w:t xml:space="preserve">Структурна схема класів</w:t>
+      </w:r>
+      <w:r>
+        <w:rPr>
+          <w:rFonts w:ascii="Times New Roman" w:hAnsi="Times New Roman" w:cs="Times New Roman"/>
+          <w:b w:val="0"/>
+          <w:bCs w:val="0"/>
+          <w:i/>
+          <w:iCs/>
+          <w:sz w:val="28"/>
+          <w:szCs w:val="28"/>
+          <w:highlight w:val="none"/>
+        </w:rPr>
       </w:r>
       <w:r/>
     </w:p>
@@ -3874,7 +3899,7 @@
     </w:p>
     <w:tbl>
       <w:tblPr>
-        <w:tblStyle w:val="694"/>
+        <w:tblStyle w:val="698"/>
         <w:tblW w:w="0" w:type="auto"/>
         <w:tblLook w:val="04A0" w:firstRow="1" w:lastRow="0" w:firstColumn="1" w:lastColumn="0" w:noHBand="0" w:noVBand="1"/>
       </w:tblPr>
@@ -6094,7 +6119,7 @@
     </w:p>
     <w:p>
       <w:pPr>
-        <w:pStyle w:val="842"/>
+        <w:pStyle w:val="846"/>
         <w:numPr>
           <w:ilvl w:val="0"/>
           <w:numId w:val="6"/>
@@ -6502,7 +6527,7 @@
     </w:p>
     <w:p>
       <w:pPr>
-        <w:pStyle w:val="842"/>
+        <w:pStyle w:val="846"/>
         <w:numPr>
           <w:ilvl w:val="0"/>
           <w:numId w:val="7"/>
@@ -6561,7 +6586,7 @@
     </w:p>
     <w:p>
       <w:pPr>
-        <w:pStyle w:val="842"/>
+        <w:pStyle w:val="846"/>
         <w:numPr>
           <w:ilvl w:val="0"/>
           <w:numId w:val="7"/>
@@ -6620,7 +6645,7 @@
     </w:p>
     <w:p>
       <w:pPr>
-        <w:pStyle w:val="842"/>
+        <w:pStyle w:val="846"/>
         <w:numPr>
           <w:ilvl w:val="0"/>
           <w:numId w:val="7"/>
@@ -6679,7 +6704,7 @@
     </w:p>
     <w:p>
       <w:pPr>
-        <w:pStyle w:val="842"/>
+        <w:pStyle w:val="846"/>
         <w:numPr>
           <w:ilvl w:val="0"/>
           <w:numId w:val="7"/>
@@ -6738,7 +6763,7 @@
     </w:p>
     <w:p>
       <w:pPr>
-        <w:pStyle w:val="842"/>
+        <w:pStyle w:val="846"/>
         <w:numPr>
           <w:ilvl w:val="0"/>
           <w:numId w:val="7"/>
@@ -7148,7 +7173,7 @@
     </w:p>
     <w:p>
       <w:pPr>
-        <w:pStyle w:val="842"/>
+        <w:pStyle w:val="846"/>
         <w:numPr>
           <w:ilvl w:val="0"/>
           <w:numId w:val="8"/>
@@ -7204,7 +7229,7 @@
     </w:p>
     <w:p>
       <w:pPr>
-        <w:pStyle w:val="842"/>
+        <w:pStyle w:val="846"/>
         <w:numPr>
           <w:ilvl w:val="0"/>
           <w:numId w:val="8"/>
@@ -7260,7 +7285,7 @@
     </w:p>
     <w:p>
       <w:pPr>
-        <w:pStyle w:val="842"/>
+        <w:pStyle w:val="846"/>
         <w:numPr>
           <w:ilvl w:val="0"/>
           <w:numId w:val="8"/>
@@ -7316,7 +7341,7 @@
     </w:p>
     <w:p>
       <w:pPr>
-        <w:pStyle w:val="842"/>
+        <w:pStyle w:val="846"/>
         <w:numPr>
           <w:ilvl w:val="0"/>
           <w:numId w:val="8"/>
@@ -7372,7 +7397,7 @@
     </w:p>
     <w:p>
       <w:pPr>
-        <w:pStyle w:val="842"/>
+        <w:pStyle w:val="846"/>
         <w:numPr>
           <w:ilvl w:val="0"/>
           <w:numId w:val="8"/>
@@ -7941,7 +7966,7 @@
     </w:p>
     <w:p>
       <w:pPr>
-        <w:pStyle w:val="842"/>
+        <w:pStyle w:val="846"/>
         <w:numPr>
           <w:ilvl w:val="0"/>
           <w:numId w:val="9"/>
@@ -8001,7 +8026,7 @@
     </w:p>
     <w:p>
       <w:pPr>
-        <w:pStyle w:val="842"/>
+        <w:pStyle w:val="846"/>
         <w:numPr>
           <w:ilvl w:val="0"/>
           <w:numId w:val="9"/>
@@ -8061,7 +8086,7 @@
     </w:p>
     <w:p>
       <w:pPr>
-        <w:pStyle w:val="842"/>
+        <w:pStyle w:val="846"/>
         <w:numPr>
           <w:ilvl w:val="0"/>
           <w:numId w:val="9"/>
@@ -8351,7 +8376,7 @@
     </w:p>
     <w:p>
       <w:pPr>
-        <w:pStyle w:val="842"/>
+        <w:pStyle w:val="846"/>
         <w:numPr>
           <w:ilvl w:val="0"/>
           <w:numId w:val="10"/>
@@ -8557,7 +8582,7 @@
     </w:p>
     <w:p>
       <w:pPr>
-        <w:pStyle w:val="842"/>
+        <w:pStyle w:val="846"/>
         <w:numPr>
           <w:ilvl w:val="0"/>
           <w:numId w:val="11"/>
@@ -8613,7 +8638,7 @@
     </w:p>
     <w:p>
       <w:pPr>
-        <w:pStyle w:val="842"/>
+        <w:pStyle w:val="846"/>
         <w:numPr>
           <w:ilvl w:val="0"/>
           <w:numId w:val="11"/>
@@ -8680,7 +8705,7 @@
     </w:p>
     <w:p>
       <w:pPr>
-        <w:pStyle w:val="842"/>
+        <w:pStyle w:val="846"/>
         <w:numPr>
           <w:ilvl w:val="0"/>
           <w:numId w:val="13"/>
@@ -8770,162 +8795,7 @@
       </w:r>
       <w:r>
         <w:rPr>
-          <w:rFonts w:ascii="Times New Roman" w:hAnsi="Times New Roman" w:cs="Times New Roman"/>
-          <w:b/>
-          <w:bCs w:val="0"/>
-          <w:i w:val="0"/>
-          <w:sz w:val="28"/>
-          <w:szCs w:val="28"/>
-          <w:highlight w:val="none"/>
           <w:u w:val="single"/>
-        </w:rPr>
-      </w:r>
-      <w:r>
-        <w:rPr>
-          <w:u w:val="single"/>
-        </w:rPr>
-      </w:r>
-    </w:p>
-    <w:p>
-      <w:pPr>
-        <w:jc w:val="left"/>
-        <w:spacing w:after="0" w:afterAutospacing="0" w:line="360" w:lineRule="auto"/>
-        <w:rPr>
-          <w:rFonts w:ascii="Times New Roman" w:hAnsi="Times New Roman" w:cs="Times New Roman"/>
-          <w:b w:val="0"/>
-          <w:bCs w:val="0"/>
-          <w:i w:val="0"/>
-          <w:sz w:val="28"/>
-          <w:szCs w:val="28"/>
-          <w:highlight w:val="none"/>
-        </w:rPr>
-      </w:pPr>
-      <w:r>
-        <w:rPr>
-          <w:rFonts w:ascii="Times New Roman" w:hAnsi="Times New Roman" w:cs="Times New Roman"/>
-          <w:b/>
-          <w:bCs/>
-          <w:i w:val="0"/>
-          <w:sz w:val="28"/>
-          <w:szCs w:val="28"/>
-          <w:highlight w:val="none"/>
-          <w:u w:val="single"/>
-        </w:rPr>
-        <w:t xml:space="preserve">FfmpegBuilder</w:t>
-      </w:r>
-      <w:r>
-        <w:rPr>
-          <w:rFonts w:ascii="Times New Roman" w:hAnsi="Times New Roman" w:cs="Times New Roman"/>
-          <w:b w:val="0"/>
-          <w:bCs w:val="0"/>
-          <w:i w:val="0"/>
-          <w:sz w:val="28"/>
-          <w:szCs w:val="28"/>
-          <w:highlight w:val="none"/>
-          <w:u w:val="none"/>
-        </w:rPr>
-        <w:t xml:space="preserve"> </w:t>
-      </w:r>
-      <w:r>
-        <w:rPr>
-          <w:rFonts w:ascii="Times New Roman" w:hAnsi="Times New Roman" w:cs="Times New Roman"/>
-          <w:b w:val="0"/>
-          <w:bCs w:val="0"/>
-          <w:i w:val="0"/>
-          <w:sz w:val="28"/>
-          <w:szCs w:val="28"/>
-          <w:highlight w:val="none"/>
-        </w:rPr>
-        <w:t xml:space="preserve">– </w:t>
-      </w:r>
-      <w:r>
-        <w:rPr>
-          <w:rFonts w:ascii="Times New Roman" w:hAnsi="Times New Roman" w:cs="Times New Roman"/>
-          <w:b w:val="0"/>
-          <w:bCs w:val="0"/>
-          <w:i w:val="0"/>
-          <w:iCs w:val="0"/>
-          <w:sz w:val="28"/>
-          <w:szCs w:val="28"/>
-          <w:highlight w:val="none"/>
-        </w:rPr>
-        <w:t xml:space="preserve">клас що реалізує патерн Builder для збору аргументів з меню</w:t>
-      </w:r>
-      <w:r>
-        <w:rPr>
-          <w:rFonts w:ascii="Times New Roman" w:hAnsi="Times New Roman" w:cs="Times New Roman"/>
-          <w:b w:val="0"/>
-          <w:bCs w:val="0"/>
-          <w:i w:val="0"/>
-          <w:iCs w:val="0"/>
-          <w:sz w:val="28"/>
-          <w:szCs w:val="28"/>
-          <w:highlight w:val="none"/>
-        </w:rPr>
-        <w:t xml:space="preserve">. </w:t>
-      </w:r>
-      <w:r>
-        <w:rPr>
-          <w:rFonts w:ascii="Times New Roman" w:hAnsi="Times New Roman" w:cs="Times New Roman"/>
-          <w:b/>
-          <w:bCs/>
-          <w:i w:val="0"/>
-          <w:iCs w:val="0"/>
-          <w:sz w:val="28"/>
-          <w:szCs w:val="28"/>
-          <w:highlight w:val="none"/>
-        </w:rPr>
-        <w:t xml:space="preserve">ConvertBuilder </w:t>
-      </w:r>
-      <w:r>
-        <w:rPr>
-          <w:rFonts w:ascii="Times New Roman" w:hAnsi="Times New Roman" w:cs="Times New Roman"/>
-          <w:b w:val="0"/>
-          <w:bCs w:val="0"/>
-          <w:i w:val="0"/>
-          <w:iCs w:val="0"/>
-          <w:sz w:val="28"/>
-          <w:szCs w:val="28"/>
-          <w:highlight w:val="none"/>
-        </w:rPr>
-        <w:t xml:space="preserve">та </w:t>
-      </w:r>
-      <w:r>
-        <w:rPr>
-          <w:rFonts w:ascii="Times New Roman" w:hAnsi="Times New Roman" w:cs="Times New Roman"/>
-          <w:b/>
-          <w:bCs/>
-          <w:i w:val="0"/>
-          <w:iCs w:val="0"/>
-          <w:sz w:val="28"/>
-          <w:szCs w:val="28"/>
-          <w:highlight w:val="none"/>
-        </w:rPr>
-        <w:t xml:space="preserve">SvgoBuilder </w:t>
-      </w:r>
-      <w:r>
-        <w:rPr>
-          <w:rFonts w:ascii="Times New Roman" w:hAnsi="Times New Roman" w:cs="Times New Roman"/>
-          <w:b w:val="0"/>
-          <w:bCs w:val="0"/>
-          <w:i w:val="0"/>
-          <w:iCs w:val="0"/>
-          <w:sz w:val="28"/>
-          <w:szCs w:val="28"/>
-          <w:highlight w:val="none"/>
-        </w:rPr>
-        <w:t xml:space="preserve">відповідно теж для цієї задачі, просто з іншою логікою та параметрами.</w:t>
-      </w:r>
-      <w:r>
-        <w:rPr>
-          <w:rFonts w:ascii="Times New Roman" w:hAnsi="Times New Roman" w:cs="Times New Roman"/>
-          <w:b w:val="0"/>
-          <w:bCs w:val="0"/>
-          <w:i w:val="0"/>
-          <w:iCs w:val="0"/>
-          <w:sz w:val="28"/>
-          <w:szCs w:val="28"/>
-          <w:highlight w:val="none"/>
         </w:rPr>
       </w:r>
       <w:r/>
@@ -8947,6 +8817,44 @@
       <w:r>
         <w:rPr>
           <w:rFonts w:ascii="Times New Roman" w:hAnsi="Times New Roman" w:cs="Times New Roman"/>
+          <w:b/>
+          <w:bCs/>
+          <w:i w:val="0"/>
+          <w:sz w:val="28"/>
+          <w:szCs w:val="28"/>
+          <w:highlight w:val="none"/>
+          <w:u w:val="single"/>
+        </w:rPr>
+        <w:t xml:space="preserve">FfmpegBuilder</w:t>
+      </w:r>
+      <w:r>
+        <w:rPr>
+          <w:rFonts w:ascii="Times New Roman" w:hAnsi="Times New Roman" w:cs="Times New Roman"/>
+          <w:b w:val="0"/>
+          <w:bCs w:val="0"/>
+          <w:i w:val="0"/>
+          <w:sz w:val="28"/>
+          <w:szCs w:val="28"/>
+          <w:highlight w:val="none"/>
+          <w:u w:val="none"/>
+        </w:rPr>
+        <w:t xml:space="preserve"> </w:t>
+      </w:r>
+      <w:r>
+        <w:rPr>
+          <w:rFonts w:ascii="Times New Roman" w:hAnsi="Times New Roman" w:cs="Times New Roman"/>
+          <w:b w:val="0"/>
+          <w:bCs w:val="0"/>
+          <w:i w:val="0"/>
+          <w:sz w:val="28"/>
+          <w:szCs w:val="28"/>
+          <w:highlight w:val="none"/>
+        </w:rPr>
+        <w:t xml:space="preserve">– </w:t>
+      </w:r>
+      <w:r>
+        <w:rPr>
+          <w:rFonts w:ascii="Times New Roman" w:hAnsi="Times New Roman" w:cs="Times New Roman"/>
           <w:b w:val="0"/>
           <w:bCs w:val="0"/>
           <w:i w:val="0"/>
@@ -8955,7 +8863,7 @@
           <w:szCs w:val="28"/>
           <w:highlight w:val="none"/>
         </w:rPr>
-        <w:t xml:space="preserve">Змінні:</w:t>
+        <w:t xml:space="preserve">клас що реалізує патерн Builder для збору аргументів з меню</w:t>
       </w:r>
       <w:r>
         <w:rPr>
@@ -8968,11 +8876,118 @@
           <w:szCs w:val="28"/>
           <w:highlight w:val="none"/>
         </w:rPr>
-      </w:r>
+        <w:t xml:space="preserve">. </w:t>
+      </w:r>
+      <w:r>
+        <w:rPr>
+          <w:rFonts w:ascii="Times New Roman" w:hAnsi="Times New Roman" w:cs="Times New Roman"/>
+          <w:b/>
+          <w:bCs/>
+          <w:i w:val="0"/>
+          <w:iCs w:val="0"/>
+          <w:sz w:val="28"/>
+          <w:szCs w:val="28"/>
+          <w:highlight w:val="none"/>
+        </w:rPr>
+        <w:t xml:space="preserve">ConvertBuilder </w:t>
+      </w:r>
+      <w:r>
+        <w:rPr>
+          <w:rFonts w:ascii="Times New Roman" w:hAnsi="Times New Roman" w:cs="Times New Roman"/>
+          <w:b w:val="0"/>
+          <w:bCs w:val="0"/>
+          <w:i w:val="0"/>
+          <w:iCs w:val="0"/>
+          <w:sz w:val="28"/>
+          <w:szCs w:val="28"/>
+          <w:highlight w:val="none"/>
+        </w:rPr>
+        <w:t xml:space="preserve">та </w:t>
+      </w:r>
+      <w:r>
+        <w:rPr>
+          <w:rFonts w:ascii="Times New Roman" w:hAnsi="Times New Roman" w:cs="Times New Roman"/>
+          <w:b/>
+          <w:bCs/>
+          <w:i w:val="0"/>
+          <w:iCs w:val="0"/>
+          <w:sz w:val="28"/>
+          <w:szCs w:val="28"/>
+          <w:highlight w:val="none"/>
+        </w:rPr>
+        <w:t xml:space="preserve">SvgoBuilder </w:t>
+      </w:r>
+      <w:r>
+        <w:rPr>
+          <w:rFonts w:ascii="Times New Roman" w:hAnsi="Times New Roman" w:cs="Times New Roman"/>
+          <w:b w:val="0"/>
+          <w:bCs w:val="0"/>
+          <w:i w:val="0"/>
+          <w:iCs w:val="0"/>
+          <w:sz w:val="28"/>
+          <w:szCs w:val="28"/>
+          <w:highlight w:val="none"/>
+        </w:rPr>
+        <w:t xml:space="preserve">відповідно теж для цієї задачі, просто з іншою логікою та параметрами.</w:t>
+      </w:r>
+      <w:r>
+        <w:rPr>
+          <w:rFonts w:ascii="Times New Roman" w:hAnsi="Times New Roman" w:cs="Times New Roman"/>
+          <w:b w:val="0"/>
+          <w:bCs w:val="0"/>
+          <w:i w:val="0"/>
+          <w:iCs w:val="0"/>
+          <w:sz w:val="28"/>
+          <w:szCs w:val="28"/>
+          <w:highlight w:val="none"/>
+        </w:rPr>
+      </w:r>
+      <w:r/>
     </w:p>
     <w:p>
       <w:pPr>
-        <w:pStyle w:val="842"/>
+        <w:jc w:val="left"/>
+        <w:spacing w:after="0" w:afterAutospacing="0" w:line="360" w:lineRule="auto"/>
+        <w:rPr>
+          <w:rFonts w:ascii="Times New Roman" w:hAnsi="Times New Roman" w:cs="Times New Roman"/>
+          <w:b w:val="0"/>
+          <w:bCs w:val="0"/>
+          <w:i w:val="0"/>
+          <w:sz w:val="28"/>
+          <w:szCs w:val="28"/>
+          <w:highlight w:val="none"/>
+        </w:rPr>
+      </w:pPr>
+      <w:r>
+        <w:rPr>
+          <w:rFonts w:ascii="Times New Roman" w:hAnsi="Times New Roman" w:cs="Times New Roman"/>
+          <w:b w:val="0"/>
+          <w:bCs w:val="0"/>
+          <w:i w:val="0"/>
+          <w:iCs w:val="0"/>
+          <w:sz w:val="28"/>
+          <w:szCs w:val="28"/>
+          <w:highlight w:val="none"/>
+        </w:rPr>
+        <w:t xml:space="preserve">Змінні:</w:t>
+      </w:r>
+      <w:r>
+        <w:rPr>
+          <w:rFonts w:ascii="Times New Roman" w:hAnsi="Times New Roman" w:cs="Times New Roman"/>
+          <w:b w:val="0"/>
+          <w:bCs w:val="0"/>
+          <w:i w:val="0"/>
+          <w:iCs w:val="0"/>
+          <w:sz w:val="28"/>
+          <w:szCs w:val="28"/>
+          <w:highlight w:val="none"/>
+        </w:rPr>
+      </w:r>
+      <w:r/>
+    </w:p>
+    <w:p>
+      <w:pPr>
+        <w:pStyle w:val="846"/>
         <w:numPr>
           <w:ilvl w:val="0"/>
           <w:numId w:val="15"/>
@@ -9014,10 +9029,11 @@
           <w:highlight w:val="none"/>
         </w:rPr>
       </w:r>
+      <w:r/>
     </w:p>
     <w:p>
       <w:pPr>
-        <w:pStyle w:val="842"/>
+        <w:pStyle w:val="846"/>
         <w:numPr>
           <w:ilvl w:val="0"/>
           <w:numId w:val="15"/>
@@ -9059,77 +9075,78 @@
           <w:highlight w:val="none"/>
         </w:rPr>
       </w:r>
-    </w:p>
-    <w:p>
-      <w:pPr>
-        <w:jc w:val="left"/>
-        <w:spacing w:after="0" w:afterAutospacing="0" w:line="360" w:lineRule="auto"/>
-        <w:rPr>
-          <w:rFonts w:ascii="Times New Roman" w:hAnsi="Times New Roman" w:cs="Times New Roman"/>
-          <w:b w:val="0"/>
-          <w:bCs w:val="0"/>
-          <w:i w:val="0"/>
-          <w:sz w:val="28"/>
-          <w:szCs w:val="28"/>
-          <w:highlight w:val="none"/>
-        </w:rPr>
-      </w:pPr>
-      <w:r>
-        <w:rPr>
-          <w:rFonts w:ascii="Times New Roman" w:hAnsi="Times New Roman" w:cs="Times New Roman"/>
-          <w:b w:val="0"/>
-          <w:bCs w:val="0"/>
-          <w:i w:val="0"/>
-          <w:iCs w:val="0"/>
-          <w:sz w:val="28"/>
-          <w:szCs w:val="28"/>
-          <w:highlight w:val="none"/>
-        </w:rPr>
-        <w:t xml:space="preserve">Методи для </w:t>
-      </w:r>
-      <w:r>
-        <w:rPr>
-          <w:rFonts w:ascii="Times New Roman" w:hAnsi="Times New Roman" w:cs="Times New Roman"/>
-          <w:b/>
-          <w:bCs/>
-          <w:i w:val="0"/>
-          <w:sz w:val="28"/>
-          <w:szCs w:val="28"/>
-          <w:highlight w:val="none"/>
-          <w:u w:val="single"/>
-        </w:rPr>
-        <w:t xml:space="preserve">FfmpegBuilder</w:t>
-      </w:r>
-      <w:r>
-        <w:rPr>
-          <w:rFonts w:ascii="Times New Roman" w:hAnsi="Times New Roman" w:cs="Times New Roman"/>
-          <w:b w:val="0"/>
-          <w:bCs w:val="0"/>
-          <w:i w:val="0"/>
-          <w:iCs w:val="0"/>
-          <w:sz w:val="28"/>
-          <w:szCs w:val="28"/>
-          <w:highlight w:val="none"/>
-        </w:rPr>
-        <w:t xml:space="preserve">:</w:t>
-      </w:r>
-      <w:r>
-        <w:rPr>
-          <w:rFonts w:ascii="Times New Roman" w:hAnsi="Times New Roman" w:cs="Times New Roman"/>
-          <w:b w:val="0"/>
-          <w:bCs w:val="0"/>
-          <w:i w:val="0"/>
-          <w:iCs w:val="0"/>
-          <w:sz w:val="28"/>
-          <w:szCs w:val="28"/>
-          <w:highlight w:val="none"/>
-        </w:rPr>
-      </w:r>
       <w:r/>
     </w:p>
     <w:p>
       <w:pPr>
-        <w:pStyle w:val="842"/>
+        <w:jc w:val="left"/>
+        <w:spacing w:after="0" w:afterAutospacing="0" w:line="360" w:lineRule="auto"/>
+        <w:rPr>
+          <w:rFonts w:ascii="Times New Roman" w:hAnsi="Times New Roman" w:cs="Times New Roman"/>
+          <w:b w:val="0"/>
+          <w:bCs w:val="0"/>
+          <w:i w:val="0"/>
+          <w:sz w:val="28"/>
+          <w:szCs w:val="28"/>
+          <w:highlight w:val="none"/>
+        </w:rPr>
+      </w:pPr>
+      <w:r>
+        <w:rPr>
+          <w:rFonts w:ascii="Times New Roman" w:hAnsi="Times New Roman" w:cs="Times New Roman"/>
+          <w:b w:val="0"/>
+          <w:bCs w:val="0"/>
+          <w:i w:val="0"/>
+          <w:iCs w:val="0"/>
+          <w:sz w:val="28"/>
+          <w:szCs w:val="28"/>
+          <w:highlight w:val="none"/>
+        </w:rPr>
+        <w:t xml:space="preserve">Методи для </w:t>
+      </w:r>
+      <w:r>
+        <w:rPr>
+          <w:rFonts w:ascii="Times New Roman" w:hAnsi="Times New Roman" w:cs="Times New Roman"/>
+          <w:b/>
+          <w:bCs/>
+          <w:i w:val="0"/>
+          <w:sz w:val="28"/>
+          <w:szCs w:val="28"/>
+          <w:highlight w:val="none"/>
+          <w:u w:val="single"/>
+        </w:rPr>
+        <w:t xml:space="preserve">FfmpegBuilder</w:t>
+      </w:r>
+      <w:r>
+        <w:rPr>
+          <w:rFonts w:ascii="Times New Roman" w:hAnsi="Times New Roman" w:cs="Times New Roman"/>
+          <w:b w:val="0"/>
+          <w:bCs w:val="0"/>
+          <w:i w:val="0"/>
+          <w:iCs w:val="0"/>
+          <w:sz w:val="28"/>
+          <w:szCs w:val="28"/>
+          <w:highlight w:val="none"/>
+        </w:rPr>
+        <w:t xml:space="preserve">:</w:t>
+      </w:r>
+      <w:r>
+        <w:rPr>
+          <w:rFonts w:ascii="Times New Roman" w:hAnsi="Times New Roman" w:cs="Times New Roman"/>
+          <w:b w:val="0"/>
+          <w:bCs w:val="0"/>
+          <w:i w:val="0"/>
+          <w:iCs w:val="0"/>
+          <w:sz w:val="28"/>
+          <w:szCs w:val="28"/>
+          <w:highlight w:val="none"/>
+        </w:rPr>
+      </w:r>
+      <w:r/>
+    </w:p>
+    <w:p>
+      <w:pPr>
+        <w:pStyle w:val="846"/>
         <w:numPr>
           <w:ilvl w:val="0"/>
           <w:numId w:val="14"/>
@@ -9214,7 +9231,7 @@
     </w:p>
     <w:p>
       <w:pPr>
-        <w:pStyle w:val="842"/>
+        <w:pStyle w:val="846"/>
         <w:numPr>
           <w:ilvl w:val="0"/>
           <w:numId w:val="14"/>
@@ -9269,10 +9286,11 @@
           <w:highlight w:val="none"/>
         </w:rPr>
       </w:r>
+      <w:r/>
     </w:p>
     <w:p>
       <w:pPr>
-        <w:pStyle w:val="842"/>
+        <w:pStyle w:val="846"/>
         <w:numPr>
           <w:ilvl w:val="0"/>
           <w:numId w:val="14"/>
@@ -9353,6 +9371,7 @@
           <w:highlight w:val="none"/>
         </w:rPr>
       </w:r>
+      <w:r/>
     </w:p>
     <w:p>
       <w:pPr>
@@ -9435,18 +9454,7 @@
           <w:highlight w:val="none"/>
         </w:rPr>
       </w:r>
-      <w:r>
-        <w:rPr>
-          <w:rFonts w:ascii="Times New Roman" w:hAnsi="Times New Roman" w:cs="Times New Roman"/>
-          <w:b w:val="0"/>
-          <w:bCs w:val="0"/>
-          <w:i w:val="0"/>
-          <w:iCs w:val="0"/>
-          <w:sz w:val="28"/>
-          <w:szCs w:val="28"/>
-          <w:highlight w:val="none"/>
-        </w:rPr>
-      </w:r>
+      <w:r/>
     </w:p>
     <w:p>
       <w:pPr>
@@ -9488,6 +9496,7 @@
           <w:highlight w:val="none"/>
         </w:rPr>
       </w:r>
+      <w:r/>
     </w:p>
     <w:p>
       <w:pPr>
@@ -9555,6 +9564,7 @@
           <w:highlight w:val="none"/>
         </w:rPr>
       </w:r>
+      <w:r/>
     </w:p>
     <w:p>
       <w:pPr>
@@ -11697,11 +11707,11 @@
     <w:lsdException w:name="Bibliography" w:uiPriority="37"/>
     <w:lsdException w:name="TOC Heading" w:uiPriority="39" w:qFormat="1"/>
   </w:latentStyles>
-  <w:style w:type="paragraph" w:styleId="662">
+  <w:style w:type="paragraph" w:styleId="666">
     <w:name w:val="Heading 1"/>
-    <w:basedOn w:val="838"/>
-    <w:next w:val="838"/>
-    <w:link w:val="663"/>
+    <w:basedOn w:val="842"/>
+    <w:next w:val="842"/>
+    <w:link w:val="667"/>
     <w:uiPriority w:val="9"/>
     <w:qFormat/>
     <w:pPr>
@@ -11716,9 +11726,9 @@
       <w:szCs w:val="40"/>
     </w:rPr>
   </w:style>
-  <w:style w:type="character" w:styleId="663">
+  <w:style w:type="character" w:styleId="667">
     <w:name w:val="Heading 1 Char"/>
-    <w:link w:val="662"/>
+    <w:link w:val="666"/>
     <w:uiPriority w:val="9"/>
     <w:rPr>
       <w:rFonts w:ascii="Arial" w:hAnsi="Arial" w:eastAsia="Arial" w:cs="Arial"/>
@@ -11726,11 +11736,11 @@
       <w:szCs w:val="40"/>
     </w:rPr>
   </w:style>
-  <w:style w:type="paragraph" w:styleId="664">
+  <w:style w:type="paragraph" w:styleId="668">
     <w:name w:val="Heading 2"/>
-    <w:basedOn w:val="838"/>
-    <w:next w:val="838"/>
-    <w:link w:val="665"/>
+    <w:basedOn w:val="842"/>
+    <w:next w:val="842"/>
+    <w:link w:val="669"/>
     <w:uiPriority w:val="9"/>
     <w:unhideWhenUsed/>
     <w:qFormat/>
@@ -11745,20 +11755,20 @@
       <w:sz w:val="34"/>
     </w:rPr>
   </w:style>
-  <w:style w:type="character" w:styleId="665">
+  <w:style w:type="character" w:styleId="669">
     <w:name w:val="Heading 2 Char"/>
-    <w:link w:val="664"/>
+    <w:link w:val="668"/>
     <w:uiPriority w:val="9"/>
     <w:rPr>
       <w:rFonts w:ascii="Arial" w:hAnsi="Arial" w:eastAsia="Arial" w:cs="Arial"/>
       <w:sz w:val="34"/>
     </w:rPr>
   </w:style>
-  <w:style w:type="paragraph" w:styleId="666">
+  <w:style w:type="paragraph" w:styleId="670">
     <w:name w:val="Heading 3"/>
-    <w:basedOn w:val="838"/>
-    <w:next w:val="838"/>
-    <w:link w:val="667"/>
+    <w:basedOn w:val="842"/>
+    <w:next w:val="842"/>
+    <w:link w:val="671"/>
     <w:uiPriority w:val="9"/>
     <w:unhideWhenUsed/>
     <w:qFormat/>
@@ -11774,9 +11784,9 @@
       <w:szCs w:val="30"/>
     </w:rPr>
   </w:style>
-  <w:style w:type="character" w:styleId="667">
+  <w:style w:type="character" w:styleId="671">
     <w:name w:val="Heading 3 Char"/>
-    <w:link w:val="666"/>
+    <w:link w:val="670"/>
     <w:uiPriority w:val="9"/>
     <w:rPr>
       <w:rFonts w:ascii="Arial" w:hAnsi="Arial" w:eastAsia="Arial" w:cs="Arial"/>
@@ -11784,11 +11794,11 @@
       <w:szCs w:val="30"/>
     </w:rPr>
   </w:style>
-  <w:style w:type="paragraph" w:styleId="668">
+  <w:style w:type="paragraph" w:styleId="672">
     <w:name w:val="Heading 4"/>
-    <w:basedOn w:val="838"/>
-    <w:next w:val="838"/>
-    <w:link w:val="669"/>
+    <w:basedOn w:val="842"/>
+    <w:next w:val="842"/>
+    <w:link w:val="673"/>
     <w:uiPriority w:val="9"/>
     <w:unhideWhenUsed/>
     <w:qFormat/>
@@ -11806,9 +11816,9 @@
       <w:szCs w:val="26"/>
     </w:rPr>
   </w:style>
-  <w:style w:type="character" w:styleId="669">
+  <w:style w:type="character" w:styleId="673">
     <w:name w:val="Heading 4 Char"/>
-    <w:link w:val="668"/>
+    <w:link w:val="672"/>
     <w:uiPriority w:val="9"/>
     <w:rPr>
       <w:rFonts w:ascii="Arial" w:hAnsi="Arial" w:eastAsia="Arial" w:cs="Arial"/>
@@ -11818,11 +11828,11 @@
       <w:szCs w:val="26"/>
     </w:rPr>
   </w:style>
-  <w:style w:type="paragraph" w:styleId="670">
+  <w:style w:type="paragraph" w:styleId="674">
     <w:name w:val="Heading 5"/>
-    <w:basedOn w:val="838"/>
-    <w:next w:val="838"/>
-    <w:link w:val="671"/>
+    <w:basedOn w:val="842"/>
+    <w:next w:val="842"/>
+    <w:link w:val="675"/>
     <w:uiPriority w:val="9"/>
     <w:unhideWhenUsed/>
     <w:qFormat/>
@@ -11840,9 +11850,9 @@
       <w:szCs w:val="24"/>
     </w:rPr>
   </w:style>
-  <w:style w:type="character" w:styleId="671">
+  <w:style w:type="character" w:styleId="675">
     <w:name w:val="Heading 5 Char"/>
-    <w:link w:val="670"/>
+    <w:link w:val="674"/>
     <w:uiPriority w:val="9"/>
     <w:rPr>
       <w:rFonts w:ascii="Arial" w:hAnsi="Arial" w:eastAsia="Arial" w:cs="Arial"/>
@@ -11852,11 +11862,11 @@
       <w:szCs w:val="24"/>
     </w:rPr>
   </w:style>
-  <w:style w:type="paragraph" w:styleId="672">
+  <w:style w:type="paragraph" w:styleId="676">
     <w:name w:val="Heading 6"/>
-    <w:basedOn w:val="838"/>
-    <w:next w:val="838"/>
-    <w:link w:val="673"/>
+    <w:basedOn w:val="842"/>
+    <w:next w:val="842"/>
+    <w:link w:val="677"/>
     <w:uiPriority w:val="9"/>
     <w:unhideWhenUsed/>
     <w:qFormat/>
@@ -11874,9 +11884,9 @@
       <w:szCs w:val="22"/>
     </w:rPr>
   </w:style>
-  <w:style w:type="character" w:styleId="673">
+  <w:style w:type="character" w:styleId="677">
     <w:name w:val="Heading 6 Char"/>
-    <w:link w:val="672"/>
+    <w:link w:val="676"/>
     <w:uiPriority w:val="9"/>
     <w:rPr>
       <w:rFonts w:ascii="Arial" w:hAnsi="Arial" w:eastAsia="Arial" w:cs="Arial"/>
@@ -11886,11 +11896,11 @@
       <w:szCs w:val="22"/>
     </w:rPr>
   </w:style>
-  <w:style w:type="paragraph" w:styleId="674">
+  <w:style w:type="paragraph" w:styleId="678">
     <w:name w:val="Heading 7"/>
-    <w:basedOn w:val="838"/>
-    <w:next w:val="838"/>
-    <w:link w:val="675"/>
+    <w:basedOn w:val="842"/>
+    <w:next w:val="842"/>
+    <w:link w:val="679"/>
     <w:uiPriority w:val="9"/>
     <w:unhideWhenUsed/>
     <w:qFormat/>
@@ -11910,9 +11920,9 @@
       <w:szCs w:val="22"/>
     </w:rPr>
   </w:style>
-  <w:style w:type="character" w:styleId="675">
+  <w:style w:type="character" w:styleId="679">
     <w:name w:val="Heading 7 Char"/>
-    <w:link w:val="674"/>
+    <w:link w:val="678"/>
     <w:uiPriority w:val="9"/>
     <w:rPr>
       <w:rFonts w:ascii="Arial" w:hAnsi="Arial" w:eastAsia="Arial" w:cs="Arial"/>
@@ -11924,11 +11934,11 @@
       <w:szCs w:val="22"/>
     </w:rPr>
   </w:style>
-  <w:style w:type="paragraph" w:styleId="676">
+  <w:style w:type="paragraph" w:styleId="680">
     <w:name w:val="Heading 8"/>
-    <w:basedOn w:val="838"/>
-    <w:next w:val="838"/>
-    <w:link w:val="677"/>
+    <w:basedOn w:val="842"/>
+    <w:next w:val="842"/>
+    <w:link w:val="681"/>
     <w:uiPriority w:val="9"/>
     <w:unhideWhenUsed/>
     <w:qFormat/>
@@ -11946,9 +11956,9 @@
       <w:szCs w:val="22"/>
     </w:rPr>
   </w:style>
-  <w:style w:type="character" w:styleId="677">
+  <w:style w:type="character" w:styleId="681">
     <w:name w:val="Heading 8 Char"/>
-    <w:link w:val="676"/>
+    <w:link w:val="680"/>
     <w:uiPriority w:val="9"/>
     <w:rPr>
       <w:rFonts w:ascii="Arial" w:hAnsi="Arial" w:eastAsia="Arial" w:cs="Arial"/>
@@ -11958,11 +11968,11 @@
       <w:szCs w:val="22"/>
     </w:rPr>
   </w:style>
-  <w:style w:type="paragraph" w:styleId="678">
+  <w:style w:type="paragraph" w:styleId="682">
     <w:name w:val="Heading 9"/>
-    <w:basedOn w:val="838"/>
-    <w:next w:val="838"/>
-    <w:link w:val="679"/>
+    <w:basedOn w:val="842"/>
+    <w:next w:val="842"/>
+    <w:link w:val="683"/>
     <w:uiPriority w:val="9"/>
     <w:unhideWhenUsed/>
     <w:qFormat/>
@@ -11980,9 +11990,9 @@
       <w:szCs w:val="21"/>
     </w:rPr>
   </w:style>
-  <w:style w:type="character" w:styleId="679">
+  <w:style w:type="character" w:styleId="683">
     <w:name w:val="Heading 9 Char"/>
-    <w:link w:val="678"/>
+    <w:link w:val="682"/>
     <w:uiPriority w:val="9"/>
     <w:rPr>
       <w:rFonts w:ascii="Arial" w:hAnsi="Arial" w:eastAsia="Arial" w:cs="Arial"/>
@@ -11992,11 +12002,11 @@
       <w:szCs w:val="21"/>
     </w:rPr>
   </w:style>
-  <w:style w:type="paragraph" w:styleId="680">
+  <w:style w:type="paragraph" w:styleId="684">
     <w:name w:val="Title"/>
-    <w:basedOn w:val="838"/>
-    <w:next w:val="838"/>
-    <w:link w:val="681"/>
+    <w:basedOn w:val="842"/>
+    <w:next w:val="842"/>
+    <w:link w:val="685"/>
     <w:uiPriority w:val="10"/>
     <w:qFormat/>
     <w:pPr>
@@ -12008,20 +12018,20 @@
       <w:szCs w:val="48"/>
     </w:rPr>
   </w:style>
-  <w:style w:type="character" w:styleId="681">
+  <w:style w:type="character" w:styleId="685">
     <w:name w:val="Title Char"/>
-    <w:link w:val="680"/>
+    <w:link w:val="684"/>
     <w:uiPriority w:val="10"/>
     <w:rPr>
       <w:sz w:val="48"/>
       <w:szCs w:val="48"/>
     </w:rPr>
   </w:style>
-  <w:style w:type="paragraph" w:styleId="682">
+  <w:style w:type="paragraph" w:styleId="686">
     <w:name w:val="Subtitle"/>
-    <w:basedOn w:val="838"/>
-    <w:next w:val="838"/>
-    <w:link w:val="683"/>
+    <w:basedOn w:val="842"/>
+    <w:next w:val="842"/>
+    <w:link w:val="687"/>
     <w:uiPriority w:val="11"/>
     <w:qFormat/>
     <w:pPr>
@@ -12032,20 +12042,20 @@
       <w:szCs w:val="24"/>
     </w:rPr>
   </w:style>
-  <w:style w:type="character" w:styleId="683">
+  <w:style w:type="character" w:styleId="687">
     <w:name w:val="Subtitle Char"/>
-    <w:link w:val="682"/>
+    <w:link w:val="686"/>
     <w:uiPriority w:val="11"/>
     <w:rPr>
       <w:sz w:val="24"/>
       <w:szCs w:val="24"/>
     </w:rPr>
   </w:style>
-  <w:style w:type="paragraph" w:styleId="684">
+  <w:style w:type="paragraph" w:styleId="688">
     <w:name w:val="Quote"/>
-    <w:basedOn w:val="838"/>
-    <w:next w:val="838"/>
-    <w:link w:val="685"/>
+    <w:basedOn w:val="842"/>
+    <w:next w:val="842"/>
+    <w:link w:val="689"/>
     <w:uiPriority w:val="29"/>
     <w:qFormat/>
     <w:pPr>
@@ -12055,19 +12065,19 @@
       <w:i/>
     </w:rPr>
   </w:style>
-  <w:style w:type="character" w:styleId="685">
+  <w:style w:type="character" w:styleId="689">
     <w:name w:val="Quote Char"/>
-    <w:link w:val="684"/>
+    <w:link w:val="688"/>
     <w:uiPriority w:val="29"/>
     <w:rPr>
       <w:i/>
     </w:rPr>
   </w:style>
-  <w:style w:type="paragraph" w:styleId="686">
+  <w:style w:type="paragraph" w:styleId="690">
     <w:name w:val="Intense Quote"/>
-    <w:basedOn w:val="838"/>
-    <w:next w:val="838"/>
-    <w:link w:val="687"/>
+    <w:basedOn w:val="842"/>
+    <w:next w:val="842"/>
+    <w:link w:val="691"/>
     <w:uiPriority w:val="30"/>
     <w:qFormat/>
     <w:pPr>
@@ -12085,36 +12095,17 @@
       <w:i/>
     </w:rPr>
   </w:style>
-  <w:style w:type="character" w:styleId="687">
+  <w:style w:type="character" w:styleId="691">
     <w:name w:val="Intense Quote Char"/>
-    <w:link w:val="686"/>
+    <w:link w:val="690"/>
     <w:uiPriority w:val="30"/>
     <w:rPr>
       <w:i/>
     </w:rPr>
   </w:style>
-  <w:style w:type="paragraph" w:styleId="688">
+  <w:style w:type="paragraph" w:styleId="692">
     <w:name w:val="Header"/>
-    <w:basedOn w:val="838"/>
-    <w:link w:val="689"/>
-    <w:uiPriority w:val="99"/>
-    <w:unhideWhenUsed/>
-    <w:pPr>
-      <w:spacing w:after="0" w:line="240" w:lineRule="auto"/>
-      <w:tabs>
-        <w:tab w:val="center" w:pos="7143" w:leader="none"/>
-        <w:tab w:val="right" w:pos="14287" w:leader="none"/>
-      </w:tabs>
-    </w:pPr>
-  </w:style>
-  <w:style w:type="character" w:styleId="689">
-    <w:name w:val="Header Char"/>
-    <w:link w:val="688"/>
-    <w:uiPriority w:val="99"/>
-  </w:style>
-  <w:style w:type="paragraph" w:styleId="690">
-    <w:name w:val="Footer"/>
-    <w:basedOn w:val="838"/>
+    <w:basedOn w:val="842"/>
     <w:link w:val="693"/>
     <w:uiPriority w:val="99"/>
     <w:unhideWhenUsed/>
@@ -12126,15 +12117,34 @@
       </w:tabs>
     </w:pPr>
   </w:style>
-  <w:style w:type="character" w:styleId="691">
-    <w:name w:val="Footer Char"/>
-    <w:link w:val="690"/>
+  <w:style w:type="character" w:styleId="693">
+    <w:name w:val="Header Char"/>
+    <w:link w:val="692"/>
     <w:uiPriority w:val="99"/>
   </w:style>
-  <w:style w:type="paragraph" w:styleId="692">
+  <w:style w:type="paragraph" w:styleId="694">
+    <w:name w:val="Footer"/>
+    <w:basedOn w:val="842"/>
+    <w:link w:val="697"/>
+    <w:uiPriority w:val="99"/>
+    <w:unhideWhenUsed/>
+    <w:pPr>
+      <w:spacing w:after="0" w:line="240" w:lineRule="auto"/>
+      <w:tabs>
+        <w:tab w:val="center" w:pos="7143" w:leader="none"/>
+        <w:tab w:val="right" w:pos="14287" w:leader="none"/>
+      </w:tabs>
+    </w:pPr>
+  </w:style>
+  <w:style w:type="character" w:styleId="695">
+    <w:name w:val="Footer Char"/>
+    <w:link w:val="694"/>
+    <w:uiPriority w:val="99"/>
+  </w:style>
+  <w:style w:type="paragraph" w:styleId="696">
     <w:name w:val="Caption"/>
-    <w:basedOn w:val="838"/>
-    <w:next w:val="838"/>
+    <w:basedOn w:val="842"/>
+    <w:next w:val="842"/>
     <w:uiPriority w:val="35"/>
     <w:semiHidden/>
     <w:unhideWhenUsed/>
@@ -12150,15 +12160,15 @@
       <w:szCs w:val="18"/>
     </w:rPr>
   </w:style>
-  <w:style w:type="character" w:styleId="693">
+  <w:style w:type="character" w:styleId="697">
     <w:name w:val="Caption Char"/>
-    <w:basedOn w:val="692"/>
-    <w:link w:val="690"/>
+    <w:basedOn w:val="696"/>
+    <w:link w:val="694"/>
     <w:uiPriority w:val="99"/>
   </w:style>
-  <w:style w:type="table" w:styleId="694">
+  <w:style w:type="table" w:styleId="698">
     <w:name w:val="Table Grid"/>
-    <w:basedOn w:val="839"/>
+    <w:basedOn w:val="843"/>
     <w:uiPriority w:val="59"/>
     <w:pPr>
       <w:spacing w:after="0" w:line="240" w:lineRule="auto"/>
@@ -12181,9 +12191,9 @@
       </w:tblCellMar>
     </w:tblPr>
   </w:style>
-  <w:style w:type="table" w:styleId="695">
+  <w:style w:type="table" w:styleId="699">
     <w:name w:val="Table Grid Light"/>
-    <w:basedOn w:val="839"/>
+    <w:basedOn w:val="843"/>
     <w:uiPriority w:val="59"/>
     <w:pPr>
       <w:spacing w:after="0" w:line="240" w:lineRule="auto"/>
@@ -12206,9 +12216,9 @@
       </w:tblCellMar>
     </w:tblPr>
   </w:style>
-  <w:style w:type="table" w:styleId="696">
+  <w:style w:type="table" w:styleId="700">
     <w:name w:val="Plain Table 1"/>
-    <w:basedOn w:val="839"/>
+    <w:basedOn w:val="843"/>
     <w:uiPriority w:val="59"/>
     <w:pPr>
       <w:spacing w:after="0" w:line="240" w:lineRule="auto"/>
@@ -12273,9 +12283,9 @@
       </w:rPr>
     </w:tblStylePr>
   </w:style>
-  <w:style w:type="table" w:styleId="697">
+  <w:style w:type="table" w:styleId="701">
     <w:name w:val="Plain Table 2"/>
-    <w:basedOn w:val="839"/>
+    <w:basedOn w:val="843"/>
     <w:uiPriority w:val="59"/>
     <w:pPr>
       <w:spacing w:after="0" w:line="240" w:lineRule="auto"/>
@@ -12358,9 +12368,9 @@
       </w:rPr>
     </w:tblStylePr>
   </w:style>
-  <w:style w:type="table" w:styleId="698">
+  <w:style w:type="table" w:styleId="702">
     <w:name w:val="Plain Table 3"/>
-    <w:basedOn w:val="839"/>
+    <w:basedOn w:val="843"/>
     <w:uiPriority w:val="99"/>
     <w:pPr>
       <w:spacing w:after="0" w:line="240" w:lineRule="auto"/>
@@ -12435,9 +12445,9 @@
       </w:rPr>
     </w:tblStylePr>
   </w:style>
-  <w:style w:type="table" w:styleId="699">
+  <w:style w:type="table" w:styleId="703">
     <w:name w:val="Plain Table 4"/>
-    <w:basedOn w:val="839"/>
+    <w:basedOn w:val="843"/>
     <w:uiPriority w:val="99"/>
     <w:pPr>
       <w:spacing w:after="0" w:line="240" w:lineRule="auto"/>
@@ -12492,9 +12502,9 @@
       </w:rPr>
     </w:tblStylePr>
   </w:style>
-  <w:style w:type="table" w:styleId="700">
+  <w:style w:type="table" w:styleId="704">
     <w:name w:val="Plain Table 5"/>
-    <w:basedOn w:val="839"/>
+    <w:basedOn w:val="843"/>
     <w:uiPriority w:val="99"/>
     <w:pPr>
       <w:spacing w:after="0" w:line="240" w:lineRule="auto"/>
@@ -12580,9 +12590,9 @@
       </w:tcPr>
     </w:tblStylePr>
   </w:style>
-  <w:style w:type="table" w:styleId="701">
+  <w:style w:type="table" w:styleId="705">
     <w:name w:val="Grid Table 1 Light"/>
-    <w:basedOn w:val="839"/>
+    <w:basedOn w:val="843"/>
     <w:uiPriority w:val="99"/>
     <w:pPr>
       <w:spacing w:after="0" w:line="240" w:lineRule="auto"/>
@@ -12645,9 +12655,9 @@
       </w:rPr>
     </w:tblStylePr>
   </w:style>
-  <w:style w:type="table" w:styleId="702">
+  <w:style w:type="table" w:styleId="706">
     <w:name w:val="Grid Table 1 Light - Accent 1"/>
-    <w:basedOn w:val="839"/>
+    <w:basedOn w:val="843"/>
     <w:uiPriority w:val="99"/>
     <w:pPr>
       <w:spacing w:after="0" w:line="240" w:lineRule="auto"/>
@@ -12710,9 +12720,9 @@
       </w:rPr>
     </w:tblStylePr>
   </w:style>
-  <w:style w:type="table" w:styleId="703">
+  <w:style w:type="table" w:styleId="707">
     <w:name w:val="Grid Table 1 Light - Accent 2"/>
-    <w:basedOn w:val="839"/>
+    <w:basedOn w:val="843"/>
     <w:uiPriority w:val="99"/>
     <w:pPr>
       <w:spacing w:after="0" w:line="240" w:lineRule="auto"/>
@@ -12775,9 +12785,9 @@
       </w:rPr>
     </w:tblStylePr>
   </w:style>
-  <w:style w:type="table" w:styleId="704">
+  <w:style w:type="table" w:styleId="708">
     <w:name w:val="Grid Table 1 Light - Accent 3"/>
-    <w:basedOn w:val="839"/>
+    <w:basedOn w:val="843"/>
     <w:uiPriority w:val="99"/>
     <w:pPr>
       <w:spacing w:after="0" w:line="240" w:lineRule="auto"/>
@@ -12840,9 +12850,9 @@
       </w:rPr>
     </w:tblStylePr>
   </w:style>
-  <w:style w:type="table" w:styleId="705">
+  <w:style w:type="table" w:styleId="709">
     <w:name w:val="Grid Table 1 Light - Accent 4"/>
-    <w:basedOn w:val="839"/>
+    <w:basedOn w:val="843"/>
     <w:uiPriority w:val="99"/>
     <w:pPr>
       <w:spacing w:after="0" w:line="240" w:lineRule="auto"/>
@@ -12905,9 +12915,9 @@
       </w:rPr>
     </w:tblStylePr>
   </w:style>
-  <w:style w:type="table" w:styleId="706">
+  <w:style w:type="table" w:styleId="710">
     <w:name w:val="Grid Table 1 Light - Accent 5"/>
-    <w:basedOn w:val="839"/>
+    <w:basedOn w:val="843"/>
     <w:uiPriority w:val="99"/>
     <w:pPr>
       <w:spacing w:after="0" w:line="240" w:lineRule="auto"/>
@@ -12970,9 +12980,9 @@
       </w:rPr>
     </w:tblStylePr>
   </w:style>
-  <w:style w:type="table" w:styleId="707">
+  <w:style w:type="table" w:styleId="711">
     <w:name w:val="Grid Table 1 Light - Accent 6"/>
-    <w:basedOn w:val="839"/>
+    <w:basedOn w:val="843"/>
     <w:uiPriority w:val="99"/>
     <w:pPr>
       <w:spacing w:after="0" w:line="240" w:lineRule="auto"/>
@@ -13035,9 +13045,9 @@
       </w:rPr>
     </w:tblStylePr>
   </w:style>
-  <w:style w:type="table" w:styleId="708">
+  <w:style w:type="table" w:styleId="712">
     <w:name w:val="Grid Table 2"/>
-    <w:basedOn w:val="839"/>
+    <w:basedOn w:val="843"/>
     <w:uiPriority w:val="99"/>
     <w:pPr>
       <w:spacing w:after="0" w:line="240" w:lineRule="auto"/>
@@ -13115,9 +13125,9 @@
       </w:tcPr>
     </w:tblStylePr>
   </w:style>
-  <w:style w:type="table" w:styleId="709">
+  <w:style w:type="table" w:styleId="713">
     <w:name w:val="Grid Table 2 - Accent 1"/>
-    <w:basedOn w:val="839"/>
+    <w:basedOn w:val="843"/>
     <w:uiPriority w:val="99"/>
     <w:pPr>
       <w:spacing w:after="0" w:line="240" w:lineRule="auto"/>
@@ -13195,9 +13205,9 @@
       </w:tcPr>
     </w:tblStylePr>
   </w:style>
-  <w:style w:type="table" w:styleId="710">
+  <w:style w:type="table" w:styleId="714">
     <w:name w:val="Grid Table 2 - Accent 2"/>
-    <w:basedOn w:val="839"/>
+    <w:basedOn w:val="843"/>
     <w:uiPriority w:val="99"/>
     <w:pPr>
       <w:spacing w:after="0" w:line="240" w:lineRule="auto"/>
@@ -13275,9 +13285,9 @@
       </w:tcPr>
     </w:tblStylePr>
   </w:style>
-  <w:style w:type="table" w:styleId="711">
+  <w:style w:type="table" w:styleId="715">
     <w:name w:val="Grid Table 2 - Accent 3"/>
-    <w:basedOn w:val="839"/>
+    <w:basedOn w:val="843"/>
     <w:uiPriority w:val="99"/>
     <w:pPr>
       <w:spacing w:after="0" w:line="240" w:lineRule="auto"/>
@@ -13355,9 +13365,9 @@
       </w:tcPr>
     </w:tblStylePr>
   </w:style>
-  <w:style w:type="table" w:styleId="712">
+  <w:style w:type="table" w:styleId="716">
     <w:name w:val="Grid Table 2 - Accent 4"/>
-    <w:basedOn w:val="839"/>
+    <w:basedOn w:val="843"/>
     <w:uiPriority w:val="99"/>
     <w:pPr>
       <w:spacing w:after="0" w:line="240" w:lineRule="auto"/>
@@ -13435,9 +13445,9 @@
       </w:tcPr>
     </w:tblStylePr>
   </w:style>
-  <w:style w:type="table" w:styleId="713">
+  <w:style w:type="table" w:styleId="717">
     <w:name w:val="Grid Table 2 - Accent 5"/>
-    <w:basedOn w:val="839"/>
+    <w:basedOn w:val="843"/>
     <w:uiPriority w:val="99"/>
     <w:pPr>
       <w:spacing w:after="0" w:line="240" w:lineRule="auto"/>
@@ -13515,9 +13525,9 @@
       </w:tcPr>
     </w:tblStylePr>
   </w:style>
-  <w:style w:type="table" w:styleId="714">
+  <w:style w:type="table" w:styleId="718">
     <w:name w:val="Grid Table 2 - Accent 6"/>
-    <w:basedOn w:val="839"/>
+    <w:basedOn w:val="843"/>
     <w:uiPriority w:val="99"/>
     <w:pPr>
       <w:spacing w:after="0" w:line="240" w:lineRule="auto"/>
@@ -13595,9 +13605,9 @@
       </w:tcPr>
     </w:tblStylePr>
   </w:style>
-  <w:style w:type="table" w:styleId="715">
+  <w:style w:type="table" w:styleId="719">
     <w:name w:val="Grid Table 3"/>
-    <w:basedOn w:val="839"/>
+    <w:basedOn w:val="843"/>
     <w:uiPriority w:val="99"/>
     <w:pPr>
       <w:spacing w:after="0" w:line="240" w:lineRule="auto"/>
@@ -13696,9 +13706,9 @@
       </w:tcPr>
     </w:tblStylePr>
   </w:style>
-  <w:style w:type="table" w:styleId="716">
+  <w:style w:type="table" w:styleId="720">
     <w:name w:val="Grid Table 3 - Accent 1"/>
-    <w:basedOn w:val="839"/>
+    <w:basedOn w:val="843"/>
     <w:uiPriority w:val="99"/>
     <w:pPr>
       <w:spacing w:after="0" w:line="240" w:lineRule="auto"/>
@@ -13797,9 +13807,9 @@
       </w:tcPr>
     </w:tblStylePr>
   </w:style>
-  <w:style w:type="table" w:styleId="717">
+  <w:style w:type="table" w:styleId="721">
     <w:name w:val="Grid Table 3 - Accent 2"/>
-    <w:basedOn w:val="839"/>
+    <w:basedOn w:val="843"/>
     <w:uiPriority w:val="99"/>
     <w:pPr>
       <w:spacing w:after="0" w:line="240" w:lineRule="auto"/>
@@ -13898,9 +13908,9 @@
       </w:tcPr>
     </w:tblStylePr>
   </w:style>
-  <w:style w:type="table" w:styleId="718">
+  <w:style w:type="table" w:styleId="722">
     <w:name w:val="Grid Table 3 - Accent 3"/>
-    <w:basedOn w:val="839"/>
+    <w:basedOn w:val="843"/>
     <w:uiPriority w:val="99"/>
     <w:pPr>
       <w:spacing w:after="0" w:line="240" w:lineRule="auto"/>
@@ -13999,9 +14009,9 @@
       </w:tcPr>
     </w:tblStylePr>
   </w:style>
-  <w:style w:type="table" w:styleId="719">
+  <w:style w:type="table" w:styleId="723">
     <w:name w:val="Grid Table 3 - Accent 4"/>
-    <w:basedOn w:val="839"/>
+    <w:basedOn w:val="843"/>
     <w:uiPriority w:val="99"/>
     <w:pPr>
       <w:spacing w:after="0" w:line="240" w:lineRule="auto"/>
@@ -14100,9 +14110,9 @@
       </w:tcPr>
     </w:tblStylePr>
   </w:style>
-  <w:style w:type="table" w:styleId="720">
+  <w:style w:type="table" w:styleId="724">
     <w:name w:val="Grid Table 3 - Accent 5"/>
-    <w:basedOn w:val="839"/>
+    <w:basedOn w:val="843"/>
     <w:uiPriority w:val="99"/>
     <w:pPr>
       <w:spacing w:after="0" w:line="240" w:lineRule="auto"/>
@@ -14201,9 +14211,9 @@
       </w:tcPr>
     </w:tblStylePr>
   </w:style>
-  <w:style w:type="table" w:styleId="721">
+  <w:style w:type="table" w:styleId="725">
     <w:name w:val="Grid Table 3 - Accent 6"/>
-    <w:basedOn w:val="839"/>
+    <w:basedOn w:val="843"/>
     <w:uiPriority w:val="99"/>
     <w:pPr>
       <w:spacing w:after="0" w:line="240" w:lineRule="auto"/>
@@ -14302,9 +14312,9 @@
       </w:tcPr>
     </w:tblStylePr>
   </w:style>
-  <w:style w:type="table" w:styleId="722">
+  <w:style w:type="table" w:styleId="726">
     <w:name w:val="Grid Table 4"/>
-    <w:basedOn w:val="839"/>
+    <w:basedOn w:val="843"/>
     <w:uiPriority w:val="59"/>
     <w:pPr>
       <w:spacing w:after="0" w:line="240" w:lineRule="auto"/>
@@ -14383,9 +14393,9 @@
       </w:tcPr>
     </w:tblStylePr>
   </w:style>
-  <w:style w:type="table" w:styleId="723">
+  <w:style w:type="table" w:styleId="727">
     <w:name w:val="Grid Table 4 - Accent 1"/>
-    <w:basedOn w:val="839"/>
+    <w:basedOn w:val="843"/>
     <w:uiPriority w:val="59"/>
     <w:pPr>
       <w:spacing w:after="0" w:line="240" w:lineRule="auto"/>
@@ -14464,9 +14474,9 @@
       </w:tcPr>
     </w:tblStylePr>
   </w:style>
-  <w:style w:type="table" w:styleId="724">
+  <w:style w:type="table" w:styleId="728">
     <w:name w:val="Grid Table 4 - Accent 2"/>
-    <w:basedOn w:val="839"/>
+    <w:basedOn w:val="843"/>
     <w:uiPriority w:val="59"/>
     <w:pPr>
       <w:spacing w:after="0" w:line="240" w:lineRule="auto"/>
@@ -14545,9 +14555,9 @@
       </w:tcPr>
     </w:tblStylePr>
   </w:style>
-  <w:style w:type="table" w:styleId="725">
+  <w:style w:type="table" w:styleId="729">
     <w:name w:val="Grid Table 4 - Accent 3"/>
-    <w:basedOn w:val="839"/>
+    <w:basedOn w:val="843"/>
     <w:uiPriority w:val="59"/>
     <w:pPr>
       <w:spacing w:after="0" w:line="240" w:lineRule="auto"/>
@@ -14626,9 +14636,9 @@
       </w:tcPr>
     </w:tblStylePr>
   </w:style>
-  <w:style w:type="table" w:styleId="726">
+  <w:style w:type="table" w:styleId="730">
     <w:name w:val="Grid Table 4 - Accent 4"/>
-    <w:basedOn w:val="839"/>
+    <w:basedOn w:val="843"/>
     <w:uiPriority w:val="59"/>
     <w:pPr>
       <w:spacing w:after="0" w:line="240" w:lineRule="auto"/>
@@ -14707,9 +14717,9 @@
       </w:tcPr>
     </w:tblStylePr>
   </w:style>
-  <w:style w:type="table" w:styleId="727">
+  <w:style w:type="table" w:styleId="731">
     <w:name w:val="Grid Table 4 - Accent 5"/>
-    <w:basedOn w:val="839"/>
+    <w:basedOn w:val="843"/>
     <w:uiPriority w:val="59"/>
     <w:pPr>
       <w:spacing w:after="0" w:line="240" w:lineRule="auto"/>
@@ -14788,9 +14798,9 @@
       </w:tcPr>
     </w:tblStylePr>
   </w:style>
-  <w:style w:type="table" w:styleId="728">
+  <w:style w:type="table" w:styleId="732">
     <w:name w:val="Grid Table 4 - Accent 6"/>
-    <w:basedOn w:val="839"/>
+    <w:basedOn w:val="843"/>
     <w:uiPriority w:val="59"/>
     <w:pPr>
       <w:spacing w:after="0" w:line="240" w:lineRule="auto"/>
@@ -14869,9 +14879,9 @@
       </w:tcPr>
     </w:tblStylePr>
   </w:style>
-  <w:style w:type="table" w:styleId="729">
+  <w:style w:type="table" w:styleId="733">
     <w:name w:val="Grid Table 5 Dark"/>
-    <w:basedOn w:val="839"/>
+    <w:basedOn w:val="843"/>
     <w:uiPriority w:val="99"/>
     <w:pPr>
       <w:spacing w:after="0" w:line="240" w:lineRule="auto"/>
@@ -14948,9 +14958,9 @@
       </w:tcPr>
     </w:tblStylePr>
   </w:style>
-  <w:style w:type="table" w:styleId="730">
+  <w:style w:type="table" w:styleId="734">
     <w:name w:val="Grid Table 5 Dark- Accent 1"/>
-    <w:basedOn w:val="839"/>
+    <w:basedOn w:val="843"/>
     <w:uiPriority w:val="99"/>
     <w:pPr>
       <w:spacing w:after="0" w:line="240" w:lineRule="auto"/>
@@ -15027,9 +15037,9 @@
       </w:tcPr>
     </w:tblStylePr>
   </w:style>
-  <w:style w:type="table" w:styleId="731">
+  <w:style w:type="table" w:styleId="735">
     <w:name w:val="Grid Table 5 Dark - Accent 2"/>
-    <w:basedOn w:val="839"/>
+    <w:basedOn w:val="843"/>
     <w:uiPriority w:val="99"/>
     <w:pPr>
       <w:spacing w:after="0" w:line="240" w:lineRule="auto"/>
@@ -15106,9 +15116,9 @@
       </w:tcPr>
     </w:tblStylePr>
   </w:style>
-  <w:style w:type="table" w:styleId="732">
+  <w:style w:type="table" w:styleId="736">
     <w:name w:val="Grid Table 5 Dark - Accent 3"/>
-    <w:basedOn w:val="839"/>
+    <w:basedOn w:val="843"/>
     <w:uiPriority w:val="99"/>
     <w:pPr>
       <w:spacing w:after="0" w:line="240" w:lineRule="auto"/>
@@ -15185,9 +15195,9 @@
       </w:tcPr>
     </w:tblStylePr>
   </w:style>
-  <w:style w:type="table" w:styleId="733">
+  <w:style w:type="table" w:styleId="737">
     <w:name w:val="Grid Table 5 Dark- Accent 4"/>
-    <w:basedOn w:val="839"/>
+    <w:basedOn w:val="843"/>
     <w:uiPriority w:val="99"/>
     <w:pPr>
       <w:spacing w:after="0" w:line="240" w:lineRule="auto"/>
@@ -15264,9 +15274,9 @@
       </w:tcPr>
     </w:tblStylePr>
   </w:style>
-  <w:style w:type="table" w:styleId="734">
+  <w:style w:type="table" w:styleId="738">
     <w:name w:val="Grid Table 5 Dark - Accent 5"/>
-    <w:basedOn w:val="839"/>
+    <w:basedOn w:val="843"/>
     <w:uiPriority w:val="99"/>
     <w:pPr>
       <w:spacing w:after="0" w:line="240" w:lineRule="auto"/>
@@ -15343,9 +15353,9 @@
       </w:tcPr>
     </w:tblStylePr>
   </w:style>
-  <w:style w:type="table" w:styleId="735">
+  <w:style w:type="table" w:styleId="739">
     <w:name w:val="Grid Table 5 Dark - Accent 6"/>
-    <w:basedOn w:val="839"/>
+    <w:basedOn w:val="843"/>
     <w:uiPriority w:val="99"/>
     <w:pPr>
       <w:spacing w:after="0" w:line="240" w:lineRule="auto"/>
@@ -15422,9 +15432,9 @@
       </w:tcPr>
     </w:tblStylePr>
   </w:style>
-  <w:style w:type="table" w:styleId="736">
+  <w:style w:type="table" w:styleId="740">
     <w:name w:val="Grid Table 6 Colorful"/>
-    <w:basedOn w:val="839"/>
+    <w:basedOn w:val="843"/>
     <w:uiPriority w:val="99"/>
     <w:pPr>
       <w:spacing w:after="0" w:line="240" w:lineRule="auto"/>
@@ -15501,9 +15511,9 @@
       </w:rPr>
     </w:tblStylePr>
   </w:style>
-  <w:style w:type="table" w:styleId="737">
+  <w:style w:type="table" w:styleId="741">
     <w:name w:val="Grid Table 6 Colorful - Accent 1"/>
-    <w:basedOn w:val="839"/>
+    <w:basedOn w:val="843"/>
     <w:uiPriority w:val="99"/>
     <w:pPr>
       <w:spacing w:after="0" w:line="240" w:lineRule="auto"/>
@@ -15580,9 +15590,9 @@
       </w:rPr>
     </w:tblStylePr>
   </w:style>
-  <w:style w:type="table" w:styleId="738">
+  <w:style w:type="table" w:styleId="742">
     <w:name w:val="Grid Table 6 Colorful - Accent 2"/>
-    <w:basedOn w:val="839"/>
+    <w:basedOn w:val="843"/>
     <w:uiPriority w:val="99"/>
     <w:pPr>
       <w:spacing w:after="0" w:line="240" w:lineRule="auto"/>
@@ -15659,9 +15669,9 @@
       </w:rPr>
     </w:tblStylePr>
   </w:style>
-  <w:style w:type="table" w:styleId="739">
+  <w:style w:type="table" w:styleId="743">
     <w:name w:val="Grid Table 6 Colorful - Accent 3"/>
-    <w:basedOn w:val="839"/>
+    <w:basedOn w:val="843"/>
     <w:uiPriority w:val="99"/>
     <w:pPr>
       <w:spacing w:after="0" w:line="240" w:lineRule="auto"/>
@@ -15738,9 +15748,9 @@
       </w:rPr>
     </w:tblStylePr>
   </w:style>
-  <w:style w:type="table" w:styleId="740">
+  <w:style w:type="table" w:styleId="744">
     <w:name w:val="Grid Table 6 Colorful - Accent 4"/>
-    <w:basedOn w:val="839"/>
+    <w:basedOn w:val="843"/>
     <w:uiPriority w:val="99"/>
     <w:pPr>
       <w:spacing w:after="0" w:line="240" w:lineRule="auto"/>
@@ -15817,9 +15827,9 @@
       </w:rPr>
     </w:tblStylePr>
   </w:style>
-  <w:style w:type="table" w:styleId="741">
+  <w:style w:type="table" w:styleId="745">
     <w:name w:val="Grid Table 6 Colorful - Accent 5"/>
-    <w:basedOn w:val="839"/>
+    <w:basedOn w:val="843"/>
     <w:uiPriority w:val="99"/>
     <w:pPr>
       <w:spacing w:after="0" w:line="240" w:lineRule="auto"/>
@@ -15896,9 +15906,9 @@
       </w:rPr>
     </w:tblStylePr>
   </w:style>
-  <w:style w:type="table" w:styleId="742">
+  <w:style w:type="table" w:styleId="746">
     <w:name w:val="Grid Table 6 Colorful - Accent 6"/>
-    <w:basedOn w:val="839"/>
+    <w:basedOn w:val="843"/>
     <w:uiPriority w:val="99"/>
     <w:pPr>
       <w:spacing w:after="0" w:line="240" w:lineRule="auto"/>
@@ -15975,9 +15985,9 @@
       </w:rPr>
     </w:tblStylePr>
   </w:style>
-  <w:style w:type="table" w:styleId="743">
+  <w:style w:type="table" w:styleId="747">
     <w:name w:val="Grid Table 7 Colorful"/>
-    <w:basedOn w:val="839"/>
+    <w:basedOn w:val="843"/>
     <w:uiPriority w:val="99"/>
     <w:pPr>
       <w:spacing w:after="0" w:line="240" w:lineRule="auto"/>
@@ -16087,9 +16097,9 @@
       </w:tcPr>
     </w:tblStylePr>
   </w:style>
-  <w:style w:type="table" w:styleId="744">
+  <w:style w:type="table" w:styleId="748">
     <w:name w:val="Grid Table 7 Colorful - Accent 1"/>
-    <w:basedOn w:val="839"/>
+    <w:basedOn w:val="843"/>
     <w:uiPriority w:val="99"/>
     <w:pPr>
       <w:spacing w:after="0" w:line="240" w:lineRule="auto"/>
@@ -16199,9 +16209,9 @@
       </w:tcPr>
     </w:tblStylePr>
   </w:style>
-  <w:style w:type="table" w:styleId="745">
+  <w:style w:type="table" w:styleId="749">
     <w:name w:val="Grid Table 7 Colorful - Accent 2"/>
-    <w:basedOn w:val="839"/>
+    <w:basedOn w:val="843"/>
     <w:uiPriority w:val="99"/>
     <w:pPr>
       <w:spacing w:after="0" w:line="240" w:lineRule="auto"/>
@@ -16311,9 +16321,9 @@
       </w:tcPr>
     </w:tblStylePr>
   </w:style>
-  <w:style w:type="table" w:styleId="746">
+  <w:style w:type="table" w:styleId="750">
     <w:name w:val="Grid Table 7 Colorful - Accent 3"/>
-    <w:basedOn w:val="839"/>
+    <w:basedOn w:val="843"/>
     <w:uiPriority w:val="99"/>
     <w:pPr>
       <w:spacing w:after="0" w:line="240" w:lineRule="auto"/>
@@ -16423,9 +16433,9 @@
       </w:tcPr>
     </w:tblStylePr>
   </w:style>
-  <w:style w:type="table" w:styleId="747">
+  <w:style w:type="table" w:styleId="751">
     <w:name w:val="Grid Table 7 Colorful - Accent 4"/>
-    <w:basedOn w:val="839"/>
+    <w:basedOn w:val="843"/>
     <w:uiPriority w:val="99"/>
     <w:pPr>
       <w:spacing w:after="0" w:line="240" w:lineRule="auto"/>
@@ -16535,9 +16545,9 @@
       </w:tcPr>
     </w:tblStylePr>
   </w:style>
-  <w:style w:type="table" w:styleId="748">
+  <w:style w:type="table" w:styleId="752">
     <w:name w:val="Grid Table 7 Colorful - Accent 5"/>
-    <w:basedOn w:val="839"/>
+    <w:basedOn w:val="843"/>
     <w:uiPriority w:val="99"/>
     <w:pPr>
       <w:spacing w:after="0" w:line="240" w:lineRule="auto"/>
@@ -16647,9 +16657,9 @@
       </w:tcPr>
     </w:tblStylePr>
   </w:style>
-  <w:style w:type="table" w:styleId="749">
+  <w:style w:type="table" w:styleId="753">
     <w:name w:val="Grid Table 7 Colorful - Accent 6"/>
-    <w:basedOn w:val="839"/>
+    <w:basedOn w:val="843"/>
     <w:uiPriority w:val="99"/>
     <w:pPr>
       <w:spacing w:after="0" w:line="240" w:lineRule="auto"/>
@@ -16759,9 +16769,9 @@
       </w:tcPr>
     </w:tblStylePr>
   </w:style>
-  <w:style w:type="table" w:styleId="750">
+  <w:style w:type="table" w:styleId="754">
     <w:name w:val="List Table 1 Light"/>
-    <w:basedOn w:val="839"/>
+    <w:basedOn w:val="843"/>
     <w:uiPriority w:val="99"/>
     <w:pPr>
       <w:spacing w:after="0" w:line="240" w:lineRule="auto"/>
@@ -16822,9 +16832,9 @@
       </w:tcPr>
     </w:tblStylePr>
   </w:style>
-  <w:style w:type="table" w:styleId="751">
+  <w:style w:type="table" w:styleId="755">
     <w:name w:val="List Table 1 Light - Accent 1"/>
-    <w:basedOn w:val="839"/>
+    <w:basedOn w:val="843"/>
     <w:uiPriority w:val="99"/>
     <w:pPr>
       <w:spacing w:after="0" w:line="240" w:lineRule="auto"/>
@@ -16885,9 +16895,9 @@
       </w:tcPr>
     </w:tblStylePr>
   </w:style>
-  <w:style w:type="table" w:styleId="752">
+  <w:style w:type="table" w:styleId="756">
     <w:name w:val="List Table 1 Light - Accent 2"/>
-    <w:basedOn w:val="839"/>
+    <w:basedOn w:val="843"/>
     <w:uiPriority w:val="99"/>
     <w:pPr>
       <w:spacing w:after="0" w:line="240" w:lineRule="auto"/>
@@ -16948,9 +16958,9 @@
       </w:tcPr>
     </w:tblStylePr>
   </w:style>
-  <w:style w:type="table" w:styleId="753">
+  <w:style w:type="table" w:styleId="757">
     <w:name w:val="List Table 1 Light - Accent 3"/>
-    <w:basedOn w:val="839"/>
+    <w:basedOn w:val="843"/>
     <w:uiPriority w:val="99"/>
     <w:pPr>
       <w:spacing w:after="0" w:line="240" w:lineRule="auto"/>
@@ -17011,9 +17021,9 @@
       </w:tcPr>
     </w:tblStylePr>
   </w:style>
-  <w:style w:type="table" w:styleId="754">
+  <w:style w:type="table" w:styleId="758">
     <w:name w:val="List Table 1 Light - Accent 4"/>
-    <w:basedOn w:val="839"/>
+    <w:basedOn w:val="843"/>
     <w:uiPriority w:val="99"/>
     <w:pPr>
       <w:spacing w:after="0" w:line="240" w:lineRule="auto"/>
@@ -17074,9 +17084,9 @@
       </w:tcPr>
     </w:tblStylePr>
   </w:style>
-  <w:style w:type="table" w:styleId="755">
+  <w:style w:type="table" w:styleId="759">
     <w:name w:val="List Table 1 Light - Accent 5"/>
-    <w:basedOn w:val="839"/>
+    <w:basedOn w:val="843"/>
     <w:uiPriority w:val="99"/>
     <w:pPr>
       <w:spacing w:after="0" w:line="240" w:lineRule="auto"/>
@@ -17137,9 +17147,9 @@
       </w:tcPr>
     </w:tblStylePr>
   </w:style>
-  <w:style w:type="table" w:styleId="756">
+  <w:style w:type="table" w:styleId="760">
     <w:name w:val="List Table 1 Light - Accent 6"/>
-    <w:basedOn w:val="839"/>
+    <w:basedOn w:val="843"/>
     <w:uiPriority w:val="99"/>
     <w:pPr>
       <w:spacing w:after="0" w:line="240" w:lineRule="auto"/>
@@ -17200,9 +17210,9 @@
       </w:tcPr>
     </w:tblStylePr>
   </w:style>
-  <w:style w:type="table" w:styleId="757">
+  <w:style w:type="table" w:styleId="761">
     <w:name w:val="List Table 2"/>
-    <w:basedOn w:val="839"/>
+    <w:basedOn w:val="843"/>
     <w:uiPriority w:val="99"/>
     <w:pPr>
       <w:spacing w:after="0" w:line="240" w:lineRule="auto"/>
@@ -17286,9 +17296,9 @@
       </w:tcPr>
     </w:tblStylePr>
   </w:style>
-  <w:style w:type="table" w:styleId="758">
+  <w:style w:type="table" w:styleId="762">
     <w:name w:val="List Table 2 - Accent 1"/>
-    <w:basedOn w:val="839"/>
+    <w:basedOn w:val="843"/>
     <w:uiPriority w:val="99"/>
     <w:pPr>
       <w:spacing w:after="0" w:line="240" w:lineRule="auto"/>
@@ -17372,9 +17382,9 @@
       </w:tcPr>
     </w:tblStylePr>
   </w:style>
-  <w:style w:type="table" w:styleId="759">
+  <w:style w:type="table" w:styleId="763">
     <w:name w:val="List Table 2 - Accent 2"/>
-    <w:basedOn w:val="839"/>
+    <w:basedOn w:val="843"/>
     <w:uiPriority w:val="99"/>
     <w:pPr>
       <w:spacing w:after="0" w:line="240" w:lineRule="auto"/>
@@ -17458,9 +17468,9 @@
       </w:tcPr>
     </w:tblStylePr>
   </w:style>
-  <w:style w:type="table" w:styleId="760">
+  <w:style w:type="table" w:styleId="764">
     <w:name w:val="List Table 2 - Accent 3"/>
-    <w:basedOn w:val="839"/>
+    <w:basedOn w:val="843"/>
     <w:uiPriority w:val="99"/>
     <w:pPr>
       <w:spacing w:after="0" w:line="240" w:lineRule="auto"/>
@@ -17544,9 +17554,9 @@
       </w:tcPr>
     </w:tblStylePr>
   </w:style>
-  <w:style w:type="table" w:styleId="761">
+  <w:style w:type="table" w:styleId="765">
     <w:name w:val="List Table 2 - Accent 4"/>
-    <w:basedOn w:val="839"/>
+    <w:basedOn w:val="843"/>
     <w:uiPriority w:val="99"/>
     <w:pPr>
       <w:spacing w:after="0" w:line="240" w:lineRule="auto"/>
@@ -17630,9 +17640,9 @@
       </w:tcPr>
     </w:tblStylePr>
   </w:style>
-  <w:style w:type="table" w:styleId="762">
+  <w:style w:type="table" w:styleId="766">
     <w:name w:val="List Table 2 - Accent 5"/>
-    <w:basedOn w:val="839"/>
+    <w:basedOn w:val="843"/>
     <w:uiPriority w:val="99"/>
     <w:pPr>
       <w:spacing w:after="0" w:line="240" w:lineRule="auto"/>
@@ -17716,9 +17726,9 @@
       </w:tcPr>
     </w:tblStylePr>
   </w:style>
-  <w:style w:type="table" w:styleId="763">
+  <w:style w:type="table" w:styleId="767">
     <w:name w:val="List Table 2 - Accent 6"/>
-    <w:basedOn w:val="839"/>
+    <w:basedOn w:val="843"/>
     <w:uiPriority w:val="99"/>
     <w:pPr>
       <w:spacing w:after="0" w:line="240" w:lineRule="auto"/>
@@ -17802,9 +17812,9 @@
       </w:tcPr>
     </w:tblStylePr>
   </w:style>
-  <w:style w:type="table" w:styleId="764">
+  <w:style w:type="table" w:styleId="768">
     <w:name w:val="List Table 3"/>
-    <w:basedOn w:val="839"/>
+    <w:basedOn w:val="843"/>
     <w:uiPriority w:val="99"/>
     <w:pPr>
       <w:spacing w:after="0" w:line="240" w:lineRule="auto"/>
@@ -17876,9 +17886,9 @@
       </w:rPr>
     </w:tblStylePr>
   </w:style>
-  <w:style w:type="table" w:styleId="765">
+  <w:style w:type="table" w:styleId="769">
     <w:name w:val="List Table 3 - Accent 1"/>
-    <w:basedOn w:val="839"/>
+    <w:basedOn w:val="843"/>
     <w:uiPriority w:val="99"/>
     <w:pPr>
       <w:spacing w:after="0" w:line="240" w:lineRule="auto"/>
@@ -17950,9 +17960,9 @@
       </w:rPr>
     </w:tblStylePr>
   </w:style>
-  <w:style w:type="table" w:styleId="766">
+  <w:style w:type="table" w:styleId="770">
     <w:name w:val="List Table 3 - Accent 2"/>
-    <w:basedOn w:val="839"/>
+    <w:basedOn w:val="843"/>
     <w:uiPriority w:val="99"/>
     <w:pPr>
       <w:spacing w:after="0" w:line="240" w:lineRule="auto"/>
@@ -18024,9 +18034,9 @@
       </w:rPr>
     </w:tblStylePr>
   </w:style>
-  <w:style w:type="table" w:styleId="767">
+  <w:style w:type="table" w:styleId="771">
     <w:name w:val="List Table 3 - Accent 3"/>
-    <w:basedOn w:val="839"/>
+    <w:basedOn w:val="843"/>
     <w:uiPriority w:val="99"/>
     <w:pPr>
       <w:spacing w:after="0" w:line="240" w:lineRule="auto"/>
@@ -18098,9 +18108,9 @@
       </w:rPr>
     </w:tblStylePr>
   </w:style>
-  <w:style w:type="table" w:styleId="768">
+  <w:style w:type="table" w:styleId="772">
     <w:name w:val="List Table 3 - Accent 4"/>
-    <w:basedOn w:val="839"/>
+    <w:basedOn w:val="843"/>
     <w:uiPriority w:val="99"/>
     <w:pPr>
       <w:spacing w:after="0" w:line="240" w:lineRule="auto"/>
@@ -18172,9 +18182,9 @@
       </w:rPr>
     </w:tblStylePr>
   </w:style>
-  <w:style w:type="table" w:styleId="769">
+  <w:style w:type="table" w:styleId="773">
     <w:name w:val="List Table 3 - Accent 5"/>
-    <w:basedOn w:val="839"/>
+    <w:basedOn w:val="843"/>
     <w:uiPriority w:val="99"/>
     <w:pPr>
       <w:spacing w:after="0" w:line="240" w:lineRule="auto"/>
@@ -18246,9 +18256,9 @@
       </w:rPr>
     </w:tblStylePr>
   </w:style>
-  <w:style w:type="table" w:styleId="770">
+  <w:style w:type="table" w:styleId="774">
     <w:name w:val="List Table 3 - Accent 6"/>
-    <w:basedOn w:val="839"/>
+    <w:basedOn w:val="843"/>
     <w:uiPriority w:val="99"/>
     <w:pPr>
       <w:spacing w:after="0" w:line="240" w:lineRule="auto"/>
@@ -18320,9 +18330,9 @@
       </w:rPr>
     </w:tblStylePr>
   </w:style>
-  <w:style w:type="table" w:styleId="771">
+  <w:style w:type="table" w:styleId="775">
     <w:name w:val="List Table 4"/>
-    <w:basedOn w:val="839"/>
+    <w:basedOn w:val="843"/>
     <w:uiPriority w:val="99"/>
     <w:pPr>
       <w:spacing w:after="0" w:line="240" w:lineRule="auto"/>
@@ -18389,9 +18399,9 @@
       </w:rPr>
     </w:tblStylePr>
   </w:style>
-  <w:style w:type="table" w:styleId="772">
+  <w:style w:type="table" w:styleId="776">
     <w:name w:val="List Table 4 - Accent 1"/>
-    <w:basedOn w:val="839"/>
+    <w:basedOn w:val="843"/>
     <w:uiPriority w:val="99"/>
     <w:pPr>
       <w:spacing w:after="0" w:line="240" w:lineRule="auto"/>
@@ -18458,9 +18468,9 @@
       </w:rPr>
     </w:tblStylePr>
   </w:style>
-  <w:style w:type="table" w:styleId="773">
+  <w:style w:type="table" w:styleId="777">
     <w:name w:val="List Table 4 - Accent 2"/>
-    <w:basedOn w:val="839"/>
+    <w:basedOn w:val="843"/>
     <w:uiPriority w:val="99"/>
     <w:pPr>
       <w:spacing w:after="0" w:line="240" w:lineRule="auto"/>
@@ -18527,9 +18537,9 @@
       </w:rPr>
     </w:tblStylePr>
   </w:style>
-  <w:style w:type="table" w:styleId="774">
+  <w:style w:type="table" w:styleId="778">
     <w:name w:val="List Table 4 - Accent 3"/>
-    <w:basedOn w:val="839"/>
+    <w:basedOn w:val="843"/>
     <w:uiPriority w:val="99"/>
     <w:pPr>
       <w:spacing w:after="0" w:line="240" w:lineRule="auto"/>
@@ -18596,9 +18606,9 @@
       </w:rPr>
     </w:tblStylePr>
   </w:style>
-  <w:style w:type="table" w:styleId="775">
+  <w:style w:type="table" w:styleId="779">
     <w:name w:val="List Table 4 - Accent 4"/>
-    <w:basedOn w:val="839"/>
+    <w:basedOn w:val="843"/>
     <w:uiPriority w:val="99"/>
     <w:pPr>
       <w:spacing w:after="0" w:line="240" w:lineRule="auto"/>
@@ -18665,9 +18675,9 @@
       </w:rPr>
     </w:tblStylePr>
   </w:style>
-  <w:style w:type="table" w:styleId="776">
+  <w:style w:type="table" w:styleId="780">
     <w:name w:val="List Table 4 - Accent 5"/>
-    <w:basedOn w:val="839"/>
+    <w:basedOn w:val="843"/>
     <w:uiPriority w:val="99"/>
     <w:pPr>
       <w:spacing w:after="0" w:line="240" w:lineRule="auto"/>
@@ -18734,9 +18744,9 @@
       </w:rPr>
     </w:tblStylePr>
   </w:style>
-  <w:style w:type="table" w:styleId="777">
+  <w:style w:type="table" w:styleId="781">
     <w:name w:val="List Table 4 - Accent 6"/>
-    <w:basedOn w:val="839"/>
+    <w:basedOn w:val="843"/>
     <w:uiPriority w:val="99"/>
     <w:pPr>
       <w:spacing w:after="0" w:line="240" w:lineRule="auto"/>
@@ -18803,9 +18813,9 @@
       </w:rPr>
     </w:tblStylePr>
   </w:style>
-  <w:style w:type="table" w:styleId="778">
+  <w:style w:type="table" w:styleId="782">
     <w:name w:val="List Table 5 Dark"/>
-    <w:basedOn w:val="839"/>
+    <w:basedOn w:val="843"/>
     <w:uiPriority w:val="99"/>
     <w:pPr>
       <w:spacing w:after="0" w:line="240" w:lineRule="auto"/>
@@ -18910,9 +18920,9 @@
       </w:rPr>
     </w:tblStylePr>
   </w:style>
-  <w:style w:type="table" w:styleId="779">
+  <w:style w:type="table" w:styleId="783">
     <w:name w:val="List Table 5 Dark - Accent 1"/>
-    <w:basedOn w:val="839"/>
+    <w:basedOn w:val="843"/>
     <w:uiPriority w:val="99"/>
     <w:pPr>
       <w:spacing w:after="0" w:line="240" w:lineRule="auto"/>
@@ -19017,9 +19027,9 @@
       </w:rPr>
     </w:tblStylePr>
   </w:style>
-  <w:style w:type="table" w:styleId="780">
+  <w:style w:type="table" w:styleId="784">
     <w:name w:val="List Table 5 Dark - Accent 2"/>
-    <w:basedOn w:val="839"/>
+    <w:basedOn w:val="843"/>
     <w:uiPriority w:val="99"/>
     <w:pPr>
       <w:spacing w:after="0" w:line="240" w:lineRule="auto"/>
@@ -19124,9 +19134,9 @@
       </w:rPr>
     </w:tblStylePr>
   </w:style>
-  <w:style w:type="table" w:styleId="781">
+  <w:style w:type="table" w:styleId="785">
     <w:name w:val="List Table 5 Dark - Accent 3"/>
-    <w:basedOn w:val="839"/>
+    <w:basedOn w:val="843"/>
     <w:uiPriority w:val="99"/>
     <w:pPr>
       <w:spacing w:after="0" w:line="240" w:lineRule="auto"/>
@@ -19231,9 +19241,9 @@
       </w:rPr>
     </w:tblStylePr>
   </w:style>
-  <w:style w:type="table" w:styleId="782">
+  <w:style w:type="table" w:styleId="786">
     <w:name w:val="List Table 5 Dark - Accent 4"/>
-    <w:basedOn w:val="839"/>
+    <w:basedOn w:val="843"/>
     <w:uiPriority w:val="99"/>
     <w:pPr>
       <w:spacing w:after="0" w:line="240" w:lineRule="auto"/>
@@ -19338,9 +19348,9 @@
       </w:rPr>
     </w:tblStylePr>
   </w:style>
-  <w:style w:type="table" w:styleId="783">
+  <w:style w:type="table" w:styleId="787">
     <w:name w:val="List Table 5 Dark - Accent 5"/>
-    <w:basedOn w:val="839"/>
+    <w:basedOn w:val="843"/>
     <w:uiPriority w:val="99"/>
     <w:pPr>
       <w:spacing w:after="0" w:line="240" w:lineRule="auto"/>
@@ -19445,9 +19455,9 @@
       </w:rPr>
     </w:tblStylePr>
   </w:style>
-  <w:style w:type="table" w:styleId="784">
+  <w:style w:type="table" w:styleId="788">
     <w:name w:val="List Table 5 Dark - Accent 6"/>
-    <w:basedOn w:val="839"/>
+    <w:basedOn w:val="843"/>
     <w:uiPriority w:val="99"/>
     <w:pPr>
       <w:spacing w:after="0" w:line="240" w:lineRule="auto"/>
@@ -19552,9 +19562,9 @@
       </w:rPr>
     </w:tblStylePr>
   </w:style>
-  <w:style w:type="table" w:styleId="785">
+  <w:style w:type="table" w:styleId="789">
     <w:name w:val="List Table 6 Colorful"/>
-    <w:basedOn w:val="839"/>
+    <w:basedOn w:val="843"/>
     <w:uiPriority w:val="99"/>
     <w:pPr>
       <w:spacing w:after="0" w:line="240" w:lineRule="auto"/>
@@ -19625,9 +19635,9 @@
       </w:tcPr>
     </w:tblStylePr>
   </w:style>
-  <w:style w:type="table" w:styleId="786">
+  <w:style w:type="table" w:styleId="790">
     <w:name w:val="List Table 6 Colorful - Accent 1"/>
-    <w:basedOn w:val="839"/>
+    <w:basedOn w:val="843"/>
     <w:uiPriority w:val="99"/>
     <w:pPr>
       <w:spacing w:after="0" w:line="240" w:lineRule="auto"/>
@@ -19698,9 +19708,9 @@
       </w:tcPr>
     </w:tblStylePr>
   </w:style>
-  <w:style w:type="table" w:styleId="787">
+  <w:style w:type="table" w:styleId="791">
     <w:name w:val="List Table 6 Colorful - Accent 2"/>
-    <w:basedOn w:val="839"/>
+    <w:basedOn w:val="843"/>
     <w:uiPriority w:val="99"/>
     <w:pPr>
       <w:spacing w:after="0" w:line="240" w:lineRule="auto"/>
@@ -19771,9 +19781,9 @@
       </w:tcPr>
     </w:tblStylePr>
   </w:style>
-  <w:style w:type="table" w:styleId="788">
+  <w:style w:type="table" w:styleId="792">
     <w:name w:val="List Table 6 Colorful - Accent 3"/>
-    <w:basedOn w:val="839"/>
+    <w:basedOn w:val="843"/>
     <w:uiPriority w:val="99"/>
     <w:pPr>
       <w:spacing w:after="0" w:line="240" w:lineRule="auto"/>
@@ -19844,9 +19854,9 @@
       </w:tcPr>
     </w:tblStylePr>
   </w:style>
-  <w:style w:type="table" w:styleId="789">
+  <w:style w:type="table" w:styleId="793">
     <w:name w:val="List Table 6 Colorful - Accent 4"/>
-    <w:basedOn w:val="839"/>
+    <w:basedOn w:val="843"/>
     <w:uiPriority w:val="99"/>
     <w:pPr>
       <w:spacing w:after="0" w:line="240" w:lineRule="auto"/>
@@ -19917,9 +19927,9 @@
       </w:tcPr>
     </w:tblStylePr>
   </w:style>
-  <w:style w:type="table" w:styleId="790">
+  <w:style w:type="table" w:styleId="794">
     <w:name w:val="List Table 6 Colorful - Accent 5"/>
-    <w:basedOn w:val="839"/>
+    <w:basedOn w:val="843"/>
     <w:uiPriority w:val="99"/>
     <w:pPr>
       <w:spacing w:after="0" w:line="240" w:lineRule="auto"/>
@@ -19990,9 +20000,9 @@
       </w:tcPr>
     </w:tblStylePr>
   </w:style>
-  <w:style w:type="table" w:styleId="791">
+  <w:style w:type="table" w:styleId="795">
     <w:name w:val="List Table 6 Colorful - Accent 6"/>
-    <w:basedOn w:val="839"/>
+    <w:basedOn w:val="843"/>
     <w:uiPriority w:val="99"/>
     <w:pPr>
       <w:spacing w:after="0" w:line="240" w:lineRule="auto"/>
@@ -20063,9 +20073,9 @@
       </w:tcPr>
     </w:tblStylePr>
   </w:style>
-  <w:style w:type="table" w:styleId="792">
+  <w:style w:type="table" w:styleId="796">
     <w:name w:val="List Table 7 Colorful"/>
-    <w:basedOn w:val="839"/>
+    <w:basedOn w:val="843"/>
     <w:uiPriority w:val="99"/>
     <w:pPr>
       <w:spacing w:after="0" w:line="240" w:lineRule="auto"/>
@@ -20179,9 +20189,9 @@
       </w:rPr>
     </w:tblStylePr>
   </w:style>
-  <w:style w:type="table" w:styleId="793">
+  <w:style w:type="table" w:styleId="797">
     <w:name w:val="List Table 7 Colorful - Accent 1"/>
-    <w:basedOn w:val="839"/>
+    <w:basedOn w:val="843"/>
     <w:uiPriority w:val="99"/>
     <w:pPr>
       <w:spacing w:after="0" w:line="240" w:lineRule="auto"/>
@@ -20295,9 +20305,9 @@
       </w:rPr>
     </w:tblStylePr>
   </w:style>
-  <w:style w:type="table" w:styleId="794">
+  <w:style w:type="table" w:styleId="798">
     <w:name w:val="List Table 7 Colorful - Accent 2"/>
-    <w:basedOn w:val="839"/>
+    <w:basedOn w:val="843"/>
     <w:uiPriority w:val="99"/>
     <w:pPr>
       <w:spacing w:after="0" w:line="240" w:lineRule="auto"/>
@@ -20411,9 +20421,9 @@
       </w:rPr>
     </w:tblStylePr>
   </w:style>
-  <w:style w:type="table" w:styleId="795">
+  <w:style w:type="table" w:styleId="799">
     <w:name w:val="List Table 7 Colorful - Accent 3"/>
-    <w:basedOn w:val="839"/>
+    <w:basedOn w:val="843"/>
     <w:uiPriority w:val="99"/>
     <w:pPr>
       <w:spacing w:after="0" w:line="240" w:lineRule="auto"/>
@@ -20527,9 +20537,9 @@
       </w:rPr>
     </w:tblStylePr>
   </w:style>
-  <w:style w:type="table" w:styleId="796">
+  <w:style w:type="table" w:styleId="800">
     <w:name w:val="List Table 7 Colorful - Accent 4"/>
-    <w:basedOn w:val="839"/>
+    <w:basedOn w:val="843"/>
     <w:uiPriority w:val="99"/>
     <w:pPr>
       <w:spacing w:after="0" w:line="240" w:lineRule="auto"/>
@@ -20643,9 +20653,9 @@
       </w:rPr>
     </w:tblStylePr>
   </w:style>
-  <w:style w:type="table" w:styleId="797">
+  <w:style w:type="table" w:styleId="801">
     <w:name w:val="List Table 7 Colorful - Accent 5"/>
-    <w:basedOn w:val="839"/>
+    <w:basedOn w:val="843"/>
     <w:uiPriority w:val="99"/>
     <w:pPr>
       <w:spacing w:after="0" w:line="240" w:lineRule="auto"/>
@@ -20759,9 +20769,9 @@
       </w:rPr>
     </w:tblStylePr>
   </w:style>
-  <w:style w:type="table" w:styleId="798">
+  <w:style w:type="table" w:styleId="802">
     <w:name w:val="List Table 7 Colorful - Accent 6"/>
-    <w:basedOn w:val="839"/>
+    <w:basedOn w:val="843"/>
     <w:uiPriority w:val="99"/>
     <w:pPr>
       <w:spacing w:after="0" w:line="240" w:lineRule="auto"/>
@@ -20875,9 +20885,9 @@
       </w:rPr>
     </w:tblStylePr>
   </w:style>
-  <w:style w:type="table" w:styleId="799">
+  <w:style w:type="table" w:styleId="803">
     <w:name w:val="Lined - Accent"/>
-    <w:basedOn w:val="839"/>
+    <w:basedOn w:val="843"/>
     <w:uiPriority w:val="99"/>
     <w:pPr>
       <w:spacing w:after="0" w:line="240" w:lineRule="auto"/>
@@ -20965,9 +20975,9 @@
       </w:tcPr>
     </w:tblStylePr>
   </w:style>
-  <w:style w:type="table" w:styleId="800">
+  <w:style w:type="table" w:styleId="804">
     <w:name w:val="Lined - Accent 1"/>
-    <w:basedOn w:val="839"/>
+    <w:basedOn w:val="843"/>
     <w:uiPriority w:val="99"/>
     <w:pPr>
       <w:spacing w:after="0" w:line="240" w:lineRule="auto"/>
@@ -21055,9 +21065,9 @@
       </w:tcPr>
     </w:tblStylePr>
   </w:style>
-  <w:style w:type="table" w:styleId="801">
+  <w:style w:type="table" w:styleId="805">
     <w:name w:val="Lined - Accent 2"/>
-    <w:basedOn w:val="839"/>
+    <w:basedOn w:val="843"/>
     <w:uiPriority w:val="99"/>
     <w:pPr>
       <w:spacing w:after="0" w:line="240" w:lineRule="auto"/>
@@ -21145,9 +21155,9 @@
       </w:tcPr>
     </w:tblStylePr>
   </w:style>
-  <w:style w:type="table" w:styleId="802">
+  <w:style w:type="table" w:styleId="806">
     <w:name w:val="Lined - Accent 3"/>
-    <w:basedOn w:val="839"/>
+    <w:basedOn w:val="843"/>
     <w:uiPriority w:val="99"/>
     <w:pPr>
       <w:spacing w:after="0" w:line="240" w:lineRule="auto"/>
@@ -21235,9 +21245,9 @@
       </w:tcPr>
     </w:tblStylePr>
   </w:style>
-  <w:style w:type="table" w:styleId="803">
+  <w:style w:type="table" w:styleId="807">
     <w:name w:val="Lined - Accent 4"/>
-    <w:basedOn w:val="839"/>
+    <w:basedOn w:val="843"/>
     <w:uiPriority w:val="99"/>
     <w:pPr>
       <w:spacing w:after="0" w:line="240" w:lineRule="auto"/>
@@ -21325,9 +21335,9 @@
       </w:tcPr>
     </w:tblStylePr>
   </w:style>
-  <w:style w:type="table" w:styleId="804">
+  <w:style w:type="table" w:styleId="808">
     <w:name w:val="Lined - Accent 5"/>
-    <w:basedOn w:val="839"/>
+    <w:basedOn w:val="843"/>
     <w:uiPriority w:val="99"/>
     <w:pPr>
       <w:spacing w:after="0" w:line="240" w:lineRule="auto"/>
@@ -21415,9 +21425,9 @@
       </w:tcPr>
     </w:tblStylePr>
   </w:style>
-  <w:style w:type="table" w:styleId="805">
+  <w:style w:type="table" w:styleId="809">
     <w:name w:val="Lined - Accent 6"/>
-    <w:basedOn w:val="839"/>
+    <w:basedOn w:val="843"/>
     <w:uiPriority w:val="99"/>
     <w:pPr>
       <w:spacing w:after="0" w:line="240" w:lineRule="auto"/>
@@ -21505,9 +21515,9 @@
       </w:tcPr>
     </w:tblStylePr>
   </w:style>
-  <w:style w:type="table" w:styleId="806">
+  <w:style w:type="table" w:styleId="810">
     <w:name w:val="Bordered &amp; Lined - Accent"/>
-    <w:basedOn w:val="839"/>
+    <w:basedOn w:val="843"/>
     <w:uiPriority w:val="99"/>
     <w:pPr>
       <w:spacing w:after="0" w:line="240" w:lineRule="auto"/>
@@ -21603,9 +21613,9 @@
       </w:tcPr>
     </w:tblStylePr>
   </w:style>
-  <w:style w:type="table" w:styleId="807">
+  <w:style w:type="table" w:styleId="811">
     <w:name w:val="Bordered &amp; Lined - Accent 1"/>
-    <w:basedOn w:val="839"/>
+    <w:basedOn w:val="843"/>
     <w:uiPriority w:val="99"/>
     <w:pPr>
       <w:spacing w:after="0" w:line="240" w:lineRule="auto"/>
@@ -21701,9 +21711,9 @@
       </w:tcPr>
     </w:tblStylePr>
   </w:style>
-  <w:style w:type="table" w:styleId="808">
+  <w:style w:type="table" w:styleId="812">
     <w:name w:val="Bordered &amp; Lined - Accent 2"/>
-    <w:basedOn w:val="839"/>
+    <w:basedOn w:val="843"/>
     <w:uiPriority w:val="99"/>
     <w:pPr>
       <w:spacing w:after="0" w:line="240" w:lineRule="auto"/>
@@ -21799,9 +21809,9 @@
       </w:tcPr>
     </w:tblStylePr>
   </w:style>
-  <w:style w:type="table" w:styleId="809">
+  <w:style w:type="table" w:styleId="813">
     <w:name w:val="Bordered &amp; Lined - Accent 3"/>
-    <w:basedOn w:val="839"/>
+    <w:basedOn w:val="843"/>
     <w:uiPriority w:val="99"/>
     <w:pPr>
       <w:spacing w:after="0" w:line="240" w:lineRule="auto"/>
@@ -21897,9 +21907,9 @@
       </w:tcPr>
     </w:tblStylePr>
   </w:style>
-  <w:style w:type="table" w:styleId="810">
+  <w:style w:type="table" w:styleId="814">
     <w:name w:val="Bordered &amp; Lined - Accent 4"/>
-    <w:basedOn w:val="839"/>
+    <w:basedOn w:val="843"/>
     <w:uiPriority w:val="99"/>
     <w:pPr>
       <w:spacing w:after="0" w:line="240" w:lineRule="auto"/>
@@ -21995,9 +22005,9 @@
       </w:tcPr>
     </w:tblStylePr>
   </w:style>
-  <w:style w:type="table" w:styleId="811">
+  <w:style w:type="table" w:styleId="815">
     <w:name w:val="Bordered &amp; Lined - Accent 5"/>
-    <w:basedOn w:val="839"/>
+    <w:basedOn w:val="843"/>
     <w:uiPriority w:val="99"/>
     <w:pPr>
       <w:spacing w:after="0" w:line="240" w:lineRule="auto"/>
@@ -22093,9 +22103,9 @@
       </w:tcPr>
     </w:tblStylePr>
   </w:style>
-  <w:style w:type="table" w:styleId="812">
+  <w:style w:type="table" w:styleId="816">
     <w:name w:val="Bordered &amp; Lined - Accent 6"/>
-    <w:basedOn w:val="839"/>
+    <w:basedOn w:val="843"/>
     <w:uiPriority w:val="99"/>
     <w:pPr>
       <w:spacing w:after="0" w:line="240" w:lineRule="auto"/>
@@ -22191,9 +22201,9 @@
       </w:tcPr>
     </w:tblStylePr>
   </w:style>
-  <w:style w:type="table" w:styleId="813">
+  <w:style w:type="table" w:styleId="817">
     <w:name w:val="Bordered"/>
-    <w:basedOn w:val="839"/>
+    <w:basedOn w:val="843"/>
     <w:uiPriority w:val="99"/>
     <w:pPr>
       <w:spacing w:after="0" w:line="240" w:lineRule="auto"/>
@@ -22270,9 +22280,9 @@
       </w:tcPr>
     </w:tblStylePr>
   </w:style>
-  <w:style w:type="table" w:styleId="814">
+  <w:style w:type="table" w:styleId="818">
     <w:name w:val="Bordered - Accent 1"/>
-    <w:basedOn w:val="839"/>
+    <w:basedOn w:val="843"/>
     <w:uiPriority w:val="99"/>
     <w:pPr>
       <w:spacing w:after="0" w:line="240" w:lineRule="auto"/>
@@ -22349,9 +22359,9 @@
       </w:tcPr>
     </w:tblStylePr>
   </w:style>
-  <w:style w:type="table" w:styleId="815">
+  <w:style w:type="table" w:styleId="819">
     <w:name w:val="Bordered - Accent 2"/>
-    <w:basedOn w:val="839"/>
+    <w:basedOn w:val="843"/>
     <w:uiPriority w:val="99"/>
     <w:pPr>
       <w:spacing w:after="0" w:line="240" w:lineRule="auto"/>
@@ -22428,9 +22438,9 @@
       </w:tcPr>
     </w:tblStylePr>
   </w:style>
-  <w:style w:type="table" w:styleId="816">
+  <w:style w:type="table" w:styleId="820">
     <w:name w:val="Bordered - Accent 3"/>
-    <w:basedOn w:val="839"/>
+    <w:basedOn w:val="843"/>
     <w:uiPriority w:val="99"/>
     <w:pPr>
       <w:spacing w:after="0" w:line="240" w:lineRule="auto"/>
@@ -22507,9 +22517,9 @@
       </w:tcPr>
     </w:tblStylePr>
   </w:style>
-  <w:style w:type="table" w:styleId="817">
+  <w:style w:type="table" w:styleId="821">
     <w:name w:val="Bordered - Accent 4"/>
-    <w:basedOn w:val="839"/>
+    <w:basedOn w:val="843"/>
     <w:uiPriority w:val="99"/>
     <w:pPr>
       <w:spacing w:after="0" w:line="240" w:lineRule="auto"/>
@@ -22586,9 +22596,9 @@
       </w:tcPr>
     </w:tblStylePr>
   </w:style>
-  <w:style w:type="table" w:styleId="818">
+  <w:style w:type="table" w:styleId="822">
     <w:name w:val="Bordered - Accent 5"/>
-    <w:basedOn w:val="839"/>
+    <w:basedOn w:val="843"/>
     <w:uiPriority w:val="99"/>
     <w:pPr>
       <w:spacing w:after="0" w:line="240" w:lineRule="auto"/>
@@ -22665,9 +22675,9 @@
       </w:tcPr>
     </w:tblStylePr>
   </w:style>
-  <w:style w:type="table" w:styleId="819">
+  <w:style w:type="table" w:styleId="823">
     <w:name w:val="Bordered - Accent 6"/>
-    <w:basedOn w:val="839"/>
+    <w:basedOn w:val="843"/>
     <w:uiPriority w:val="99"/>
     <w:pPr>
       <w:spacing w:after="0" w:line="240" w:lineRule="auto"/>
@@ -22744,7 +22754,7 @@
       </w:tcPr>
     </w:tblStylePr>
   </w:style>
-  <w:style w:type="character" w:styleId="820">
+  <w:style w:type="character" w:styleId="824">
     <w:name w:val="Hyperlink"/>
     <w:uiPriority w:val="99"/>
     <w:unhideWhenUsed/>
@@ -22753,10 +22763,10 @@
       <w:u w:val="single"/>
     </w:rPr>
   </w:style>
-  <w:style w:type="paragraph" w:styleId="821">
+  <w:style w:type="paragraph" w:styleId="825">
     <w:name w:val="footnote text"/>
-    <w:basedOn w:val="838"/>
-    <w:link w:val="822"/>
+    <w:basedOn w:val="842"/>
+    <w:link w:val="826"/>
     <w:uiPriority w:val="99"/>
     <w:semiHidden/>
     <w:unhideWhenUsed/>
@@ -22767,15 +22777,15 @@
       <w:sz w:val="18"/>
     </w:rPr>
   </w:style>
-  <w:style w:type="character" w:styleId="822">
+  <w:style w:type="character" w:styleId="826">
     <w:name w:val="Footnote Text Char"/>
-    <w:link w:val="821"/>
+    <w:link w:val="825"/>
     <w:uiPriority w:val="99"/>
     <w:rPr>
       <w:sz w:val="18"/>
     </w:rPr>
   </w:style>
-  <w:style w:type="character" w:styleId="823">
+  <w:style w:type="character" w:styleId="827">
     <w:name w:val="footnote reference"/>
     <w:uiPriority w:val="99"/>
     <w:unhideWhenUsed/>
@@ -22783,10 +22793,10 @@
       <w:vertAlign w:val="superscript"/>
     </w:rPr>
   </w:style>
-  <w:style w:type="paragraph" w:styleId="824">
+  <w:style w:type="paragraph" w:styleId="828">
     <w:name w:val="endnote text"/>
-    <w:basedOn w:val="838"/>
-    <w:link w:val="825"/>
+    <w:basedOn w:val="842"/>
+    <w:link w:val="829"/>
     <w:uiPriority w:val="99"/>
     <w:semiHidden/>
     <w:unhideWhenUsed/>
@@ -22797,15 +22807,15 @@
       <w:sz w:val="20"/>
     </w:rPr>
   </w:style>
-  <w:style w:type="character" w:styleId="825">
+  <w:style w:type="character" w:styleId="829">
     <w:name w:val="Endnote Text Char"/>
-    <w:link w:val="824"/>
+    <w:link w:val="828"/>
     <w:uiPriority w:val="99"/>
     <w:rPr>
       <w:sz w:val="20"/>
     </w:rPr>
   </w:style>
-  <w:style w:type="character" w:styleId="826">
+  <w:style w:type="character" w:styleId="830">
     <w:name w:val="endnote reference"/>
     <w:uiPriority w:val="99"/>
     <w:semiHidden/>
@@ -22814,10 +22824,10 @@
       <w:vertAlign w:val="superscript"/>
     </w:rPr>
   </w:style>
-  <w:style w:type="paragraph" w:styleId="827">
+  <w:style w:type="paragraph" w:styleId="831">
     <w:name w:val="toc 1"/>
-    <w:basedOn w:val="838"/>
-    <w:next w:val="838"/>
+    <w:basedOn w:val="842"/>
+    <w:next w:val="842"/>
     <w:uiPriority w:val="39"/>
     <w:unhideWhenUsed/>
     <w:pPr>
@@ -22825,10 +22835,10 @@
       <w:spacing w:after="57"/>
     </w:pPr>
   </w:style>
-  <w:style w:type="paragraph" w:styleId="828">
+  <w:style w:type="paragraph" w:styleId="832">
     <w:name w:val="toc 2"/>
-    <w:basedOn w:val="838"/>
-    <w:next w:val="838"/>
+    <w:basedOn w:val="842"/>
+    <w:next w:val="842"/>
     <w:uiPriority w:val="39"/>
     <w:unhideWhenUsed/>
     <w:pPr>
@@ -22836,10 +22846,10 @@
       <w:spacing w:after="57"/>
     </w:pPr>
   </w:style>
-  <w:style w:type="paragraph" w:styleId="829">
+  <w:style w:type="paragraph" w:styleId="833">
     <w:name w:val="toc 3"/>
-    <w:basedOn w:val="838"/>
-    <w:next w:val="838"/>
+    <w:basedOn w:val="842"/>
+    <w:next w:val="842"/>
     <w:uiPriority w:val="39"/>
     <w:unhideWhenUsed/>
     <w:pPr>
@@ -22847,10 +22857,10 @@
       <w:spacing w:after="57"/>
     </w:pPr>
   </w:style>
-  <w:style w:type="paragraph" w:styleId="830">
+  <w:style w:type="paragraph" w:styleId="834">
     <w:name w:val="toc 4"/>
-    <w:basedOn w:val="838"/>
-    <w:next w:val="838"/>
+    <w:basedOn w:val="842"/>
+    <w:next w:val="842"/>
     <w:uiPriority w:val="39"/>
     <w:unhideWhenUsed/>
     <w:pPr>
@@ -22858,10 +22868,10 @@
       <w:spacing w:after="57"/>
     </w:pPr>
   </w:style>
-  <w:style w:type="paragraph" w:styleId="831">
+  <w:style w:type="paragraph" w:styleId="835">
     <w:name w:val="toc 5"/>
-    <w:basedOn w:val="838"/>
-    <w:next w:val="838"/>
+    <w:basedOn w:val="842"/>
+    <w:next w:val="842"/>
     <w:uiPriority w:val="39"/>
     <w:unhideWhenUsed/>
     <w:pPr>
@@ -22869,10 +22879,10 @@
       <w:spacing w:after="57"/>
     </w:pPr>
   </w:style>
-  <w:style w:type="paragraph" w:styleId="832">
+  <w:style w:type="paragraph" w:styleId="836">
     <w:name w:val="toc 6"/>
-    <w:basedOn w:val="838"/>
-    <w:next w:val="838"/>
+    <w:basedOn w:val="842"/>
+    <w:next w:val="842"/>
     <w:uiPriority w:val="39"/>
     <w:unhideWhenUsed/>
     <w:pPr>
@@ -22880,10 +22890,10 @@
       <w:spacing w:after="57"/>
     </w:pPr>
   </w:style>
-  <w:style w:type="paragraph" w:styleId="833">
+  <w:style w:type="paragraph" w:styleId="837">
     <w:name w:val="toc 7"/>
-    <w:basedOn w:val="838"/>
-    <w:next w:val="838"/>
+    <w:basedOn w:val="842"/>
+    <w:next w:val="842"/>
     <w:uiPriority w:val="39"/>
     <w:unhideWhenUsed/>
     <w:pPr>
@@ -22891,10 +22901,10 @@
       <w:spacing w:after="57"/>
     </w:pPr>
   </w:style>
-  <w:style w:type="paragraph" w:styleId="834">
+  <w:style w:type="paragraph" w:styleId="838">
     <w:name w:val="toc 8"/>
-    <w:basedOn w:val="838"/>
-    <w:next w:val="838"/>
+    <w:basedOn w:val="842"/>
+    <w:next w:val="842"/>
     <w:uiPriority w:val="39"/>
     <w:unhideWhenUsed/>
     <w:pPr>
@@ -22902,10 +22912,10 @@
       <w:spacing w:after="57"/>
     </w:pPr>
   </w:style>
-  <w:style w:type="paragraph" w:styleId="835">
+  <w:style w:type="paragraph" w:styleId="839">
     <w:name w:val="toc 9"/>
-    <w:basedOn w:val="838"/>
-    <w:next w:val="838"/>
+    <w:basedOn w:val="842"/>
+    <w:next w:val="842"/>
     <w:uiPriority w:val="39"/>
     <w:unhideWhenUsed/>
     <w:pPr>
@@ -22913,26 +22923,26 @@
       <w:spacing w:after="57"/>
     </w:pPr>
   </w:style>
-  <w:style w:type="paragraph" w:styleId="836">
+  <w:style w:type="paragraph" w:styleId="840">
     <w:name w:val="TOC Heading"/>
     <w:uiPriority w:val="39"/>
     <w:unhideWhenUsed/>
   </w:style>
-  <w:style w:type="paragraph" w:styleId="837">
+  <w:style w:type="paragraph" w:styleId="841">
     <w:name w:val="table of figures"/>
-    <w:basedOn w:val="838"/>
-    <w:next w:val="838"/>
+    <w:basedOn w:val="842"/>
+    <w:next w:val="842"/>
     <w:uiPriority w:val="99"/>
     <w:unhideWhenUsed/>
     <w:pPr>
       <w:spacing w:after="0" w:afterAutospacing="0"/>
     </w:pPr>
   </w:style>
-  <w:style w:type="paragraph" w:styleId="838" w:default="1">
+  <w:style w:type="paragraph" w:styleId="842" w:default="1">
     <w:name w:val="Normal"/>
     <w:qFormat/>
   </w:style>
-  <w:style w:type="table" w:styleId="839" w:default="1">
+  <w:style w:type="table" w:styleId="843" w:default="1">
     <w:name w:val="Normal Table"/>
     <w:uiPriority w:val="99"/>
     <w:semiHidden/>
@@ -22947,24 +22957,24 @@
       </w:tblCellMar>
     </w:tblPr>
   </w:style>
-  <w:style w:type="numbering" w:styleId="840" w:default="1">
+  <w:style w:type="numbering" w:styleId="844" w:default="1">
     <w:name w:val="No List"/>
     <w:uiPriority w:val="99"/>
     <w:semiHidden/>
     <w:unhideWhenUsed/>
   </w:style>
-  <w:style w:type="paragraph" w:styleId="841">
+  <w:style w:type="paragraph" w:styleId="845">
     <w:name w:val="No Spacing"/>
-    <w:basedOn w:val="838"/>
+    <w:basedOn w:val="842"/>
     <w:uiPriority w:val="1"/>
     <w:qFormat/>
     <w:pPr>
       <w:spacing w:after="0" w:line="240" w:lineRule="auto"/>
     </w:pPr>
   </w:style>
-  <w:style w:type="paragraph" w:styleId="842">
+  <w:style w:type="paragraph" w:styleId="846">
     <w:name w:val="List Paragraph"/>
-    <w:basedOn w:val="838"/>
+    <w:basedOn w:val="842"/>
     <w:uiPriority w:val="34"/>
     <w:qFormat/>
     <w:pPr>
@@ -22972,7 +22982,7 @@
       <w:ind w:left="720"/>
     </w:pPr>
   </w:style>
-  <w:style w:type="character" w:styleId="843" w:default="1">
+  <w:style w:type="character" w:styleId="847" w:default="1">
     <w:name w:val="Default Paragraph Font"/>
     <w:uiPriority w:val="1"/>
     <w:semiHidden/>
